--- a/Dokumentation/SwissTrasportDokumentation.docx
+++ b/Dokumentation/SwissTrasportDokumentation.docx
@@ -4,263 +4,670 @@
   <w:body>
     <w:p>
       <w:pPr>
-        <w:rPr>
-          <w:rFonts w:ascii="Times New Roman" w:hAnsi="Times New Roman" w:cs="Times New Roman"/>
-        </w:rPr>
-      </w:pPr>
-    </w:p>
-    <w:p>
-      <w:pPr>
-        <w:rPr>
-          <w:rFonts w:ascii="Times New Roman" w:hAnsi="Times New Roman" w:cs="Times New Roman"/>
-        </w:rPr>
-      </w:pPr>
-    </w:p>
-    <w:p>
-      <w:pPr>
-        <w:rPr>
-          <w:rFonts w:ascii="Times New Roman" w:hAnsi="Times New Roman" w:cs="Times New Roman"/>
-        </w:rPr>
-      </w:pPr>
-    </w:p>
-    <w:p>
-      <w:pPr>
-        <w:rPr>
-          <w:rFonts w:ascii="Times New Roman" w:hAnsi="Times New Roman" w:cs="Times New Roman"/>
-        </w:rPr>
-      </w:pPr>
-    </w:p>
-    <w:p>
-      <w:pPr>
-        <w:rPr>
-          <w:rFonts w:ascii="Times New Roman" w:hAnsi="Times New Roman" w:cs="Times New Roman"/>
-        </w:rPr>
-      </w:pPr>
-    </w:p>
-    <w:p>
-      <w:pPr>
-        <w:rPr>
-          <w:rFonts w:ascii="Times New Roman" w:hAnsi="Times New Roman" w:cs="Times New Roman"/>
-        </w:rPr>
-      </w:pPr>
-    </w:p>
-    <w:p>
-      <w:pPr>
-        <w:rPr>
-          <w:rFonts w:ascii="Times New Roman" w:hAnsi="Times New Roman" w:cs="Times New Roman"/>
-        </w:rPr>
-      </w:pPr>
-    </w:p>
-    <w:p>
-      <w:pPr>
-        <w:rPr>
-          <w:rFonts w:ascii="Times New Roman" w:hAnsi="Times New Roman" w:cs="Times New Roman"/>
-        </w:rPr>
-      </w:pPr>
-    </w:p>
-    <w:p>
-      <w:pPr>
-        <w:rPr>
-          <w:rFonts w:ascii="Times New Roman" w:hAnsi="Times New Roman" w:cs="Times New Roman"/>
-        </w:rPr>
-      </w:pPr>
-    </w:p>
-    <w:p>
-      <w:pPr>
-        <w:rPr>
-          <w:rFonts w:ascii="Times New Roman" w:hAnsi="Times New Roman" w:cs="Times New Roman"/>
-        </w:rPr>
-      </w:pPr>
-    </w:p>
-    <w:p>
-      <w:pPr>
-        <w:rPr>
-          <w:rFonts w:ascii="Times New Roman" w:hAnsi="Times New Roman" w:cs="Times New Roman"/>
-        </w:rPr>
-      </w:pPr>
-    </w:p>
-    <w:p>
-      <w:pPr>
-        <w:rPr>
-          <w:rFonts w:ascii="Times New Roman" w:hAnsi="Times New Roman" w:cs="Times New Roman"/>
-        </w:rPr>
-      </w:pPr>
-    </w:p>
-    <w:p>
-      <w:pPr>
-        <w:rPr>
-          <w:rFonts w:ascii="Times New Roman" w:hAnsi="Times New Roman" w:cs="Times New Roman"/>
-        </w:rPr>
-      </w:pPr>
-    </w:p>
-    <w:p>
-      <w:pPr>
-        <w:rPr>
-          <w:rFonts w:ascii="Times New Roman" w:hAnsi="Times New Roman" w:cs="Times New Roman"/>
-        </w:rPr>
-      </w:pPr>
-    </w:p>
-    <w:p>
-      <w:pPr>
-        <w:rPr>
-          <w:rFonts w:ascii="Times New Roman" w:hAnsi="Times New Roman" w:cs="Times New Roman"/>
-        </w:rPr>
-      </w:pPr>
-    </w:p>
-    <w:p>
-      <w:pPr>
-        <w:rPr>
-          <w:rFonts w:ascii="Times New Roman" w:hAnsi="Times New Roman" w:cs="Times New Roman"/>
-        </w:rPr>
-      </w:pPr>
-    </w:p>
-    <w:p>
-      <w:pPr>
-        <w:rPr>
-          <w:rFonts w:ascii="Times New Roman" w:hAnsi="Times New Roman" w:cs="Times New Roman"/>
-        </w:rPr>
-      </w:pPr>
-    </w:p>
-    <w:p>
-      <w:pPr>
-        <w:rPr>
-          <w:rFonts w:ascii="Times New Roman" w:hAnsi="Times New Roman" w:cs="Times New Roman"/>
-        </w:rPr>
-      </w:pPr>
-    </w:p>
-    <w:p>
-      <w:pPr>
-        <w:rPr>
-          <w:rFonts w:ascii="Times New Roman" w:hAnsi="Times New Roman" w:cs="Times New Roman"/>
-        </w:rPr>
-      </w:pPr>
-    </w:p>
-    <w:p>
-      <w:pPr>
-        <w:rPr>
-          <w:rFonts w:ascii="Times New Roman" w:hAnsi="Times New Roman" w:cs="Times New Roman"/>
-        </w:rPr>
-      </w:pPr>
-    </w:p>
-    <w:p>
-      <w:pPr>
-        <w:rPr>
-          <w:rFonts w:ascii="Times New Roman" w:hAnsi="Times New Roman" w:cs="Times New Roman"/>
-        </w:rPr>
-      </w:pPr>
-    </w:p>
-    <w:p>
-      <w:pPr>
-        <w:rPr>
-          <w:rFonts w:ascii="Times New Roman" w:hAnsi="Times New Roman" w:cs="Times New Roman"/>
-        </w:rPr>
-      </w:pPr>
-    </w:p>
-    <w:p>
-      <w:pPr>
-        <w:rPr>
-          <w:rFonts w:ascii="Times New Roman" w:hAnsi="Times New Roman" w:cs="Times New Roman"/>
-        </w:rPr>
-      </w:pPr>
-    </w:p>
-    <w:p>
-      <w:pPr>
-        <w:rPr>
-          <w:rFonts w:ascii="Times New Roman" w:hAnsi="Times New Roman" w:cs="Times New Roman"/>
-        </w:rPr>
-      </w:pPr>
-    </w:p>
-    <w:p>
-      <w:pPr>
-        <w:rPr>
-          <w:rFonts w:ascii="Times New Roman" w:hAnsi="Times New Roman" w:cs="Times New Roman"/>
-        </w:rPr>
-      </w:pPr>
-    </w:p>
-    <w:p>
-      <w:pPr>
-        <w:rPr>
-          <w:rFonts w:ascii="Times New Roman" w:hAnsi="Times New Roman" w:cs="Times New Roman"/>
-        </w:rPr>
-      </w:pPr>
-    </w:p>
-    <w:p>
-      <w:pPr>
-        <w:rPr>
-          <w:rFonts w:ascii="Times New Roman" w:hAnsi="Times New Roman" w:cs="Times New Roman"/>
-        </w:rPr>
-      </w:pPr>
-    </w:p>
-    <w:p>
-      <w:pPr>
-        <w:rPr>
-          <w:rFonts w:ascii="Times New Roman" w:hAnsi="Times New Roman" w:cs="Times New Roman"/>
-        </w:rPr>
-      </w:pPr>
-    </w:p>
-    <w:p>
-      <w:pPr>
-        <w:rPr>
-          <w:rFonts w:ascii="Times New Roman" w:hAnsi="Times New Roman" w:cs="Times New Roman"/>
-        </w:rPr>
-      </w:pPr>
-    </w:p>
-    <w:p>
-      <w:pPr>
-        <w:rPr>
-          <w:rFonts w:ascii="Times New Roman" w:hAnsi="Times New Roman" w:cs="Times New Roman"/>
-        </w:rPr>
-      </w:pPr>
-    </w:p>
-    <w:p>
-      <w:pPr>
-        <w:rPr>
-          <w:rFonts w:ascii="Times New Roman" w:hAnsi="Times New Roman" w:cs="Times New Roman"/>
-        </w:rPr>
-      </w:pPr>
-    </w:p>
-    <w:p>
-      <w:pPr>
-        <w:rPr>
-          <w:rFonts w:ascii="Times New Roman" w:hAnsi="Times New Roman" w:cs="Times New Roman"/>
-        </w:rPr>
-      </w:pPr>
-    </w:p>
-    <w:p>
-      <w:pPr>
-        <w:rPr>
-          <w:rFonts w:ascii="Times New Roman" w:hAnsi="Times New Roman" w:cs="Times New Roman"/>
-        </w:rPr>
-      </w:pPr>
-    </w:p>
-    <w:p>
-      <w:pPr>
-        <w:rPr>
-          <w:rFonts w:ascii="Times New Roman" w:hAnsi="Times New Roman" w:cs="Times New Roman"/>
-        </w:rPr>
-      </w:pPr>
-    </w:p>
-    <w:p>
-      <w:pPr>
-        <w:rPr>
-          <w:rFonts w:ascii="Times New Roman" w:hAnsi="Times New Roman" w:cs="Times New Roman"/>
-        </w:rPr>
-      </w:pPr>
-    </w:p>
-    <w:p>
-      <w:pPr>
-        <w:rPr>
-          <w:rFonts w:ascii="Times New Roman" w:hAnsi="Times New Roman" w:cs="Times New Roman"/>
-        </w:rPr>
-      </w:pPr>
-    </w:p>
-    <w:p>
-      <w:pPr>
-        <w:rPr>
-          <w:rFonts w:ascii="Times New Roman" w:hAnsi="Times New Roman" w:cs="Times New Roman"/>
-        </w:rPr>
-      </w:pPr>
-    </w:p>
+        <w:pStyle w:val="Titel"/>
+      </w:pPr>
+      <w:r>
+        <w:t>Dokumentation zu SwissTrasport</w:t>
+      </w:r>
+    </w:p>
+    <w:p/>
+    <w:p>
+      <w:pPr>
+        <w:rPr>
+          <w:rFonts w:ascii="Times New Roman" w:hAnsi="Times New Roman" w:cs="Times New Roman"/>
+        </w:rPr>
+      </w:pPr>
+    </w:p>
+    <w:p>
+      <w:pPr>
+        <w:rPr>
+          <w:rFonts w:ascii="Times New Roman" w:hAnsi="Times New Roman" w:cs="Times New Roman"/>
+        </w:rPr>
+      </w:pPr>
+    </w:p>
+    <w:p>
+      <w:pPr>
+        <w:rPr>
+          <w:rFonts w:ascii="Times New Roman" w:hAnsi="Times New Roman" w:cs="Times New Roman"/>
+        </w:rPr>
+      </w:pPr>
+    </w:p>
+    <w:p>
+      <w:pPr>
+        <w:rPr>
+          <w:rFonts w:ascii="Times New Roman" w:hAnsi="Times New Roman" w:cs="Times New Roman"/>
+        </w:rPr>
+      </w:pPr>
+    </w:p>
+    <w:p>
+      <w:pPr>
+        <w:rPr>
+          <w:rFonts w:ascii="Times New Roman" w:hAnsi="Times New Roman" w:cs="Times New Roman"/>
+        </w:rPr>
+      </w:pPr>
+    </w:p>
+    <w:p>
+      <w:pPr>
+        <w:rPr>
+          <w:rFonts w:ascii="Times New Roman" w:hAnsi="Times New Roman" w:cs="Times New Roman"/>
+        </w:rPr>
+      </w:pPr>
+    </w:p>
+    <w:p>
+      <w:pPr>
+        <w:rPr>
+          <w:rFonts w:ascii="Times New Roman" w:hAnsi="Times New Roman" w:cs="Times New Roman"/>
+        </w:rPr>
+      </w:pPr>
+    </w:p>
+    <w:p>
+      <w:pPr>
+        <w:rPr>
+          <w:rFonts w:ascii="Times New Roman" w:hAnsi="Times New Roman" w:cs="Times New Roman"/>
+        </w:rPr>
+      </w:pPr>
+    </w:p>
+    <w:p>
+      <w:pPr>
+        <w:rPr>
+          <w:rFonts w:ascii="Times New Roman" w:hAnsi="Times New Roman" w:cs="Times New Roman"/>
+        </w:rPr>
+      </w:pPr>
+    </w:p>
+    <w:p>
+      <w:pPr>
+        <w:rPr>
+          <w:rFonts w:ascii="Times New Roman" w:hAnsi="Times New Roman" w:cs="Times New Roman"/>
+        </w:rPr>
+      </w:pPr>
+    </w:p>
+    <w:p>
+      <w:pPr>
+        <w:rPr>
+          <w:rFonts w:ascii="Times New Roman" w:hAnsi="Times New Roman" w:cs="Times New Roman"/>
+        </w:rPr>
+      </w:pPr>
+    </w:p>
+    <w:p>
+      <w:pPr>
+        <w:rPr>
+          <w:rFonts w:ascii="Times New Roman" w:hAnsi="Times New Roman" w:cs="Times New Roman"/>
+        </w:rPr>
+      </w:pPr>
+    </w:p>
+    <w:p>
+      <w:pPr>
+        <w:rPr>
+          <w:rFonts w:ascii="Times New Roman" w:hAnsi="Times New Roman" w:cs="Times New Roman"/>
+        </w:rPr>
+      </w:pPr>
+    </w:p>
+    <w:p>
+      <w:pPr>
+        <w:rPr>
+          <w:rFonts w:ascii="Times New Roman" w:hAnsi="Times New Roman" w:cs="Times New Roman"/>
+        </w:rPr>
+      </w:pPr>
+    </w:p>
+    <w:p>
+      <w:pPr>
+        <w:rPr>
+          <w:rFonts w:ascii="Times New Roman" w:hAnsi="Times New Roman" w:cs="Times New Roman"/>
+        </w:rPr>
+      </w:pPr>
+    </w:p>
+    <w:p>
+      <w:pPr>
+        <w:rPr>
+          <w:rFonts w:ascii="Times New Roman" w:hAnsi="Times New Roman" w:cs="Times New Roman"/>
+        </w:rPr>
+      </w:pPr>
+    </w:p>
+    <w:p>
+      <w:pPr>
+        <w:rPr>
+          <w:rFonts w:ascii="Times New Roman" w:hAnsi="Times New Roman" w:cs="Times New Roman"/>
+        </w:rPr>
+      </w:pPr>
+    </w:p>
+    <w:p>
+      <w:pPr>
+        <w:rPr>
+          <w:rFonts w:ascii="Times New Roman" w:hAnsi="Times New Roman" w:cs="Times New Roman"/>
+        </w:rPr>
+      </w:pPr>
+    </w:p>
+    <w:p>
+      <w:pPr>
+        <w:rPr>
+          <w:rFonts w:ascii="Times New Roman" w:hAnsi="Times New Roman" w:cs="Times New Roman"/>
+        </w:rPr>
+      </w:pPr>
+    </w:p>
+    <w:p>
+      <w:pPr>
+        <w:rPr>
+          <w:rFonts w:ascii="Times New Roman" w:hAnsi="Times New Roman" w:cs="Times New Roman"/>
+        </w:rPr>
+      </w:pPr>
+    </w:p>
+    <w:p>
+      <w:pPr>
+        <w:rPr>
+          <w:rFonts w:ascii="Times New Roman" w:hAnsi="Times New Roman" w:cs="Times New Roman"/>
+        </w:rPr>
+      </w:pPr>
+    </w:p>
+    <w:p>
+      <w:pPr>
+        <w:rPr>
+          <w:rFonts w:ascii="Times New Roman" w:hAnsi="Times New Roman" w:cs="Times New Roman"/>
+        </w:rPr>
+      </w:pPr>
+    </w:p>
+    <w:p>
+      <w:pPr>
+        <w:rPr>
+          <w:rFonts w:ascii="Times New Roman" w:hAnsi="Times New Roman" w:cs="Times New Roman"/>
+        </w:rPr>
+      </w:pPr>
+    </w:p>
+    <w:p>
+      <w:pPr>
+        <w:rPr>
+          <w:rFonts w:ascii="Times New Roman" w:hAnsi="Times New Roman" w:cs="Times New Roman"/>
+        </w:rPr>
+      </w:pPr>
+    </w:p>
+    <w:p>
+      <w:pPr>
+        <w:rPr>
+          <w:rFonts w:ascii="Times New Roman" w:hAnsi="Times New Roman" w:cs="Times New Roman"/>
+        </w:rPr>
+      </w:pPr>
+    </w:p>
+    <w:sdt>
+      <w:sdtPr>
+        <w:rPr>
+          <w:lang w:val="de-DE"/>
+        </w:rPr>
+        <w:id w:val="255335820"/>
+        <w:docPartObj>
+          <w:docPartGallery w:val="Table of Contents"/>
+          <w:docPartUnique/>
+        </w:docPartObj>
+      </w:sdtPr>
+      <w:sdtEndPr>
+        <w:rPr>
+          <w:rFonts w:ascii="Arial" w:eastAsiaTheme="minorHAnsi" w:hAnsi="Arial" w:cstheme="minorBidi"/>
+          <w:color w:val="auto"/>
+          <w:sz w:val="24"/>
+          <w:szCs w:val="22"/>
+          <w:lang w:eastAsia="en-US"/>
+        </w:rPr>
+      </w:sdtEndPr>
+      <w:sdtContent>
+        <w:p>
+          <w:pPr>
+            <w:pStyle w:val="Inhaltsverzeichnisberschrift"/>
+          </w:pPr>
+          <w:r>
+            <w:rPr>
+              <w:lang w:val="de-DE"/>
+            </w:rPr>
+            <w:t>Inhaltsverzeichnis</w:t>
+          </w:r>
+        </w:p>
+        <w:p>
+          <w:pPr>
+            <w:pStyle w:val="Verzeichnis1"/>
+            <w:tabs>
+              <w:tab w:val="right" w:leader="dot" w:pos="9062"/>
+            </w:tabs>
+            <w:rPr>
+              <w:rFonts w:asciiTheme="minorHAnsi" w:eastAsiaTheme="minorEastAsia" w:hAnsiTheme="minorHAnsi"/>
+              <w:noProof/>
+              <w:sz w:val="22"/>
+              <w:lang w:eastAsia="de-CH"/>
+            </w:rPr>
+          </w:pPr>
+          <w:r>
+            <w:fldChar w:fldCharType="begin"/>
+          </w:r>
+          <w:r>
+            <w:instrText xml:space="preserve"> TOC \o "1-3" \h \z \u </w:instrText>
+          </w:r>
+          <w:r>
+            <w:fldChar w:fldCharType="separate"/>
+          </w:r>
+          <w:hyperlink w:anchor="_Toc481675350" w:history="1">
+            <w:r>
+              <w:rPr>
+                <w:rStyle w:val="Hyperlink"/>
+                <w:rFonts w:cs="Arial"/>
+                <w:noProof/>
+              </w:rPr>
+              <w:t>Programmierrichtlinien</w:t>
+            </w:r>
+            <w:r>
+              <w:rPr>
+                <w:noProof/>
+                <w:webHidden/>
+              </w:rPr>
+              <w:tab/>
+            </w:r>
+            <w:r>
+              <w:rPr>
+                <w:noProof/>
+                <w:webHidden/>
+              </w:rPr>
+              <w:fldChar w:fldCharType="begin"/>
+            </w:r>
+            <w:r>
+              <w:rPr>
+                <w:noProof/>
+                <w:webHidden/>
+              </w:rPr>
+              <w:instrText xml:space="preserve"> PAGEREF _Toc481675350 \h </w:instrText>
+            </w:r>
+            <w:r>
+              <w:rPr>
+                <w:noProof/>
+                <w:webHidden/>
+              </w:rPr>
+            </w:r>
+            <w:r>
+              <w:rPr>
+                <w:noProof/>
+                <w:webHidden/>
+              </w:rPr>
+              <w:fldChar w:fldCharType="separate"/>
+            </w:r>
+            <w:r>
+              <w:rPr>
+                <w:noProof/>
+                <w:webHidden/>
+              </w:rPr>
+              <w:t>3</w:t>
+            </w:r>
+            <w:r>
+              <w:rPr>
+                <w:noProof/>
+                <w:webHidden/>
+              </w:rPr>
+              <w:fldChar w:fldCharType="end"/>
+            </w:r>
+          </w:hyperlink>
+        </w:p>
+        <w:p>
+          <w:pPr>
+            <w:pStyle w:val="Verzeichnis2"/>
+            <w:tabs>
+              <w:tab w:val="right" w:leader="dot" w:pos="9062"/>
+            </w:tabs>
+            <w:rPr>
+              <w:rFonts w:asciiTheme="minorHAnsi" w:eastAsiaTheme="minorEastAsia" w:hAnsiTheme="minorHAnsi"/>
+              <w:noProof/>
+              <w:sz w:val="22"/>
+              <w:lang w:eastAsia="de-CH"/>
+            </w:rPr>
+          </w:pPr>
+          <w:hyperlink w:anchor="_Toc481675351" w:history="1">
+            <w:r>
+              <w:rPr>
+                <w:rStyle w:val="Hyperlink"/>
+                <w:rFonts w:cs="Arial"/>
+                <w:noProof/>
+              </w:rPr>
+              <w:t>Naming Conventions</w:t>
+            </w:r>
+            <w:r>
+              <w:rPr>
+                <w:noProof/>
+                <w:webHidden/>
+              </w:rPr>
+              <w:tab/>
+            </w:r>
+            <w:r>
+              <w:rPr>
+                <w:noProof/>
+                <w:webHidden/>
+              </w:rPr>
+              <w:fldChar w:fldCharType="begin"/>
+            </w:r>
+            <w:r>
+              <w:rPr>
+                <w:noProof/>
+                <w:webHidden/>
+              </w:rPr>
+              <w:instrText xml:space="preserve"> PAGEREF _Toc481675351 \h </w:instrText>
+            </w:r>
+            <w:r>
+              <w:rPr>
+                <w:noProof/>
+                <w:webHidden/>
+              </w:rPr>
+            </w:r>
+            <w:r>
+              <w:rPr>
+                <w:noProof/>
+                <w:webHidden/>
+              </w:rPr>
+              <w:fldChar w:fldCharType="separate"/>
+            </w:r>
+            <w:r>
+              <w:rPr>
+                <w:noProof/>
+                <w:webHidden/>
+              </w:rPr>
+              <w:t>3</w:t>
+            </w:r>
+            <w:r>
+              <w:rPr>
+                <w:noProof/>
+                <w:webHidden/>
+              </w:rPr>
+              <w:fldChar w:fldCharType="end"/>
+            </w:r>
+          </w:hyperlink>
+        </w:p>
+        <w:p>
+          <w:pPr>
+            <w:pStyle w:val="Verzeichnis2"/>
+            <w:tabs>
+              <w:tab w:val="right" w:leader="dot" w:pos="9062"/>
+            </w:tabs>
+            <w:rPr>
+              <w:rFonts w:asciiTheme="minorHAnsi" w:eastAsiaTheme="minorEastAsia" w:hAnsiTheme="minorHAnsi"/>
+              <w:noProof/>
+              <w:sz w:val="22"/>
+              <w:lang w:eastAsia="de-CH"/>
+            </w:rPr>
+          </w:pPr>
+          <w:hyperlink w:anchor="_Toc481675352" w:history="1">
+            <w:r>
+              <w:rPr>
+                <w:rStyle w:val="Hyperlink"/>
+                <w:noProof/>
+              </w:rPr>
+              <w:t>Declarations</w:t>
+            </w:r>
+            <w:r>
+              <w:rPr>
+                <w:noProof/>
+                <w:webHidden/>
+              </w:rPr>
+              <w:tab/>
+            </w:r>
+            <w:r>
+              <w:rPr>
+                <w:noProof/>
+                <w:webHidden/>
+              </w:rPr>
+              <w:fldChar w:fldCharType="begin"/>
+            </w:r>
+            <w:r>
+              <w:rPr>
+                <w:noProof/>
+                <w:webHidden/>
+              </w:rPr>
+              <w:instrText xml:space="preserve"> PAGEREF _Toc481675352 \h </w:instrText>
+            </w:r>
+            <w:r>
+              <w:rPr>
+                <w:noProof/>
+                <w:webHidden/>
+              </w:rPr>
+            </w:r>
+            <w:r>
+              <w:rPr>
+                <w:noProof/>
+                <w:webHidden/>
+              </w:rPr>
+              <w:fldChar w:fldCharType="separate"/>
+            </w:r>
+            <w:r>
+              <w:rPr>
+                <w:noProof/>
+                <w:webHidden/>
+              </w:rPr>
+              <w:t>3</w:t>
+            </w:r>
+            <w:r>
+              <w:rPr>
+                <w:noProof/>
+                <w:webHidden/>
+              </w:rPr>
+              <w:fldChar w:fldCharType="end"/>
+            </w:r>
+          </w:hyperlink>
+        </w:p>
+        <w:p>
+          <w:pPr>
+            <w:pStyle w:val="Verzeichnis2"/>
+            <w:tabs>
+              <w:tab w:val="right" w:leader="dot" w:pos="9062"/>
+            </w:tabs>
+            <w:rPr>
+              <w:rFonts w:asciiTheme="minorHAnsi" w:eastAsiaTheme="minorEastAsia" w:hAnsiTheme="minorHAnsi"/>
+              <w:noProof/>
+              <w:sz w:val="22"/>
+              <w:lang w:eastAsia="de-CH"/>
+            </w:rPr>
+          </w:pPr>
+          <w:hyperlink w:anchor="_Toc481675353" w:history="1">
+            <w:r>
+              <w:rPr>
+                <w:rStyle w:val="Hyperlink"/>
+                <w:noProof/>
+              </w:rPr>
+              <w:t>Comments</w:t>
+            </w:r>
+            <w:r>
+              <w:rPr>
+                <w:noProof/>
+                <w:webHidden/>
+              </w:rPr>
+              <w:tab/>
+            </w:r>
+            <w:r>
+              <w:rPr>
+                <w:noProof/>
+                <w:webHidden/>
+              </w:rPr>
+              <w:fldChar w:fldCharType="begin"/>
+            </w:r>
+            <w:r>
+              <w:rPr>
+                <w:noProof/>
+                <w:webHidden/>
+              </w:rPr>
+              <w:instrText xml:space="preserve"> PAGEREF _Toc481675353 \h </w:instrText>
+            </w:r>
+            <w:r>
+              <w:rPr>
+                <w:noProof/>
+                <w:webHidden/>
+              </w:rPr>
+            </w:r>
+            <w:r>
+              <w:rPr>
+                <w:noProof/>
+                <w:webHidden/>
+              </w:rPr>
+              <w:fldChar w:fldCharType="separate"/>
+            </w:r>
+            <w:r>
+              <w:rPr>
+                <w:noProof/>
+                <w:webHidden/>
+              </w:rPr>
+              <w:t>3</w:t>
+            </w:r>
+            <w:r>
+              <w:rPr>
+                <w:noProof/>
+                <w:webHidden/>
+              </w:rPr>
+              <w:fldChar w:fldCharType="end"/>
+            </w:r>
+          </w:hyperlink>
+        </w:p>
+        <w:p>
+          <w:pPr>
+            <w:pStyle w:val="Verzeichnis2"/>
+            <w:tabs>
+              <w:tab w:val="right" w:leader="dot" w:pos="9062"/>
+            </w:tabs>
+            <w:rPr>
+              <w:rFonts w:asciiTheme="minorHAnsi" w:eastAsiaTheme="minorEastAsia" w:hAnsiTheme="minorHAnsi"/>
+              <w:noProof/>
+              <w:sz w:val="22"/>
+              <w:lang w:eastAsia="de-CH"/>
+            </w:rPr>
+          </w:pPr>
+          <w:hyperlink w:anchor="_Toc481675354" w:history="1">
+            <w:r>
+              <w:rPr>
+                <w:rStyle w:val="Hyperlink"/>
+                <w:noProof/>
+              </w:rPr>
+              <w:t>Statements</w:t>
+            </w:r>
+            <w:r>
+              <w:rPr>
+                <w:noProof/>
+                <w:webHidden/>
+              </w:rPr>
+              <w:tab/>
+            </w:r>
+            <w:r>
+              <w:rPr>
+                <w:noProof/>
+                <w:webHidden/>
+              </w:rPr>
+              <w:fldChar w:fldCharType="begin"/>
+            </w:r>
+            <w:r>
+              <w:rPr>
+                <w:noProof/>
+                <w:webHidden/>
+              </w:rPr>
+              <w:instrText xml:space="preserve"> PAGEREF _Toc481675354 \h </w:instrText>
+            </w:r>
+            <w:r>
+              <w:rPr>
+                <w:noProof/>
+                <w:webHidden/>
+              </w:rPr>
+            </w:r>
+            <w:r>
+              <w:rPr>
+                <w:noProof/>
+                <w:webHidden/>
+              </w:rPr>
+              <w:fldChar w:fldCharType="separate"/>
+            </w:r>
+            <w:r>
+              <w:rPr>
+                <w:noProof/>
+                <w:webHidden/>
+              </w:rPr>
+              <w:t>3</w:t>
+            </w:r>
+            <w:r>
+              <w:rPr>
+                <w:noProof/>
+                <w:webHidden/>
+              </w:rPr>
+              <w:fldChar w:fldCharType="end"/>
+            </w:r>
+          </w:hyperlink>
+        </w:p>
+        <w:p>
+          <w:pPr>
+            <w:pStyle w:val="Verzeichnis1"/>
+            <w:tabs>
+              <w:tab w:val="right" w:leader="dot" w:pos="9062"/>
+            </w:tabs>
+            <w:rPr>
+              <w:rFonts w:asciiTheme="minorHAnsi" w:eastAsiaTheme="minorEastAsia" w:hAnsiTheme="minorHAnsi"/>
+              <w:noProof/>
+              <w:sz w:val="22"/>
+              <w:lang w:eastAsia="de-CH"/>
+            </w:rPr>
+          </w:pPr>
+          <w:hyperlink w:anchor="_Toc481675355" w:history="1">
+            <w:r>
+              <w:rPr>
+                <w:rStyle w:val="Hyperlink"/>
+                <w:rFonts w:cs="Arial"/>
+                <w:noProof/>
+              </w:rPr>
+              <w:t>GUI mit Mock-Up</w:t>
+            </w:r>
+            <w:r>
+              <w:rPr>
+                <w:noProof/>
+                <w:webHidden/>
+              </w:rPr>
+              <w:tab/>
+            </w:r>
+            <w:r>
+              <w:rPr>
+                <w:noProof/>
+                <w:webHidden/>
+              </w:rPr>
+              <w:fldChar w:fldCharType="begin"/>
+            </w:r>
+            <w:r>
+              <w:rPr>
+                <w:noProof/>
+                <w:webHidden/>
+              </w:rPr>
+              <w:instrText xml:space="preserve"> PAGEREF _Toc481675355 \h </w:instrText>
+            </w:r>
+            <w:r>
+              <w:rPr>
+                <w:noProof/>
+                <w:webHidden/>
+              </w:rPr>
+            </w:r>
+            <w:r>
+              <w:rPr>
+                <w:noProof/>
+                <w:webHidden/>
+              </w:rPr>
+              <w:fldChar w:fldCharType="separate"/>
+            </w:r>
+            <w:r>
+              <w:rPr>
+                <w:noProof/>
+                <w:webHidden/>
+              </w:rPr>
+              <w:t>3</w:t>
+            </w:r>
+            <w:r>
+              <w:rPr>
+                <w:noProof/>
+                <w:webHidden/>
+              </w:rPr>
+              <w:fldChar w:fldCharType="end"/>
+            </w:r>
+          </w:hyperlink>
+        </w:p>
+        <w:p>
+          <w:r>
+            <w:rPr>
+              <w:b/>
+              <w:bCs/>
+              <w:lang w:val="de-DE"/>
+            </w:rPr>
+            <w:fldChar w:fldCharType="end"/>
+          </w:r>
+        </w:p>
+      </w:sdtContent>
+    </w:sdt>
     <w:p>
       <w:pPr>
         <w:rPr>
@@ -417,28 +824,43 @@
           <w:u w:val="single"/>
         </w:rPr>
       </w:pPr>
+      <w:bookmarkStart w:id="0" w:name="_Toc481675350"/>
       <w:r>
         <w:rPr>
           <w:rFonts w:ascii="Arial" w:hAnsi="Arial" w:cs="Arial"/>
           <w:sz w:val="44"/>
           <w:u w:val="single"/>
         </w:rPr>
-        <w:t>Programmierrichtinien</w:t>
+        <w:lastRenderedPageBreak/>
+        <w:t>Programmierricht</w:t>
       </w:r>
+      <w:r>
+        <w:rPr>
+          <w:rFonts w:ascii="Arial" w:hAnsi="Arial" w:cs="Arial"/>
+          <w:sz w:val="44"/>
+          <w:u w:val="single"/>
+        </w:rPr>
+        <w:t>l</w:t>
+      </w:r>
+      <w:r>
+        <w:rPr>
+          <w:rFonts w:ascii="Arial" w:hAnsi="Arial" w:cs="Arial"/>
+          <w:sz w:val="44"/>
+          <w:u w:val="single"/>
+        </w:rPr>
+        <w:t>inien</w:t>
+      </w:r>
+      <w:bookmarkEnd w:id="0"/>
     </w:p>
     <w:p>
       <w:pPr>
         <w:pStyle w:val="berschrift2"/>
-        <w:rPr>
-          <w:rFonts w:cs="Arial"/>
-        </w:rPr>
-      </w:pPr>
+      </w:pPr>
+      <w:bookmarkStart w:id="1" w:name="_Toc481675351"/>
       <w:r>
-        <w:rPr>
-          <w:rFonts w:cs="Arial"/>
-        </w:rPr>
         <w:t>Naming Conventions</w:t>
       </w:r>
+      <w:bookmarkEnd w:id="1"/>
     </w:p>
     <w:p>
       <w:pPr>
@@ -532,13 +954,14 @@
       <w:pPr>
         <w:pStyle w:val="berschrift2"/>
       </w:pPr>
+      <w:bookmarkStart w:id="2" w:name="_Toc481675352"/>
       <w:r>
         <w:t>Declarations</w:t>
       </w:r>
+      <w:bookmarkEnd w:id="2"/>
     </w:p>
     <w:p>
       <w:r>
-        <w:br/>
         <w:t xml:space="preserve">Bei den Lokalen Variablen ist der Name ganz normal und bei den Globalen Variablen stelle ich noch ein Unterstrich hin. </w:t>
       </w:r>
     </w:p>
@@ -546,31 +969,38 @@
       <w:pPr>
         <w:pStyle w:val="berschrift2"/>
       </w:pPr>
+      <w:bookmarkStart w:id="3" w:name="_Toc481675353"/>
       <w:r>
         <w:t>Comments</w:t>
       </w:r>
+      <w:bookmarkEnd w:id="3"/>
     </w:p>
     <w:p>
       <w:r>
-        <w:br/>
-        <w:t xml:space="preserve">Ein Kommentar schreibe ich bei einer Methode hin damit ich weiss was die dann genau macht und ich probiere mich dabei Stichwortartig zu halten und damit ich nur mit dem </w:t>
+        <w:t>Ein Kommentar schreibe ich bei einer Methode hin damit ich weiss was die dann genau macht und ich probiere mich dabei Stichwortartig zu ha</w:t>
       </w:r>
-      <w:proofErr w:type="spellStart"/>
       <w:r>
-        <w:t>Doppelslash</w:t>
+        <w:t>lten und damit ich nur mit dem</w:t>
       </w:r>
-      <w:proofErr w:type="spellEnd"/>
       <w:r>
-        <w:t>(//) Befehl arbeiten kann.</w:t>
+        <w:t xml:space="preserve"> Befehl</w:t>
       </w:r>
+      <w:r>
+        <w:t xml:space="preserve"> mit den 3 Schrägstrichen(///)</w:t>
+      </w:r>
+      <w:r>
+        <w:t xml:space="preserve"> arbeiten kann.</w:t>
+      </w:r>
     </w:p>
     <w:p>
       <w:pPr>
         <w:pStyle w:val="berschrift2"/>
       </w:pPr>
+      <w:bookmarkStart w:id="4" w:name="_Toc481675354"/>
       <w:r>
         <w:t>Statements</w:t>
       </w:r>
+      <w:bookmarkEnd w:id="4"/>
     </w:p>
     <w:p>
       <w:r>
@@ -590,31 +1020,629 @@
       </w:r>
       <w:proofErr w:type="spellEnd"/>
       <w:r>
-        <w:t>-Schleife und While-Schleife</w:t>
+        <w:t xml:space="preserve">-Schleife und While-Schleife mach ich die Bedingung auf der einen Zeile und die geschweiften Klammern auf </w:t>
       </w:r>
-      <w:bookmarkStart w:id="0" w:name="_GoBack"/>
-      <w:bookmarkEnd w:id="0"/>
       <w:r>
-        <w:t xml:space="preserve"> mach ich die Bedingung auf der einen Zeile und die geschweiften Klammern auf </w:t>
+        <w:t>die zweite</w:t>
       </w:r>
-      <w:proofErr w:type="gramStart"/>
-      <w:r>
-        <w:t>die zweiten</w:t>
-      </w:r>
-      <w:proofErr w:type="gramEnd"/>
       <w:r>
         <w:t xml:space="preserve"> Zeile.</w:t>
       </w:r>
     </w:p>
     <w:p/>
     <w:p>
+      <w:pPr>
+        <w:pStyle w:val="berschrift1"/>
+        <w:rPr>
+          <w:rFonts w:ascii="Arial" w:hAnsi="Arial" w:cs="Arial"/>
+          <w:sz w:val="44"/>
+          <w:u w:val="single"/>
+        </w:rPr>
+      </w:pPr>
+      <w:bookmarkStart w:id="5" w:name="_Toc481675355"/>
       <w:r>
-        <w:br/>
+        <w:rPr>
+          <w:rFonts w:ascii="Arial" w:hAnsi="Arial" w:cs="Arial"/>
+          <w:sz w:val="44"/>
+          <w:u w:val="single"/>
+        </w:rPr>
+        <w:t>GUI mit Mock-Up</w:t>
       </w:r>
-    </w:p>
+      <w:bookmarkEnd w:id="5"/>
+    </w:p>
+    <w:p>
+      <w:pPr>
+        <w:rPr>
+          <w:rFonts w:cs="Arial"/>
+          <w:noProof/>
+          <w:sz w:val="44"/>
+          <w:lang w:eastAsia="de-CH"/>
+        </w:rPr>
+      </w:pPr>
+      <w:r>
+        <w:rPr>
+          <w:rFonts w:cs="Arial"/>
+          <w:noProof/>
+          <w:sz w:val="44"/>
+          <w:lang w:eastAsia="de-CH"/>
+        </w:rPr>
+        <w:drawing>
+          <wp:inline distT="0" distB="0" distL="0" distR="0" wp14:anchorId="7E75EB86" wp14:editId="0CD97B74">
+            <wp:extent cx="4857115" cy="2564765"/>
+            <wp:effectExtent l="0" t="0" r="635" b="6985"/>
+            <wp:docPr id="3" name="Grafik 3" descr="C:\Users\Patrick\AppData\Local\Microsoft\Windows\INetCache\Content.Word\MockUp2.png"/>
+            <wp:cNvGraphicFramePr>
+              <a:graphicFrameLocks xmlns:a="http://schemas.openxmlformats.org/drawingml/2006/main" noChangeAspect="1"/>
+            </wp:cNvGraphicFramePr>
+            <a:graphic xmlns:a="http://schemas.openxmlformats.org/drawingml/2006/main">
+              <a:graphicData uri="http://schemas.openxmlformats.org/drawingml/2006/picture">
+                <pic:pic xmlns:pic="http://schemas.openxmlformats.org/drawingml/2006/picture">
+                  <pic:nvPicPr>
+                    <pic:cNvPr id="0" name="Picture 13" descr="C:\Users\Patrick\AppData\Local\Microsoft\Windows\INetCache\Content.Word\MockUp2.png"/>
+                    <pic:cNvPicPr>
+                      <a:picLocks noChangeAspect="1" noChangeArrowheads="1"/>
+                    </pic:cNvPicPr>
+                  </pic:nvPicPr>
+                  <pic:blipFill>
+                    <a:blip r:embed="rId7">
+                      <a:extLst>
+                        <a:ext uri="{28A0092B-C50C-407E-A947-70E740481C1C}">
+                          <a14:useLocalDpi xmlns:a14="http://schemas.microsoft.com/office/drawing/2010/main" val="0"/>
+                        </a:ext>
+                      </a:extLst>
+                    </a:blip>
+                    <a:srcRect/>
+                    <a:stretch>
+                      <a:fillRect/>
+                    </a:stretch>
+                  </pic:blipFill>
+                  <pic:spPr bwMode="auto">
+                    <a:xfrm>
+                      <a:off x="0" y="0"/>
+                      <a:ext cx="4857115" cy="2564765"/>
+                    </a:xfrm>
+                    <a:prstGeom prst="rect">
+                      <a:avLst/>
+                    </a:prstGeom>
+                    <a:noFill/>
+                    <a:ln>
+                      <a:noFill/>
+                    </a:ln>
+                  </pic:spPr>
+                </pic:pic>
+              </a:graphicData>
+            </a:graphic>
+          </wp:inline>
+        </w:drawing>
+      </w:r>
+    </w:p>
+    <w:p>
+      <w:r>
+        <w:rPr>
+          <w:rFonts w:cs="Arial"/>
+          <w:noProof/>
+          <w:sz w:val="44"/>
+          <w:lang w:eastAsia="de-CH"/>
+        </w:rPr>
+        <w:lastRenderedPageBreak/>
+        <w:drawing>
+          <wp:inline distT="0" distB="0" distL="0" distR="0" wp14:anchorId="112B116E" wp14:editId="3C4855C5">
+            <wp:extent cx="5284519" cy="3323362"/>
+            <wp:effectExtent l="0" t="0" r="0" b="0"/>
+            <wp:docPr id="1" name="Grafik 1" descr="C:\Users\Patrick\AppData\Local\Microsoft\Windows\INetCache\Content.Word\MockUp.png"/>
+            <wp:cNvGraphicFramePr>
+              <a:graphicFrameLocks xmlns:a="http://schemas.openxmlformats.org/drawingml/2006/main" noChangeAspect="1"/>
+            </wp:cNvGraphicFramePr>
+            <a:graphic xmlns:a="http://schemas.openxmlformats.org/drawingml/2006/main">
+              <a:graphicData uri="http://schemas.openxmlformats.org/drawingml/2006/picture">
+                <pic:pic xmlns:pic="http://schemas.openxmlformats.org/drawingml/2006/picture">
+                  <pic:nvPicPr>
+                    <pic:cNvPr id="0" name="Picture 6" descr="C:\Users\Patrick\AppData\Local\Microsoft\Windows\INetCache\Content.Word\MockUp.png"/>
+                    <pic:cNvPicPr>
+                      <a:picLocks noChangeAspect="1" noChangeArrowheads="1"/>
+                    </pic:cNvPicPr>
+                  </pic:nvPicPr>
+                  <pic:blipFill>
+                    <a:blip r:embed="rId8">
+                      <a:extLst>
+                        <a:ext uri="{28A0092B-C50C-407E-A947-70E740481C1C}">
+                          <a14:useLocalDpi xmlns:a14="http://schemas.microsoft.com/office/drawing/2010/main" val="0"/>
+                        </a:ext>
+                      </a:extLst>
+                    </a:blip>
+                    <a:srcRect/>
+                    <a:stretch>
+                      <a:fillRect/>
+                    </a:stretch>
+                  </pic:blipFill>
+                  <pic:spPr bwMode="auto">
+                    <a:xfrm>
+                      <a:off x="0" y="0"/>
+                      <a:ext cx="5284615" cy="3323423"/>
+                    </a:xfrm>
+                    <a:prstGeom prst="rect">
+                      <a:avLst/>
+                    </a:prstGeom>
+                    <a:noFill/>
+                    <a:ln>
+                      <a:noFill/>
+                    </a:ln>
+                  </pic:spPr>
+                </pic:pic>
+              </a:graphicData>
+            </a:graphic>
+          </wp:inline>
+        </w:drawing>
+      </w:r>
+    </w:p>
+    <w:p/>
+    <w:p>
+      <w:r>
+        <w:rPr>
+          <w:rFonts w:cs="Arial"/>
+          <w:noProof/>
+          <w:sz w:val="44"/>
+          <w:lang w:eastAsia="de-CH"/>
+        </w:rPr>
+        <w:drawing>
+          <wp:inline distT="0" distB="0" distL="0" distR="0" wp14:anchorId="5D083141" wp14:editId="1E566A99">
+            <wp:extent cx="5189220" cy="3194685"/>
+            <wp:effectExtent l="0" t="0" r="0" b="5715"/>
+            <wp:docPr id="2" name="Grafik 2" descr="C:\Users\Patrick\AppData\Local\Microsoft\Windows\INetCache\Content.Word\MockUp3.png"/>
+            <wp:cNvGraphicFramePr>
+              <a:graphicFrameLocks xmlns:a="http://schemas.openxmlformats.org/drawingml/2006/main" noChangeAspect="1"/>
+            </wp:cNvGraphicFramePr>
+            <a:graphic xmlns:a="http://schemas.openxmlformats.org/drawingml/2006/main">
+              <a:graphicData uri="http://schemas.openxmlformats.org/drawingml/2006/picture">
+                <pic:pic xmlns:pic="http://schemas.openxmlformats.org/drawingml/2006/picture">
+                  <pic:nvPicPr>
+                    <pic:cNvPr id="0" name="Picture 8" descr="C:\Users\Patrick\AppData\Local\Microsoft\Windows\INetCache\Content.Word\MockUp3.png"/>
+                    <pic:cNvPicPr>
+                      <a:picLocks noChangeAspect="1" noChangeArrowheads="1"/>
+                    </pic:cNvPicPr>
+                  </pic:nvPicPr>
+                  <pic:blipFill>
+                    <a:blip r:embed="rId9">
+                      <a:extLst>
+                        <a:ext uri="{28A0092B-C50C-407E-A947-70E740481C1C}">
+                          <a14:useLocalDpi xmlns:a14="http://schemas.microsoft.com/office/drawing/2010/main" val="0"/>
+                        </a:ext>
+                      </a:extLst>
+                    </a:blip>
+                    <a:srcRect/>
+                    <a:stretch>
+                      <a:fillRect/>
+                    </a:stretch>
+                  </pic:blipFill>
+                  <pic:spPr bwMode="auto">
+                    <a:xfrm>
+                      <a:off x="0" y="0"/>
+                      <a:ext cx="5189220" cy="3194685"/>
+                    </a:xfrm>
+                    <a:prstGeom prst="rect">
+                      <a:avLst/>
+                    </a:prstGeom>
+                    <a:noFill/>
+                    <a:ln>
+                      <a:noFill/>
+                    </a:ln>
+                  </pic:spPr>
+                </pic:pic>
+              </a:graphicData>
+            </a:graphic>
+          </wp:inline>
+        </w:drawing>
+      </w:r>
+    </w:p>
+    <w:p/>
+    <w:p/>
+    <w:p/>
+    <w:p/>
+    <w:p/>
+    <w:p/>
+    <w:p>
+      <w:pPr>
+        <w:pStyle w:val="berschrift1"/>
+        <w:rPr>
+          <w:rFonts w:ascii="Arial" w:hAnsi="Arial" w:cs="Arial"/>
+          <w:sz w:val="44"/>
+        </w:rPr>
+      </w:pPr>
+      <w:r>
+        <w:rPr>
+          <w:rFonts w:ascii="Arial" w:hAnsi="Arial" w:cs="Arial"/>
+          <w:sz w:val="44"/>
+        </w:rPr>
+        <w:lastRenderedPageBreak/>
+        <w:t>Testfälle</w:t>
+      </w:r>
+    </w:p>
+    <w:p/>
+    <w:tbl>
+      <w:tblPr>
+        <w:tblStyle w:val="Tabellenraster"/>
+        <w:tblW w:w="10009" w:type="dxa"/>
+        <w:tblLook w:val="04A0" w:firstRow="1" w:lastRow="0" w:firstColumn="1" w:lastColumn="0" w:noHBand="0" w:noVBand="1"/>
+      </w:tblPr>
+      <w:tblGrid>
+        <w:gridCol w:w="1381"/>
+        <w:gridCol w:w="3395"/>
+        <w:gridCol w:w="5233"/>
+      </w:tblGrid>
+      <w:tr>
+        <w:trPr>
+          <w:trHeight w:val="663"/>
+        </w:trPr>
+        <w:tc>
+          <w:tcPr>
+            <w:tcW w:w="1381" w:type="dxa"/>
+          </w:tcPr>
+          <w:p>
+            <w:pPr>
+              <w:rPr>
+                <w:b/>
+                <w:sz w:val="36"/>
+              </w:rPr>
+            </w:pPr>
+            <w:r>
+              <w:rPr>
+                <w:b/>
+                <w:sz w:val="36"/>
+              </w:rPr>
+              <w:t>Schritt</w:t>
+            </w:r>
+          </w:p>
+        </w:tc>
+        <w:tc>
+          <w:tcPr>
+            <w:tcW w:w="3395" w:type="dxa"/>
+          </w:tcPr>
+          <w:p>
+            <w:pPr>
+              <w:rPr>
+                <w:b/>
+                <w:sz w:val="36"/>
+                <w:szCs w:val="36"/>
+              </w:rPr>
+            </w:pPr>
+            <w:r>
+              <w:rPr>
+                <w:b/>
+                <w:sz w:val="36"/>
+                <w:szCs w:val="36"/>
+              </w:rPr>
+              <w:t>Aktivität</w:t>
+            </w:r>
+          </w:p>
+        </w:tc>
+        <w:tc>
+          <w:tcPr>
+            <w:tcW w:w="5233" w:type="dxa"/>
+          </w:tcPr>
+          <w:p>
+            <w:pPr>
+              <w:rPr>
+                <w:b/>
+                <w:sz w:val="36"/>
+                <w:szCs w:val="36"/>
+              </w:rPr>
+            </w:pPr>
+            <w:r>
+              <w:rPr>
+                <w:b/>
+                <w:sz w:val="36"/>
+                <w:szCs w:val="36"/>
+              </w:rPr>
+              <w:t>Erwartetes Resultat</w:t>
+            </w:r>
+          </w:p>
+        </w:tc>
+      </w:tr>
+      <w:tr>
+        <w:trPr>
+          <w:trHeight w:val="1200"/>
+        </w:trPr>
+        <w:tc>
+          <w:tcPr>
+            <w:tcW w:w="1381" w:type="dxa"/>
+          </w:tcPr>
+          <w:p>
+            <w:r>
+              <w:t>1</w:t>
+            </w:r>
+          </w:p>
+        </w:tc>
+        <w:tc>
+          <w:tcPr>
+            <w:tcW w:w="3395" w:type="dxa"/>
+          </w:tcPr>
+          <w:p>
+            <w:pPr>
+              <w:rPr>
+                <w:szCs w:val="24"/>
+              </w:rPr>
+            </w:pPr>
+            <w:r>
+              <w:rPr>
+                <w:szCs w:val="24"/>
+              </w:rPr>
+              <w:t xml:space="preserve">Interessent wählt das Eingabefeld „von“ mit dem Cursor aus und gibt folgendes ein: </w:t>
+            </w:r>
+            <w:bookmarkStart w:id="6" w:name="_GoBack"/>
+            <w:bookmarkEnd w:id="6"/>
+            <w:r>
+              <w:rPr>
+                <w:szCs w:val="24"/>
+              </w:rPr>
+              <w:t xml:space="preserve">Luzern, </w:t>
+            </w:r>
+            <w:proofErr w:type="spellStart"/>
+            <w:r>
+              <w:rPr>
+                <w:szCs w:val="24"/>
+              </w:rPr>
+              <w:t>Wey</w:t>
+            </w:r>
+            <w:proofErr w:type="spellEnd"/>
+          </w:p>
+          <w:p>
+            <w:pPr>
+              <w:rPr>
+                <w:szCs w:val="24"/>
+              </w:rPr>
+            </w:pPr>
+            <w:r>
+              <w:rPr>
+                <w:szCs w:val="24"/>
+              </w:rPr>
+              <w:t>Und drückt auf danach die Enter-Taste.</w:t>
+            </w:r>
+          </w:p>
+          <w:p>
+            <w:pPr>
+              <w:rPr>
+                <w:szCs w:val="24"/>
+              </w:rPr>
+            </w:pPr>
+          </w:p>
+        </w:tc>
+        <w:tc>
+          <w:tcPr>
+            <w:tcW w:w="5233" w:type="dxa"/>
+          </w:tcPr>
+          <w:p>
+            <w:r>
+              <w:t xml:space="preserve">In der oberen Combobox sollte jetzt “Luzern, </w:t>
+            </w:r>
+            <w:proofErr w:type="spellStart"/>
+            <w:r>
+              <w:t>Wey</w:t>
+            </w:r>
+            <w:proofErr w:type="spellEnd"/>
+            <w:r>
+              <w:t>“ stehen.</w:t>
+            </w:r>
+          </w:p>
+        </w:tc>
+      </w:tr>
+      <w:tr>
+        <w:trPr>
+          <w:trHeight w:val="663"/>
+        </w:trPr>
+        <w:tc>
+          <w:tcPr>
+            <w:tcW w:w="1381" w:type="dxa"/>
+          </w:tcPr>
+          <w:p>
+            <w:r>
+              <w:t>2</w:t>
+            </w:r>
+          </w:p>
+        </w:tc>
+        <w:tc>
+          <w:tcPr>
+            <w:tcW w:w="3395" w:type="dxa"/>
+          </w:tcPr>
+          <w:p>
+            <w:pPr>
+              <w:rPr>
+                <w:szCs w:val="24"/>
+              </w:rPr>
+            </w:pPr>
+            <w:r>
+              <w:rPr>
+                <w:szCs w:val="24"/>
+              </w:rPr>
+              <w:t xml:space="preserve">Interessent wählt </w:t>
+            </w:r>
+            <w:r>
+              <w:rPr>
+                <w:szCs w:val="24"/>
+              </w:rPr>
+              <w:t>die untere</w:t>
+            </w:r>
+            <w:r>
+              <w:rPr>
+                <w:szCs w:val="24"/>
+              </w:rPr>
+              <w:t xml:space="preserve"> Combobox aus mit Cursor und gibt folgendes ein:</w:t>
+            </w:r>
+          </w:p>
+          <w:p>
+            <w:pPr>
+              <w:rPr>
+                <w:szCs w:val="24"/>
+              </w:rPr>
+            </w:pPr>
+            <w:r>
+              <w:rPr>
+                <w:szCs w:val="24"/>
+              </w:rPr>
+              <w:t>-Luzern,</w:t>
+            </w:r>
+            <w:r>
+              <w:rPr>
+                <w:szCs w:val="24"/>
+              </w:rPr>
+              <w:t xml:space="preserve"> Verkehrshaus</w:t>
+            </w:r>
+          </w:p>
+          <w:p>
+            <w:pPr>
+              <w:rPr>
+                <w:szCs w:val="24"/>
+              </w:rPr>
+            </w:pPr>
+            <w:r>
+              <w:rPr>
+                <w:szCs w:val="24"/>
+              </w:rPr>
+              <w:t>Und drückt auf danach die Enter-Taste.</w:t>
+            </w:r>
+          </w:p>
+          <w:p>
+            <w:pPr>
+              <w:rPr>
+                <w:szCs w:val="24"/>
+              </w:rPr>
+            </w:pPr>
+          </w:p>
+        </w:tc>
+        <w:tc>
+          <w:tcPr>
+            <w:tcW w:w="5233" w:type="dxa"/>
+          </w:tcPr>
+          <w:p>
+            <w:r>
+              <w:t xml:space="preserve">In der unteren Combobox sollte jetzt “Luzern, </w:t>
+            </w:r>
+            <w:proofErr w:type="spellStart"/>
+            <w:r>
+              <w:t>Verkehrshaus“stehen</w:t>
+            </w:r>
+            <w:proofErr w:type="spellEnd"/>
+            <w:r>
+              <w:t>.</w:t>
+            </w:r>
+          </w:p>
+        </w:tc>
+      </w:tr>
+      <w:tr>
+        <w:trPr>
+          <w:trHeight w:val="663"/>
+        </w:trPr>
+        <w:tc>
+          <w:tcPr>
+            <w:tcW w:w="1381" w:type="dxa"/>
+          </w:tcPr>
+          <w:p>
+            <w:r>
+              <w:t>3</w:t>
+            </w:r>
+          </w:p>
+        </w:tc>
+        <w:tc>
+          <w:tcPr>
+            <w:tcW w:w="3395" w:type="dxa"/>
+          </w:tcPr>
+          <w:p/>
+        </w:tc>
+        <w:tc>
+          <w:tcPr>
+            <w:tcW w:w="5233" w:type="dxa"/>
+          </w:tcPr>
+          <w:p/>
+        </w:tc>
+      </w:tr>
+      <w:tr>
+        <w:trPr>
+          <w:trHeight w:val="717"/>
+        </w:trPr>
+        <w:tc>
+          <w:tcPr>
+            <w:tcW w:w="1381" w:type="dxa"/>
+          </w:tcPr>
+          <w:p>
+            <w:r>
+              <w:t>4</w:t>
+            </w:r>
+          </w:p>
+        </w:tc>
+        <w:tc>
+          <w:tcPr>
+            <w:tcW w:w="3395" w:type="dxa"/>
+          </w:tcPr>
+          <w:p/>
+        </w:tc>
+        <w:tc>
+          <w:tcPr>
+            <w:tcW w:w="5233" w:type="dxa"/>
+          </w:tcPr>
+          <w:p/>
+        </w:tc>
+      </w:tr>
+      <w:tr>
+        <w:trPr>
+          <w:trHeight w:val="663"/>
+        </w:trPr>
+        <w:tc>
+          <w:tcPr>
+            <w:tcW w:w="1381" w:type="dxa"/>
+          </w:tcPr>
+          <w:p>
+            <w:r>
+              <w:t>5</w:t>
+            </w:r>
+          </w:p>
+        </w:tc>
+        <w:tc>
+          <w:tcPr>
+            <w:tcW w:w="3395" w:type="dxa"/>
+          </w:tcPr>
+          <w:p/>
+        </w:tc>
+        <w:tc>
+          <w:tcPr>
+            <w:tcW w:w="5233" w:type="dxa"/>
+          </w:tcPr>
+          <w:p/>
+        </w:tc>
+      </w:tr>
+      <w:tr>
+        <w:trPr>
+          <w:trHeight w:val="717"/>
+        </w:trPr>
+        <w:tc>
+          <w:tcPr>
+            <w:tcW w:w="1381" w:type="dxa"/>
+          </w:tcPr>
+          <w:p>
+            <w:r>
+              <w:t>6</w:t>
+            </w:r>
+          </w:p>
+        </w:tc>
+        <w:tc>
+          <w:tcPr>
+            <w:tcW w:w="3395" w:type="dxa"/>
+          </w:tcPr>
+          <w:p/>
+        </w:tc>
+        <w:tc>
+          <w:tcPr>
+            <w:tcW w:w="5233" w:type="dxa"/>
+          </w:tcPr>
+          <w:p/>
+        </w:tc>
+      </w:tr>
+    </w:tbl>
     <w:p>
       <w:pPr>
         <w:pStyle w:val="berschrift2"/>
+        <w:numPr>
+          <w:ilvl w:val="0"/>
+          <w:numId w:val="0"/>
+        </w:numPr>
       </w:pPr>
     </w:p>
     <w:p>
@@ -661,6 +1689,109 @@
     </w:sectPr>
   </w:body>
 </w:document>
+</file>
+
+<file path=word/numbering.xml><?xml version="1.0" encoding="utf-8"?>
+<w:numbering xmlns:wpc="http://schemas.microsoft.com/office/word/2010/wordprocessingCanvas" xmlns:mc="http://schemas.openxmlformats.org/markup-compatibility/2006" xmlns:o="urn:schemas-microsoft-com:office:office" xmlns:r="http://schemas.openxmlformats.org/officeDocument/2006/relationships" xmlns:m="http://schemas.openxmlformats.org/officeDocument/2006/math" xmlns:v="urn:schemas-microsoft-com:vml" xmlns:wp14="http://schemas.microsoft.com/office/word/2010/wordprocessingDrawing" xmlns:wp="http://schemas.openxmlformats.org/drawingml/2006/wordprocessingDrawing" xmlns:w10="urn:schemas-microsoft-com:office:word" xmlns:w="http://schemas.openxmlformats.org/wordprocessingml/2006/main" xmlns:w14="http://schemas.microsoft.com/office/word/2010/wordml" xmlns:wpg="http://schemas.microsoft.com/office/word/2010/wordprocessingGroup" xmlns:wpi="http://schemas.microsoft.com/office/word/2010/wordprocessingInk" xmlns:wne="http://schemas.microsoft.com/office/word/2006/wordml" xmlns:wps="http://schemas.microsoft.com/office/word/2010/wordprocessingShape" mc:Ignorable="w14 wp14">
+  <w:abstractNum w:abstractNumId="0">
+    <w:nsid w:val="7AAE30B4"/>
+    <w:multiLevelType w:val="multilevel"/>
+    <w:tmpl w:val="08070025"/>
+    <w:lvl w:ilvl="0">
+      <w:start w:val="1"/>
+      <w:numFmt w:val="decimal"/>
+      <w:pStyle w:val="berschrift1"/>
+      <w:lvlText w:val="%1"/>
+      <w:lvlJc w:val="left"/>
+      <w:pPr>
+        <w:ind w:left="432" w:hanging="432"/>
+      </w:pPr>
+    </w:lvl>
+    <w:lvl w:ilvl="1">
+      <w:start w:val="1"/>
+      <w:numFmt w:val="decimal"/>
+      <w:pStyle w:val="berschrift2"/>
+      <w:lvlText w:val="%1.%2"/>
+      <w:lvlJc w:val="left"/>
+      <w:pPr>
+        <w:ind w:left="576" w:hanging="576"/>
+      </w:pPr>
+    </w:lvl>
+    <w:lvl w:ilvl="2">
+      <w:start w:val="1"/>
+      <w:numFmt w:val="decimal"/>
+      <w:pStyle w:val="berschrift3"/>
+      <w:lvlText w:val="%1.%2.%3"/>
+      <w:lvlJc w:val="left"/>
+      <w:pPr>
+        <w:ind w:left="720" w:hanging="720"/>
+      </w:pPr>
+    </w:lvl>
+    <w:lvl w:ilvl="3">
+      <w:start w:val="1"/>
+      <w:numFmt w:val="decimal"/>
+      <w:pStyle w:val="berschrift4"/>
+      <w:lvlText w:val="%1.%2.%3.%4"/>
+      <w:lvlJc w:val="left"/>
+      <w:pPr>
+        <w:ind w:left="864" w:hanging="864"/>
+      </w:pPr>
+    </w:lvl>
+    <w:lvl w:ilvl="4">
+      <w:start w:val="1"/>
+      <w:numFmt w:val="decimal"/>
+      <w:pStyle w:val="berschrift5"/>
+      <w:lvlText w:val="%1.%2.%3.%4.%5"/>
+      <w:lvlJc w:val="left"/>
+      <w:pPr>
+        <w:ind w:left="1008" w:hanging="1008"/>
+      </w:pPr>
+    </w:lvl>
+    <w:lvl w:ilvl="5">
+      <w:start w:val="1"/>
+      <w:numFmt w:val="decimal"/>
+      <w:pStyle w:val="berschrift6"/>
+      <w:lvlText w:val="%1.%2.%3.%4.%5.%6"/>
+      <w:lvlJc w:val="left"/>
+      <w:pPr>
+        <w:ind w:left="1152" w:hanging="1152"/>
+      </w:pPr>
+    </w:lvl>
+    <w:lvl w:ilvl="6">
+      <w:start w:val="1"/>
+      <w:numFmt w:val="decimal"/>
+      <w:pStyle w:val="berschrift7"/>
+      <w:lvlText w:val="%1.%2.%3.%4.%5.%6.%7"/>
+      <w:lvlJc w:val="left"/>
+      <w:pPr>
+        <w:ind w:left="1296" w:hanging="1296"/>
+      </w:pPr>
+    </w:lvl>
+    <w:lvl w:ilvl="7">
+      <w:start w:val="1"/>
+      <w:numFmt w:val="decimal"/>
+      <w:pStyle w:val="berschrift8"/>
+      <w:lvlText w:val="%1.%2.%3.%4.%5.%6.%7.%8"/>
+      <w:lvlJc w:val="left"/>
+      <w:pPr>
+        <w:ind w:left="1440" w:hanging="1440"/>
+      </w:pPr>
+    </w:lvl>
+    <w:lvl w:ilvl="8">
+      <w:start w:val="1"/>
+      <w:numFmt w:val="decimal"/>
+      <w:pStyle w:val="berschrift9"/>
+      <w:lvlText w:val="%1.%2.%3.%4.%5.%6.%7.%8.%9"/>
+      <w:lvlJc w:val="left"/>
+      <w:pPr>
+        <w:ind w:left="1584" w:hanging="1584"/>
+      </w:pPr>
+    </w:lvl>
+  </w:abstractNum>
+  <w:num w:numId="1">
+    <w:abstractNumId w:val="0"/>
+  </w:num>
+</w:numbering>
 </file>
 
 <file path=word/styles.xml><?xml version="1.0" encoding="utf-8"?>
@@ -835,6 +1966,9 @@
     <w:pPr>
       <w:keepNext/>
       <w:keepLines/>
+      <w:numPr>
+        <w:numId w:val="1"/>
+      </w:numPr>
       <w:spacing w:before="480" w:after="0"/>
       <w:outlineLvl w:val="0"/>
     </w:pPr>
@@ -859,6 +1993,10 @@
     <w:pPr>
       <w:keepNext/>
       <w:keepLines/>
+      <w:numPr>
+        <w:ilvl w:val="1"/>
+        <w:numId w:val="1"/>
+      </w:numPr>
       <w:spacing w:before="200" w:after="0"/>
       <w:outlineLvl w:val="1"/>
     </w:pPr>
@@ -883,6 +2021,10 @@
     <w:pPr>
       <w:keepNext/>
       <w:keepLines/>
+      <w:numPr>
+        <w:ilvl w:val="2"/>
+        <w:numId w:val="1"/>
+      </w:numPr>
       <w:spacing w:before="200" w:after="0"/>
       <w:outlineLvl w:val="2"/>
     </w:pPr>
@@ -891,6 +2033,170 @@
       <w:b/>
       <w:bCs/>
       <w:color w:val="4F81BD" w:themeColor="accent1"/>
+    </w:rPr>
+  </w:style>
+  <w:style w:type="paragraph" w:styleId="berschrift4">
+    <w:name w:val="heading 4"/>
+    <w:basedOn w:val="Standard"/>
+    <w:next w:val="Standard"/>
+    <w:link w:val="berschrift4Zchn"/>
+    <w:uiPriority w:val="9"/>
+    <w:semiHidden/>
+    <w:unhideWhenUsed/>
+    <w:qFormat/>
+    <w:rsid w:val="00DA79C1"/>
+    <w:pPr>
+      <w:keepNext/>
+      <w:keepLines/>
+      <w:numPr>
+        <w:ilvl w:val="3"/>
+        <w:numId w:val="1"/>
+      </w:numPr>
+      <w:spacing w:before="200" w:after="0"/>
+      <w:outlineLvl w:val="3"/>
+    </w:pPr>
+    <w:rPr>
+      <w:rFonts w:asciiTheme="majorHAnsi" w:eastAsiaTheme="majorEastAsia" w:hAnsiTheme="majorHAnsi" w:cstheme="majorBidi"/>
+      <w:b/>
+      <w:bCs/>
+      <w:i/>
+      <w:iCs/>
+      <w:color w:val="4F81BD" w:themeColor="accent1"/>
+    </w:rPr>
+  </w:style>
+  <w:style w:type="paragraph" w:styleId="berschrift5">
+    <w:name w:val="heading 5"/>
+    <w:basedOn w:val="Standard"/>
+    <w:next w:val="Standard"/>
+    <w:link w:val="berschrift5Zchn"/>
+    <w:uiPriority w:val="9"/>
+    <w:semiHidden/>
+    <w:unhideWhenUsed/>
+    <w:qFormat/>
+    <w:rsid w:val="00DA79C1"/>
+    <w:pPr>
+      <w:keepNext/>
+      <w:keepLines/>
+      <w:numPr>
+        <w:ilvl w:val="4"/>
+        <w:numId w:val="1"/>
+      </w:numPr>
+      <w:spacing w:before="200" w:after="0"/>
+      <w:outlineLvl w:val="4"/>
+    </w:pPr>
+    <w:rPr>
+      <w:rFonts w:asciiTheme="majorHAnsi" w:eastAsiaTheme="majorEastAsia" w:hAnsiTheme="majorHAnsi" w:cstheme="majorBidi"/>
+      <w:color w:val="243F60" w:themeColor="accent1" w:themeShade="7F"/>
+    </w:rPr>
+  </w:style>
+  <w:style w:type="paragraph" w:styleId="berschrift6">
+    <w:name w:val="heading 6"/>
+    <w:basedOn w:val="Standard"/>
+    <w:next w:val="Standard"/>
+    <w:link w:val="berschrift6Zchn"/>
+    <w:uiPriority w:val="9"/>
+    <w:semiHidden/>
+    <w:unhideWhenUsed/>
+    <w:qFormat/>
+    <w:rsid w:val="00DA79C1"/>
+    <w:pPr>
+      <w:keepNext/>
+      <w:keepLines/>
+      <w:numPr>
+        <w:ilvl w:val="5"/>
+        <w:numId w:val="1"/>
+      </w:numPr>
+      <w:spacing w:before="200" w:after="0"/>
+      <w:outlineLvl w:val="5"/>
+    </w:pPr>
+    <w:rPr>
+      <w:rFonts w:asciiTheme="majorHAnsi" w:eastAsiaTheme="majorEastAsia" w:hAnsiTheme="majorHAnsi" w:cstheme="majorBidi"/>
+      <w:i/>
+      <w:iCs/>
+      <w:color w:val="243F60" w:themeColor="accent1" w:themeShade="7F"/>
+    </w:rPr>
+  </w:style>
+  <w:style w:type="paragraph" w:styleId="berschrift7">
+    <w:name w:val="heading 7"/>
+    <w:basedOn w:val="Standard"/>
+    <w:next w:val="Standard"/>
+    <w:link w:val="berschrift7Zchn"/>
+    <w:uiPriority w:val="9"/>
+    <w:semiHidden/>
+    <w:unhideWhenUsed/>
+    <w:qFormat/>
+    <w:rsid w:val="00DA79C1"/>
+    <w:pPr>
+      <w:keepNext/>
+      <w:keepLines/>
+      <w:numPr>
+        <w:ilvl w:val="6"/>
+        <w:numId w:val="1"/>
+      </w:numPr>
+      <w:spacing w:before="200" w:after="0"/>
+      <w:outlineLvl w:val="6"/>
+    </w:pPr>
+    <w:rPr>
+      <w:rFonts w:asciiTheme="majorHAnsi" w:eastAsiaTheme="majorEastAsia" w:hAnsiTheme="majorHAnsi" w:cstheme="majorBidi"/>
+      <w:i/>
+      <w:iCs/>
+      <w:color w:val="404040" w:themeColor="text1" w:themeTint="BF"/>
+    </w:rPr>
+  </w:style>
+  <w:style w:type="paragraph" w:styleId="berschrift8">
+    <w:name w:val="heading 8"/>
+    <w:basedOn w:val="Standard"/>
+    <w:next w:val="Standard"/>
+    <w:link w:val="berschrift8Zchn"/>
+    <w:uiPriority w:val="9"/>
+    <w:semiHidden/>
+    <w:unhideWhenUsed/>
+    <w:qFormat/>
+    <w:rsid w:val="00DA79C1"/>
+    <w:pPr>
+      <w:keepNext/>
+      <w:keepLines/>
+      <w:numPr>
+        <w:ilvl w:val="7"/>
+        <w:numId w:val="1"/>
+      </w:numPr>
+      <w:spacing w:before="200" w:after="0"/>
+      <w:outlineLvl w:val="7"/>
+    </w:pPr>
+    <w:rPr>
+      <w:rFonts w:asciiTheme="majorHAnsi" w:eastAsiaTheme="majorEastAsia" w:hAnsiTheme="majorHAnsi" w:cstheme="majorBidi"/>
+      <w:color w:val="404040" w:themeColor="text1" w:themeTint="BF"/>
+      <w:sz w:val="20"/>
+      <w:szCs w:val="20"/>
+    </w:rPr>
+  </w:style>
+  <w:style w:type="paragraph" w:styleId="berschrift9">
+    <w:name w:val="heading 9"/>
+    <w:basedOn w:val="Standard"/>
+    <w:next w:val="Standard"/>
+    <w:link w:val="berschrift9Zchn"/>
+    <w:uiPriority w:val="9"/>
+    <w:semiHidden/>
+    <w:unhideWhenUsed/>
+    <w:qFormat/>
+    <w:rsid w:val="00DA79C1"/>
+    <w:pPr>
+      <w:keepNext/>
+      <w:keepLines/>
+      <w:numPr>
+        <w:ilvl w:val="8"/>
+        <w:numId w:val="1"/>
+      </w:numPr>
+      <w:spacing w:before="200" w:after="0"/>
+      <w:outlineLvl w:val="8"/>
+    </w:pPr>
+    <w:rPr>
+      <w:rFonts w:asciiTheme="majorHAnsi" w:eastAsiaTheme="majorEastAsia" w:hAnsiTheme="majorHAnsi" w:cstheme="majorBidi"/>
+      <w:i/>
+      <w:iCs/>
+      <w:color w:val="404040" w:themeColor="text1" w:themeTint="BF"/>
+      <w:sz w:val="20"/>
+      <w:szCs w:val="20"/>
     </w:rPr>
   </w:style>
   <w:style w:type="character" w:default="1" w:styleId="Absatz-Standardschriftart">
@@ -941,7 +2247,7 @@
     <w:uiPriority w:val="9"/>
     <w:rsid w:val="00477B18"/>
     <w:rPr>
-      <w:rFonts w:ascii="Arial" w:eastAsiaTheme="majorEastAsia" w:hAnsi="Arial" w:cstheme="majorBidi"/>
+      <w:rFonts w:eastAsiaTheme="majorEastAsia" w:cstheme="majorBidi"/>
       <w:b/>
       <w:bCs/>
       <w:color w:val="4F81BD" w:themeColor="accent1"/>
@@ -961,6 +2267,239 @@
       <w:bCs/>
       <w:color w:val="4F81BD" w:themeColor="accent1"/>
     </w:rPr>
+  </w:style>
+  <w:style w:type="paragraph" w:styleId="Titel">
+    <w:name w:val="Title"/>
+    <w:basedOn w:val="Standard"/>
+    <w:next w:val="Standard"/>
+    <w:link w:val="TitelZchn"/>
+    <w:uiPriority w:val="10"/>
+    <w:qFormat/>
+    <w:rsid w:val="00DA79C1"/>
+    <w:pPr>
+      <w:pBdr>
+        <w:bottom w:val="single" w:sz="8" w:space="4" w:color="4F81BD" w:themeColor="accent1"/>
+      </w:pBdr>
+      <w:spacing w:after="300" w:line="240" w:lineRule="auto"/>
+      <w:contextualSpacing/>
+    </w:pPr>
+    <w:rPr>
+      <w:rFonts w:asciiTheme="majorHAnsi" w:eastAsiaTheme="majorEastAsia" w:hAnsiTheme="majorHAnsi" w:cstheme="majorBidi"/>
+      <w:color w:val="17365D" w:themeColor="text2" w:themeShade="BF"/>
+      <w:spacing w:val="5"/>
+      <w:kern w:val="28"/>
+      <w:sz w:val="52"/>
+      <w:szCs w:val="52"/>
+    </w:rPr>
+  </w:style>
+  <w:style w:type="character" w:customStyle="1" w:styleId="TitelZchn">
+    <w:name w:val="Titel Zchn"/>
+    <w:basedOn w:val="Absatz-Standardschriftart"/>
+    <w:link w:val="Titel"/>
+    <w:uiPriority w:val="10"/>
+    <w:rsid w:val="00DA79C1"/>
+    <w:rPr>
+      <w:rFonts w:asciiTheme="majorHAnsi" w:eastAsiaTheme="majorEastAsia" w:hAnsiTheme="majorHAnsi" w:cstheme="majorBidi"/>
+      <w:color w:val="17365D" w:themeColor="text2" w:themeShade="BF"/>
+      <w:spacing w:val="5"/>
+      <w:kern w:val="28"/>
+      <w:sz w:val="52"/>
+      <w:szCs w:val="52"/>
+    </w:rPr>
+  </w:style>
+  <w:style w:type="paragraph" w:styleId="Inhaltsverzeichnisberschrift">
+    <w:name w:val="TOC Heading"/>
+    <w:basedOn w:val="berschrift1"/>
+    <w:next w:val="Standard"/>
+    <w:uiPriority w:val="39"/>
+    <w:semiHidden/>
+    <w:unhideWhenUsed/>
+    <w:qFormat/>
+    <w:rsid w:val="00DA79C1"/>
+    <w:pPr>
+      <w:outlineLvl w:val="9"/>
+    </w:pPr>
+    <w:rPr>
+      <w:lang w:eastAsia="de-CH"/>
+    </w:rPr>
+  </w:style>
+  <w:style w:type="paragraph" w:styleId="Verzeichnis1">
+    <w:name w:val="toc 1"/>
+    <w:basedOn w:val="Standard"/>
+    <w:next w:val="Standard"/>
+    <w:autoRedefine/>
+    <w:uiPriority w:val="39"/>
+    <w:unhideWhenUsed/>
+    <w:rsid w:val="00DA79C1"/>
+    <w:pPr>
+      <w:spacing w:after="100"/>
+    </w:pPr>
+  </w:style>
+  <w:style w:type="paragraph" w:styleId="Verzeichnis2">
+    <w:name w:val="toc 2"/>
+    <w:basedOn w:val="Standard"/>
+    <w:next w:val="Standard"/>
+    <w:autoRedefine/>
+    <w:uiPriority w:val="39"/>
+    <w:unhideWhenUsed/>
+    <w:rsid w:val="00DA79C1"/>
+    <w:pPr>
+      <w:spacing w:after="100"/>
+      <w:ind w:left="240"/>
+    </w:pPr>
+  </w:style>
+  <w:style w:type="character" w:styleId="Hyperlink">
+    <w:name w:val="Hyperlink"/>
+    <w:basedOn w:val="Absatz-Standardschriftart"/>
+    <w:uiPriority w:val="99"/>
+    <w:unhideWhenUsed/>
+    <w:rsid w:val="00DA79C1"/>
+    <w:rPr>
+      <w:color w:val="0000FF" w:themeColor="hyperlink"/>
+      <w:u w:val="single"/>
+    </w:rPr>
+  </w:style>
+  <w:style w:type="paragraph" w:styleId="Sprechblasentext">
+    <w:name w:val="Balloon Text"/>
+    <w:basedOn w:val="Standard"/>
+    <w:link w:val="SprechblasentextZchn"/>
+    <w:uiPriority w:val="99"/>
+    <w:semiHidden/>
+    <w:unhideWhenUsed/>
+    <w:rsid w:val="00DA79C1"/>
+    <w:pPr>
+      <w:spacing w:after="0" w:line="240" w:lineRule="auto"/>
+    </w:pPr>
+    <w:rPr>
+      <w:rFonts w:ascii="Tahoma" w:hAnsi="Tahoma" w:cs="Tahoma"/>
+      <w:sz w:val="16"/>
+      <w:szCs w:val="16"/>
+    </w:rPr>
+  </w:style>
+  <w:style w:type="character" w:customStyle="1" w:styleId="SprechblasentextZchn">
+    <w:name w:val="Sprechblasentext Zchn"/>
+    <w:basedOn w:val="Absatz-Standardschriftart"/>
+    <w:link w:val="Sprechblasentext"/>
+    <w:uiPriority w:val="99"/>
+    <w:semiHidden/>
+    <w:rsid w:val="00DA79C1"/>
+    <w:rPr>
+      <w:rFonts w:ascii="Tahoma" w:hAnsi="Tahoma" w:cs="Tahoma"/>
+      <w:sz w:val="16"/>
+      <w:szCs w:val="16"/>
+    </w:rPr>
+  </w:style>
+  <w:style w:type="character" w:customStyle="1" w:styleId="berschrift4Zchn">
+    <w:name w:val="Überschrift 4 Zchn"/>
+    <w:basedOn w:val="Absatz-Standardschriftart"/>
+    <w:link w:val="berschrift4"/>
+    <w:uiPriority w:val="9"/>
+    <w:semiHidden/>
+    <w:rsid w:val="00DA79C1"/>
+    <w:rPr>
+      <w:rFonts w:asciiTheme="majorHAnsi" w:eastAsiaTheme="majorEastAsia" w:hAnsiTheme="majorHAnsi" w:cstheme="majorBidi"/>
+      <w:b/>
+      <w:bCs/>
+      <w:i/>
+      <w:iCs/>
+      <w:color w:val="4F81BD" w:themeColor="accent1"/>
+    </w:rPr>
+  </w:style>
+  <w:style w:type="character" w:customStyle="1" w:styleId="berschrift5Zchn">
+    <w:name w:val="Überschrift 5 Zchn"/>
+    <w:basedOn w:val="Absatz-Standardschriftart"/>
+    <w:link w:val="berschrift5"/>
+    <w:uiPriority w:val="9"/>
+    <w:semiHidden/>
+    <w:rsid w:val="00DA79C1"/>
+    <w:rPr>
+      <w:rFonts w:asciiTheme="majorHAnsi" w:eastAsiaTheme="majorEastAsia" w:hAnsiTheme="majorHAnsi" w:cstheme="majorBidi"/>
+      <w:color w:val="243F60" w:themeColor="accent1" w:themeShade="7F"/>
+    </w:rPr>
+  </w:style>
+  <w:style w:type="character" w:customStyle="1" w:styleId="berschrift6Zchn">
+    <w:name w:val="Überschrift 6 Zchn"/>
+    <w:basedOn w:val="Absatz-Standardschriftart"/>
+    <w:link w:val="berschrift6"/>
+    <w:uiPriority w:val="9"/>
+    <w:semiHidden/>
+    <w:rsid w:val="00DA79C1"/>
+    <w:rPr>
+      <w:rFonts w:asciiTheme="majorHAnsi" w:eastAsiaTheme="majorEastAsia" w:hAnsiTheme="majorHAnsi" w:cstheme="majorBidi"/>
+      <w:i/>
+      <w:iCs/>
+      <w:color w:val="243F60" w:themeColor="accent1" w:themeShade="7F"/>
+    </w:rPr>
+  </w:style>
+  <w:style w:type="character" w:customStyle="1" w:styleId="berschrift7Zchn">
+    <w:name w:val="Überschrift 7 Zchn"/>
+    <w:basedOn w:val="Absatz-Standardschriftart"/>
+    <w:link w:val="berschrift7"/>
+    <w:uiPriority w:val="9"/>
+    <w:semiHidden/>
+    <w:rsid w:val="00DA79C1"/>
+    <w:rPr>
+      <w:rFonts w:asciiTheme="majorHAnsi" w:eastAsiaTheme="majorEastAsia" w:hAnsiTheme="majorHAnsi" w:cstheme="majorBidi"/>
+      <w:i/>
+      <w:iCs/>
+      <w:color w:val="404040" w:themeColor="text1" w:themeTint="BF"/>
+    </w:rPr>
+  </w:style>
+  <w:style w:type="character" w:customStyle="1" w:styleId="berschrift8Zchn">
+    <w:name w:val="Überschrift 8 Zchn"/>
+    <w:basedOn w:val="Absatz-Standardschriftart"/>
+    <w:link w:val="berschrift8"/>
+    <w:uiPriority w:val="9"/>
+    <w:semiHidden/>
+    <w:rsid w:val="00DA79C1"/>
+    <w:rPr>
+      <w:rFonts w:asciiTheme="majorHAnsi" w:eastAsiaTheme="majorEastAsia" w:hAnsiTheme="majorHAnsi" w:cstheme="majorBidi"/>
+      <w:color w:val="404040" w:themeColor="text1" w:themeTint="BF"/>
+      <w:sz w:val="20"/>
+      <w:szCs w:val="20"/>
+    </w:rPr>
+  </w:style>
+  <w:style w:type="character" w:customStyle="1" w:styleId="berschrift9Zchn">
+    <w:name w:val="Überschrift 9 Zchn"/>
+    <w:basedOn w:val="Absatz-Standardschriftart"/>
+    <w:link w:val="berschrift9"/>
+    <w:uiPriority w:val="9"/>
+    <w:semiHidden/>
+    <w:rsid w:val="00DA79C1"/>
+    <w:rPr>
+      <w:rFonts w:asciiTheme="majorHAnsi" w:eastAsiaTheme="majorEastAsia" w:hAnsiTheme="majorHAnsi" w:cstheme="majorBidi"/>
+      <w:i/>
+      <w:iCs/>
+      <w:color w:val="404040" w:themeColor="text1" w:themeTint="BF"/>
+      <w:sz w:val="20"/>
+      <w:szCs w:val="20"/>
+    </w:rPr>
+  </w:style>
+  <w:style w:type="table" w:styleId="Tabellenraster">
+    <w:name w:val="Table Grid"/>
+    <w:basedOn w:val="NormaleTabelle"/>
+    <w:uiPriority w:val="59"/>
+    <w:rsid w:val="00DA79C1"/>
+    <w:pPr>
+      <w:spacing w:after="0" w:line="240" w:lineRule="auto"/>
+    </w:pPr>
+    <w:tblPr>
+      <w:tblInd w:w="0" w:type="dxa"/>
+      <w:tblBorders>
+        <w:top w:val="single" w:sz="4" w:space="0" w:color="auto"/>
+        <w:left w:val="single" w:sz="4" w:space="0" w:color="auto"/>
+        <w:bottom w:val="single" w:sz="4" w:space="0" w:color="auto"/>
+        <w:right w:val="single" w:sz="4" w:space="0" w:color="auto"/>
+        <w:insideH w:val="single" w:sz="4" w:space="0" w:color="auto"/>
+        <w:insideV w:val="single" w:sz="4" w:space="0" w:color="auto"/>
+      </w:tblBorders>
+      <w:tblCellMar>
+        <w:top w:w="0" w:type="dxa"/>
+        <w:left w:w="108" w:type="dxa"/>
+        <w:bottom w:w="0" w:type="dxa"/>
+        <w:right w:w="108" w:type="dxa"/>
+      </w:tblCellMar>
+    </w:tblPr>
   </w:style>
 </w:styles>
 </file>
@@ -1137,6 +2676,9 @@
     <w:pPr>
       <w:keepNext/>
       <w:keepLines/>
+      <w:numPr>
+        <w:numId w:val="1"/>
+      </w:numPr>
       <w:spacing w:before="480" w:after="0"/>
       <w:outlineLvl w:val="0"/>
     </w:pPr>
@@ -1161,6 +2703,10 @@
     <w:pPr>
       <w:keepNext/>
       <w:keepLines/>
+      <w:numPr>
+        <w:ilvl w:val="1"/>
+        <w:numId w:val="1"/>
+      </w:numPr>
       <w:spacing w:before="200" w:after="0"/>
       <w:outlineLvl w:val="1"/>
     </w:pPr>
@@ -1185,6 +2731,10 @@
     <w:pPr>
       <w:keepNext/>
       <w:keepLines/>
+      <w:numPr>
+        <w:ilvl w:val="2"/>
+        <w:numId w:val="1"/>
+      </w:numPr>
       <w:spacing w:before="200" w:after="0"/>
       <w:outlineLvl w:val="2"/>
     </w:pPr>
@@ -1193,6 +2743,170 @@
       <w:b/>
       <w:bCs/>
       <w:color w:val="4F81BD" w:themeColor="accent1"/>
+    </w:rPr>
+  </w:style>
+  <w:style w:type="paragraph" w:styleId="berschrift4">
+    <w:name w:val="heading 4"/>
+    <w:basedOn w:val="Standard"/>
+    <w:next w:val="Standard"/>
+    <w:link w:val="berschrift4Zchn"/>
+    <w:uiPriority w:val="9"/>
+    <w:semiHidden/>
+    <w:unhideWhenUsed/>
+    <w:qFormat/>
+    <w:rsid w:val="00DA79C1"/>
+    <w:pPr>
+      <w:keepNext/>
+      <w:keepLines/>
+      <w:numPr>
+        <w:ilvl w:val="3"/>
+        <w:numId w:val="1"/>
+      </w:numPr>
+      <w:spacing w:before="200" w:after="0"/>
+      <w:outlineLvl w:val="3"/>
+    </w:pPr>
+    <w:rPr>
+      <w:rFonts w:asciiTheme="majorHAnsi" w:eastAsiaTheme="majorEastAsia" w:hAnsiTheme="majorHAnsi" w:cstheme="majorBidi"/>
+      <w:b/>
+      <w:bCs/>
+      <w:i/>
+      <w:iCs/>
+      <w:color w:val="4F81BD" w:themeColor="accent1"/>
+    </w:rPr>
+  </w:style>
+  <w:style w:type="paragraph" w:styleId="berschrift5">
+    <w:name w:val="heading 5"/>
+    <w:basedOn w:val="Standard"/>
+    <w:next w:val="Standard"/>
+    <w:link w:val="berschrift5Zchn"/>
+    <w:uiPriority w:val="9"/>
+    <w:semiHidden/>
+    <w:unhideWhenUsed/>
+    <w:qFormat/>
+    <w:rsid w:val="00DA79C1"/>
+    <w:pPr>
+      <w:keepNext/>
+      <w:keepLines/>
+      <w:numPr>
+        <w:ilvl w:val="4"/>
+        <w:numId w:val="1"/>
+      </w:numPr>
+      <w:spacing w:before="200" w:after="0"/>
+      <w:outlineLvl w:val="4"/>
+    </w:pPr>
+    <w:rPr>
+      <w:rFonts w:asciiTheme="majorHAnsi" w:eastAsiaTheme="majorEastAsia" w:hAnsiTheme="majorHAnsi" w:cstheme="majorBidi"/>
+      <w:color w:val="243F60" w:themeColor="accent1" w:themeShade="7F"/>
+    </w:rPr>
+  </w:style>
+  <w:style w:type="paragraph" w:styleId="berschrift6">
+    <w:name w:val="heading 6"/>
+    <w:basedOn w:val="Standard"/>
+    <w:next w:val="Standard"/>
+    <w:link w:val="berschrift6Zchn"/>
+    <w:uiPriority w:val="9"/>
+    <w:semiHidden/>
+    <w:unhideWhenUsed/>
+    <w:qFormat/>
+    <w:rsid w:val="00DA79C1"/>
+    <w:pPr>
+      <w:keepNext/>
+      <w:keepLines/>
+      <w:numPr>
+        <w:ilvl w:val="5"/>
+        <w:numId w:val="1"/>
+      </w:numPr>
+      <w:spacing w:before="200" w:after="0"/>
+      <w:outlineLvl w:val="5"/>
+    </w:pPr>
+    <w:rPr>
+      <w:rFonts w:asciiTheme="majorHAnsi" w:eastAsiaTheme="majorEastAsia" w:hAnsiTheme="majorHAnsi" w:cstheme="majorBidi"/>
+      <w:i/>
+      <w:iCs/>
+      <w:color w:val="243F60" w:themeColor="accent1" w:themeShade="7F"/>
+    </w:rPr>
+  </w:style>
+  <w:style w:type="paragraph" w:styleId="berschrift7">
+    <w:name w:val="heading 7"/>
+    <w:basedOn w:val="Standard"/>
+    <w:next w:val="Standard"/>
+    <w:link w:val="berschrift7Zchn"/>
+    <w:uiPriority w:val="9"/>
+    <w:semiHidden/>
+    <w:unhideWhenUsed/>
+    <w:qFormat/>
+    <w:rsid w:val="00DA79C1"/>
+    <w:pPr>
+      <w:keepNext/>
+      <w:keepLines/>
+      <w:numPr>
+        <w:ilvl w:val="6"/>
+        <w:numId w:val="1"/>
+      </w:numPr>
+      <w:spacing w:before="200" w:after="0"/>
+      <w:outlineLvl w:val="6"/>
+    </w:pPr>
+    <w:rPr>
+      <w:rFonts w:asciiTheme="majorHAnsi" w:eastAsiaTheme="majorEastAsia" w:hAnsiTheme="majorHAnsi" w:cstheme="majorBidi"/>
+      <w:i/>
+      <w:iCs/>
+      <w:color w:val="404040" w:themeColor="text1" w:themeTint="BF"/>
+    </w:rPr>
+  </w:style>
+  <w:style w:type="paragraph" w:styleId="berschrift8">
+    <w:name w:val="heading 8"/>
+    <w:basedOn w:val="Standard"/>
+    <w:next w:val="Standard"/>
+    <w:link w:val="berschrift8Zchn"/>
+    <w:uiPriority w:val="9"/>
+    <w:semiHidden/>
+    <w:unhideWhenUsed/>
+    <w:qFormat/>
+    <w:rsid w:val="00DA79C1"/>
+    <w:pPr>
+      <w:keepNext/>
+      <w:keepLines/>
+      <w:numPr>
+        <w:ilvl w:val="7"/>
+        <w:numId w:val="1"/>
+      </w:numPr>
+      <w:spacing w:before="200" w:after="0"/>
+      <w:outlineLvl w:val="7"/>
+    </w:pPr>
+    <w:rPr>
+      <w:rFonts w:asciiTheme="majorHAnsi" w:eastAsiaTheme="majorEastAsia" w:hAnsiTheme="majorHAnsi" w:cstheme="majorBidi"/>
+      <w:color w:val="404040" w:themeColor="text1" w:themeTint="BF"/>
+      <w:sz w:val="20"/>
+      <w:szCs w:val="20"/>
+    </w:rPr>
+  </w:style>
+  <w:style w:type="paragraph" w:styleId="berschrift9">
+    <w:name w:val="heading 9"/>
+    <w:basedOn w:val="Standard"/>
+    <w:next w:val="Standard"/>
+    <w:link w:val="berschrift9Zchn"/>
+    <w:uiPriority w:val="9"/>
+    <w:semiHidden/>
+    <w:unhideWhenUsed/>
+    <w:qFormat/>
+    <w:rsid w:val="00DA79C1"/>
+    <w:pPr>
+      <w:keepNext/>
+      <w:keepLines/>
+      <w:numPr>
+        <w:ilvl w:val="8"/>
+        <w:numId w:val="1"/>
+      </w:numPr>
+      <w:spacing w:before="200" w:after="0"/>
+      <w:outlineLvl w:val="8"/>
+    </w:pPr>
+    <w:rPr>
+      <w:rFonts w:asciiTheme="majorHAnsi" w:eastAsiaTheme="majorEastAsia" w:hAnsiTheme="majorHAnsi" w:cstheme="majorBidi"/>
+      <w:i/>
+      <w:iCs/>
+      <w:color w:val="404040" w:themeColor="text1" w:themeTint="BF"/>
+      <w:sz w:val="20"/>
+      <w:szCs w:val="20"/>
     </w:rPr>
   </w:style>
   <w:style w:type="character" w:default="1" w:styleId="Absatz-Standardschriftart">
@@ -1243,7 +2957,7 @@
     <w:uiPriority w:val="9"/>
     <w:rsid w:val="00477B18"/>
     <w:rPr>
-      <w:rFonts w:ascii="Arial" w:eastAsiaTheme="majorEastAsia" w:hAnsi="Arial" w:cstheme="majorBidi"/>
+      <w:rFonts w:eastAsiaTheme="majorEastAsia" w:cstheme="majorBidi"/>
       <w:b/>
       <w:bCs/>
       <w:color w:val="4F81BD" w:themeColor="accent1"/>
@@ -1263,6 +2977,239 @@
       <w:bCs/>
       <w:color w:val="4F81BD" w:themeColor="accent1"/>
     </w:rPr>
+  </w:style>
+  <w:style w:type="paragraph" w:styleId="Titel">
+    <w:name w:val="Title"/>
+    <w:basedOn w:val="Standard"/>
+    <w:next w:val="Standard"/>
+    <w:link w:val="TitelZchn"/>
+    <w:uiPriority w:val="10"/>
+    <w:qFormat/>
+    <w:rsid w:val="00DA79C1"/>
+    <w:pPr>
+      <w:pBdr>
+        <w:bottom w:val="single" w:sz="8" w:space="4" w:color="4F81BD" w:themeColor="accent1"/>
+      </w:pBdr>
+      <w:spacing w:after="300" w:line="240" w:lineRule="auto"/>
+      <w:contextualSpacing/>
+    </w:pPr>
+    <w:rPr>
+      <w:rFonts w:asciiTheme="majorHAnsi" w:eastAsiaTheme="majorEastAsia" w:hAnsiTheme="majorHAnsi" w:cstheme="majorBidi"/>
+      <w:color w:val="17365D" w:themeColor="text2" w:themeShade="BF"/>
+      <w:spacing w:val="5"/>
+      <w:kern w:val="28"/>
+      <w:sz w:val="52"/>
+      <w:szCs w:val="52"/>
+    </w:rPr>
+  </w:style>
+  <w:style w:type="character" w:customStyle="1" w:styleId="TitelZchn">
+    <w:name w:val="Titel Zchn"/>
+    <w:basedOn w:val="Absatz-Standardschriftart"/>
+    <w:link w:val="Titel"/>
+    <w:uiPriority w:val="10"/>
+    <w:rsid w:val="00DA79C1"/>
+    <w:rPr>
+      <w:rFonts w:asciiTheme="majorHAnsi" w:eastAsiaTheme="majorEastAsia" w:hAnsiTheme="majorHAnsi" w:cstheme="majorBidi"/>
+      <w:color w:val="17365D" w:themeColor="text2" w:themeShade="BF"/>
+      <w:spacing w:val="5"/>
+      <w:kern w:val="28"/>
+      <w:sz w:val="52"/>
+      <w:szCs w:val="52"/>
+    </w:rPr>
+  </w:style>
+  <w:style w:type="paragraph" w:styleId="Inhaltsverzeichnisberschrift">
+    <w:name w:val="TOC Heading"/>
+    <w:basedOn w:val="berschrift1"/>
+    <w:next w:val="Standard"/>
+    <w:uiPriority w:val="39"/>
+    <w:semiHidden/>
+    <w:unhideWhenUsed/>
+    <w:qFormat/>
+    <w:rsid w:val="00DA79C1"/>
+    <w:pPr>
+      <w:outlineLvl w:val="9"/>
+    </w:pPr>
+    <w:rPr>
+      <w:lang w:eastAsia="de-CH"/>
+    </w:rPr>
+  </w:style>
+  <w:style w:type="paragraph" w:styleId="Verzeichnis1">
+    <w:name w:val="toc 1"/>
+    <w:basedOn w:val="Standard"/>
+    <w:next w:val="Standard"/>
+    <w:autoRedefine/>
+    <w:uiPriority w:val="39"/>
+    <w:unhideWhenUsed/>
+    <w:rsid w:val="00DA79C1"/>
+    <w:pPr>
+      <w:spacing w:after="100"/>
+    </w:pPr>
+  </w:style>
+  <w:style w:type="paragraph" w:styleId="Verzeichnis2">
+    <w:name w:val="toc 2"/>
+    <w:basedOn w:val="Standard"/>
+    <w:next w:val="Standard"/>
+    <w:autoRedefine/>
+    <w:uiPriority w:val="39"/>
+    <w:unhideWhenUsed/>
+    <w:rsid w:val="00DA79C1"/>
+    <w:pPr>
+      <w:spacing w:after="100"/>
+      <w:ind w:left="240"/>
+    </w:pPr>
+  </w:style>
+  <w:style w:type="character" w:styleId="Hyperlink">
+    <w:name w:val="Hyperlink"/>
+    <w:basedOn w:val="Absatz-Standardschriftart"/>
+    <w:uiPriority w:val="99"/>
+    <w:unhideWhenUsed/>
+    <w:rsid w:val="00DA79C1"/>
+    <w:rPr>
+      <w:color w:val="0000FF" w:themeColor="hyperlink"/>
+      <w:u w:val="single"/>
+    </w:rPr>
+  </w:style>
+  <w:style w:type="paragraph" w:styleId="Sprechblasentext">
+    <w:name w:val="Balloon Text"/>
+    <w:basedOn w:val="Standard"/>
+    <w:link w:val="SprechblasentextZchn"/>
+    <w:uiPriority w:val="99"/>
+    <w:semiHidden/>
+    <w:unhideWhenUsed/>
+    <w:rsid w:val="00DA79C1"/>
+    <w:pPr>
+      <w:spacing w:after="0" w:line="240" w:lineRule="auto"/>
+    </w:pPr>
+    <w:rPr>
+      <w:rFonts w:ascii="Tahoma" w:hAnsi="Tahoma" w:cs="Tahoma"/>
+      <w:sz w:val="16"/>
+      <w:szCs w:val="16"/>
+    </w:rPr>
+  </w:style>
+  <w:style w:type="character" w:customStyle="1" w:styleId="SprechblasentextZchn">
+    <w:name w:val="Sprechblasentext Zchn"/>
+    <w:basedOn w:val="Absatz-Standardschriftart"/>
+    <w:link w:val="Sprechblasentext"/>
+    <w:uiPriority w:val="99"/>
+    <w:semiHidden/>
+    <w:rsid w:val="00DA79C1"/>
+    <w:rPr>
+      <w:rFonts w:ascii="Tahoma" w:hAnsi="Tahoma" w:cs="Tahoma"/>
+      <w:sz w:val="16"/>
+      <w:szCs w:val="16"/>
+    </w:rPr>
+  </w:style>
+  <w:style w:type="character" w:customStyle="1" w:styleId="berschrift4Zchn">
+    <w:name w:val="Überschrift 4 Zchn"/>
+    <w:basedOn w:val="Absatz-Standardschriftart"/>
+    <w:link w:val="berschrift4"/>
+    <w:uiPriority w:val="9"/>
+    <w:semiHidden/>
+    <w:rsid w:val="00DA79C1"/>
+    <w:rPr>
+      <w:rFonts w:asciiTheme="majorHAnsi" w:eastAsiaTheme="majorEastAsia" w:hAnsiTheme="majorHAnsi" w:cstheme="majorBidi"/>
+      <w:b/>
+      <w:bCs/>
+      <w:i/>
+      <w:iCs/>
+      <w:color w:val="4F81BD" w:themeColor="accent1"/>
+    </w:rPr>
+  </w:style>
+  <w:style w:type="character" w:customStyle="1" w:styleId="berschrift5Zchn">
+    <w:name w:val="Überschrift 5 Zchn"/>
+    <w:basedOn w:val="Absatz-Standardschriftart"/>
+    <w:link w:val="berschrift5"/>
+    <w:uiPriority w:val="9"/>
+    <w:semiHidden/>
+    <w:rsid w:val="00DA79C1"/>
+    <w:rPr>
+      <w:rFonts w:asciiTheme="majorHAnsi" w:eastAsiaTheme="majorEastAsia" w:hAnsiTheme="majorHAnsi" w:cstheme="majorBidi"/>
+      <w:color w:val="243F60" w:themeColor="accent1" w:themeShade="7F"/>
+    </w:rPr>
+  </w:style>
+  <w:style w:type="character" w:customStyle="1" w:styleId="berschrift6Zchn">
+    <w:name w:val="Überschrift 6 Zchn"/>
+    <w:basedOn w:val="Absatz-Standardschriftart"/>
+    <w:link w:val="berschrift6"/>
+    <w:uiPriority w:val="9"/>
+    <w:semiHidden/>
+    <w:rsid w:val="00DA79C1"/>
+    <w:rPr>
+      <w:rFonts w:asciiTheme="majorHAnsi" w:eastAsiaTheme="majorEastAsia" w:hAnsiTheme="majorHAnsi" w:cstheme="majorBidi"/>
+      <w:i/>
+      <w:iCs/>
+      <w:color w:val="243F60" w:themeColor="accent1" w:themeShade="7F"/>
+    </w:rPr>
+  </w:style>
+  <w:style w:type="character" w:customStyle="1" w:styleId="berschrift7Zchn">
+    <w:name w:val="Überschrift 7 Zchn"/>
+    <w:basedOn w:val="Absatz-Standardschriftart"/>
+    <w:link w:val="berschrift7"/>
+    <w:uiPriority w:val="9"/>
+    <w:semiHidden/>
+    <w:rsid w:val="00DA79C1"/>
+    <w:rPr>
+      <w:rFonts w:asciiTheme="majorHAnsi" w:eastAsiaTheme="majorEastAsia" w:hAnsiTheme="majorHAnsi" w:cstheme="majorBidi"/>
+      <w:i/>
+      <w:iCs/>
+      <w:color w:val="404040" w:themeColor="text1" w:themeTint="BF"/>
+    </w:rPr>
+  </w:style>
+  <w:style w:type="character" w:customStyle="1" w:styleId="berschrift8Zchn">
+    <w:name w:val="Überschrift 8 Zchn"/>
+    <w:basedOn w:val="Absatz-Standardschriftart"/>
+    <w:link w:val="berschrift8"/>
+    <w:uiPriority w:val="9"/>
+    <w:semiHidden/>
+    <w:rsid w:val="00DA79C1"/>
+    <w:rPr>
+      <w:rFonts w:asciiTheme="majorHAnsi" w:eastAsiaTheme="majorEastAsia" w:hAnsiTheme="majorHAnsi" w:cstheme="majorBidi"/>
+      <w:color w:val="404040" w:themeColor="text1" w:themeTint="BF"/>
+      <w:sz w:val="20"/>
+      <w:szCs w:val="20"/>
+    </w:rPr>
+  </w:style>
+  <w:style w:type="character" w:customStyle="1" w:styleId="berschrift9Zchn">
+    <w:name w:val="Überschrift 9 Zchn"/>
+    <w:basedOn w:val="Absatz-Standardschriftart"/>
+    <w:link w:val="berschrift9"/>
+    <w:uiPriority w:val="9"/>
+    <w:semiHidden/>
+    <w:rsid w:val="00DA79C1"/>
+    <w:rPr>
+      <w:rFonts w:asciiTheme="majorHAnsi" w:eastAsiaTheme="majorEastAsia" w:hAnsiTheme="majorHAnsi" w:cstheme="majorBidi"/>
+      <w:i/>
+      <w:iCs/>
+      <w:color w:val="404040" w:themeColor="text1" w:themeTint="BF"/>
+      <w:sz w:val="20"/>
+      <w:szCs w:val="20"/>
+    </w:rPr>
+  </w:style>
+  <w:style w:type="table" w:styleId="Tabellenraster">
+    <w:name w:val="Table Grid"/>
+    <w:basedOn w:val="NormaleTabelle"/>
+    <w:uiPriority w:val="59"/>
+    <w:rsid w:val="00DA79C1"/>
+    <w:pPr>
+      <w:spacing w:after="0" w:line="240" w:lineRule="auto"/>
+    </w:pPr>
+    <w:tblPr>
+      <w:tblInd w:w="0" w:type="dxa"/>
+      <w:tblBorders>
+        <w:top w:val="single" w:sz="4" w:space="0" w:color="auto"/>
+        <w:left w:val="single" w:sz="4" w:space="0" w:color="auto"/>
+        <w:bottom w:val="single" w:sz="4" w:space="0" w:color="auto"/>
+        <w:right w:val="single" w:sz="4" w:space="0" w:color="auto"/>
+        <w:insideH w:val="single" w:sz="4" w:space="0" w:color="auto"/>
+        <w:insideV w:val="single" w:sz="4" w:space="0" w:color="auto"/>
+      </w:tblBorders>
+      <w:tblCellMar>
+        <w:top w:w="0" w:type="dxa"/>
+        <w:left w:w="108" w:type="dxa"/>
+        <w:bottom w:w="0" w:type="dxa"/>
+        <w:right w:w="108" w:type="dxa"/>
+      </w:tblCellMar>
+    </w:tblPr>
   </w:style>
 </w:styles>
 </file>
@@ -1550,4 +3497,16 @@
   <a:objectDefaults/>
   <a:extraClrSchemeLst/>
 </a:theme>
+</file>
+
+<file path=customXml/item1.xml><?xml version="1.0" encoding="utf-8"?>
+<b:Sources xmlns:b="http://schemas.openxmlformats.org/officeDocument/2006/bibliography" xmlns="http://schemas.openxmlformats.org/officeDocument/2006/bibliography" SelectedStyle="\APA.XSL" StyleName="APA"/>
+</file>
+
+<file path=customXml/itemProps1.xml><?xml version="1.0" encoding="utf-8"?>
+<ds:datastoreItem xmlns:ds="http://schemas.openxmlformats.org/officeDocument/2006/customXml" ds:itemID="{639654E4-B354-41D2-8A05-7D8120E1987C}">
+  <ds:schemaRefs>
+    <ds:schemaRef ds:uri="http://schemas.openxmlformats.org/officeDocument/2006/bibliography"/>
+  </ds:schemaRefs>
+</ds:datastoreItem>
 </file>
--- a/Dokumentation/SwissTrasportDokumentation.docx
+++ b/Dokumentation/SwissTrasportDokumentation.docx
@@ -7,7 +7,13 @@
         <w:pStyle w:val="Titel"/>
       </w:pPr>
       <w:r>
-        <w:t>Dokumentation zu SwissTrasport</w:t>
+        <w:t>Dokumentation zu SwissTra</w:t>
+      </w:r>
+      <w:r>
+        <w:t>n</w:t>
+      </w:r>
+      <w:r>
+        <w:t>sport</w:t>
       </w:r>
     </w:p>
     <w:p/>
@@ -189,7 +195,13 @@
     <w:sdt>
       <w:sdtPr>
         <w:rPr>
-          <w:lang w:val="de-DE"/>
+          <w:rFonts w:ascii="Arial" w:eastAsiaTheme="minorHAnsi" w:hAnsi="Arial" w:cstheme="minorBidi"/>
+          <w:b w:val="0"/>
+          <w:bCs w:val="0"/>
+          <w:color w:val="auto"/>
+          <w:sz w:val="24"/>
+          <w:szCs w:val="22"/>
+          <w:lang w:val="de-DE" w:eastAsia="en-US"/>
         </w:rPr>
         <w:id w:val="255335820"/>
         <w:docPartObj>
@@ -197,15 +209,7 @@
           <w:docPartUnique/>
         </w:docPartObj>
       </w:sdtPr>
-      <w:sdtEndPr>
-        <w:rPr>
-          <w:rFonts w:ascii="Arial" w:eastAsiaTheme="minorHAnsi" w:hAnsi="Arial" w:cstheme="minorBidi"/>
-          <w:color w:val="auto"/>
-          <w:sz w:val="24"/>
-          <w:szCs w:val="22"/>
-          <w:lang w:eastAsia="en-US"/>
-        </w:rPr>
-      </w:sdtEndPr>
+      <w:sdtEndPr/>
       <w:sdtContent>
         <w:p>
           <w:pPr>
@@ -222,6 +226,7 @@
           <w:pPr>
             <w:pStyle w:val="Verzeichnis1"/>
             <w:tabs>
+              <w:tab w:val="left" w:pos="440"/>
               <w:tab w:val="right" w:leader="dot" w:pos="9062"/>
             </w:tabs>
             <w:rPr>
@@ -240,13 +245,30 @@
           <w:r>
             <w:fldChar w:fldCharType="separate"/>
           </w:r>
-          <w:hyperlink w:anchor="_Toc481675350" w:history="1">
+          <w:hyperlink w:anchor="_Toc481744875" w:history="1">
             <w:r>
               <w:rPr>
                 <w:rStyle w:val="Hyperlink"/>
                 <w:rFonts w:cs="Arial"/>
                 <w:noProof/>
               </w:rPr>
+              <w:t>2</w:t>
+            </w:r>
+            <w:r>
+              <w:rPr>
+                <w:rFonts w:asciiTheme="minorHAnsi" w:eastAsiaTheme="minorEastAsia" w:hAnsiTheme="minorHAnsi"/>
+                <w:noProof/>
+                <w:sz w:val="22"/>
+                <w:lang w:eastAsia="de-CH"/>
+              </w:rPr>
+              <w:tab/>
+            </w:r>
+            <w:r>
+              <w:rPr>
+                <w:rStyle w:val="Hyperlink"/>
+                <w:rFonts w:cs="Arial"/>
+                <w:noProof/>
+              </w:rPr>
               <w:t>Programmierrichtlinien</w:t>
             </w:r>
             <w:r>
@@ -268,7 +290,7 @@
                 <w:noProof/>
                 <w:webHidden/>
               </w:rPr>
-              <w:instrText xml:space="preserve"> PAGEREF _Toc481675350 \h </w:instrText>
+              <w:instrText xml:space="preserve"> PAGEREF _Toc481744875 \h </w:instrText>
             </w:r>
             <w:r>
               <w:rPr>
@@ -303,6 +325,7 @@
           <w:pPr>
             <w:pStyle w:val="Verzeichnis2"/>
             <w:tabs>
+              <w:tab w:val="left" w:pos="880"/>
               <w:tab w:val="right" w:leader="dot" w:pos="9062"/>
             </w:tabs>
             <w:rPr>
@@ -312,11 +335,26 @@
               <w:lang w:eastAsia="de-CH"/>
             </w:rPr>
           </w:pPr>
-          <w:hyperlink w:anchor="_Toc481675351" w:history="1">
+          <w:hyperlink w:anchor="_Toc481744876" w:history="1">
             <w:r>
               <w:rPr>
                 <w:rStyle w:val="Hyperlink"/>
-                <w:rFonts w:cs="Arial"/>
+                <w:noProof/>
+              </w:rPr>
+              <w:t>2.1</w:t>
+            </w:r>
+            <w:r>
+              <w:rPr>
+                <w:rFonts w:asciiTheme="minorHAnsi" w:eastAsiaTheme="minorEastAsia" w:hAnsiTheme="minorHAnsi"/>
+                <w:noProof/>
+                <w:sz w:val="22"/>
+                <w:lang w:eastAsia="de-CH"/>
+              </w:rPr>
+              <w:tab/>
+            </w:r>
+            <w:r>
+              <w:rPr>
+                <w:rStyle w:val="Hyperlink"/>
                 <w:noProof/>
               </w:rPr>
               <w:t>Naming Conventions</w:t>
@@ -340,7 +378,7 @@
                 <w:noProof/>
                 <w:webHidden/>
               </w:rPr>
-              <w:instrText xml:space="preserve"> PAGEREF _Toc481675351 \h </w:instrText>
+              <w:instrText xml:space="preserve"> PAGEREF _Toc481744876 \h </w:instrText>
             </w:r>
             <w:r>
               <w:rPr>
@@ -375,6 +413,7 @@
           <w:pPr>
             <w:pStyle w:val="Verzeichnis2"/>
             <w:tabs>
+              <w:tab w:val="left" w:pos="880"/>
               <w:tab w:val="right" w:leader="dot" w:pos="9062"/>
             </w:tabs>
             <w:rPr>
@@ -384,12 +423,28 @@
               <w:lang w:eastAsia="de-CH"/>
             </w:rPr>
           </w:pPr>
-          <w:hyperlink w:anchor="_Toc481675352" w:history="1">
+          <w:hyperlink w:anchor="_Toc481744877" w:history="1">
             <w:r>
               <w:rPr>
                 <w:rStyle w:val="Hyperlink"/>
                 <w:noProof/>
               </w:rPr>
+              <w:t>2.2</w:t>
+            </w:r>
+            <w:r>
+              <w:rPr>
+                <w:rFonts w:asciiTheme="minorHAnsi" w:eastAsiaTheme="minorEastAsia" w:hAnsiTheme="minorHAnsi"/>
+                <w:noProof/>
+                <w:sz w:val="22"/>
+                <w:lang w:eastAsia="de-CH"/>
+              </w:rPr>
+              <w:tab/>
+            </w:r>
+            <w:r>
+              <w:rPr>
+                <w:rStyle w:val="Hyperlink"/>
+                <w:noProof/>
+              </w:rPr>
               <w:t>Declarations</w:t>
             </w:r>
             <w:r>
@@ -411,7 +466,7 @@
                 <w:noProof/>
                 <w:webHidden/>
               </w:rPr>
-              <w:instrText xml:space="preserve"> PAGEREF _Toc481675352 \h </w:instrText>
+              <w:instrText xml:space="preserve"> PAGEREF _Toc481744877 \h </w:instrText>
             </w:r>
             <w:r>
               <w:rPr>
@@ -446,6 +501,7 @@
           <w:pPr>
             <w:pStyle w:val="Verzeichnis2"/>
             <w:tabs>
+              <w:tab w:val="left" w:pos="880"/>
               <w:tab w:val="right" w:leader="dot" w:pos="9062"/>
             </w:tabs>
             <w:rPr>
@@ -455,12 +511,28 @@
               <w:lang w:eastAsia="de-CH"/>
             </w:rPr>
           </w:pPr>
-          <w:hyperlink w:anchor="_Toc481675353" w:history="1">
+          <w:hyperlink w:anchor="_Toc481744878" w:history="1">
             <w:r>
               <w:rPr>
                 <w:rStyle w:val="Hyperlink"/>
                 <w:noProof/>
               </w:rPr>
+              <w:t>2.3</w:t>
+            </w:r>
+            <w:r>
+              <w:rPr>
+                <w:rFonts w:asciiTheme="minorHAnsi" w:eastAsiaTheme="minorEastAsia" w:hAnsiTheme="minorHAnsi"/>
+                <w:noProof/>
+                <w:sz w:val="22"/>
+                <w:lang w:eastAsia="de-CH"/>
+              </w:rPr>
+              <w:tab/>
+            </w:r>
+            <w:r>
+              <w:rPr>
+                <w:rStyle w:val="Hyperlink"/>
+                <w:noProof/>
+              </w:rPr>
               <w:t>Comments</w:t>
             </w:r>
             <w:r>
@@ -482,7 +554,7 @@
                 <w:noProof/>
                 <w:webHidden/>
               </w:rPr>
-              <w:instrText xml:space="preserve"> PAGEREF _Toc481675353 \h </w:instrText>
+              <w:instrText xml:space="preserve"> PAGEREF _Toc481744878 \h </w:instrText>
             </w:r>
             <w:r>
               <w:rPr>
@@ -517,6 +589,7 @@
           <w:pPr>
             <w:pStyle w:val="Verzeichnis2"/>
             <w:tabs>
+              <w:tab w:val="left" w:pos="880"/>
               <w:tab w:val="right" w:leader="dot" w:pos="9062"/>
             </w:tabs>
             <w:rPr>
@@ -526,12 +599,28 @@
               <w:lang w:eastAsia="de-CH"/>
             </w:rPr>
           </w:pPr>
-          <w:hyperlink w:anchor="_Toc481675354" w:history="1">
+          <w:hyperlink w:anchor="_Toc481744879" w:history="1">
             <w:r>
               <w:rPr>
                 <w:rStyle w:val="Hyperlink"/>
                 <w:noProof/>
               </w:rPr>
+              <w:t>2.4</w:t>
+            </w:r>
+            <w:r>
+              <w:rPr>
+                <w:rFonts w:asciiTheme="minorHAnsi" w:eastAsiaTheme="minorEastAsia" w:hAnsiTheme="minorHAnsi"/>
+                <w:noProof/>
+                <w:sz w:val="22"/>
+                <w:lang w:eastAsia="de-CH"/>
+              </w:rPr>
+              <w:tab/>
+            </w:r>
+            <w:r>
+              <w:rPr>
+                <w:rStyle w:val="Hyperlink"/>
+                <w:noProof/>
+              </w:rPr>
               <w:t>Statements</w:t>
             </w:r>
             <w:r>
@@ -553,7 +642,7 @@
                 <w:noProof/>
                 <w:webHidden/>
               </w:rPr>
-              <w:instrText xml:space="preserve"> PAGEREF _Toc481675354 \h </w:instrText>
+              <w:instrText xml:space="preserve"> PAGEREF _Toc481744879 \h </w:instrText>
             </w:r>
             <w:r>
               <w:rPr>
@@ -588,6 +677,7 @@
           <w:pPr>
             <w:pStyle w:val="Verzeichnis1"/>
             <w:tabs>
+              <w:tab w:val="left" w:pos="440"/>
               <w:tab w:val="right" w:leader="dot" w:pos="9062"/>
             </w:tabs>
             <w:rPr>
@@ -597,13 +687,30 @@
               <w:lang w:eastAsia="de-CH"/>
             </w:rPr>
           </w:pPr>
-          <w:hyperlink w:anchor="_Toc481675355" w:history="1">
+          <w:hyperlink w:anchor="_Toc481744880" w:history="1">
             <w:r>
               <w:rPr>
                 <w:rStyle w:val="Hyperlink"/>
                 <w:rFonts w:cs="Arial"/>
                 <w:noProof/>
               </w:rPr>
+              <w:t>3</w:t>
+            </w:r>
+            <w:r>
+              <w:rPr>
+                <w:rFonts w:asciiTheme="minorHAnsi" w:eastAsiaTheme="minorEastAsia" w:hAnsiTheme="minorHAnsi"/>
+                <w:noProof/>
+                <w:sz w:val="22"/>
+                <w:lang w:eastAsia="de-CH"/>
+              </w:rPr>
+              <w:tab/>
+            </w:r>
+            <w:r>
+              <w:rPr>
+                <w:rStyle w:val="Hyperlink"/>
+                <w:rFonts w:cs="Arial"/>
+                <w:noProof/>
+              </w:rPr>
               <w:t>GUI mit Mock-Up</w:t>
             </w:r>
             <w:r>
@@ -625,7 +732,7 @@
                 <w:noProof/>
                 <w:webHidden/>
               </w:rPr>
-              <w:instrText xml:space="preserve"> PAGEREF _Toc481675355 \h </w:instrText>
+              <w:instrText xml:space="preserve"> PAGEREF _Toc481744880 \h </w:instrText>
             </w:r>
             <w:r>
               <w:rPr>
@@ -645,7 +752,895 @@
                 <w:noProof/>
                 <w:webHidden/>
               </w:rPr>
-              <w:t>3</w:t>
+              <w:t>4</w:t>
+            </w:r>
+            <w:r>
+              <w:rPr>
+                <w:noProof/>
+                <w:webHidden/>
+              </w:rPr>
+              <w:fldChar w:fldCharType="end"/>
+            </w:r>
+          </w:hyperlink>
+        </w:p>
+        <w:p>
+          <w:pPr>
+            <w:pStyle w:val="Verzeichnis1"/>
+            <w:tabs>
+              <w:tab w:val="left" w:pos="440"/>
+              <w:tab w:val="right" w:leader="dot" w:pos="9062"/>
+            </w:tabs>
+            <w:rPr>
+              <w:rFonts w:asciiTheme="minorHAnsi" w:eastAsiaTheme="minorEastAsia" w:hAnsiTheme="minorHAnsi"/>
+              <w:noProof/>
+              <w:sz w:val="22"/>
+              <w:lang w:eastAsia="de-CH"/>
+            </w:rPr>
+          </w:pPr>
+          <w:hyperlink w:anchor="_Toc481744881" w:history="1">
+            <w:r>
+              <w:rPr>
+                <w:rStyle w:val="Hyperlink"/>
+                <w:rFonts w:cs="Arial"/>
+                <w:noProof/>
+              </w:rPr>
+              <w:t>4</w:t>
+            </w:r>
+            <w:r>
+              <w:rPr>
+                <w:rFonts w:asciiTheme="minorHAnsi" w:eastAsiaTheme="minorEastAsia" w:hAnsiTheme="minorHAnsi"/>
+                <w:noProof/>
+                <w:sz w:val="22"/>
+                <w:lang w:eastAsia="de-CH"/>
+              </w:rPr>
+              <w:tab/>
+            </w:r>
+            <w:r>
+              <w:rPr>
+                <w:rStyle w:val="Hyperlink"/>
+                <w:rFonts w:cs="Arial"/>
+                <w:noProof/>
+              </w:rPr>
+              <w:t>Testfälle</w:t>
+            </w:r>
+            <w:r>
+              <w:rPr>
+                <w:noProof/>
+                <w:webHidden/>
+              </w:rPr>
+              <w:tab/>
+            </w:r>
+            <w:r>
+              <w:rPr>
+                <w:noProof/>
+                <w:webHidden/>
+              </w:rPr>
+              <w:fldChar w:fldCharType="begin"/>
+            </w:r>
+            <w:r>
+              <w:rPr>
+                <w:noProof/>
+                <w:webHidden/>
+              </w:rPr>
+              <w:instrText xml:space="preserve"> PAGEREF _Toc481744881 \h </w:instrText>
+            </w:r>
+            <w:r>
+              <w:rPr>
+                <w:noProof/>
+                <w:webHidden/>
+              </w:rPr>
+            </w:r>
+            <w:r>
+              <w:rPr>
+                <w:noProof/>
+                <w:webHidden/>
+              </w:rPr>
+              <w:fldChar w:fldCharType="separate"/>
+            </w:r>
+            <w:r>
+              <w:rPr>
+                <w:noProof/>
+                <w:webHidden/>
+              </w:rPr>
+              <w:t>5</w:t>
+            </w:r>
+            <w:r>
+              <w:rPr>
+                <w:noProof/>
+                <w:webHidden/>
+              </w:rPr>
+              <w:fldChar w:fldCharType="end"/>
+            </w:r>
+          </w:hyperlink>
+        </w:p>
+        <w:p>
+          <w:pPr>
+            <w:pStyle w:val="Verzeichnis2"/>
+            <w:tabs>
+              <w:tab w:val="left" w:pos="880"/>
+              <w:tab w:val="right" w:leader="dot" w:pos="9062"/>
+            </w:tabs>
+            <w:rPr>
+              <w:rFonts w:asciiTheme="minorHAnsi" w:eastAsiaTheme="minorEastAsia" w:hAnsiTheme="minorHAnsi"/>
+              <w:noProof/>
+              <w:sz w:val="22"/>
+              <w:lang w:eastAsia="de-CH"/>
+            </w:rPr>
+          </w:pPr>
+          <w:hyperlink w:anchor="_Toc481744882" w:history="1">
+            <w:r>
+              <w:rPr>
+                <w:rStyle w:val="Hyperlink"/>
+                <w:noProof/>
+              </w:rPr>
+              <w:t>4.1</w:t>
+            </w:r>
+            <w:r>
+              <w:rPr>
+                <w:rFonts w:asciiTheme="minorHAnsi" w:eastAsiaTheme="minorEastAsia" w:hAnsiTheme="minorHAnsi"/>
+                <w:noProof/>
+                <w:sz w:val="22"/>
+                <w:lang w:eastAsia="de-CH"/>
+              </w:rPr>
+              <w:tab/>
+            </w:r>
+            <w:r>
+              <w:rPr>
+                <w:rStyle w:val="Hyperlink"/>
+                <w:noProof/>
+              </w:rPr>
+              <w:t>A001-A003Testfälle</w:t>
+            </w:r>
+            <w:r>
+              <w:rPr>
+                <w:noProof/>
+                <w:webHidden/>
+              </w:rPr>
+              <w:tab/>
+            </w:r>
+            <w:r>
+              <w:rPr>
+                <w:noProof/>
+                <w:webHidden/>
+              </w:rPr>
+              <w:fldChar w:fldCharType="begin"/>
+            </w:r>
+            <w:r>
+              <w:rPr>
+                <w:noProof/>
+                <w:webHidden/>
+              </w:rPr>
+              <w:instrText xml:space="preserve"> PAGEREF _Toc481744882 \h </w:instrText>
+            </w:r>
+            <w:r>
+              <w:rPr>
+                <w:noProof/>
+                <w:webHidden/>
+              </w:rPr>
+            </w:r>
+            <w:r>
+              <w:rPr>
+                <w:noProof/>
+                <w:webHidden/>
+              </w:rPr>
+              <w:fldChar w:fldCharType="separate"/>
+            </w:r>
+            <w:r>
+              <w:rPr>
+                <w:noProof/>
+                <w:webHidden/>
+              </w:rPr>
+              <w:t>5</w:t>
+            </w:r>
+            <w:r>
+              <w:rPr>
+                <w:noProof/>
+                <w:webHidden/>
+              </w:rPr>
+              <w:fldChar w:fldCharType="end"/>
+            </w:r>
+          </w:hyperlink>
+        </w:p>
+        <w:p>
+          <w:pPr>
+            <w:pStyle w:val="Verzeichnis1"/>
+            <w:tabs>
+              <w:tab w:val="left" w:pos="440"/>
+              <w:tab w:val="right" w:leader="dot" w:pos="9062"/>
+            </w:tabs>
+            <w:rPr>
+              <w:rFonts w:asciiTheme="minorHAnsi" w:eastAsiaTheme="minorEastAsia" w:hAnsiTheme="minorHAnsi"/>
+              <w:noProof/>
+              <w:sz w:val="22"/>
+              <w:lang w:eastAsia="de-CH"/>
+            </w:rPr>
+          </w:pPr>
+          <w:hyperlink w:anchor="_Toc481744883" w:history="1">
+            <w:r>
+              <w:rPr>
+                <w:rStyle w:val="Hyperlink"/>
+                <w:rFonts w:cs="Arial"/>
+                <w:noProof/>
+              </w:rPr>
+              <w:t>5</w:t>
+            </w:r>
+            <w:r>
+              <w:rPr>
+                <w:rFonts w:asciiTheme="minorHAnsi" w:eastAsiaTheme="minorEastAsia" w:hAnsiTheme="minorHAnsi"/>
+                <w:noProof/>
+                <w:sz w:val="22"/>
+                <w:lang w:eastAsia="de-CH"/>
+              </w:rPr>
+              <w:tab/>
+            </w:r>
+            <w:r>
+              <w:rPr>
+                <w:rStyle w:val="Hyperlink"/>
+                <w:rFonts w:cs="Arial"/>
+                <w:noProof/>
+              </w:rPr>
+              <w:t>UseCase</w:t>
+            </w:r>
+            <w:r>
+              <w:rPr>
+                <w:noProof/>
+                <w:webHidden/>
+              </w:rPr>
+              <w:tab/>
+            </w:r>
+            <w:r>
+              <w:rPr>
+                <w:noProof/>
+                <w:webHidden/>
+              </w:rPr>
+              <w:fldChar w:fldCharType="begin"/>
+            </w:r>
+            <w:r>
+              <w:rPr>
+                <w:noProof/>
+                <w:webHidden/>
+              </w:rPr>
+              <w:instrText xml:space="preserve"> PAGEREF _Toc481744883 \h </w:instrText>
+            </w:r>
+            <w:r>
+              <w:rPr>
+                <w:noProof/>
+                <w:webHidden/>
+              </w:rPr>
+            </w:r>
+            <w:r>
+              <w:rPr>
+                <w:noProof/>
+                <w:webHidden/>
+              </w:rPr>
+              <w:fldChar w:fldCharType="separate"/>
+            </w:r>
+            <w:r>
+              <w:rPr>
+                <w:noProof/>
+                <w:webHidden/>
+              </w:rPr>
+              <w:t>7</w:t>
+            </w:r>
+            <w:r>
+              <w:rPr>
+                <w:noProof/>
+                <w:webHidden/>
+              </w:rPr>
+              <w:fldChar w:fldCharType="end"/>
+            </w:r>
+          </w:hyperlink>
+        </w:p>
+        <w:p>
+          <w:pPr>
+            <w:pStyle w:val="Verzeichnis1"/>
+            <w:tabs>
+              <w:tab w:val="left" w:pos="440"/>
+              <w:tab w:val="right" w:leader="dot" w:pos="9062"/>
+            </w:tabs>
+            <w:rPr>
+              <w:rFonts w:asciiTheme="minorHAnsi" w:eastAsiaTheme="minorEastAsia" w:hAnsiTheme="minorHAnsi"/>
+              <w:noProof/>
+              <w:sz w:val="22"/>
+              <w:lang w:eastAsia="de-CH"/>
+            </w:rPr>
+          </w:pPr>
+          <w:hyperlink w:anchor="_Toc481744884" w:history="1">
+            <w:r>
+              <w:rPr>
+                <w:rStyle w:val="Hyperlink"/>
+                <w:rFonts w:cs="Arial"/>
+                <w:noProof/>
+              </w:rPr>
+              <w:t>6</w:t>
+            </w:r>
+            <w:r>
+              <w:rPr>
+                <w:rFonts w:asciiTheme="minorHAnsi" w:eastAsiaTheme="minorEastAsia" w:hAnsiTheme="minorHAnsi"/>
+                <w:noProof/>
+                <w:sz w:val="22"/>
+                <w:lang w:eastAsia="de-CH"/>
+              </w:rPr>
+              <w:tab/>
+            </w:r>
+            <w:r>
+              <w:rPr>
+                <w:rStyle w:val="Hyperlink"/>
+                <w:rFonts w:cs="Arial"/>
+                <w:noProof/>
+              </w:rPr>
+              <w:t>Aktivitätsdiagramm</w:t>
+            </w:r>
+            <w:r>
+              <w:rPr>
+                <w:noProof/>
+                <w:webHidden/>
+              </w:rPr>
+              <w:tab/>
+            </w:r>
+            <w:r>
+              <w:rPr>
+                <w:noProof/>
+                <w:webHidden/>
+              </w:rPr>
+              <w:fldChar w:fldCharType="begin"/>
+            </w:r>
+            <w:r>
+              <w:rPr>
+                <w:noProof/>
+                <w:webHidden/>
+              </w:rPr>
+              <w:instrText xml:space="preserve"> PAGEREF _Toc481744884 \h </w:instrText>
+            </w:r>
+            <w:r>
+              <w:rPr>
+                <w:noProof/>
+                <w:webHidden/>
+              </w:rPr>
+            </w:r>
+            <w:r>
+              <w:rPr>
+                <w:noProof/>
+                <w:webHidden/>
+              </w:rPr>
+              <w:fldChar w:fldCharType="separate"/>
+            </w:r>
+            <w:r>
+              <w:rPr>
+                <w:noProof/>
+                <w:webHidden/>
+              </w:rPr>
+              <w:t>7</w:t>
+            </w:r>
+            <w:r>
+              <w:rPr>
+                <w:noProof/>
+                <w:webHidden/>
+              </w:rPr>
+              <w:fldChar w:fldCharType="end"/>
+            </w:r>
+          </w:hyperlink>
+        </w:p>
+        <w:p>
+          <w:pPr>
+            <w:pStyle w:val="Verzeichnis1"/>
+            <w:tabs>
+              <w:tab w:val="left" w:pos="440"/>
+              <w:tab w:val="right" w:leader="dot" w:pos="9062"/>
+            </w:tabs>
+            <w:rPr>
+              <w:rFonts w:asciiTheme="minorHAnsi" w:eastAsiaTheme="minorEastAsia" w:hAnsiTheme="minorHAnsi"/>
+              <w:noProof/>
+              <w:sz w:val="22"/>
+              <w:lang w:eastAsia="de-CH"/>
+            </w:rPr>
+          </w:pPr>
+          <w:hyperlink w:anchor="_Toc481744885" w:history="1">
+            <w:r>
+              <w:rPr>
+                <w:rStyle w:val="Hyperlink"/>
+                <w:rFonts w:cs="Arial"/>
+                <w:noProof/>
+              </w:rPr>
+              <w:t>7</w:t>
+            </w:r>
+            <w:r>
+              <w:rPr>
+                <w:rFonts w:asciiTheme="minorHAnsi" w:eastAsiaTheme="minorEastAsia" w:hAnsiTheme="minorHAnsi"/>
+                <w:noProof/>
+                <w:sz w:val="22"/>
+                <w:lang w:eastAsia="de-CH"/>
+              </w:rPr>
+              <w:tab/>
+            </w:r>
+            <w:r>
+              <w:rPr>
+                <w:rStyle w:val="Hyperlink"/>
+                <w:rFonts w:cs="Arial"/>
+                <w:noProof/>
+              </w:rPr>
+              <w:t>Funktionalitäten</w:t>
+            </w:r>
+            <w:r>
+              <w:rPr>
+                <w:noProof/>
+                <w:webHidden/>
+              </w:rPr>
+              <w:tab/>
+            </w:r>
+            <w:r>
+              <w:rPr>
+                <w:noProof/>
+                <w:webHidden/>
+              </w:rPr>
+              <w:fldChar w:fldCharType="begin"/>
+            </w:r>
+            <w:r>
+              <w:rPr>
+                <w:noProof/>
+                <w:webHidden/>
+              </w:rPr>
+              <w:instrText xml:space="preserve"> PAGEREF _Toc481744885 \h </w:instrText>
+            </w:r>
+            <w:r>
+              <w:rPr>
+                <w:noProof/>
+                <w:webHidden/>
+              </w:rPr>
+            </w:r>
+            <w:r>
+              <w:rPr>
+                <w:noProof/>
+                <w:webHidden/>
+              </w:rPr>
+              <w:fldChar w:fldCharType="separate"/>
+            </w:r>
+            <w:r>
+              <w:rPr>
+                <w:noProof/>
+                <w:webHidden/>
+              </w:rPr>
+              <w:t>8</w:t>
+            </w:r>
+            <w:r>
+              <w:rPr>
+                <w:noProof/>
+                <w:webHidden/>
+              </w:rPr>
+              <w:fldChar w:fldCharType="end"/>
+            </w:r>
+          </w:hyperlink>
+        </w:p>
+        <w:p>
+          <w:pPr>
+            <w:pStyle w:val="Verzeichnis2"/>
+            <w:tabs>
+              <w:tab w:val="left" w:pos="880"/>
+              <w:tab w:val="right" w:leader="dot" w:pos="9062"/>
+            </w:tabs>
+            <w:rPr>
+              <w:rFonts w:asciiTheme="minorHAnsi" w:eastAsiaTheme="minorEastAsia" w:hAnsiTheme="minorHAnsi"/>
+              <w:noProof/>
+              <w:sz w:val="22"/>
+              <w:lang w:eastAsia="de-CH"/>
+            </w:rPr>
+          </w:pPr>
+          <w:hyperlink w:anchor="_Toc481744886" w:history="1">
+            <w:r>
+              <w:rPr>
+                <w:rStyle w:val="Hyperlink"/>
+                <w:noProof/>
+              </w:rPr>
+              <w:t>7.1</w:t>
+            </w:r>
+            <w:r>
+              <w:rPr>
+                <w:rFonts w:asciiTheme="minorHAnsi" w:eastAsiaTheme="minorEastAsia" w:hAnsiTheme="minorHAnsi"/>
+                <w:noProof/>
+                <w:sz w:val="22"/>
+                <w:lang w:eastAsia="de-CH"/>
+              </w:rPr>
+              <w:tab/>
+            </w:r>
+            <w:r>
+              <w:rPr>
+                <w:rStyle w:val="Hyperlink"/>
+                <w:noProof/>
+              </w:rPr>
+              <w:t>A001</w:t>
+            </w:r>
+            <w:r>
+              <w:rPr>
+                <w:noProof/>
+                <w:webHidden/>
+              </w:rPr>
+              <w:tab/>
+            </w:r>
+            <w:r>
+              <w:rPr>
+                <w:noProof/>
+                <w:webHidden/>
+              </w:rPr>
+              <w:fldChar w:fldCharType="begin"/>
+            </w:r>
+            <w:r>
+              <w:rPr>
+                <w:noProof/>
+                <w:webHidden/>
+              </w:rPr>
+              <w:instrText xml:space="preserve"> PAGEREF _Toc481744886 \h </w:instrText>
+            </w:r>
+            <w:r>
+              <w:rPr>
+                <w:noProof/>
+                <w:webHidden/>
+              </w:rPr>
+            </w:r>
+            <w:r>
+              <w:rPr>
+                <w:noProof/>
+                <w:webHidden/>
+              </w:rPr>
+              <w:fldChar w:fldCharType="separate"/>
+            </w:r>
+            <w:r>
+              <w:rPr>
+                <w:noProof/>
+                <w:webHidden/>
+              </w:rPr>
+              <w:t>8</w:t>
+            </w:r>
+            <w:r>
+              <w:rPr>
+                <w:noProof/>
+                <w:webHidden/>
+              </w:rPr>
+              <w:fldChar w:fldCharType="end"/>
+            </w:r>
+          </w:hyperlink>
+        </w:p>
+        <w:p>
+          <w:pPr>
+            <w:pStyle w:val="Verzeichnis2"/>
+            <w:tabs>
+              <w:tab w:val="left" w:pos="880"/>
+              <w:tab w:val="right" w:leader="dot" w:pos="9062"/>
+            </w:tabs>
+            <w:rPr>
+              <w:rFonts w:asciiTheme="minorHAnsi" w:eastAsiaTheme="minorEastAsia" w:hAnsiTheme="minorHAnsi"/>
+              <w:noProof/>
+              <w:sz w:val="22"/>
+              <w:lang w:eastAsia="de-CH"/>
+            </w:rPr>
+          </w:pPr>
+          <w:hyperlink w:anchor="_Toc481744887" w:history="1">
+            <w:r>
+              <w:rPr>
+                <w:rStyle w:val="Hyperlink"/>
+                <w:noProof/>
+              </w:rPr>
+              <w:t>7.2</w:t>
+            </w:r>
+            <w:r>
+              <w:rPr>
+                <w:rFonts w:asciiTheme="minorHAnsi" w:eastAsiaTheme="minorEastAsia" w:hAnsiTheme="minorHAnsi"/>
+                <w:noProof/>
+                <w:sz w:val="22"/>
+                <w:lang w:eastAsia="de-CH"/>
+              </w:rPr>
+              <w:tab/>
+            </w:r>
+            <w:r>
+              <w:rPr>
+                <w:rStyle w:val="Hyperlink"/>
+                <w:noProof/>
+              </w:rPr>
+              <w:t>A002</w:t>
+            </w:r>
+            <w:r>
+              <w:rPr>
+                <w:noProof/>
+                <w:webHidden/>
+              </w:rPr>
+              <w:tab/>
+            </w:r>
+            <w:r>
+              <w:rPr>
+                <w:noProof/>
+                <w:webHidden/>
+              </w:rPr>
+              <w:fldChar w:fldCharType="begin"/>
+            </w:r>
+            <w:r>
+              <w:rPr>
+                <w:noProof/>
+                <w:webHidden/>
+              </w:rPr>
+              <w:instrText xml:space="preserve"> PAGEREF _Toc481744887 \h </w:instrText>
+            </w:r>
+            <w:r>
+              <w:rPr>
+                <w:noProof/>
+                <w:webHidden/>
+              </w:rPr>
+            </w:r>
+            <w:r>
+              <w:rPr>
+                <w:noProof/>
+                <w:webHidden/>
+              </w:rPr>
+              <w:fldChar w:fldCharType="separate"/>
+            </w:r>
+            <w:r>
+              <w:rPr>
+                <w:noProof/>
+                <w:webHidden/>
+              </w:rPr>
+              <w:t>8</w:t>
+            </w:r>
+            <w:r>
+              <w:rPr>
+                <w:noProof/>
+                <w:webHidden/>
+              </w:rPr>
+              <w:fldChar w:fldCharType="end"/>
+            </w:r>
+          </w:hyperlink>
+        </w:p>
+        <w:p>
+          <w:pPr>
+            <w:pStyle w:val="Verzeichnis2"/>
+            <w:tabs>
+              <w:tab w:val="left" w:pos="880"/>
+              <w:tab w:val="right" w:leader="dot" w:pos="9062"/>
+            </w:tabs>
+            <w:rPr>
+              <w:rFonts w:asciiTheme="minorHAnsi" w:eastAsiaTheme="minorEastAsia" w:hAnsiTheme="minorHAnsi"/>
+              <w:noProof/>
+              <w:sz w:val="22"/>
+              <w:lang w:eastAsia="de-CH"/>
+            </w:rPr>
+          </w:pPr>
+          <w:hyperlink w:anchor="_Toc481744888" w:history="1">
+            <w:r>
+              <w:rPr>
+                <w:rStyle w:val="Hyperlink"/>
+                <w:noProof/>
+              </w:rPr>
+              <w:t>7.3</w:t>
+            </w:r>
+            <w:r>
+              <w:rPr>
+                <w:rFonts w:asciiTheme="minorHAnsi" w:eastAsiaTheme="minorEastAsia" w:hAnsiTheme="minorHAnsi"/>
+                <w:noProof/>
+                <w:sz w:val="22"/>
+                <w:lang w:eastAsia="de-CH"/>
+              </w:rPr>
+              <w:tab/>
+            </w:r>
+            <w:r>
+              <w:rPr>
+                <w:rStyle w:val="Hyperlink"/>
+                <w:noProof/>
+              </w:rPr>
+              <w:t>A003</w:t>
+            </w:r>
+            <w:r>
+              <w:rPr>
+                <w:noProof/>
+                <w:webHidden/>
+              </w:rPr>
+              <w:tab/>
+            </w:r>
+            <w:r>
+              <w:rPr>
+                <w:noProof/>
+                <w:webHidden/>
+              </w:rPr>
+              <w:fldChar w:fldCharType="begin"/>
+            </w:r>
+            <w:r>
+              <w:rPr>
+                <w:noProof/>
+                <w:webHidden/>
+              </w:rPr>
+              <w:instrText xml:space="preserve"> PAGEREF _Toc481744888 \h </w:instrText>
+            </w:r>
+            <w:r>
+              <w:rPr>
+                <w:noProof/>
+                <w:webHidden/>
+              </w:rPr>
+            </w:r>
+            <w:r>
+              <w:rPr>
+                <w:noProof/>
+                <w:webHidden/>
+              </w:rPr>
+              <w:fldChar w:fldCharType="separate"/>
+            </w:r>
+            <w:r>
+              <w:rPr>
+                <w:noProof/>
+                <w:webHidden/>
+              </w:rPr>
+              <w:t>8</w:t>
+            </w:r>
+            <w:r>
+              <w:rPr>
+                <w:noProof/>
+                <w:webHidden/>
+              </w:rPr>
+              <w:fldChar w:fldCharType="end"/>
+            </w:r>
+          </w:hyperlink>
+        </w:p>
+        <w:p>
+          <w:pPr>
+            <w:pStyle w:val="Verzeichnis2"/>
+            <w:tabs>
+              <w:tab w:val="left" w:pos="880"/>
+              <w:tab w:val="right" w:leader="dot" w:pos="9062"/>
+            </w:tabs>
+            <w:rPr>
+              <w:rFonts w:asciiTheme="minorHAnsi" w:eastAsiaTheme="minorEastAsia" w:hAnsiTheme="minorHAnsi"/>
+              <w:noProof/>
+              <w:sz w:val="22"/>
+              <w:lang w:eastAsia="de-CH"/>
+            </w:rPr>
+          </w:pPr>
+          <w:hyperlink w:anchor="_Toc481744889" w:history="1">
+            <w:r>
+              <w:rPr>
+                <w:rStyle w:val="Hyperlink"/>
+                <w:noProof/>
+              </w:rPr>
+              <w:t>7.4</w:t>
+            </w:r>
+            <w:r>
+              <w:rPr>
+                <w:rFonts w:asciiTheme="minorHAnsi" w:eastAsiaTheme="minorEastAsia" w:hAnsiTheme="minorHAnsi"/>
+                <w:noProof/>
+                <w:sz w:val="22"/>
+                <w:lang w:eastAsia="de-CH"/>
+              </w:rPr>
+              <w:tab/>
+            </w:r>
+            <w:r>
+              <w:rPr>
+                <w:rStyle w:val="Hyperlink"/>
+                <w:noProof/>
+              </w:rPr>
+              <w:t>A004</w:t>
+            </w:r>
+            <w:r>
+              <w:rPr>
+                <w:noProof/>
+                <w:webHidden/>
+              </w:rPr>
+              <w:tab/>
+            </w:r>
+            <w:r>
+              <w:rPr>
+                <w:noProof/>
+                <w:webHidden/>
+              </w:rPr>
+              <w:fldChar w:fldCharType="begin"/>
+            </w:r>
+            <w:r>
+              <w:rPr>
+                <w:noProof/>
+                <w:webHidden/>
+              </w:rPr>
+              <w:instrText xml:space="preserve"> PAGEREF _Toc481744889 \h </w:instrText>
+            </w:r>
+            <w:r>
+              <w:rPr>
+                <w:noProof/>
+                <w:webHidden/>
+              </w:rPr>
+            </w:r>
+            <w:r>
+              <w:rPr>
+                <w:noProof/>
+                <w:webHidden/>
+              </w:rPr>
+              <w:fldChar w:fldCharType="separate"/>
+            </w:r>
+            <w:r>
+              <w:rPr>
+                <w:noProof/>
+                <w:webHidden/>
+              </w:rPr>
+              <w:t>8</w:t>
+            </w:r>
+            <w:r>
+              <w:rPr>
+                <w:noProof/>
+                <w:webHidden/>
+              </w:rPr>
+              <w:fldChar w:fldCharType="end"/>
+            </w:r>
+          </w:hyperlink>
+        </w:p>
+        <w:p>
+          <w:pPr>
+            <w:pStyle w:val="Verzeichnis2"/>
+            <w:tabs>
+              <w:tab w:val="left" w:pos="880"/>
+              <w:tab w:val="right" w:leader="dot" w:pos="9062"/>
+            </w:tabs>
+            <w:rPr>
+              <w:rFonts w:asciiTheme="minorHAnsi" w:eastAsiaTheme="minorEastAsia" w:hAnsiTheme="minorHAnsi"/>
+              <w:noProof/>
+              <w:sz w:val="22"/>
+              <w:lang w:eastAsia="de-CH"/>
+            </w:rPr>
+          </w:pPr>
+          <w:hyperlink w:anchor="_Toc481744890" w:history="1">
+            <w:r>
+              <w:rPr>
+                <w:rStyle w:val="Hyperlink"/>
+                <w:noProof/>
+              </w:rPr>
+              <w:t>7.5</w:t>
+            </w:r>
+            <w:r>
+              <w:rPr>
+                <w:rFonts w:asciiTheme="minorHAnsi" w:eastAsiaTheme="minorEastAsia" w:hAnsiTheme="minorHAnsi"/>
+                <w:noProof/>
+                <w:sz w:val="22"/>
+                <w:lang w:eastAsia="de-CH"/>
+              </w:rPr>
+              <w:tab/>
+            </w:r>
+            <w:r>
+              <w:rPr>
+                <w:rStyle w:val="Hyperlink"/>
+                <w:noProof/>
+              </w:rPr>
+              <w:t>A005</w:t>
+            </w:r>
+            <w:r>
+              <w:rPr>
+                <w:noProof/>
+                <w:webHidden/>
+              </w:rPr>
+              <w:tab/>
+            </w:r>
+            <w:r>
+              <w:rPr>
+                <w:noProof/>
+                <w:webHidden/>
+              </w:rPr>
+              <w:fldChar w:fldCharType="begin"/>
+            </w:r>
+            <w:r>
+              <w:rPr>
+                <w:noProof/>
+                <w:webHidden/>
+              </w:rPr>
+              <w:instrText xml:space="preserve"> PAGEREF _Toc481744890 \h </w:instrText>
+            </w:r>
+            <w:r>
+              <w:rPr>
+                <w:noProof/>
+                <w:webHidden/>
+              </w:rPr>
+            </w:r>
+            <w:r>
+              <w:rPr>
+                <w:noProof/>
+                <w:webHidden/>
+              </w:rPr>
+              <w:fldChar w:fldCharType="separate"/>
+            </w:r>
+            <w:r>
+              <w:rPr>
+                <w:noProof/>
+                <w:webHidden/>
+              </w:rPr>
+              <w:t>8</w:t>
             </w:r>
             <w:r>
               <w:rPr>
@@ -747,76 +1742,6 @@
     </w:p>
     <w:p>
       <w:pPr>
-        <w:rPr>
-          <w:rFonts w:ascii="Times New Roman" w:hAnsi="Times New Roman" w:cs="Times New Roman"/>
-        </w:rPr>
-      </w:pPr>
-    </w:p>
-    <w:p>
-      <w:pPr>
-        <w:rPr>
-          <w:rFonts w:ascii="Times New Roman" w:hAnsi="Times New Roman" w:cs="Times New Roman"/>
-        </w:rPr>
-      </w:pPr>
-    </w:p>
-    <w:p>
-      <w:pPr>
-        <w:rPr>
-          <w:rFonts w:ascii="Times New Roman" w:hAnsi="Times New Roman" w:cs="Times New Roman"/>
-        </w:rPr>
-      </w:pPr>
-    </w:p>
-    <w:p>
-      <w:pPr>
-        <w:rPr>
-          <w:rFonts w:ascii="Times New Roman" w:hAnsi="Times New Roman" w:cs="Times New Roman"/>
-        </w:rPr>
-      </w:pPr>
-    </w:p>
-    <w:p>
-      <w:pPr>
-        <w:rPr>
-          <w:rFonts w:ascii="Times New Roman" w:hAnsi="Times New Roman" w:cs="Times New Roman"/>
-        </w:rPr>
-      </w:pPr>
-    </w:p>
-    <w:p>
-      <w:pPr>
-        <w:rPr>
-          <w:rFonts w:ascii="Times New Roman" w:hAnsi="Times New Roman" w:cs="Times New Roman"/>
-        </w:rPr>
-      </w:pPr>
-    </w:p>
-    <w:p>
-      <w:pPr>
-        <w:rPr>
-          <w:rFonts w:ascii="Times New Roman" w:hAnsi="Times New Roman" w:cs="Times New Roman"/>
-        </w:rPr>
-      </w:pPr>
-    </w:p>
-    <w:p>
-      <w:pPr>
-        <w:rPr>
-          <w:rFonts w:ascii="Times New Roman" w:hAnsi="Times New Roman" w:cs="Times New Roman"/>
-        </w:rPr>
-      </w:pPr>
-    </w:p>
-    <w:p>
-      <w:pPr>
-        <w:rPr>
-          <w:rFonts w:ascii="Times New Roman" w:hAnsi="Times New Roman" w:cs="Times New Roman"/>
-        </w:rPr>
-      </w:pPr>
-    </w:p>
-    <w:p>
-      <w:pPr>
-        <w:rPr>
-          <w:rFonts w:ascii="Times New Roman" w:hAnsi="Times New Roman" w:cs="Times New Roman"/>
-        </w:rPr>
-      </w:pPr>
-    </w:p>
-    <w:p>
-      <w:pPr>
         <w:pStyle w:val="berschrift1"/>
         <w:rPr>
           <w:rFonts w:ascii="Arial" w:hAnsi="Arial" w:cs="Arial"/>
@@ -824,7 +1749,7 @@
           <w:u w:val="single"/>
         </w:rPr>
       </w:pPr>
-      <w:bookmarkStart w:id="0" w:name="_Toc481675350"/>
+      <w:bookmarkStart w:id="0" w:name="_Toc481744875"/>
       <w:r>
         <w:rPr>
           <w:rFonts w:ascii="Arial" w:hAnsi="Arial" w:cs="Arial"/>
@@ -856,7 +1781,7 @@
       <w:pPr>
         <w:pStyle w:val="berschrift2"/>
       </w:pPr>
-      <w:bookmarkStart w:id="1" w:name="_Toc481675351"/>
+      <w:bookmarkStart w:id="1" w:name="_Toc481744876"/>
       <w:r>
         <w:t>Naming Conventions</w:t>
       </w:r>
@@ -940,13 +1865,69 @@
           <w:rFonts w:cs="Arial"/>
           <w:szCs w:val="48"/>
         </w:rPr>
-        <w:t xml:space="preserve">Bei den GUI-Controlls sollte es Überall unterschiedlich sein. Bei den Buttons soll der Name als erster kommen und am Schluss des Wortes Btn. Eine Listbox hat am Schluss des Wortes Listbox z.B FahrplanListbox. Bei den Comboboxen soll zuerst Cb stehen und danach der Name der </w:t>
+        <w:t>Bei den GUI-Controlls sollte es Überall unterschiedlich sein. Bei den Buttons soll der Name als erster kommen und am Schl</w:t>
       </w:r>
       <w:r>
         <w:rPr>
           <w:rFonts w:cs="Arial"/>
           <w:szCs w:val="48"/>
         </w:rPr>
+        <w:t>uss des Wortes Btn. Eine ListView</w:t>
+      </w:r>
+      <w:r>
+        <w:rPr>
+          <w:rFonts w:cs="Arial"/>
+          <w:szCs w:val="48"/>
+        </w:rPr>
+        <w:t xml:space="preserve"> h</w:t>
+      </w:r>
+      <w:r>
+        <w:rPr>
+          <w:rFonts w:cs="Arial"/>
+          <w:szCs w:val="48"/>
+        </w:rPr>
+        <w:t>at am Schluss des Wortes ListView z.B. FahrplanListView. Bei den Comboboxen soll am Anfang</w:t>
+      </w:r>
+      <w:r>
+        <w:rPr>
+          <w:rFonts w:cs="Arial"/>
+          <w:szCs w:val="48"/>
+        </w:rPr>
+        <w:t xml:space="preserve"> </w:t>
+      </w:r>
+      <w:r>
+        <w:rPr>
+          <w:rFonts w:cs="Arial"/>
+          <w:szCs w:val="48"/>
+        </w:rPr>
+        <w:t>„</w:t>
+      </w:r>
+      <w:r>
+        <w:rPr>
+          <w:rFonts w:cs="Arial"/>
+          <w:szCs w:val="48"/>
+        </w:rPr>
+        <w:t>Cb</w:t>
+      </w:r>
+      <w:r>
+        <w:rPr>
+          <w:rFonts w:cs="Arial"/>
+          <w:szCs w:val="48"/>
+        </w:rPr>
+        <w:t>“</w:t>
+      </w:r>
+      <w:r>
+        <w:rPr>
+          <w:rFonts w:cs="Arial"/>
+          <w:szCs w:val="48"/>
+        </w:rPr>
+        <w:t xml:space="preserve"> stehen und danach der Name der </w:t>
+      </w:r>
+      <w:r>
+        <w:rPr>
+          <w:rFonts w:cs="Arial"/>
+          <w:szCs w:val="48"/>
+        </w:rPr>
         <w:t>Combobox wie z.B CbAbfahrtsort.</w:t>
       </w:r>
     </w:p>
@@ -954,7 +1935,7 @@
       <w:pPr>
         <w:pStyle w:val="berschrift2"/>
       </w:pPr>
-      <w:bookmarkStart w:id="2" w:name="_Toc481675352"/>
+      <w:bookmarkStart w:id="2" w:name="_Toc481744877"/>
       <w:r>
         <w:t>Declarations</w:t>
       </w:r>
@@ -962,14 +1943,20 @@
     </w:p>
     <w:p>
       <w:r>
-        <w:t xml:space="preserve">Bei den Lokalen Variablen ist der Name ganz normal und bei den Globalen Variablen stelle ich noch ein Unterstrich hin. </w:t>
+        <w:t>Bei den Lokalen Variablen ist der Name ganz normal</w:t>
+      </w:r>
+      <w:r>
+        <w:t xml:space="preserve"> also erster Name gross und Zweiter Name gross</w:t>
+      </w:r>
+      <w:r>
+        <w:t xml:space="preserve"> und bei den Globalen Variablen stelle ich noch ein Unterstrich hin. </w:t>
       </w:r>
     </w:p>
     <w:p>
       <w:pPr>
         <w:pStyle w:val="berschrift2"/>
       </w:pPr>
-      <w:bookmarkStart w:id="3" w:name="_Toc481675353"/>
+      <w:bookmarkStart w:id="3" w:name="_Toc481744878"/>
       <w:r>
         <w:t>Comments</w:t>
       </w:r>
@@ -996,7 +1983,7 @@
       <w:pPr>
         <w:pStyle w:val="berschrift2"/>
       </w:pPr>
-      <w:bookmarkStart w:id="4" w:name="_Toc481675354"/>
+      <w:bookmarkStart w:id="4" w:name="_Toc481744879"/>
       <w:r>
         <w:t>Statements</w:t>
       </w:r>
@@ -1020,7 +2007,15 @@
       </w:r>
       <w:proofErr w:type="spellEnd"/>
       <w:r>
-        <w:t xml:space="preserve">-Schleife und While-Schleife mach ich die Bedingung auf der einen Zeile und die geschweiften Klammern auf </w:t>
+        <w:t xml:space="preserve">-Schleife und </w:t>
+      </w:r>
+      <w:proofErr w:type="spellStart"/>
+      <w:r>
+        <w:t>While</w:t>
+      </w:r>
+      <w:proofErr w:type="spellEnd"/>
+      <w:r>
+        <w:t xml:space="preserve">-Schleife mach ich die Bedingung auf der einen Zeile und die geschweiften Klammern auf </w:t>
       </w:r>
       <w:r>
         <w:t>die zweite</w:t>
@@ -1029,6 +2024,7 @@
         <w:t xml:space="preserve"> Zeile.</w:t>
       </w:r>
     </w:p>
+    <w:p/>
     <w:p/>
     <w:p>
       <w:pPr>
@@ -1039,16 +2035,37 @@
           <w:u w:val="single"/>
         </w:rPr>
       </w:pPr>
-      <w:bookmarkStart w:id="5" w:name="_Toc481675355"/>
+      <w:bookmarkStart w:id="5" w:name="_Toc481744880"/>
       <w:r>
         <w:rPr>
           <w:rFonts w:ascii="Arial" w:hAnsi="Arial" w:cs="Arial"/>
           <w:sz w:val="44"/>
           <w:u w:val="single"/>
         </w:rPr>
-        <w:t>GUI mit Mock-Up</w:t>
+        <w:lastRenderedPageBreak/>
+        <w:t>GUI mit Mock-</w:t>
+      </w:r>
+      <w:proofErr w:type="spellStart"/>
+      <w:r>
+        <w:rPr>
+          <w:rFonts w:ascii="Arial" w:hAnsi="Arial" w:cs="Arial"/>
+          <w:sz w:val="44"/>
+          <w:u w:val="single"/>
+        </w:rPr>
+        <w:t>Up</w:t>
       </w:r>
       <w:bookmarkEnd w:id="5"/>
+      <w:proofErr w:type="spellEnd"/>
+      <w:r>
+        <w:rPr>
+          <w:rFonts w:ascii="Arial" w:hAnsi="Arial" w:cs="Arial"/>
+          <w:sz w:val="44"/>
+          <w:u w:val="single"/>
+        </w:rPr>
+        <w:br/>
+      </w:r>
+      <w:bookmarkStart w:id="6" w:name="_GoBack"/>
+      <w:bookmarkEnd w:id="6"/>
     </w:p>
     <w:p>
       <w:pPr>
@@ -1124,7 +2141,6 @@
           <w:sz w:val="44"/>
           <w:lang w:eastAsia="de-CH"/>
         </w:rPr>
-        <w:lastRenderedPageBreak/>
         <w:drawing>
           <wp:inline distT="0" distB="0" distL="0" distR="0" wp14:anchorId="112B116E" wp14:editId="3C4855C5">
             <wp:extent cx="5284519" cy="3323362"/>
@@ -1184,6 +2200,7 @@
           <w:sz w:val="44"/>
           <w:lang w:eastAsia="de-CH"/>
         </w:rPr>
+        <w:lastRenderedPageBreak/>
         <w:drawing>
           <wp:inline distT="0" distB="0" distL="0" distR="0" wp14:anchorId="5D083141" wp14:editId="1E566A99">
             <wp:extent cx="5189220" cy="3194685"/>
@@ -1236,46 +2253,60 @@
     </w:p>
     <w:p/>
     <w:p/>
-    <w:p/>
-    <w:p/>
-    <w:p/>
-    <w:p/>
     <w:p>
       <w:pPr>
         <w:pStyle w:val="berschrift1"/>
         <w:rPr>
           <w:rFonts w:ascii="Arial" w:hAnsi="Arial" w:cs="Arial"/>
           <w:sz w:val="44"/>
-        </w:rPr>
-      </w:pPr>
+          <w:u w:val="single"/>
+        </w:rPr>
+      </w:pPr>
+      <w:bookmarkStart w:id="7" w:name="_Toc481744881"/>
       <w:r>
         <w:rPr>
           <w:rFonts w:ascii="Arial" w:hAnsi="Arial" w:cs="Arial"/>
           <w:sz w:val="44"/>
-        </w:rPr>
-        <w:lastRenderedPageBreak/>
+          <w:u w:val="single"/>
+        </w:rPr>
         <w:t>Testfälle</w:t>
       </w:r>
-    </w:p>
-    <w:p/>
+      <w:bookmarkEnd w:id="7"/>
+    </w:p>
+    <w:p>
+      <w:pPr>
+        <w:pStyle w:val="berschrift2"/>
+      </w:pPr>
+      <w:bookmarkStart w:id="8" w:name="_Toc481744882"/>
+      <w:r>
+        <w:t>A001-A003Testfä</w:t>
+      </w:r>
+      <w:r>
+        <w:t>ll</w:t>
+      </w:r>
+      <w:r>
+        <w:t>e</w:t>
+      </w:r>
+      <w:bookmarkEnd w:id="8"/>
+    </w:p>
     <w:tbl>
       <w:tblPr>
         <w:tblStyle w:val="Tabellenraster"/>
-        <w:tblW w:w="10009" w:type="dxa"/>
+        <w:tblW w:w="10039" w:type="dxa"/>
         <w:tblLook w:val="04A0" w:firstRow="1" w:lastRow="0" w:firstColumn="1" w:lastColumn="0" w:noHBand="0" w:noVBand="1"/>
       </w:tblPr>
       <w:tblGrid>
-        <w:gridCol w:w="1381"/>
-        <w:gridCol w:w="3395"/>
-        <w:gridCol w:w="5233"/>
+        <w:gridCol w:w="1385"/>
+        <w:gridCol w:w="3405"/>
+        <w:gridCol w:w="5249"/>
       </w:tblGrid>
       <w:tr>
         <w:trPr>
-          <w:trHeight w:val="663"/>
+          <w:trHeight w:val="670"/>
         </w:trPr>
         <w:tc>
           <w:tcPr>
-            <w:tcW w:w="1381" w:type="dxa"/>
+            <w:tcW w:w="1385" w:type="dxa"/>
           </w:tcPr>
           <w:p>
             <w:pPr>
@@ -1295,7 +2326,7 @@
         </w:tc>
         <w:tc>
           <w:tcPr>
-            <w:tcW w:w="3395" w:type="dxa"/>
+            <w:tcW w:w="3405" w:type="dxa"/>
           </w:tcPr>
           <w:p>
             <w:pPr>
@@ -1317,7 +2348,7 @@
         </w:tc>
         <w:tc>
           <w:tcPr>
-            <w:tcW w:w="5233" w:type="dxa"/>
+            <w:tcW w:w="5249" w:type="dxa"/>
           </w:tcPr>
           <w:p>
             <w:pPr>
@@ -1340,11 +2371,11 @@
       </w:tr>
       <w:tr>
         <w:trPr>
-          <w:trHeight w:val="1200"/>
+          <w:trHeight w:val="1213"/>
         </w:trPr>
         <w:tc>
           <w:tcPr>
-            <w:tcW w:w="1381" w:type="dxa"/>
+            <w:tcW w:w="1385" w:type="dxa"/>
           </w:tcPr>
           <w:p>
             <w:r>
@@ -1354,7 +2385,7 @@
         </w:tc>
         <w:tc>
           <w:tcPr>
-            <w:tcW w:w="3395" w:type="dxa"/>
+            <w:tcW w:w="3405" w:type="dxa"/>
           </w:tcPr>
           <w:p>
             <w:pPr>
@@ -1366,72 +2397,52 @@
               <w:rPr>
                 <w:szCs w:val="24"/>
               </w:rPr>
-              <w:t xml:space="preserve">Interessent wählt das Eingabefeld „von“ mit dem Cursor aus und gibt folgendes ein: </w:t>
-            </w:r>
-            <w:bookmarkStart w:id="6" w:name="_GoBack"/>
-            <w:bookmarkEnd w:id="6"/>
+              <w:t>Inte</w:t>
+            </w:r>
             <w:r>
               <w:rPr>
                 <w:szCs w:val="24"/>
               </w:rPr>
-              <w:t xml:space="preserve">Luzern, </w:t>
-            </w:r>
-            <w:proofErr w:type="spellStart"/>
+              <w:t>ressent wählt das Eingabefeld „V</w:t>
+            </w:r>
             <w:r>
               <w:rPr>
                 <w:szCs w:val="24"/>
               </w:rPr>
-              <w:t>Wey</w:t>
-            </w:r>
-            <w:proofErr w:type="spellEnd"/>
-          </w:p>
-          <w:p>
-            <w:pPr>
+              <w:t xml:space="preserve">on“ mit dem Cursor aus </w:t>
+            </w:r>
+            <w:r>
               <w:rPr>
                 <w:szCs w:val="24"/>
               </w:rPr>
-            </w:pPr>
-            <w:r>
-              <w:rPr>
-                <w:szCs w:val="24"/>
-              </w:rPr>
-              <w:t>Und drückt auf danach die Enter-Taste.</w:t>
-            </w:r>
-          </w:p>
-          <w:p>
-            <w:pPr>
-              <w:rPr>
-                <w:szCs w:val="24"/>
-              </w:rPr>
-            </w:pPr>
+              <w:t>und gibt “Luz“ ein</w:t>
+            </w:r>
           </w:p>
         </w:tc>
         <w:tc>
           <w:tcPr>
-            <w:tcW w:w="5233" w:type="dxa"/>
+            <w:tcW w:w="5249" w:type="dxa"/>
           </w:tcPr>
           <w:p>
             <w:r>
-              <w:t xml:space="preserve">In der oberen Combobox sollte jetzt “Luzern, </w:t>
-            </w:r>
-            <w:proofErr w:type="spellStart"/>
-            <w:r>
-              <w:t>Wey</w:t>
-            </w:r>
-            <w:proofErr w:type="spellEnd"/>
-            <w:r>
-              <w:t>“ stehen.</w:t>
+              <w:t xml:space="preserve">Es sollte ein Dropdownmenu anzeigen </w:t>
+            </w:r>
+            <w:r>
+              <w:t xml:space="preserve">mit </w:t>
+            </w:r>
+            <w:r>
+              <w:t>Stationen die mit “Luz“ anfangen.</w:t>
             </w:r>
           </w:p>
         </w:tc>
       </w:tr>
       <w:tr>
         <w:trPr>
-          <w:trHeight w:val="663"/>
+          <w:trHeight w:val="670"/>
         </w:trPr>
         <w:tc>
           <w:tcPr>
-            <w:tcW w:w="1381" w:type="dxa"/>
+            <w:tcW w:w="1385" w:type="dxa"/>
           </w:tcPr>
           <w:p>
             <w:r>
@@ -1441,7 +2452,7 @@
         </w:tc>
         <w:tc>
           <w:tcPr>
-            <w:tcW w:w="3395" w:type="dxa"/>
+            <w:tcW w:w="3405" w:type="dxa"/>
           </w:tcPr>
           <w:p>
             <w:pPr>
@@ -1453,87 +2464,46 @@
               <w:rPr>
                 <w:szCs w:val="24"/>
               </w:rPr>
-              <w:t xml:space="preserve">Interessent wählt </w:t>
+              <w:t>Intere</w:t>
             </w:r>
             <w:r>
               <w:rPr>
                 <w:szCs w:val="24"/>
               </w:rPr>
-              <w:t>die untere</w:t>
+              <w:t>ssent wählt das Eingabefeld „Nach</w:t>
             </w:r>
             <w:r>
               <w:rPr>
                 <w:szCs w:val="24"/>
               </w:rPr>
-              <w:t xml:space="preserve"> Combobox aus mit Cursor und gibt folgendes ein:</w:t>
-            </w:r>
-          </w:p>
-          <w:p>
-            <w:pPr>
-              <w:rPr>
-                <w:szCs w:val="24"/>
-              </w:rPr>
-            </w:pPr>
-            <w:r>
-              <w:rPr>
-                <w:szCs w:val="24"/>
-              </w:rPr>
-              <w:t>-Luzern,</w:t>
-            </w:r>
-            <w:r>
-              <w:rPr>
-                <w:szCs w:val="24"/>
-              </w:rPr>
-              <w:t xml:space="preserve"> Verkehrshaus</w:t>
-            </w:r>
-          </w:p>
-          <w:p>
-            <w:pPr>
-              <w:rPr>
-                <w:szCs w:val="24"/>
-              </w:rPr>
-            </w:pPr>
-            <w:r>
-              <w:rPr>
-                <w:szCs w:val="24"/>
-              </w:rPr>
-              <w:t>Und drückt auf danach die Enter-Taste.</w:t>
-            </w:r>
-          </w:p>
-          <w:p>
-            <w:pPr>
-              <w:rPr>
-                <w:szCs w:val="24"/>
-              </w:rPr>
-            </w:pPr>
+              <w:t>“ mit dem Cursor aus und gibt “Luz“ ein</w:t>
+            </w:r>
           </w:p>
         </w:tc>
         <w:tc>
           <w:tcPr>
-            <w:tcW w:w="5233" w:type="dxa"/>
+            <w:tcW w:w="5249" w:type="dxa"/>
           </w:tcPr>
           <w:p>
             <w:r>
-              <w:t xml:space="preserve">In der unteren Combobox sollte jetzt “Luzern, </w:t>
-            </w:r>
-            <w:proofErr w:type="spellStart"/>
-            <w:r>
-              <w:t>Verkehrshaus“stehen</w:t>
-            </w:r>
-            <w:proofErr w:type="spellEnd"/>
-            <w:r>
-              <w:t>.</w:t>
+              <w:t xml:space="preserve">Es sollte ein Dropdownmenu anzeigen </w:t>
+            </w:r>
+            <w:r>
+              <w:t xml:space="preserve">mit </w:t>
+            </w:r>
+            <w:r>
+              <w:t>Stationen die mit “Luz“ anfangen.</w:t>
             </w:r>
           </w:p>
         </w:tc>
       </w:tr>
       <w:tr>
         <w:trPr>
-          <w:trHeight w:val="663"/>
+          <w:trHeight w:val="670"/>
         </w:trPr>
         <w:tc>
           <w:tcPr>
-            <w:tcW w:w="1381" w:type="dxa"/>
+            <w:tcW w:w="1385" w:type="dxa"/>
           </w:tcPr>
           <w:p>
             <w:r>
@@ -1543,24 +2513,46 @@
         </w:tc>
         <w:tc>
           <w:tcPr>
-            <w:tcW w:w="3395" w:type="dxa"/>
+            <w:tcW w:w="3405" w:type="dxa"/>
           </w:tcPr>
-          <w:p/>
+          <w:p>
+            <w:pPr>
+              <w:rPr>
+                <w:szCs w:val="24"/>
+              </w:rPr>
+            </w:pPr>
+            <w:r>
+              <w:rPr>
+                <w:szCs w:val="24"/>
+              </w:rPr>
+              <w:t xml:space="preserve">Interessent soll im „Von“ Eingabefeld eine beliebige Station </w:t>
+            </w:r>
+            <w:r>
+              <w:rPr>
+                <w:szCs w:val="24"/>
+              </w:rPr>
+              <w:t>eintippen bzw. auswählen.</w:t>
+            </w:r>
+          </w:p>
         </w:tc>
         <w:tc>
           <w:tcPr>
-            <w:tcW w:w="5233" w:type="dxa"/>
+            <w:tcW w:w="5249" w:type="dxa"/>
           </w:tcPr>
-          <w:p/>
+          <w:p>
+            <w:r>
+              <w:t>Station wird im Eingabefeld angezeigt.</w:t>
+            </w:r>
+          </w:p>
         </w:tc>
       </w:tr>
       <w:tr>
         <w:trPr>
-          <w:trHeight w:val="717"/>
+          <w:trHeight w:val="670"/>
         </w:trPr>
         <w:tc>
           <w:tcPr>
-            <w:tcW w:w="1381" w:type="dxa"/>
+            <w:tcW w:w="1385" w:type="dxa"/>
           </w:tcPr>
           <w:p>
             <w:r>
@@ -1570,24 +2562,58 @@
         </w:tc>
         <w:tc>
           <w:tcPr>
-            <w:tcW w:w="3395" w:type="dxa"/>
+            <w:tcW w:w="3405" w:type="dxa"/>
           </w:tcPr>
-          <w:p/>
+          <w:p>
+            <w:pPr>
+              <w:rPr>
+                <w:szCs w:val="24"/>
+              </w:rPr>
+            </w:pPr>
+            <w:r>
+              <w:rPr>
+                <w:szCs w:val="24"/>
+              </w:rPr>
+              <w:t>I</w:t>
+            </w:r>
+            <w:r>
+              <w:rPr>
+                <w:szCs w:val="24"/>
+              </w:rPr>
+              <w:t xml:space="preserve">nteressent soll im </w:t>
+            </w:r>
+            <w:r>
+              <w:rPr>
+                <w:szCs w:val="24"/>
+              </w:rPr>
+              <w:t>„Nach</w:t>
+            </w:r>
+            <w:r>
+              <w:rPr>
+                <w:szCs w:val="24"/>
+              </w:rPr>
+              <w:t>“ Eingabefeld eine beliebige Station eintippen bzw. auswählen.</w:t>
+            </w:r>
+          </w:p>
         </w:tc>
         <w:tc>
           <w:tcPr>
-            <w:tcW w:w="5233" w:type="dxa"/>
+            <w:tcW w:w="5249" w:type="dxa"/>
           </w:tcPr>
-          <w:p/>
+          <w:p>
+            <w:r>
+              <w:t>Station wird im Eingabefeld angezeigt.</w:t>
+            </w:r>
+          </w:p>
         </w:tc>
       </w:tr>
       <w:tr>
         <w:trPr>
-          <w:trHeight w:val="663"/>
+          <w:trHeight w:val="670"/>
         </w:trPr>
         <w:tc>
           <w:tcPr>
-            <w:tcW w:w="1381" w:type="dxa"/>
+            <w:tcW w:w="1385" w:type="dxa"/>
           </w:tcPr>
           <w:p>
             <w:r>
@@ -1597,42 +2623,234 @@
         </w:tc>
         <w:tc>
           <w:tcPr>
-            <w:tcW w:w="3395" w:type="dxa"/>
+            <w:tcW w:w="3405" w:type="dxa"/>
           </w:tcPr>
-          <w:p/>
+          <w:p>
+            <w:pPr>
+              <w:rPr>
+                <w:szCs w:val="24"/>
+              </w:rPr>
+            </w:pPr>
+            <w:r>
+              <w:rPr>
+                <w:szCs w:val="24"/>
+              </w:rPr>
+              <w:t>Interessent soll auf den “Suchen“ Knopf drücken.</w:t>
+            </w:r>
+          </w:p>
         </w:tc>
         <w:tc>
           <w:tcPr>
-            <w:tcW w:w="5233" w:type="dxa"/>
+            <w:tcW w:w="5249" w:type="dxa"/>
           </w:tcPr>
-          <w:p/>
+          <w:p>
+            <w:r>
+              <w:t>Nächste Verbindungen zwischen der Station „Von“  und  der Station „Nach“ sollen in der ListView angezeigt werden.</w:t>
+            </w:r>
+          </w:p>
         </w:tc>
       </w:tr>
       <w:tr>
         <w:trPr>
-          <w:trHeight w:val="717"/>
+          <w:trHeight w:val="670"/>
         </w:trPr>
         <w:tc>
           <w:tcPr>
-            <w:tcW w:w="1381" w:type="dxa"/>
+            <w:tcW w:w="1385" w:type="dxa"/>
           </w:tcPr>
           <w:p>
             <w:r>
+              <w:lastRenderedPageBreak/>
               <w:t>6</w:t>
             </w:r>
           </w:p>
         </w:tc>
         <w:tc>
           <w:tcPr>
-            <w:tcW w:w="3395" w:type="dxa"/>
+            <w:tcW w:w="3405" w:type="dxa"/>
           </w:tcPr>
-          <w:p/>
+          <w:p>
+            <w:pPr>
+              <w:rPr>
+                <w:szCs w:val="24"/>
+              </w:rPr>
+            </w:pPr>
+            <w:r>
+              <w:rPr>
+                <w:szCs w:val="24"/>
+              </w:rPr>
+              <w:t>Interessent drückt den Oben rechten Knopf „Standort Fahrplan“.</w:t>
+            </w:r>
+          </w:p>
         </w:tc>
         <w:tc>
           <w:tcPr>
-            <w:tcW w:w="5233" w:type="dxa"/>
+            <w:tcW w:w="5249" w:type="dxa"/>
           </w:tcPr>
-          <w:p/>
+          <w:p>
+            <w:r>
+              <w:t>Der Interessent sollte auf eine neue Seite kommen.</w:t>
+            </w:r>
+          </w:p>
+        </w:tc>
+      </w:tr>
+      <w:tr>
+        <w:trPr>
+          <w:trHeight w:val="670"/>
+        </w:trPr>
+        <w:tc>
+          <w:tcPr>
+            <w:tcW w:w="1385" w:type="dxa"/>
+          </w:tcPr>
+          <w:p>
+            <w:r>
+              <w:t>7</w:t>
+            </w:r>
+          </w:p>
+        </w:tc>
+        <w:tc>
+          <w:tcPr>
+            <w:tcW w:w="3405" w:type="dxa"/>
+          </w:tcPr>
+          <w:p>
+            <w:pPr>
+              <w:rPr>
+                <w:szCs w:val="24"/>
+              </w:rPr>
+            </w:pPr>
+            <w:r>
+              <w:rPr>
+                <w:szCs w:val="24"/>
+              </w:rPr>
+              <w:t>Interessent wählt das Eingabefeld „Dein Standort“ aus mit dem Cursor tippt „Luz“ ein.</w:t>
+            </w:r>
+          </w:p>
+        </w:tc>
+        <w:tc>
+          <w:tcPr>
+            <w:tcW w:w="5249" w:type="dxa"/>
+          </w:tcPr>
+          <w:p>
+            <w:r>
+              <w:t>Es sollte ein Dropdownmenu anzeigen mit Stationen die mit “Luz“ anfangen.</w:t>
+            </w:r>
+          </w:p>
+        </w:tc>
+      </w:tr>
+      <w:tr>
+        <w:trPr>
+          <w:trHeight w:val="670"/>
+        </w:trPr>
+        <w:tc>
+          <w:tcPr>
+            <w:tcW w:w="1385" w:type="dxa"/>
+          </w:tcPr>
+          <w:p>
+            <w:r>
+              <w:t>8</w:t>
+            </w:r>
+          </w:p>
+        </w:tc>
+        <w:tc>
+          <w:tcPr>
+            <w:tcW w:w="3405" w:type="dxa"/>
+          </w:tcPr>
+          <w:p>
+            <w:pPr>
+              <w:rPr>
+                <w:szCs w:val="24"/>
+              </w:rPr>
+            </w:pPr>
+            <w:r>
+              <w:rPr>
+                <w:szCs w:val="24"/>
+              </w:rPr>
+              <w:t xml:space="preserve">Interessent soll in das „Dein Standort“ Eingabefeld „Luzern, </w:t>
+            </w:r>
+            <w:proofErr w:type="spellStart"/>
+            <w:r>
+              <w:rPr>
+                <w:szCs w:val="24"/>
+              </w:rPr>
+              <w:t>Wey</w:t>
+            </w:r>
+            <w:proofErr w:type="spellEnd"/>
+            <w:r>
+              <w:rPr>
+                <w:szCs w:val="24"/>
+              </w:rPr>
+              <w:t>“ eingeben und drückt dann die Enter-Taste.</w:t>
+            </w:r>
+          </w:p>
+        </w:tc>
+        <w:tc>
+          <w:tcPr>
+            <w:tcW w:w="5249" w:type="dxa"/>
+          </w:tcPr>
+          <w:p>
+            <w:r>
+              <w:t xml:space="preserve">Es sollte „Luzern, </w:t>
+            </w:r>
+            <w:proofErr w:type="spellStart"/>
+            <w:r>
+              <w:t>Wey</w:t>
+            </w:r>
+            <w:proofErr w:type="spellEnd"/>
+            <w:r>
+              <w:t>“ im Eingabefeld „Dein Standort“ stehen.</w:t>
+            </w:r>
+          </w:p>
+        </w:tc>
+      </w:tr>
+      <w:tr>
+        <w:trPr>
+          <w:trHeight w:val="670"/>
+        </w:trPr>
+        <w:tc>
+          <w:tcPr>
+            <w:tcW w:w="1385" w:type="dxa"/>
+          </w:tcPr>
+          <w:p>
+            <w:r>
+              <w:t>9</w:t>
+            </w:r>
+          </w:p>
+        </w:tc>
+        <w:tc>
+          <w:tcPr>
+            <w:tcW w:w="3405" w:type="dxa"/>
+          </w:tcPr>
+          <w:p>
+            <w:pPr>
+              <w:rPr>
+                <w:szCs w:val="24"/>
+              </w:rPr>
+            </w:pPr>
+            <w:r>
+              <w:rPr>
+                <w:szCs w:val="24"/>
+              </w:rPr>
+              <w:t>Interessent sollte jetzt auf den „Suchen“ Knopf drücken</w:t>
+            </w:r>
+          </w:p>
+        </w:tc>
+        <w:tc>
+          <w:tcPr>
+            <w:tcW w:w="5249" w:type="dxa"/>
+          </w:tcPr>
+          <w:p>
+            <w:r>
+              <w:t xml:space="preserve">All die Nächsten Verbindungen von diesem Standort „Luzern,  </w:t>
+            </w:r>
+            <w:proofErr w:type="spellStart"/>
+            <w:r>
+              <w:t>Wey</w:t>
+            </w:r>
+            <w:proofErr w:type="spellEnd"/>
+            <w:r>
+              <w:t>“ sollten angezeigt werden.</w:t>
+            </w:r>
+          </w:p>
         </w:tc>
       </w:tr>
     </w:tbl>
@@ -1645,6 +2863,184 @@
         </w:numPr>
       </w:pPr>
     </w:p>
+    <w:p/>
+    <w:p/>
+    <w:p>
+      <w:r>
+        <w:br w:type="page"/>
+      </w:r>
+    </w:p>
+    <w:p>
+      <w:pPr>
+        <w:pStyle w:val="berschrift1"/>
+        <w:rPr>
+          <w:rFonts w:ascii="Arial" w:hAnsi="Arial" w:cs="Arial"/>
+          <w:sz w:val="44"/>
+          <w:u w:val="single"/>
+        </w:rPr>
+      </w:pPr>
+      <w:bookmarkStart w:id="9" w:name="_Toc481744883"/>
+      <w:r>
+        <w:rPr>
+          <w:rFonts w:ascii="Arial" w:hAnsi="Arial" w:cs="Arial"/>
+          <w:sz w:val="44"/>
+          <w:u w:val="single"/>
+        </w:rPr>
+        <w:lastRenderedPageBreak/>
+        <w:t>Use</w:t>
+      </w:r>
+      <w:r>
+        <w:rPr>
+          <w:rFonts w:ascii="Arial" w:hAnsi="Arial" w:cs="Arial"/>
+          <w:sz w:val="44"/>
+          <w:u w:val="single"/>
+        </w:rPr>
+        <w:t>Case</w:t>
+      </w:r>
+      <w:bookmarkEnd w:id="9"/>
+    </w:p>
+    <w:p>
+      <w:r>
+        <w:rPr>
+          <w:noProof/>
+          <w:lang w:eastAsia="de-CH"/>
+        </w:rPr>
+        <w:drawing>
+          <wp:inline distT="0" distB="0" distL="0" distR="0">
+            <wp:extent cx="5760720" cy="3768090"/>
+            <wp:effectExtent l="0" t="0" r="0" b="3810"/>
+            <wp:docPr id="4" name="Grafik 4"/>
+            <wp:cNvGraphicFramePr>
+              <a:graphicFrameLocks xmlns:a="http://schemas.openxmlformats.org/drawingml/2006/main" noChangeAspect="1"/>
+            </wp:cNvGraphicFramePr>
+            <a:graphic xmlns:a="http://schemas.openxmlformats.org/drawingml/2006/main">
+              <a:graphicData uri="http://schemas.openxmlformats.org/drawingml/2006/picture">
+                <pic:pic xmlns:pic="http://schemas.openxmlformats.org/drawingml/2006/picture">
+                  <pic:nvPicPr>
+                    <pic:cNvPr id="0" name="UseCase.PNG"/>
+                    <pic:cNvPicPr/>
+                  </pic:nvPicPr>
+                  <pic:blipFill>
+                    <a:blip r:embed="rId10">
+                      <a:extLst>
+                        <a:ext uri="{28A0092B-C50C-407E-A947-70E740481C1C}">
+                          <a14:useLocalDpi xmlns:a14="http://schemas.microsoft.com/office/drawing/2010/main" val="0"/>
+                        </a:ext>
+                      </a:extLst>
+                    </a:blip>
+                    <a:stretch>
+                      <a:fillRect/>
+                    </a:stretch>
+                  </pic:blipFill>
+                  <pic:spPr>
+                    <a:xfrm>
+                      <a:off x="0" y="0"/>
+                      <a:ext cx="5760720" cy="3768090"/>
+                    </a:xfrm>
+                    <a:prstGeom prst="rect">
+                      <a:avLst/>
+                    </a:prstGeom>
+                  </pic:spPr>
+                </pic:pic>
+              </a:graphicData>
+            </a:graphic>
+          </wp:inline>
+        </w:drawing>
+      </w:r>
+    </w:p>
+    <w:p>
+      <w:pPr>
+        <w:pStyle w:val="berschrift1"/>
+        <w:rPr>
+          <w:rFonts w:ascii="Arial" w:hAnsi="Arial" w:cs="Arial"/>
+          <w:sz w:val="44"/>
+          <w:u w:val="single"/>
+        </w:rPr>
+      </w:pPr>
+      <w:bookmarkStart w:id="10" w:name="_Toc481744884"/>
+      <w:r>
+        <w:rPr>
+          <w:rFonts w:ascii="Arial" w:hAnsi="Arial" w:cs="Arial"/>
+          <w:sz w:val="44"/>
+          <w:u w:val="single"/>
+        </w:rPr>
+        <w:t>Aktivitätsdiagramm</w:t>
+      </w:r>
+      <w:bookmarkEnd w:id="10"/>
+    </w:p>
+    <w:p>
+      <w:r>
+        <w:rPr>
+          <w:rFonts w:cs="Arial"/>
+          <w:noProof/>
+          <w:sz w:val="44"/>
+          <w:lang w:eastAsia="de-CH"/>
+        </w:rPr>
+        <w:drawing>
+          <wp:anchor distT="0" distB="0" distL="114300" distR="114300" simplePos="0" relativeHeight="251658240" behindDoc="1" locked="0" layoutInCell="1" allowOverlap="1" wp14:anchorId="50E36F4C" wp14:editId="4031843C">
+            <wp:simplePos x="0" y="0"/>
+            <wp:positionH relativeFrom="column">
+              <wp:posOffset>-537845</wp:posOffset>
+            </wp:positionH>
+            <wp:positionV relativeFrom="paragraph">
+              <wp:posOffset>201930</wp:posOffset>
+            </wp:positionV>
+            <wp:extent cx="7068820" cy="1885950"/>
+            <wp:effectExtent l="0" t="0" r="0" b="0"/>
+            <wp:wrapThrough wrapText="bothSides">
+              <wp:wrapPolygon edited="0">
+                <wp:start x="0" y="0"/>
+                <wp:lineTo x="0" y="21382"/>
+                <wp:lineTo x="21538" y="21382"/>
+                <wp:lineTo x="21538" y="0"/>
+                <wp:lineTo x="0" y="0"/>
+              </wp:wrapPolygon>
+            </wp:wrapThrough>
+            <wp:docPr id="5" name="Grafik 5"/>
+            <wp:cNvGraphicFramePr>
+              <a:graphicFrameLocks xmlns:a="http://schemas.openxmlformats.org/drawingml/2006/main" noChangeAspect="1"/>
+            </wp:cNvGraphicFramePr>
+            <a:graphic xmlns:a="http://schemas.openxmlformats.org/drawingml/2006/main">
+              <a:graphicData uri="http://schemas.openxmlformats.org/drawingml/2006/picture">
+                <pic:pic xmlns:pic="http://schemas.openxmlformats.org/drawingml/2006/picture">
+                  <pic:nvPicPr>
+                    <pic:cNvPr id="0" name="Aktivitätsdiagramm.PNG"/>
+                    <pic:cNvPicPr/>
+                  </pic:nvPicPr>
+                  <pic:blipFill>
+                    <a:blip r:embed="rId11">
+                      <a:extLst>
+                        <a:ext uri="{28A0092B-C50C-407E-A947-70E740481C1C}">
+                          <a14:useLocalDpi xmlns:a14="http://schemas.microsoft.com/office/drawing/2010/main" val="0"/>
+                        </a:ext>
+                      </a:extLst>
+                    </a:blip>
+                    <a:stretch>
+                      <a:fillRect/>
+                    </a:stretch>
+                  </pic:blipFill>
+                  <pic:spPr>
+                    <a:xfrm>
+                      <a:off x="0" y="0"/>
+                      <a:ext cx="7068820" cy="1885950"/>
+                    </a:xfrm>
+                    <a:prstGeom prst="rect">
+                      <a:avLst/>
+                    </a:prstGeom>
+                  </pic:spPr>
+                </pic:pic>
+              </a:graphicData>
+            </a:graphic>
+            <wp14:sizeRelH relativeFrom="page">
+              <wp14:pctWidth>0</wp14:pctWidth>
+            </wp14:sizeRelH>
+            <wp14:sizeRelV relativeFrom="page">
+              <wp14:pctHeight>0</wp14:pctHeight>
+            </wp14:sizeRelV>
+          </wp:anchor>
+        </w:drawing>
+      </w:r>
+    </w:p>
     <w:p>
       <w:pPr>
         <w:rPr>
@@ -1667,7 +3063,7 @@
       <w:pPr>
         <w:rPr>
           <w:rFonts w:cs="Arial"/>
-          <w:sz w:val="36"/>
+          <w:sz w:val="48"/>
           <w:szCs w:val="48"/>
         </w:rPr>
       </w:pPr>
@@ -1681,6 +3077,108 @@
         </w:rPr>
       </w:pPr>
     </w:p>
+    <w:p>
+      <w:pPr>
+        <w:pStyle w:val="berschrift1"/>
+        <w:rPr>
+          <w:rFonts w:ascii="Arial" w:hAnsi="Arial" w:cs="Arial"/>
+          <w:sz w:val="44"/>
+          <w:szCs w:val="44"/>
+          <w:u w:val="single"/>
+        </w:rPr>
+      </w:pPr>
+      <w:bookmarkStart w:id="11" w:name="_Toc481744885"/>
+      <w:r>
+        <w:rPr>
+          <w:rFonts w:ascii="Arial" w:hAnsi="Arial" w:cs="Arial"/>
+          <w:sz w:val="44"/>
+          <w:szCs w:val="44"/>
+          <w:u w:val="single"/>
+        </w:rPr>
+        <w:lastRenderedPageBreak/>
+        <w:t>Funktionalitäten</w:t>
+      </w:r>
+      <w:bookmarkEnd w:id="11"/>
+    </w:p>
+    <w:p>
+      <w:pPr>
+        <w:pStyle w:val="berschrift2"/>
+      </w:pPr>
+      <w:bookmarkStart w:id="12" w:name="_Toc481744886"/>
+      <w:r>
+        <w:t>A001</w:t>
+      </w:r>
+      <w:bookmarkEnd w:id="12"/>
+    </w:p>
+    <w:p>
+      <w:r>
+        <w:t>Sobald man das Programm startet sieht man 2 Eingabefelder und ein weiteres Feld das man mit dem Datum und Uhrzeit auffüllen muss. Die 2 Eingabefelder wurden so erstellt das man mindestens 3 Buchstaben schreiben muss damit die Textsuchehilfe angezeigt wird. Nachdem die Textsuchehilfe angezeigt wird kann man mit der Tastatur(würde ich empfehlen) oder mit der Maus die Station auswählen die man gesucht hat.</w:t>
+      </w:r>
+    </w:p>
+    <w:p>
+      <w:pPr>
+        <w:pStyle w:val="berschrift2"/>
+      </w:pPr>
+      <w:bookmarkStart w:id="13" w:name="_Toc481744887"/>
+      <w:r>
+        <w:t>A002</w:t>
+      </w:r>
+      <w:bookmarkEnd w:id="13"/>
+    </w:p>
+    <w:p>
+      <w:r>
+        <w:t>Nachdem man in die Eingabefelder die zwei beliebigen Stationen eingetragen hat, hat man unter diesen einen Knopf wenn man diesen betätigt wird in der unteren Tabelle die nächsten 4-5 Verbindungen angezeigt.</w:t>
+      </w:r>
+    </w:p>
+    <w:p>
+      <w:pPr>
+        <w:pStyle w:val="berschrift2"/>
+      </w:pPr>
+      <w:bookmarkStart w:id="14" w:name="_Toc481744888"/>
+      <w:r>
+        <w:t>A003</w:t>
+      </w:r>
+      <w:bookmarkEnd w:id="14"/>
+    </w:p>
+    <w:p>
+      <w:r>
+        <w:t>Ganz oben rechts hat man einen Knopf der „Standort Fahrplan“ heisst sobald man diesen drückt wird man ins nächste Menu weitergeleitet. In diesem Menu hat man einen Eingabefeld und einen Knopf dieses Eingabefeld funktioniert genau wie das von dem Normalen Fahrplan. Man schreibt mindestens 3 Buchstaben und sobald  man das hat wird die Textsuchehilfe angezeigt und man kann die Station auswählen die man gesucht hat. Wenn man diese hat und dann auf den Button drückt werden die  nächsten Verbindungen ab diesem Standort in die Tabelle eingetragen und bilden so eine Art Abfahrtstafel.</w:t>
+      </w:r>
+    </w:p>
+    <w:p>
+      <w:pPr>
+        <w:pStyle w:val="berschrift2"/>
+      </w:pPr>
+      <w:bookmarkStart w:id="15" w:name="_Toc481744889"/>
+      <w:r>
+        <w:t>A004</w:t>
+      </w:r>
+      <w:bookmarkEnd w:id="15"/>
+    </w:p>
+    <w:p>
+      <w:r>
+        <w:t xml:space="preserve">Wenn man beim „Fahrplan“ ist oder beim „Standorts Fahrplan“  wird wenn man 3 Buchstaben in die Eingabefelder eingibt eine </w:t>
+      </w:r>
+      <w:r>
+        <w:t>Textsuchehilfe angezeigt bei der man dann bevor man den Name der Station fertig hat schon auswählen kann welche Station man will.</w:t>
+      </w:r>
+    </w:p>
+    <w:p>
+      <w:pPr>
+        <w:pStyle w:val="berschrift2"/>
+      </w:pPr>
+      <w:bookmarkStart w:id="16" w:name="_Toc481744890"/>
+      <w:r>
+        <w:t>A005</w:t>
+      </w:r>
+      <w:bookmarkEnd w:id="16"/>
+    </w:p>
+    <w:p>
+      <w:r>
+        <w:t>Beim „Fahrplan“ Menu kann man nachdem man die Einträge in die Eingabefelder eingegeben hat unten das Datum und die Zeit verstellen das wenn man Zukünftige Reise Planungen hat man schon im Voraus weiss wenn der ÖV dann fährt.</w:t>
+      </w:r>
+    </w:p>
+    <w:p/>
     <w:sectPr>
       <w:pgSz w:w="11906" w:h="16838"/>
       <w:pgMar w:top="1417" w:right="1417" w:bottom="1134" w:left="1417" w:header="708" w:footer="708" w:gutter="0"/>
@@ -1696,7 +3194,7 @@
   <w:abstractNum w:abstractNumId="0">
     <w:nsid w:val="7AAE30B4"/>
     <w:multiLevelType w:val="multilevel"/>
-    <w:tmpl w:val="08070025"/>
+    <w:tmpl w:val="EB0A83B8"/>
     <w:lvl w:ilvl="0">
       <w:start w:val="1"/>
       <w:numFmt w:val="decimal"/>
@@ -1706,6 +3204,10 @@
       <w:pPr>
         <w:ind w:left="432" w:hanging="432"/>
       </w:pPr>
+      <w:rPr>
+        <w:rFonts w:ascii="Arial" w:hAnsi="Arial" w:cs="Arial" w:hint="default"/>
+        <w:sz w:val="44"/>
+      </w:rPr>
     </w:lvl>
     <w:lvl w:ilvl="1">
       <w:start w:val="1"/>
@@ -2202,6 +3704,7 @@
   <w:style w:type="character" w:default="1" w:styleId="Absatz-Standardschriftart">
     <w:name w:val="Default Paragraph Font"/>
     <w:uiPriority w:val="1"/>
+    <w:semiHidden/>
     <w:unhideWhenUsed/>
   </w:style>
   <w:style w:type="table" w:default="1" w:styleId="NormaleTabelle">
@@ -2912,6 +4415,7 @@
   <w:style w:type="character" w:default="1" w:styleId="Absatz-Standardschriftart">
     <w:name w:val="Default Paragraph Font"/>
     <w:uiPriority w:val="1"/>
+    <w:semiHidden/>
     <w:unhideWhenUsed/>
   </w:style>
   <w:style w:type="table" w:default="1" w:styleId="NormaleTabelle">
@@ -3504,7 +5008,7 @@
 </file>
 
 <file path=customXml/itemProps1.xml><?xml version="1.0" encoding="utf-8"?>
-<ds:datastoreItem xmlns:ds="http://schemas.openxmlformats.org/officeDocument/2006/customXml" ds:itemID="{639654E4-B354-41D2-8A05-7D8120E1987C}">
+<ds:datastoreItem xmlns:ds="http://schemas.openxmlformats.org/officeDocument/2006/customXml" ds:itemID="{359BEFFF-14F5-4203-8E8F-CB7D723AEA8D}">
   <ds:schemaRefs>
     <ds:schemaRef ds:uri="http://schemas.openxmlformats.org/officeDocument/2006/bibliography"/>
   </ds:schemaRefs>

--- a/Dokumentation/SwissTrasportDokumentation.docx
+++ b/Dokumentation/SwissTrasportDokumentation.docx
@@ -2024,14 +2024,13 @@
         <w:t xml:space="preserve"> Zeile.</w:t>
       </w:r>
     </w:p>
-    <w:p/>
-    <w:p/>
     <w:p>
       <w:pPr>
         <w:pStyle w:val="berschrift1"/>
         <w:rPr>
           <w:rFonts w:ascii="Arial" w:hAnsi="Arial" w:cs="Arial"/>
           <w:sz w:val="44"/>
+          <w:szCs w:val="44"/>
           <w:u w:val="single"/>
         </w:rPr>
       </w:pPr>
@@ -2040,9 +2039,9 @@
         <w:rPr>
           <w:rFonts w:ascii="Arial" w:hAnsi="Arial" w:cs="Arial"/>
           <w:sz w:val="44"/>
+          <w:szCs w:val="44"/>
           <w:u w:val="single"/>
         </w:rPr>
-        <w:lastRenderedPageBreak/>
         <w:t>GUI mit Mock-</w:t>
       </w:r>
       <w:proofErr w:type="spellStart"/>
@@ -2050,43 +2049,44 @@
         <w:rPr>
           <w:rFonts w:ascii="Arial" w:hAnsi="Arial" w:cs="Arial"/>
           <w:sz w:val="44"/>
+          <w:szCs w:val="44"/>
           <w:u w:val="single"/>
         </w:rPr>
         <w:t>Up</w:t>
       </w:r>
       <w:bookmarkEnd w:id="5"/>
       <w:proofErr w:type="spellEnd"/>
-      <w:r>
-        <w:rPr>
-          <w:rFonts w:ascii="Arial" w:hAnsi="Arial" w:cs="Arial"/>
+    </w:p>
+    <w:p>
+      <w:pPr>
+        <w:pStyle w:val="berschrift2"/>
+        <w:rPr>
+          <w:rFonts w:cs="Arial"/>
           <w:sz w:val="44"/>
+          <w:szCs w:val="44"/>
           <w:u w:val="single"/>
         </w:rPr>
-        <w:br/>
-      </w:r>
-      <w:bookmarkStart w:id="6" w:name="_GoBack"/>
-      <w:bookmarkEnd w:id="6"/>
-    </w:p>
-    <w:p>
-      <w:pPr>
-        <w:rPr>
-          <w:rFonts w:cs="Arial"/>
+      </w:pPr>
+      <w:r>
+        <w:t>Design von Anfang</w:t>
+      </w:r>
+    </w:p>
+    <w:p>
+      <w:pPr>
+        <w:rPr>
           <w:noProof/>
-          <w:sz w:val="44"/>
           <w:lang w:eastAsia="de-CH"/>
         </w:rPr>
       </w:pPr>
       <w:r>
         <w:rPr>
-          <w:rFonts w:cs="Arial"/>
           <w:noProof/>
-          <w:sz w:val="44"/>
           <w:lang w:eastAsia="de-CH"/>
         </w:rPr>
         <w:drawing>
-          <wp:inline distT="0" distB="0" distL="0" distR="0" wp14:anchorId="7E75EB86" wp14:editId="0CD97B74">
-            <wp:extent cx="4857115" cy="2564765"/>
-            <wp:effectExtent l="0" t="0" r="635" b="6985"/>
+          <wp:inline distT="0" distB="0" distL="0" distR="0" wp14:anchorId="7D5AA8EA" wp14:editId="1A0F12FE">
+            <wp:extent cx="4202926" cy="2219325"/>
+            <wp:effectExtent l="0" t="0" r="7620" b="0"/>
             <wp:docPr id="3" name="Grafik 3" descr="C:\Users\Patrick\AppData\Local\Microsoft\Windows\INetCache\Content.Word\MockUp2.png"/>
             <wp:cNvGraphicFramePr>
               <a:graphicFrameLocks xmlns:a="http://schemas.openxmlformats.org/drawingml/2006/main" noChangeAspect="1"/>
@@ -2116,7 +2116,7 @@
                   <pic:spPr bwMode="auto">
                     <a:xfrm>
                       <a:off x="0" y="0"/>
-                      <a:ext cx="4857115" cy="2564765"/>
+                      <a:ext cx="4207092" cy="2221525"/>
                     </a:xfrm>
                     <a:prstGeom prst="rect">
                       <a:avLst/>
@@ -2131,6 +2131,30 @@
             </a:graphic>
           </wp:inline>
         </w:drawing>
+      </w:r>
+      <w:r>
+        <w:rPr>
+          <w:noProof/>
+          <w:lang w:eastAsia="de-CH"/>
+        </w:rPr>
+        <w:br/>
+      </w:r>
+    </w:p>
+    <w:p>
+      <w:pPr>
+        <w:pStyle w:val="berschrift2"/>
+        <w:rPr>
+          <w:noProof/>
+          <w:lang w:eastAsia="de-CH"/>
+        </w:rPr>
+      </w:pPr>
+      <w:r>
+        <w:rPr>
+          <w:noProof/>
+          <w:lang w:eastAsia="de-CH"/>
+        </w:rPr>
+        <w:lastRenderedPageBreak/>
+        <w:t>Design von Fahrplan</w:t>
       </w:r>
     </w:p>
     <w:p>
@@ -2191,16 +2215,40 @@
         </w:drawing>
       </w:r>
     </w:p>
-    <w:p/>
-    <w:p>
-      <w:r>
+    <w:p>
+      <w:pPr>
         <w:rPr>
           <w:rFonts w:cs="Arial"/>
           <w:noProof/>
           <w:sz w:val="44"/>
           <w:lang w:eastAsia="de-CH"/>
         </w:rPr>
-        <w:lastRenderedPageBreak/>
+      </w:pPr>
+    </w:p>
+    <w:p>
+      <w:pPr>
+        <w:pStyle w:val="berschrift2"/>
+        <w:rPr>
+          <w:noProof/>
+          <w:lang w:eastAsia="de-CH"/>
+        </w:rPr>
+      </w:pPr>
+      <w:r>
+        <w:rPr>
+          <w:noProof/>
+          <w:lang w:eastAsia="de-CH"/>
+        </w:rPr>
+        <w:t>Design von Standorts Fahrplan</w:t>
+      </w:r>
+    </w:p>
+    <w:p>
+      <w:r>
+        <w:rPr>
+          <w:rFonts w:cs="Arial"/>
+          <w:noProof/>
+          <w:sz w:val="44"/>
+          <w:lang w:eastAsia="de-CH"/>
+        </w:rPr>
         <w:drawing>
           <wp:inline distT="0" distB="0" distL="0" distR="0" wp14:anchorId="5D083141" wp14:editId="1E566A99">
             <wp:extent cx="5189220" cy="3194685"/>
@@ -2251,8 +2299,6 @@
         </w:drawing>
       </w:r>
     </w:p>
-    <w:p/>
-    <w:p/>
     <w:p>
       <w:pPr>
         <w:pStyle w:val="berschrift1"/>
@@ -2262,32 +2308,36 @@
           <w:u w:val="single"/>
         </w:rPr>
       </w:pPr>
-      <w:bookmarkStart w:id="7" w:name="_Toc481744881"/>
+      <w:bookmarkStart w:id="6" w:name="_Toc481744881"/>
       <w:r>
         <w:rPr>
           <w:rFonts w:ascii="Arial" w:hAnsi="Arial" w:cs="Arial"/>
           <w:sz w:val="44"/>
           <w:u w:val="single"/>
         </w:rPr>
+        <w:lastRenderedPageBreak/>
         <w:t>Testfälle</w:t>
       </w:r>
+      <w:bookmarkEnd w:id="6"/>
+    </w:p>
+    <w:p>
+      <w:pPr>
+        <w:pStyle w:val="berschrift2"/>
+      </w:pPr>
+      <w:bookmarkStart w:id="7" w:name="_Toc481744882"/>
+      <w:r>
+        <w:t>A001-A005</w:t>
+      </w:r>
+      <w:r>
+        <w:t>Testfä</w:t>
+      </w:r>
+      <w:r>
+        <w:t>ll</w:t>
+      </w:r>
+      <w:r>
+        <w:t>e</w:t>
+      </w:r>
       <w:bookmarkEnd w:id="7"/>
-    </w:p>
-    <w:p>
-      <w:pPr>
-        <w:pStyle w:val="berschrift2"/>
-      </w:pPr>
-      <w:bookmarkStart w:id="8" w:name="_Toc481744882"/>
-      <w:r>
-        <w:t>A001-A003Testfä</w:t>
-      </w:r>
-      <w:r>
-        <w:t>ll</w:t>
-      </w:r>
-      <w:r>
-        <w:t>e</w:t>
-      </w:r>
-      <w:bookmarkEnd w:id="8"/>
     </w:p>
     <w:tbl>
       <w:tblPr>
@@ -2635,7 +2685,7 @@
               <w:rPr>
                 <w:szCs w:val="24"/>
               </w:rPr>
-              <w:t>Interessent soll auf den “Suchen“ Knopf drücken.</w:t>
+              <w:t>Im Anderen Eingabefeld geben sie das Datum und die Uhrzeit der reise ein.</w:t>
             </w:r>
           </w:p>
         </w:tc>
@@ -2645,7 +2695,7 @@
           </w:tcPr>
           <w:p>
             <w:r>
-              <w:t>Nächste Verbindungen zwischen der Station „Von“  und  der Station „Nach“ sollen in der ListView angezeigt werden.</w:t>
+              <w:t>Die Zeit im Eingabefeld wird verändert.</w:t>
             </w:r>
           </w:p>
         </w:tc>
@@ -2660,7 +2710,6 @@
           </w:tcPr>
           <w:p>
             <w:r>
-              <w:lastRenderedPageBreak/>
               <w:t>6</w:t>
             </w:r>
           </w:p>
@@ -2679,8 +2728,17 @@
               <w:rPr>
                 <w:szCs w:val="24"/>
               </w:rPr>
-              <w:t>Interessent drückt den Oben rechten Knopf „Standort Fahrplan“.</w:t>
-            </w:r>
+              <w:t>Interessent soll auf den “Suchen“ Knopf drücken.</w:t>
+            </w:r>
+          </w:p>
+          <w:p>
+            <w:pPr>
+              <w:rPr>
+                <w:szCs w:val="24"/>
+              </w:rPr>
+            </w:pPr>
+            <w:bookmarkStart w:id="8" w:name="_GoBack"/>
+            <w:bookmarkEnd w:id="8"/>
           </w:p>
         </w:tc>
         <w:tc>
@@ -2689,7 +2747,19 @@
           </w:tcPr>
           <w:p>
             <w:r>
-              <w:t>Der Interessent sollte auf eine neue Seite kommen.</w:t>
+              <w:t>Nächste Verbindungen zwischen der Station „Von“  und  der Station „Nach“</w:t>
+            </w:r>
+            <w:r>
+              <w:t xml:space="preserve"> und es wird noch angezeigt wann er los fährt und wann er ankommt und das</w:t>
+            </w:r>
+            <w:r>
+              <w:t xml:space="preserve"> </w:t>
+            </w:r>
+            <w:r>
+              <w:t>soll in die</w:t>
+            </w:r>
+            <w:r>
+              <w:t xml:space="preserve"> ListView angezeigt werden.</w:t>
             </w:r>
           </w:p>
         </w:tc>
@@ -2722,7 +2792,21 @@
               <w:rPr>
                 <w:szCs w:val="24"/>
               </w:rPr>
-              <w:t>Interessent wählt das Eingabefeld „Dein Standort“ aus mit dem Cursor tippt „Luz“ ein.</w:t>
+              <w:t xml:space="preserve">Interessent drückt </w:t>
+            </w:r>
+            <w:proofErr w:type="gramStart"/>
+            <w:r>
+              <w:rPr>
+                <w:szCs w:val="24"/>
+              </w:rPr>
+              <w:t>den</w:t>
+            </w:r>
+            <w:proofErr w:type="gramEnd"/>
+            <w:r>
+              <w:rPr>
+                <w:szCs w:val="24"/>
+              </w:rPr>
+              <w:t xml:space="preserve"> Oben rechten Knopf „Standort Fahrplan“.</w:t>
             </w:r>
           </w:p>
         </w:tc>
@@ -2732,7 +2816,7 @@
           </w:tcPr>
           <w:p>
             <w:r>
-              <w:t>Es sollte ein Dropdownmenu anzeigen mit Stationen die mit “Luz“ anfangen.</w:t>
+              <w:t>Der Interessent sollte auf eine neue Seite kommen.</w:t>
             </w:r>
           </w:p>
         </w:tc>
@@ -2765,21 +2849,7 @@
               <w:rPr>
                 <w:szCs w:val="24"/>
               </w:rPr>
-              <w:t xml:space="preserve">Interessent soll in das „Dein Standort“ Eingabefeld „Luzern, </w:t>
-            </w:r>
-            <w:proofErr w:type="spellStart"/>
-            <w:r>
-              <w:rPr>
-                <w:szCs w:val="24"/>
-              </w:rPr>
-              <w:t>Wey</w:t>
-            </w:r>
-            <w:proofErr w:type="spellEnd"/>
-            <w:r>
-              <w:rPr>
-                <w:szCs w:val="24"/>
-              </w:rPr>
-              <w:t>“ eingeben und drückt dann die Enter-Taste.</w:t>
+              <w:t>Interessent wählt das Eingabefeld „Dein Standort“ aus mit dem Cursor tippt „Luz“ ein.</w:t>
             </w:r>
           </w:p>
         </w:tc>
@@ -2789,15 +2859,7 @@
           </w:tcPr>
           <w:p>
             <w:r>
-              <w:t xml:space="preserve">Es sollte „Luzern, </w:t>
-            </w:r>
-            <w:proofErr w:type="spellStart"/>
-            <w:r>
-              <w:t>Wey</w:t>
-            </w:r>
-            <w:proofErr w:type="spellEnd"/>
-            <w:r>
-              <w:t>“ im Eingabefeld „Dein Standort“ stehen.</w:t>
+              <w:t>Es sollte ein Dropdownmenu anzeigen mit Stationen die mit “Luz“ anfangen.</w:t>
             </w:r>
           </w:p>
         </w:tc>
@@ -2830,7 +2892,21 @@
               <w:rPr>
                 <w:szCs w:val="24"/>
               </w:rPr>
-              <w:t>Interessent sollte jetzt auf den „Suchen“ Knopf drücken</w:t>
+              <w:t xml:space="preserve">Interessent soll in das „Dein Standort“ Eingabefeld „Luzern, </w:t>
+            </w:r>
+            <w:proofErr w:type="spellStart"/>
+            <w:r>
+              <w:rPr>
+                <w:szCs w:val="24"/>
+              </w:rPr>
+              <w:t>Wey</w:t>
+            </w:r>
+            <w:proofErr w:type="spellEnd"/>
+            <w:r>
+              <w:rPr>
+                <w:szCs w:val="24"/>
+              </w:rPr>
+              <w:t>“ eingeben und drückt dann die Enter-Taste.</w:t>
             </w:r>
           </w:p>
         </w:tc>
@@ -2840,6 +2916,57 @@
           </w:tcPr>
           <w:p>
             <w:r>
+              <w:t xml:space="preserve">Es sollte „Luzern, </w:t>
+            </w:r>
+            <w:proofErr w:type="spellStart"/>
+            <w:r>
+              <w:t>Wey</w:t>
+            </w:r>
+            <w:proofErr w:type="spellEnd"/>
+            <w:r>
+              <w:t>“ im Eingabefeld „Dein Standort“ stehen.</w:t>
+            </w:r>
+          </w:p>
+        </w:tc>
+      </w:tr>
+      <w:tr>
+        <w:trPr>
+          <w:trHeight w:val="670"/>
+        </w:trPr>
+        <w:tc>
+          <w:tcPr>
+            <w:tcW w:w="1385" w:type="dxa"/>
+          </w:tcPr>
+          <w:p>
+            <w:r>
+              <w:t>10</w:t>
+            </w:r>
+          </w:p>
+        </w:tc>
+        <w:tc>
+          <w:tcPr>
+            <w:tcW w:w="3405" w:type="dxa"/>
+          </w:tcPr>
+          <w:p>
+            <w:pPr>
+              <w:rPr>
+                <w:szCs w:val="24"/>
+              </w:rPr>
+            </w:pPr>
+            <w:r>
+              <w:rPr>
+                <w:szCs w:val="24"/>
+              </w:rPr>
+              <w:t>Interessent sollte jetzt auf den „Suchen“ Knopf drücken</w:t>
+            </w:r>
+          </w:p>
+        </w:tc>
+        <w:tc>
+          <w:tcPr>
+            <w:tcW w:w="5249" w:type="dxa"/>
+          </w:tcPr>
+          <w:p>
+            <w:r>
               <w:t xml:space="preserve">All die Nächsten Verbindungen von diesem Standort „Luzern,  </w:t>
             </w:r>
             <w:proofErr w:type="spellStart"/>
@@ -2856,46 +2983,22 @@
     </w:tbl>
     <w:p>
       <w:pPr>
-        <w:pStyle w:val="berschrift2"/>
-        <w:numPr>
-          <w:ilvl w:val="0"/>
-          <w:numId w:val="0"/>
-        </w:numPr>
-      </w:pPr>
-    </w:p>
-    <w:p/>
-    <w:p/>
-    <w:p>
-      <w:r>
-        <w:br w:type="page"/>
-      </w:r>
-    </w:p>
-    <w:p>
-      <w:pPr>
         <w:pStyle w:val="berschrift1"/>
+        <w:rPr>
+          <w:rFonts w:ascii="Arial" w:hAnsi="Arial" w:cs="Arial"/>
+          <w:sz w:val="40"/>
+          <w:u w:val="single"/>
+        </w:rPr>
+      </w:pPr>
+      <w:bookmarkStart w:id="9" w:name="_Toc481744883"/>
+      <w:r>
         <w:rPr>
           <w:rFonts w:ascii="Arial" w:hAnsi="Arial" w:cs="Arial"/>
           <w:sz w:val="44"/>
           <w:u w:val="single"/>
         </w:rPr>
-      </w:pPr>
-      <w:bookmarkStart w:id="9" w:name="_Toc481744883"/>
-      <w:r>
-        <w:rPr>
-          <w:rFonts w:ascii="Arial" w:hAnsi="Arial" w:cs="Arial"/>
-          <w:sz w:val="44"/>
-          <w:u w:val="single"/>
-        </w:rPr>
         <w:lastRenderedPageBreak/>
-        <w:t>Use</w:t>
-      </w:r>
-      <w:r>
-        <w:rPr>
-          <w:rFonts w:ascii="Arial" w:hAnsi="Arial" w:cs="Arial"/>
-          <w:sz w:val="44"/>
-          <w:u w:val="single"/>
-        </w:rPr>
-        <w:t>Case</w:t>
+        <w:t>UseCase</w:t>
       </w:r>
       <w:bookmarkEnd w:id="9"/>
     </w:p>
@@ -2983,7 +3086,7 @@
               <wp:posOffset>-537845</wp:posOffset>
             </wp:positionH>
             <wp:positionV relativeFrom="paragraph">
-              <wp:posOffset>201930</wp:posOffset>
+              <wp:posOffset>135255</wp:posOffset>
             </wp:positionV>
             <wp:extent cx="7068820" cy="1885950"/>
             <wp:effectExtent l="0" t="0" r="0" b="0"/>
@@ -3040,59 +3143,23 @@
           </wp:anchor>
         </w:drawing>
       </w:r>
-    </w:p>
-    <w:p>
-      <w:pPr>
-        <w:rPr>
-          <w:rFonts w:cs="Arial"/>
-          <w:sz w:val="36"/>
-          <w:szCs w:val="48"/>
-        </w:rPr>
-      </w:pPr>
-    </w:p>
-    <w:p>
-      <w:pPr>
-        <w:rPr>
-          <w:rFonts w:cs="Arial"/>
-          <w:sz w:val="36"/>
-          <w:szCs w:val="48"/>
-        </w:rPr>
-      </w:pPr>
-    </w:p>
-    <w:p>
-      <w:pPr>
-        <w:rPr>
-          <w:rFonts w:cs="Arial"/>
-          <w:sz w:val="48"/>
-          <w:szCs w:val="48"/>
-        </w:rPr>
-      </w:pPr>
-    </w:p>
-    <w:p>
-      <w:pPr>
-        <w:rPr>
-          <w:rFonts w:cs="Arial"/>
-          <w:sz w:val="48"/>
-          <w:szCs w:val="48"/>
-        </w:rPr>
-      </w:pPr>
-    </w:p>
+      <w:bookmarkStart w:id="11" w:name="_Toc481744885"/>
+    </w:p>
+    <w:p/>
+    <w:p/>
     <w:p>
       <w:pPr>
         <w:pStyle w:val="berschrift1"/>
         <w:rPr>
           <w:rFonts w:ascii="Arial" w:hAnsi="Arial" w:cs="Arial"/>
           <w:sz w:val="44"/>
-          <w:szCs w:val="44"/>
           <w:u w:val="single"/>
         </w:rPr>
       </w:pPr>
-      <w:bookmarkStart w:id="11" w:name="_Toc481744885"/>
       <w:r>
         <w:rPr>
           <w:rFonts w:ascii="Arial" w:hAnsi="Arial" w:cs="Arial"/>
           <w:sz w:val="44"/>
-          <w:szCs w:val="44"/>
           <w:u w:val="single"/>
         </w:rPr>
         <w:lastRenderedPageBreak/>
@@ -3179,6 +3246,54 @@
       </w:r>
     </w:p>
     <w:p/>
+    <w:p>
+      <w:r>
+        <w:br w:type="page"/>
+      </w:r>
+    </w:p>
+    <w:p>
+      <w:pPr>
+        <w:pStyle w:val="berschrift1"/>
+        <w:rPr>
+          <w:rStyle w:val="berschrift1Zchn"/>
+          <w:rFonts w:ascii="Arial" w:hAnsi="Arial" w:cs="Arial"/>
+          <w:b/>
+          <w:bCs/>
+          <w:sz w:val="44"/>
+          <w:u w:val="single"/>
+        </w:rPr>
+      </w:pPr>
+      <w:r>
+        <w:rPr>
+          <w:rFonts w:ascii="Arial" w:hAnsi="Arial" w:cs="Arial"/>
+          <w:sz w:val="44"/>
+          <w:u w:val="single"/>
+        </w:rPr>
+        <w:lastRenderedPageBreak/>
+        <w:t>I</w:t>
+      </w:r>
+      <w:r>
+        <w:rPr>
+          <w:rStyle w:val="berschrift1Zchn"/>
+          <w:rFonts w:ascii="Arial" w:hAnsi="Arial" w:cs="Arial"/>
+          <w:b/>
+          <w:bCs/>
+          <w:sz w:val="44"/>
+          <w:u w:val="single"/>
+        </w:rPr>
+        <w:t>nstallationsanleitung</w:t>
+      </w:r>
+    </w:p>
+    <w:p>
+      <w:pPr>
+        <w:pStyle w:val="berschrift2"/>
+      </w:pPr>
+    </w:p>
+    <w:p>
+      <w:r>
+        <w:t xml:space="preserve">Zuerst sollen sie die Setupdatei herunterladen </w:t>
+      </w:r>
+    </w:p>
     <w:sectPr>
       <w:pgSz w:w="11906" w:h="16838"/>
       <w:pgMar w:top="1417" w:right="1417" w:bottom="1134" w:left="1417" w:header="708" w:footer="708" w:gutter="0"/>
@@ -3194,7 +3309,7 @@
   <w:abstractNum w:abstractNumId="0">
     <w:nsid w:val="7AAE30B4"/>
     <w:multiLevelType w:val="multilevel"/>
-    <w:tmpl w:val="EB0A83B8"/>
+    <w:tmpl w:val="93FCD2EA"/>
     <w:lvl w:ilvl="0">
       <w:start w:val="1"/>
       <w:numFmt w:val="decimal"/>
@@ -3218,6 +3333,9 @@
       <w:pPr>
         <w:ind w:left="576" w:hanging="576"/>
       </w:pPr>
+      <w:rPr>
+        <w:sz w:val="32"/>
+      </w:rPr>
     </w:lvl>
     <w:lvl w:ilvl="2">
       <w:start w:val="1"/>
@@ -4004,6 +4122,15 @@
       </w:tblCellMar>
     </w:tblPr>
   </w:style>
+  <w:style w:type="paragraph" w:styleId="KeinLeerraum">
+    <w:name w:val="No Spacing"/>
+    <w:uiPriority w:val="1"/>
+    <w:qFormat/>
+    <w:rsid w:val="00DE2686"/>
+    <w:pPr>
+      <w:spacing w:after="0" w:line="240" w:lineRule="auto"/>
+    </w:pPr>
+  </w:style>
 </w:styles>
 </file>
 
@@ -4714,6 +4841,15 @@
         <w:right w:w="108" w:type="dxa"/>
       </w:tblCellMar>
     </w:tblPr>
+  </w:style>
+  <w:style w:type="paragraph" w:styleId="KeinLeerraum">
+    <w:name w:val="No Spacing"/>
+    <w:uiPriority w:val="1"/>
+    <w:qFormat/>
+    <w:rsid w:val="00DE2686"/>
+    <w:pPr>
+      <w:spacing w:after="0" w:line="240" w:lineRule="auto"/>
+    </w:pPr>
   </w:style>
 </w:styles>
 </file>
@@ -5008,7 +5144,7 @@
 </file>
 
 <file path=customXml/itemProps1.xml><?xml version="1.0" encoding="utf-8"?>
-<ds:datastoreItem xmlns:ds="http://schemas.openxmlformats.org/officeDocument/2006/customXml" ds:itemID="{359BEFFF-14F5-4203-8E8F-CB7D723AEA8D}">
+<ds:datastoreItem xmlns:ds="http://schemas.openxmlformats.org/officeDocument/2006/customXml" ds:itemID="{BB10F38B-6240-483A-AF07-298B18C217D1}">
   <ds:schemaRefs>
     <ds:schemaRef ds:uri="http://schemas.openxmlformats.org/officeDocument/2006/bibliography"/>
   </ds:schemaRefs>

--- a/Dokumentation/SwissTrasportDokumentation.docx
+++ b/Dokumentation/SwissTrasportDokumentation.docx
@@ -2,20 +2,1426 @@
 <file path=word/document.xml><?xml version="1.0" encoding="utf-8"?>
 <w:document xmlns:wpc="http://schemas.microsoft.com/office/word/2010/wordprocessingCanvas" xmlns:mc="http://schemas.openxmlformats.org/markup-compatibility/2006" xmlns:o="urn:schemas-microsoft-com:office:office" xmlns:r="http://schemas.openxmlformats.org/officeDocument/2006/relationships" xmlns:m="http://schemas.openxmlformats.org/officeDocument/2006/math" xmlns:v="urn:schemas-microsoft-com:vml" xmlns:wp14="http://schemas.microsoft.com/office/word/2010/wordprocessingDrawing" xmlns:wp="http://schemas.openxmlformats.org/drawingml/2006/wordprocessingDrawing" xmlns:w10="urn:schemas-microsoft-com:office:word" xmlns:w="http://schemas.openxmlformats.org/wordprocessingml/2006/main" xmlns:w14="http://schemas.microsoft.com/office/word/2010/wordml" xmlns:wpg="http://schemas.microsoft.com/office/word/2010/wordprocessingGroup" xmlns:wpi="http://schemas.microsoft.com/office/word/2010/wordprocessingInk" xmlns:wne="http://schemas.microsoft.com/office/word/2006/wordml" xmlns:wps="http://schemas.microsoft.com/office/word/2010/wordprocessingShape" mc:Ignorable="w14 wp14">
   <w:body>
-    <w:p>
-      <w:pPr>
-        <w:pStyle w:val="Titel"/>
-      </w:pPr>
-      <w:r>
-        <w:t>Dokumentation zu SwissTra</w:t>
-      </w:r>
-      <w:r>
-        <w:t>n</w:t>
-      </w:r>
-      <w:r>
-        <w:t>sport</w:t>
-      </w:r>
-    </w:p>
+    <w:sdt>
+      <w:sdtPr>
+        <w:rPr>
+          <w:rFonts w:ascii="Times New Roman" w:hAnsi="Times New Roman" w:cs="Times New Roman"/>
+        </w:rPr>
+        <w:id w:val="-509602261"/>
+        <w:docPartObj>
+          <w:docPartGallery w:val="Cover Pages"/>
+          <w:docPartUnique/>
+        </w:docPartObj>
+      </w:sdtPr>
+      <w:sdtContent>
+        <w:p>
+          <w:pPr>
+            <w:rPr>
+              <w:rFonts w:ascii="Times New Roman" w:hAnsi="Times New Roman" w:cs="Times New Roman"/>
+            </w:rPr>
+          </w:pPr>
+          <w:r>
+            <w:rPr>
+              <w:rFonts w:ascii="Times New Roman" w:hAnsi="Times New Roman" w:cs="Times New Roman"/>
+              <w:noProof/>
+            </w:rPr>
+            <mc:AlternateContent>
+              <mc:Choice Requires="wpg">
+                <w:drawing>
+                  <wp:anchor distT="0" distB="0" distL="114300" distR="114300" simplePos="0" relativeHeight="251661312" behindDoc="0" locked="0" layoutInCell="0" allowOverlap="1" wp14:anchorId="766E4F1F" wp14:editId="00DE5F10">
+                    <wp:simplePos x="0" y="0"/>
+                    <wp:positionH relativeFrom="page">
+                      <wp:align>center</wp:align>
+                    </wp:positionH>
+                    <wp:positionV relativeFrom="margin">
+                      <wp:align>center</wp:align>
+                    </wp:positionV>
+                    <wp:extent cx="7771765" cy="8229600"/>
+                    <wp:effectExtent l="57150" t="0" r="19685" b="19050"/>
+                    <wp:wrapNone/>
+                    <wp:docPr id="407" name="Gruppe 3"/>
+                    <wp:cNvGraphicFramePr>
+                      <a:graphicFrameLocks xmlns:a="http://schemas.openxmlformats.org/drawingml/2006/main"/>
+                    </wp:cNvGraphicFramePr>
+                    <a:graphic xmlns:a="http://schemas.openxmlformats.org/drawingml/2006/main">
+                      <a:graphicData uri="http://schemas.microsoft.com/office/word/2010/wordprocessingGroup">
+                        <wpg:wgp>
+                          <wpg:cNvGrpSpPr>
+                            <a:grpSpLocks/>
+                          </wpg:cNvGrpSpPr>
+                          <wpg:grpSpPr bwMode="auto">
+                            <a:xfrm>
+                              <a:off x="0" y="0"/>
+                              <a:ext cx="7772400" cy="8228965"/>
+                              <a:chOff x="0" y="1440"/>
+                              <a:chExt cx="12240" cy="12959"/>
+                            </a:xfrm>
+                          </wpg:grpSpPr>
+                          <wpg:grpSp>
+                            <wpg:cNvPr id="408" name="Group 4"/>
+                            <wpg:cNvGrpSpPr>
+                              <a:grpSpLocks/>
+                            </wpg:cNvGrpSpPr>
+                            <wpg:grpSpPr bwMode="auto">
+                              <a:xfrm>
+                                <a:off x="0" y="9661"/>
+                                <a:ext cx="12240" cy="4738"/>
+                                <a:chOff x="-6" y="3399"/>
+                                <a:chExt cx="12197" cy="4253"/>
+                              </a:xfrm>
+                            </wpg:grpSpPr>
+                            <wpg:grpSp>
+                              <wpg:cNvPr id="409" name="Group 5"/>
+                              <wpg:cNvGrpSpPr>
+                                <a:grpSpLocks/>
+                              </wpg:cNvGrpSpPr>
+                              <wpg:grpSpPr bwMode="auto">
+                                <a:xfrm>
+                                  <a:off x="-6" y="3717"/>
+                                  <a:ext cx="12189" cy="3550"/>
+                                  <a:chOff x="18" y="7468"/>
+                                  <a:chExt cx="12189" cy="3550"/>
+                                </a:xfrm>
+                              </wpg:grpSpPr>
+                              <wps:wsp>
+                                <wps:cNvPr id="410" name="Freeform 6"/>
+                                <wps:cNvSpPr>
+                                  <a:spLocks/>
+                                </wps:cNvSpPr>
+                                <wps:spPr bwMode="auto">
+                                  <a:xfrm>
+                                    <a:off x="18" y="7837"/>
+                                    <a:ext cx="7132" cy="2863"/>
+                                  </a:xfrm>
+                                  <a:custGeom>
+                                    <a:avLst/>
+                                    <a:gdLst/>
+                                    <a:ahLst/>
+                                    <a:cxnLst>
+                                      <a:cxn ang="0">
+                                        <a:pos x="0" y="0"/>
+                                      </a:cxn>
+                                      <a:cxn ang="0">
+                                        <a:pos x="17" y="2863"/>
+                                      </a:cxn>
+                                      <a:cxn ang="0">
+                                        <a:pos x="7132" y="2578"/>
+                                      </a:cxn>
+                                      <a:cxn ang="0">
+                                        <a:pos x="7132" y="200"/>
+                                      </a:cxn>
+                                      <a:cxn ang="0">
+                                        <a:pos x="0" y="0"/>
+                                      </a:cxn>
+                                    </a:cxnLst>
+                                    <a:rect l="0" t="0" r="r" b="b"/>
+                                    <a:pathLst>
+                                      <a:path w="7132" h="2863">
+                                        <a:moveTo>
+                                          <a:pt x="0" y="0"/>
+                                        </a:moveTo>
+                                        <a:lnTo>
+                                          <a:pt x="17" y="2863"/>
+                                        </a:lnTo>
+                                        <a:lnTo>
+                                          <a:pt x="7132" y="2578"/>
+                                        </a:lnTo>
+                                        <a:lnTo>
+                                          <a:pt x="7132" y="200"/>
+                                        </a:lnTo>
+                                        <a:lnTo>
+                                          <a:pt x="0" y="0"/>
+                                        </a:lnTo>
+                                        <a:close/>
+                                      </a:path>
+                                    </a:pathLst>
+                                  </a:custGeom>
+                                  <a:solidFill>
+                                    <a:srgbClr val="A7BFDE">
+                                      <a:alpha val="50000"/>
+                                    </a:srgbClr>
+                                  </a:solidFill>
+                                  <a:scene3d>
+                                    <a:camera prst="orthographicFront"/>
+                                    <a:lightRig rig="balanced" dir="t"/>
+                                  </a:scene3d>
+                                  <a:sp3d prstMaterial="matte">
+                                    <a:bevelT w="57150" h="57150"/>
+                                  </a:sp3d>
+                                  <a:extLst>
+                                    <a:ext uri="{91240B29-F687-4F45-9708-019B960494DF}">
+                                      <a14:hiddenLine xmlns:a14="http://schemas.microsoft.com/office/drawing/2010/main" w="9525">
+                                        <a:solidFill>
+                                          <a:srgbClr val="000000"/>
+                                        </a:solidFill>
+                                        <a:round/>
+                                        <a:headEnd/>
+                                        <a:tailEnd/>
+                                      </a14:hiddenLine>
+                                    </a:ext>
+                                    <a:ext uri="{53640926-AAD7-44D8-BBD7-CCE9431645EC}">
+                                      <a14:shadowObscured xmlns:a14="http://schemas.microsoft.com/office/drawing/2010/main" val="1"/>
+                                    </a:ext>
+                                  </a:extLst>
+                                </wps:spPr>
+                                <wps:bodyPr rot="0" vert="horz" wrap="square" lIns="91440" tIns="45720" rIns="91440" bIns="45720" anchor="t" anchorCtr="0" upright="1">
+                                  <a:noAutofit/>
+                                </wps:bodyPr>
+                              </wps:wsp>
+                              <wps:wsp>
+                                <wps:cNvPr id="411" name="Freeform 7"/>
+                                <wps:cNvSpPr>
+                                  <a:spLocks/>
+                                </wps:cNvSpPr>
+                                <wps:spPr bwMode="auto">
+                                  <a:xfrm>
+                                    <a:off x="7150" y="7468"/>
+                                    <a:ext cx="3466" cy="3550"/>
+                                  </a:xfrm>
+                                  <a:custGeom>
+                                    <a:avLst/>
+                                    <a:gdLst/>
+                                    <a:ahLst/>
+                                    <a:cxnLst>
+                                      <a:cxn ang="0">
+                                        <a:pos x="0" y="569"/>
+                                      </a:cxn>
+                                      <a:cxn ang="0">
+                                        <a:pos x="0" y="2930"/>
+                                      </a:cxn>
+                                      <a:cxn ang="0">
+                                        <a:pos x="3466" y="3550"/>
+                                      </a:cxn>
+                                      <a:cxn ang="0">
+                                        <a:pos x="3466" y="0"/>
+                                      </a:cxn>
+                                      <a:cxn ang="0">
+                                        <a:pos x="0" y="569"/>
+                                      </a:cxn>
+                                    </a:cxnLst>
+                                    <a:rect l="0" t="0" r="r" b="b"/>
+                                    <a:pathLst>
+                                      <a:path w="3466" h="3550">
+                                        <a:moveTo>
+                                          <a:pt x="0" y="569"/>
+                                        </a:moveTo>
+                                        <a:lnTo>
+                                          <a:pt x="0" y="2930"/>
+                                        </a:lnTo>
+                                        <a:lnTo>
+                                          <a:pt x="3466" y="3550"/>
+                                        </a:lnTo>
+                                        <a:lnTo>
+                                          <a:pt x="3466" y="0"/>
+                                        </a:lnTo>
+                                        <a:lnTo>
+                                          <a:pt x="0" y="569"/>
+                                        </a:lnTo>
+                                        <a:close/>
+                                      </a:path>
+                                    </a:pathLst>
+                                  </a:custGeom>
+                                  <a:solidFill>
+                                    <a:srgbClr val="D3DFEE">
+                                      <a:alpha val="50000"/>
+                                    </a:srgbClr>
+                                  </a:solidFill>
+                                  <a:scene3d>
+                                    <a:camera prst="orthographicFront"/>
+                                    <a:lightRig rig="balanced" dir="t"/>
+                                  </a:scene3d>
+                                  <a:sp3d prstMaterial="matte">
+                                    <a:bevelT w="57150" h="57150"/>
+                                  </a:sp3d>
+                                  <a:extLst>
+                                    <a:ext uri="{91240B29-F687-4F45-9708-019B960494DF}">
+                                      <a14:hiddenLine xmlns:a14="http://schemas.microsoft.com/office/drawing/2010/main" w="9525">
+                                        <a:solidFill>
+                                          <a:srgbClr val="000000"/>
+                                        </a:solidFill>
+                                        <a:round/>
+                                        <a:headEnd/>
+                                        <a:tailEnd/>
+                                      </a14:hiddenLine>
+                                    </a:ext>
+                                    <a:ext uri="{53640926-AAD7-44D8-BBD7-CCE9431645EC}">
+                                      <a14:shadowObscured xmlns:a14="http://schemas.microsoft.com/office/drawing/2010/main" val="1"/>
+                                    </a:ext>
+                                  </a:extLst>
+                                </wps:spPr>
+                                <wps:bodyPr rot="0" vert="horz" wrap="square" lIns="91440" tIns="45720" rIns="91440" bIns="45720" anchor="t" anchorCtr="0" upright="1">
+                                  <a:noAutofit/>
+                                </wps:bodyPr>
+                              </wps:wsp>
+                              <wps:wsp>
+                                <wps:cNvPr id="412" name="Freeform 8"/>
+                                <wps:cNvSpPr>
+                                  <a:spLocks/>
+                                </wps:cNvSpPr>
+                                <wps:spPr bwMode="auto">
+                                  <a:xfrm>
+                                    <a:off x="10616" y="7468"/>
+                                    <a:ext cx="1591" cy="3550"/>
+                                  </a:xfrm>
+                                  <a:custGeom>
+                                    <a:avLst/>
+                                    <a:gdLst/>
+                                    <a:ahLst/>
+                                    <a:cxnLst>
+                                      <a:cxn ang="0">
+                                        <a:pos x="0" y="0"/>
+                                      </a:cxn>
+                                      <a:cxn ang="0">
+                                        <a:pos x="0" y="3550"/>
+                                      </a:cxn>
+                                      <a:cxn ang="0">
+                                        <a:pos x="1591" y="2746"/>
+                                      </a:cxn>
+                                      <a:cxn ang="0">
+                                        <a:pos x="1591" y="737"/>
+                                      </a:cxn>
+                                      <a:cxn ang="0">
+                                        <a:pos x="0" y="0"/>
+                                      </a:cxn>
+                                    </a:cxnLst>
+                                    <a:rect l="0" t="0" r="r" b="b"/>
+                                    <a:pathLst>
+                                      <a:path w="1591" h="3550">
+                                        <a:moveTo>
+                                          <a:pt x="0" y="0"/>
+                                        </a:moveTo>
+                                        <a:lnTo>
+                                          <a:pt x="0" y="3550"/>
+                                        </a:lnTo>
+                                        <a:lnTo>
+                                          <a:pt x="1591" y="2746"/>
+                                        </a:lnTo>
+                                        <a:lnTo>
+                                          <a:pt x="1591" y="737"/>
+                                        </a:lnTo>
+                                        <a:lnTo>
+                                          <a:pt x="0" y="0"/>
+                                        </a:lnTo>
+                                        <a:close/>
+                                      </a:path>
+                                    </a:pathLst>
+                                  </a:custGeom>
+                                  <a:solidFill>
+                                    <a:srgbClr val="A7BFDE">
+                                      <a:alpha val="50000"/>
+                                    </a:srgbClr>
+                                  </a:solidFill>
+                                  <a:scene3d>
+                                    <a:camera prst="orthographicFront"/>
+                                    <a:lightRig rig="balanced" dir="t"/>
+                                  </a:scene3d>
+                                  <a:sp3d prstMaterial="matte">
+                                    <a:bevelT w="57150" h="57150"/>
+                                  </a:sp3d>
+                                  <a:extLst>
+                                    <a:ext uri="{91240B29-F687-4F45-9708-019B960494DF}">
+                                      <a14:hiddenLine xmlns:a14="http://schemas.microsoft.com/office/drawing/2010/main" w="9525">
+                                        <a:solidFill>
+                                          <a:srgbClr val="000000"/>
+                                        </a:solidFill>
+                                        <a:round/>
+                                        <a:headEnd/>
+                                        <a:tailEnd/>
+                                      </a14:hiddenLine>
+                                    </a:ext>
+                                    <a:ext uri="{53640926-AAD7-44D8-BBD7-CCE9431645EC}">
+                                      <a14:shadowObscured xmlns:a14="http://schemas.microsoft.com/office/drawing/2010/main" val="1"/>
+                                    </a:ext>
+                                  </a:extLst>
+                                </wps:spPr>
+                                <wps:bodyPr rot="0" vert="horz" wrap="square" lIns="91440" tIns="45720" rIns="91440" bIns="45720" anchor="t" anchorCtr="0" upright="1">
+                                  <a:noAutofit/>
+                                </wps:bodyPr>
+                              </wps:wsp>
+                            </wpg:grpSp>
+                            <wps:wsp>
+                              <wps:cNvPr id="413" name="Freeform 9"/>
+                              <wps:cNvSpPr>
+                                <a:spLocks/>
+                              </wps:cNvSpPr>
+                              <wps:spPr bwMode="auto">
+                                <a:xfrm>
+                                  <a:off x="8071" y="4069"/>
+                                  <a:ext cx="4120" cy="2913"/>
+                                </a:xfrm>
+                                <a:custGeom>
+                                  <a:avLst/>
+                                  <a:gdLst/>
+                                  <a:ahLst/>
+                                  <a:cxnLst>
+                                    <a:cxn ang="0">
+                                      <a:pos x="1" y="251"/>
+                                    </a:cxn>
+                                    <a:cxn ang="0">
+                                      <a:pos x="0" y="2662"/>
+                                    </a:cxn>
+                                    <a:cxn ang="0">
+                                      <a:pos x="4120" y="2913"/>
+                                    </a:cxn>
+                                    <a:cxn ang="0">
+                                      <a:pos x="4120" y="0"/>
+                                    </a:cxn>
+                                    <a:cxn ang="0">
+                                      <a:pos x="1" y="251"/>
+                                    </a:cxn>
+                                  </a:cxnLst>
+                                  <a:rect l="0" t="0" r="r" b="b"/>
+                                  <a:pathLst>
+                                    <a:path w="4120" h="2913">
+                                      <a:moveTo>
+                                        <a:pt x="1" y="251"/>
+                                      </a:moveTo>
+                                      <a:lnTo>
+                                        <a:pt x="0" y="2662"/>
+                                      </a:lnTo>
+                                      <a:lnTo>
+                                        <a:pt x="4120" y="2913"/>
+                                      </a:lnTo>
+                                      <a:lnTo>
+                                        <a:pt x="4120" y="0"/>
+                                      </a:lnTo>
+                                      <a:lnTo>
+                                        <a:pt x="1" y="251"/>
+                                      </a:lnTo>
+                                      <a:close/>
+                                    </a:path>
+                                  </a:pathLst>
+                                </a:custGeom>
+                                <a:solidFill>
+                                  <a:srgbClr val="D8D8D8"/>
+                                </a:solidFill>
+                                <a:scene3d>
+                                  <a:camera prst="orthographicFront"/>
+                                  <a:lightRig rig="balanced" dir="t"/>
+                                </a:scene3d>
+                                <a:sp3d prstMaterial="matte">
+                                  <a:bevelT w="57150" h="57150"/>
+                                </a:sp3d>
+                                <a:extLst>
+                                  <a:ext uri="{91240B29-F687-4F45-9708-019B960494DF}">
+                                    <a14:hiddenLine xmlns:a14="http://schemas.microsoft.com/office/drawing/2010/main" w="9525">
+                                      <a:solidFill>
+                                        <a:srgbClr val="000000"/>
+                                      </a:solidFill>
+                                      <a:round/>
+                                      <a:headEnd/>
+                                      <a:tailEnd/>
+                                    </a14:hiddenLine>
+                                  </a:ext>
+                                  <a:ext uri="{53640926-AAD7-44D8-BBD7-CCE9431645EC}">
+                                    <a14:shadowObscured xmlns:a14="http://schemas.microsoft.com/office/drawing/2010/main" val="1"/>
+                                  </a:ext>
+                                </a:extLst>
+                              </wps:spPr>
+                              <wps:bodyPr rot="0" vert="horz" wrap="square" lIns="91440" tIns="45720" rIns="91440" bIns="45720" anchor="t" anchorCtr="0" upright="1">
+                                <a:noAutofit/>
+                              </wps:bodyPr>
+                            </wps:wsp>
+                            <wps:wsp>
+                              <wps:cNvPr id="414" name="Freeform 10"/>
+                              <wps:cNvSpPr>
+                                <a:spLocks/>
+                              </wps:cNvSpPr>
+                              <wps:spPr bwMode="auto">
+                                <a:xfrm>
+                                  <a:off x="4104" y="3399"/>
+                                  <a:ext cx="3985" cy="4236"/>
+                                </a:xfrm>
+                                <a:custGeom>
+                                  <a:avLst/>
+                                  <a:gdLst/>
+                                  <a:ahLst/>
+                                  <a:cxnLst>
+                                    <a:cxn ang="0">
+                                      <a:pos x="0" y="0"/>
+                                    </a:cxn>
+                                    <a:cxn ang="0">
+                                      <a:pos x="0" y="4236"/>
+                                    </a:cxn>
+                                    <a:cxn ang="0">
+                                      <a:pos x="3985" y="3349"/>
+                                    </a:cxn>
+                                    <a:cxn ang="0">
+                                      <a:pos x="3985" y="921"/>
+                                    </a:cxn>
+                                    <a:cxn ang="0">
+                                      <a:pos x="0" y="0"/>
+                                    </a:cxn>
+                                  </a:cxnLst>
+                                  <a:rect l="0" t="0" r="r" b="b"/>
+                                  <a:pathLst>
+                                    <a:path w="3985" h="4236">
+                                      <a:moveTo>
+                                        <a:pt x="0" y="0"/>
+                                      </a:moveTo>
+                                      <a:lnTo>
+                                        <a:pt x="0" y="4236"/>
+                                      </a:lnTo>
+                                      <a:lnTo>
+                                        <a:pt x="3985" y="3349"/>
+                                      </a:lnTo>
+                                      <a:lnTo>
+                                        <a:pt x="3985" y="921"/>
+                                      </a:lnTo>
+                                      <a:lnTo>
+                                        <a:pt x="0" y="0"/>
+                                      </a:lnTo>
+                                      <a:close/>
+                                    </a:path>
+                                  </a:pathLst>
+                                </a:custGeom>
+                                <a:solidFill>
+                                  <a:srgbClr val="BFBFBF"/>
+                                </a:solidFill>
+                                <a:scene3d>
+                                  <a:camera prst="orthographicFront"/>
+                                  <a:lightRig rig="balanced" dir="t"/>
+                                </a:scene3d>
+                                <a:sp3d prstMaterial="matte">
+                                  <a:bevelT w="57150" h="57150"/>
+                                </a:sp3d>
+                                <a:extLst>
+                                  <a:ext uri="{91240B29-F687-4F45-9708-019B960494DF}">
+                                    <a14:hiddenLine xmlns:a14="http://schemas.microsoft.com/office/drawing/2010/main" w="9525">
+                                      <a:solidFill>
+                                        <a:srgbClr val="000000"/>
+                                      </a:solidFill>
+                                      <a:round/>
+                                      <a:headEnd/>
+                                      <a:tailEnd/>
+                                    </a14:hiddenLine>
+                                  </a:ext>
+                                  <a:ext uri="{53640926-AAD7-44D8-BBD7-CCE9431645EC}">
+                                    <a14:shadowObscured xmlns:a14="http://schemas.microsoft.com/office/drawing/2010/main" val="1"/>
+                                  </a:ext>
+                                </a:extLst>
+                              </wps:spPr>
+                              <wps:bodyPr rot="0" vert="horz" wrap="square" lIns="91440" tIns="45720" rIns="91440" bIns="45720" anchor="t" anchorCtr="0" upright="1">
+                                <a:noAutofit/>
+                              </wps:bodyPr>
+                            </wps:wsp>
+                            <wps:wsp>
+                              <wps:cNvPr id="415" name="Freeform 11"/>
+                              <wps:cNvSpPr>
+                                <a:spLocks/>
+                              </wps:cNvSpPr>
+                              <wps:spPr bwMode="auto">
+                                <a:xfrm>
+                                  <a:off x="18" y="3399"/>
+                                  <a:ext cx="4086" cy="4253"/>
+                                </a:xfrm>
+                                <a:custGeom>
+                                  <a:avLst/>
+                                  <a:gdLst/>
+                                  <a:ahLst/>
+                                  <a:cxnLst>
+                                    <a:cxn ang="0">
+                                      <a:pos x="4086" y="0"/>
+                                    </a:cxn>
+                                    <a:cxn ang="0">
+                                      <a:pos x="4084" y="4253"/>
+                                    </a:cxn>
+                                    <a:cxn ang="0">
+                                      <a:pos x="0" y="3198"/>
+                                    </a:cxn>
+                                    <a:cxn ang="0">
+                                      <a:pos x="0" y="1072"/>
+                                    </a:cxn>
+                                    <a:cxn ang="0">
+                                      <a:pos x="4086" y="0"/>
+                                    </a:cxn>
+                                  </a:cxnLst>
+                                  <a:rect l="0" t="0" r="r" b="b"/>
+                                  <a:pathLst>
+                                    <a:path w="4086" h="4253">
+                                      <a:moveTo>
+                                        <a:pt x="4086" y="0"/>
+                                      </a:moveTo>
+                                      <a:lnTo>
+                                        <a:pt x="4084" y="4253"/>
+                                      </a:lnTo>
+                                      <a:lnTo>
+                                        <a:pt x="0" y="3198"/>
+                                      </a:lnTo>
+                                      <a:lnTo>
+                                        <a:pt x="0" y="1072"/>
+                                      </a:lnTo>
+                                      <a:lnTo>
+                                        <a:pt x="4086" y="0"/>
+                                      </a:lnTo>
+                                      <a:close/>
+                                    </a:path>
+                                  </a:pathLst>
+                                </a:custGeom>
+                                <a:solidFill>
+                                  <a:srgbClr val="D8D8D8"/>
+                                </a:solidFill>
+                                <a:scene3d>
+                                  <a:camera prst="orthographicFront"/>
+                                  <a:lightRig rig="balanced" dir="t"/>
+                                </a:scene3d>
+                                <a:sp3d prstMaterial="matte">
+                                  <a:bevelT w="57150" h="57150"/>
+                                </a:sp3d>
+                                <a:extLst>
+                                  <a:ext uri="{91240B29-F687-4F45-9708-019B960494DF}">
+                                    <a14:hiddenLine xmlns:a14="http://schemas.microsoft.com/office/drawing/2010/main" w="9525">
+                                      <a:solidFill>
+                                        <a:srgbClr val="000000"/>
+                                      </a:solidFill>
+                                      <a:round/>
+                                      <a:headEnd/>
+                                      <a:tailEnd/>
+                                    </a14:hiddenLine>
+                                  </a:ext>
+                                  <a:ext uri="{53640926-AAD7-44D8-BBD7-CCE9431645EC}">
+                                    <a14:shadowObscured xmlns:a14="http://schemas.microsoft.com/office/drawing/2010/main" val="1"/>
+                                  </a:ext>
+                                </a:extLst>
+                              </wps:spPr>
+                              <wps:bodyPr rot="0" vert="horz" wrap="square" lIns="91440" tIns="45720" rIns="91440" bIns="45720" anchor="t" anchorCtr="0" upright="1">
+                                <a:noAutofit/>
+                              </wps:bodyPr>
+                            </wps:wsp>
+                            <wps:wsp>
+                              <wps:cNvPr id="416" name="Freeform 12"/>
+                              <wps:cNvSpPr>
+                                <a:spLocks/>
+                              </wps:cNvSpPr>
+                              <wps:spPr bwMode="auto">
+                                <a:xfrm>
+                                  <a:off x="17" y="3617"/>
+                                  <a:ext cx="2076" cy="3851"/>
+                                </a:xfrm>
+                                <a:custGeom>
+                                  <a:avLst/>
+                                  <a:gdLst/>
+                                  <a:ahLst/>
+                                  <a:cxnLst>
+                                    <a:cxn ang="0">
+                                      <a:pos x="0" y="921"/>
+                                    </a:cxn>
+                                    <a:cxn ang="0">
+                                      <a:pos x="2060" y="0"/>
+                                    </a:cxn>
+                                    <a:cxn ang="0">
+                                      <a:pos x="2076" y="3851"/>
+                                    </a:cxn>
+                                    <a:cxn ang="0">
+                                      <a:pos x="0" y="2981"/>
+                                    </a:cxn>
+                                    <a:cxn ang="0">
+                                      <a:pos x="0" y="921"/>
+                                    </a:cxn>
+                                  </a:cxnLst>
+                                  <a:rect l="0" t="0" r="r" b="b"/>
+                                  <a:pathLst>
+                                    <a:path w="2076" h="3851">
+                                      <a:moveTo>
+                                        <a:pt x="0" y="921"/>
+                                      </a:moveTo>
+                                      <a:lnTo>
+                                        <a:pt x="2060" y="0"/>
+                                      </a:lnTo>
+                                      <a:lnTo>
+                                        <a:pt x="2076" y="3851"/>
+                                      </a:lnTo>
+                                      <a:lnTo>
+                                        <a:pt x="0" y="2981"/>
+                                      </a:lnTo>
+                                      <a:lnTo>
+                                        <a:pt x="0" y="921"/>
+                                      </a:lnTo>
+                                      <a:close/>
+                                    </a:path>
+                                  </a:pathLst>
+                                </a:custGeom>
+                                <a:solidFill>
+                                  <a:srgbClr val="D3DFEE">
+                                    <a:alpha val="70000"/>
+                                  </a:srgbClr>
+                                </a:solidFill>
+                                <a:scene3d>
+                                  <a:camera prst="orthographicFront"/>
+                                  <a:lightRig rig="balanced" dir="t"/>
+                                </a:scene3d>
+                                <a:sp3d prstMaterial="matte">
+                                  <a:bevelT w="57150" h="57150"/>
+                                </a:sp3d>
+                                <a:extLst>
+                                  <a:ext uri="{91240B29-F687-4F45-9708-019B960494DF}">
+                                    <a14:hiddenLine xmlns:a14="http://schemas.microsoft.com/office/drawing/2010/main" w="9525">
+                                      <a:solidFill>
+                                        <a:srgbClr val="000000"/>
+                                      </a:solidFill>
+                                      <a:round/>
+                                      <a:headEnd/>
+                                      <a:tailEnd/>
+                                    </a14:hiddenLine>
+                                  </a:ext>
+                                  <a:ext uri="{53640926-AAD7-44D8-BBD7-CCE9431645EC}">
+                                    <a14:shadowObscured xmlns:a14="http://schemas.microsoft.com/office/drawing/2010/main" val="1"/>
+                                  </a:ext>
+                                </a:extLst>
+                              </wps:spPr>
+                              <wps:bodyPr rot="0" vert="horz" wrap="square" lIns="91440" tIns="45720" rIns="91440" bIns="45720" anchor="t" anchorCtr="0" upright="1">
+                                <a:noAutofit/>
+                              </wps:bodyPr>
+                            </wps:wsp>
+                            <wps:wsp>
+                              <wps:cNvPr id="417" name="Freeform 13"/>
+                              <wps:cNvSpPr>
+                                <a:spLocks/>
+                              </wps:cNvSpPr>
+                              <wps:spPr bwMode="auto">
+                                <a:xfrm>
+                                  <a:off x="2077" y="3617"/>
+                                  <a:ext cx="6011" cy="3835"/>
+                                </a:xfrm>
+                                <a:custGeom>
+                                  <a:avLst/>
+                                  <a:gdLst/>
+                                  <a:ahLst/>
+                                  <a:cxnLst>
+                                    <a:cxn ang="0">
+                                      <a:pos x="0" y="0"/>
+                                    </a:cxn>
+                                    <a:cxn ang="0">
+                                      <a:pos x="17" y="3835"/>
+                                    </a:cxn>
+                                    <a:cxn ang="0">
+                                      <a:pos x="6011" y="2629"/>
+                                    </a:cxn>
+                                    <a:cxn ang="0">
+                                      <a:pos x="6011" y="1239"/>
+                                    </a:cxn>
+                                    <a:cxn ang="0">
+                                      <a:pos x="0" y="0"/>
+                                    </a:cxn>
+                                  </a:cxnLst>
+                                  <a:rect l="0" t="0" r="r" b="b"/>
+                                  <a:pathLst>
+                                    <a:path w="6011" h="3835">
+                                      <a:moveTo>
+                                        <a:pt x="0" y="0"/>
+                                      </a:moveTo>
+                                      <a:lnTo>
+                                        <a:pt x="17" y="3835"/>
+                                      </a:lnTo>
+                                      <a:lnTo>
+                                        <a:pt x="6011" y="2629"/>
+                                      </a:lnTo>
+                                      <a:lnTo>
+                                        <a:pt x="6011" y="1239"/>
+                                      </a:lnTo>
+                                      <a:lnTo>
+                                        <a:pt x="0" y="0"/>
+                                      </a:lnTo>
+                                      <a:close/>
+                                    </a:path>
+                                  </a:pathLst>
+                                </a:custGeom>
+                                <a:solidFill>
+                                  <a:srgbClr val="A7BFDE">
+                                    <a:alpha val="70000"/>
+                                  </a:srgbClr>
+                                </a:solidFill>
+                                <a:scene3d>
+                                  <a:camera prst="orthographicFront"/>
+                                  <a:lightRig rig="balanced" dir="t"/>
+                                </a:scene3d>
+                                <a:sp3d prstMaterial="matte">
+                                  <a:bevelT w="57150" h="57150"/>
+                                </a:sp3d>
+                                <a:extLst>
+                                  <a:ext uri="{91240B29-F687-4F45-9708-019B960494DF}">
+                                    <a14:hiddenLine xmlns:a14="http://schemas.microsoft.com/office/drawing/2010/main" w="9525">
+                                      <a:solidFill>
+                                        <a:srgbClr val="000000"/>
+                                      </a:solidFill>
+                                      <a:round/>
+                                      <a:headEnd/>
+                                      <a:tailEnd/>
+                                    </a14:hiddenLine>
+                                  </a:ext>
+                                  <a:ext uri="{53640926-AAD7-44D8-BBD7-CCE9431645EC}">
+                                    <a14:shadowObscured xmlns:a14="http://schemas.microsoft.com/office/drawing/2010/main" val="1"/>
+                                  </a:ext>
+                                </a:extLst>
+                              </wps:spPr>
+                              <wps:bodyPr rot="0" vert="horz" wrap="square" lIns="91440" tIns="45720" rIns="91440" bIns="45720" anchor="t" anchorCtr="0" upright="1">
+                                <a:noAutofit/>
+                              </wps:bodyPr>
+                            </wps:wsp>
+                            <wps:wsp>
+                              <wps:cNvPr id="418" name="Freeform 14"/>
+                              <wps:cNvSpPr>
+                                <a:spLocks/>
+                              </wps:cNvSpPr>
+                              <wps:spPr bwMode="auto">
+                                <a:xfrm>
+                                  <a:off x="8088" y="3835"/>
+                                  <a:ext cx="4102" cy="3432"/>
+                                </a:xfrm>
+                                <a:custGeom>
+                                  <a:avLst/>
+                                  <a:gdLst/>
+                                  <a:ahLst/>
+                                  <a:cxnLst>
+                                    <a:cxn ang="0">
+                                      <a:pos x="0" y="1038"/>
+                                    </a:cxn>
+                                    <a:cxn ang="0">
+                                      <a:pos x="0" y="2411"/>
+                                    </a:cxn>
+                                    <a:cxn ang="0">
+                                      <a:pos x="4102" y="3432"/>
+                                    </a:cxn>
+                                    <a:cxn ang="0">
+                                      <a:pos x="4102" y="0"/>
+                                    </a:cxn>
+                                    <a:cxn ang="0">
+                                      <a:pos x="0" y="1038"/>
+                                    </a:cxn>
+                                  </a:cxnLst>
+                                  <a:rect l="0" t="0" r="r" b="b"/>
+                                  <a:pathLst>
+                                    <a:path w="4102" h="3432">
+                                      <a:moveTo>
+                                        <a:pt x="0" y="1038"/>
+                                      </a:moveTo>
+                                      <a:lnTo>
+                                        <a:pt x="0" y="2411"/>
+                                      </a:lnTo>
+                                      <a:lnTo>
+                                        <a:pt x="4102" y="3432"/>
+                                      </a:lnTo>
+                                      <a:lnTo>
+                                        <a:pt x="4102" y="0"/>
+                                      </a:lnTo>
+                                      <a:lnTo>
+                                        <a:pt x="0" y="1038"/>
+                                      </a:lnTo>
+                                      <a:close/>
+                                    </a:path>
+                                  </a:pathLst>
+                                </a:custGeom>
+                                <a:solidFill>
+                                  <a:srgbClr val="D3DFEE">
+                                    <a:alpha val="70000"/>
+                                  </a:srgbClr>
+                                </a:solidFill>
+                                <a:scene3d>
+                                  <a:camera prst="orthographicFront"/>
+                                  <a:lightRig rig="balanced" dir="t"/>
+                                </a:scene3d>
+                                <a:sp3d prstMaterial="matte">
+                                  <a:bevelT w="57150" h="57150"/>
+                                </a:sp3d>
+                                <a:extLst>
+                                  <a:ext uri="{91240B29-F687-4F45-9708-019B960494DF}">
+                                    <a14:hiddenLine xmlns:a14="http://schemas.microsoft.com/office/drawing/2010/main" w="9525">
+                                      <a:solidFill>
+                                        <a:srgbClr val="000000"/>
+                                      </a:solidFill>
+                                      <a:round/>
+                                      <a:headEnd/>
+                                      <a:tailEnd/>
+                                    </a14:hiddenLine>
+                                  </a:ext>
+                                  <a:ext uri="{53640926-AAD7-44D8-BBD7-CCE9431645EC}">
+                                    <a14:shadowObscured xmlns:a14="http://schemas.microsoft.com/office/drawing/2010/main" val="1"/>
+                                  </a:ext>
+                                </a:extLst>
+                              </wps:spPr>
+                              <wps:bodyPr rot="0" vert="horz" wrap="square" lIns="91440" tIns="45720" rIns="91440" bIns="45720" anchor="t" anchorCtr="0" upright="1">
+                                <a:noAutofit/>
+                              </wps:bodyPr>
+                            </wps:wsp>
+                          </wpg:grpSp>
+                          <wps:wsp>
+                            <wps:cNvPr id="419" name="Rectangle 15"/>
+                            <wps:cNvSpPr>
+                              <a:spLocks noChangeArrowheads="1"/>
+                            </wps:cNvSpPr>
+                            <wps:spPr bwMode="auto">
+                              <a:xfrm>
+                                <a:off x="1800" y="1440"/>
+                                <a:ext cx="8638" cy="1042"/>
+                              </a:xfrm>
+                              <a:prstGeom prst="rect">
+                                <a:avLst/>
+                              </a:prstGeom>
+                              <a:noFill/>
+                              <a:extLst>
+                                <a:ext uri="{909E8E84-426E-40DD-AFC4-6F175D3DCCD1}">
+                                  <a14:hiddenFill xmlns:a14="http://schemas.microsoft.com/office/drawing/2010/main">
+                                    <a:solidFill>
+                                      <a:srgbClr val="FFFFFF"/>
+                                    </a:solidFill>
+                                  </a14:hiddenFill>
+                                </a:ext>
+                                <a:ext uri="{91240B29-F687-4F45-9708-019B960494DF}">
+                                  <a14:hiddenLine xmlns:a14="http://schemas.microsoft.com/office/drawing/2010/main" w="9525">
+                                    <a:solidFill>
+                                      <a:srgbClr val="000000"/>
+                                    </a:solidFill>
+                                    <a:miter lim="800000"/>
+                                    <a:headEnd/>
+                                    <a:tailEnd/>
+                                  </a14:hiddenLine>
+                                </a:ext>
+                                <a:ext uri="{53640926-AAD7-44D8-BBD7-CCE9431645EC}">
+                                  <a14:shadowObscured xmlns:a14="http://schemas.microsoft.com/office/drawing/2010/main" val="1"/>
+                                </a:ext>
+                              </a:extLst>
+                            </wps:spPr>
+                            <wps:txbx>
+                              <w:txbxContent>
+                                <w:sdt>
+                                  <w:sdtPr>
+                                    <w:rPr>
+                                      <w:b/>
+                                      <w:bCs/>
+                                      <w:color w:val="000000" w:themeColor="text1"/>
+                                      <w:sz w:val="32"/>
+                                      <w:szCs w:val="32"/>
+                                    </w:rPr>
+                                    <w:alias w:val="Firma"/>
+                                    <w:id w:val="15866524"/>
+                                    <w:placeholder>
+                                      <w:docPart w:val="288D3DBDEF524A1DABC14C3E906A7BE2"/>
+                                    </w:placeholder>
+                                    <w:dataBinding w:prefixMappings="xmlns:ns0='http://schemas.openxmlformats.org/officeDocument/2006/extended-properties'" w:xpath="/ns0:Properties[1]/ns0:Company[1]" w:storeItemID="{6668398D-A668-4E3E-A5EB-62B293D839F1}"/>
+                                    <w:text/>
+                                  </w:sdtPr>
+                                  <w:sdtContent>
+                                    <w:p>
+                                      <w:pPr>
+                                        <w:spacing w:after="0"/>
+                                        <w:rPr>
+                                          <w:b/>
+                                          <w:bCs/>
+                                          <w:color w:val="000000" w:themeColor="text1"/>
+                                          <w:sz w:val="32"/>
+                                          <w:szCs w:val="32"/>
+                                        </w:rPr>
+                                      </w:pPr>
+                                      <w:r>
+                                        <w:rPr>
+                                          <w:b/>
+                                          <w:bCs/>
+                                          <w:color w:val="000000" w:themeColor="text1"/>
+                                          <w:sz w:val="32"/>
+                                          <w:szCs w:val="32"/>
+                                        </w:rPr>
+                                        <w:t>IL C15</w:t>
+                                      </w:r>
+                                    </w:p>
+                                  </w:sdtContent>
+                                </w:sdt>
+                                <w:p>
+                                  <w:pPr>
+                                    <w:spacing w:after="0"/>
+                                    <w:rPr>
+                                      <w:b/>
+                                      <w:bCs/>
+                                      <w:color w:val="000000" w:themeColor="text1"/>
+                                      <w:sz w:val="32"/>
+                                      <w:szCs w:val="32"/>
+                                    </w:rPr>
+                                  </w:pPr>
+                                </w:p>
+                              </w:txbxContent>
+                            </wps:txbx>
+                            <wps:bodyPr rot="0" vert="horz" wrap="square" lIns="91440" tIns="45720" rIns="91440" bIns="45720" anchor="t" anchorCtr="0" upright="1">
+                              <a:spAutoFit/>
+                            </wps:bodyPr>
+                          </wps:wsp>
+                          <wps:wsp>
+                            <wps:cNvPr id="420" name="Rectangle 16"/>
+                            <wps:cNvSpPr>
+                              <a:spLocks noChangeArrowheads="1"/>
+                            </wps:cNvSpPr>
+                            <wps:spPr bwMode="auto">
+                              <a:xfrm>
+                                <a:off x="6494" y="11160"/>
+                                <a:ext cx="4998" cy="1692"/>
+                              </a:xfrm>
+                              <a:prstGeom prst="rect">
+                                <a:avLst/>
+                              </a:prstGeom>
+                              <a:noFill/>
+                              <a:extLst>
+                                <a:ext uri="{909E8E84-426E-40DD-AFC4-6F175D3DCCD1}">
+                                  <a14:hiddenFill xmlns:a14="http://schemas.microsoft.com/office/drawing/2010/main">
+                                    <a:solidFill>
+                                      <a:srgbClr val="FFFFFF"/>
+                                    </a:solidFill>
+                                  </a14:hiddenFill>
+                                </a:ext>
+                                <a:ext uri="{91240B29-F687-4F45-9708-019B960494DF}">
+                                  <a14:hiddenLine xmlns:a14="http://schemas.microsoft.com/office/drawing/2010/main" w="9525">
+                                    <a:solidFill>
+                                      <a:srgbClr val="000000"/>
+                                    </a:solidFill>
+                                    <a:miter lim="800000"/>
+                                    <a:headEnd/>
+                                    <a:tailEnd/>
+                                  </a14:hiddenLine>
+                                </a:ext>
+                                <a:ext uri="{53640926-AAD7-44D8-BBD7-CCE9431645EC}">
+                                  <a14:shadowObscured xmlns:a14="http://schemas.microsoft.com/office/drawing/2010/main" val="1"/>
+                                </a:ext>
+                              </a:extLst>
+                            </wps:spPr>
+                            <wps:txbx>
+                              <w:txbxContent>
+                                <w:sdt>
+                                  <w:sdtPr>
+                                    <w:rPr>
+                                      <w:sz w:val="96"/>
+                                      <w:szCs w:val="96"/>
+                                      <w14:numForm w14:val="oldStyle"/>
+                                    </w:rPr>
+                                    <w:alias w:val="Jahr"/>
+                                    <w:id w:val="18366977"/>
+                                    <w:showingPlcHdr/>
+                                    <w:dataBinding w:prefixMappings="xmlns:ns0='http://schemas.microsoft.com/office/2006/coverPageProps'" w:xpath="/ns0:CoverPageProperties[1]/ns0:PublishDate[1]" w:storeItemID="{55AF091B-3C7A-41E3-B477-F2FDAA23CFDA}"/>
+                                    <w:date>
+                                      <w:dateFormat w:val="yy"/>
+                                      <w:lid w:val="de-DE"/>
+                                      <w:storeMappedDataAs w:val="dateTime"/>
+                                      <w:calendar w:val="gregorian"/>
+                                    </w:date>
+                                  </w:sdtPr>
+                                  <w:sdtContent>
+                                    <w:p>
+                                      <w:pPr>
+                                        <w:jc w:val="right"/>
+                                        <w:rPr>
+                                          <w:sz w:val="96"/>
+                                          <w:szCs w:val="96"/>
+                                          <w14:numForm w14:val="oldStyle"/>
+                                        </w:rPr>
+                                      </w:pPr>
+                                      <w:r>
+                                        <w:rPr>
+                                          <w:sz w:val="96"/>
+                                          <w:szCs w:val="96"/>
+                                          <w14:numForm w14:val="oldStyle"/>
+                                        </w:rPr>
+                                        <w:t xml:space="preserve">     </w:t>
+                                      </w:r>
+                                    </w:p>
+                                  </w:sdtContent>
+                                </w:sdt>
+                              </w:txbxContent>
+                            </wps:txbx>
+                            <wps:bodyPr rot="0" vert="horz" wrap="square" lIns="91440" tIns="45720" rIns="91440" bIns="45720" anchor="t" anchorCtr="0" upright="1">
+                              <a:spAutoFit/>
+                            </wps:bodyPr>
+                          </wps:wsp>
+                          <wps:wsp>
+                            <wps:cNvPr id="421" name="Rectangle 17"/>
+                            <wps:cNvSpPr>
+                              <a:spLocks noChangeArrowheads="1"/>
+                            </wps:cNvSpPr>
+                            <wps:spPr bwMode="auto">
+                              <a:xfrm>
+                                <a:off x="1800" y="2294"/>
+                                <a:ext cx="8638" cy="7268"/>
+                              </a:xfrm>
+                              <a:prstGeom prst="rect">
+                                <a:avLst/>
+                              </a:prstGeom>
+                              <a:noFill/>
+                              <a:extLst>
+                                <a:ext uri="{909E8E84-426E-40DD-AFC4-6F175D3DCCD1}">
+                                  <a14:hiddenFill xmlns:a14="http://schemas.microsoft.com/office/drawing/2010/main">
+                                    <a:solidFill>
+                                      <a:srgbClr val="FFFFFF"/>
+                                    </a:solidFill>
+                                  </a14:hiddenFill>
+                                </a:ext>
+                                <a:ext uri="{91240B29-F687-4F45-9708-019B960494DF}">
+                                  <a14:hiddenLine xmlns:a14="http://schemas.microsoft.com/office/drawing/2010/main" w="9525">
+                                    <a:solidFill>
+                                      <a:srgbClr val="000000"/>
+                                    </a:solidFill>
+                                    <a:miter lim="800000"/>
+                                    <a:headEnd/>
+                                    <a:tailEnd/>
+                                  </a14:hiddenLine>
+                                </a:ext>
+                                <a:ext uri="{53640926-AAD7-44D8-BBD7-CCE9431645EC}">
+                                  <a14:shadowObscured xmlns:a14="http://schemas.microsoft.com/office/drawing/2010/main" val="1"/>
+                                </a:ext>
+                              </a:extLst>
+                            </wps:spPr>
+                            <wps:txbx>
+                              <w:txbxContent>
+                                <w:sdt>
+                                  <w:sdtPr>
+                                    <w:rPr>
+                                      <w:b/>
+                                      <w:bCs/>
+                                      <w:color w:val="1F497D" w:themeColor="text2"/>
+                                      <w:sz w:val="72"/>
+                                      <w:szCs w:val="72"/>
+                                    </w:rPr>
+                                    <w:alias w:val="Titel"/>
+                                    <w:id w:val="15866532"/>
+                                    <w:dataBinding w:prefixMappings="xmlns:ns0='http://schemas.openxmlformats.org/package/2006/metadata/core-properties' xmlns:ns1='http://purl.org/dc/elements/1.1/'" w:xpath="/ns0:coreProperties[1]/ns1:title[1]" w:storeItemID="{6C3C8BC8-F283-45AE-878A-BAB7291924A1}"/>
+                                    <w:text/>
+                                  </w:sdtPr>
+                                  <w:sdtContent>
+                                    <w:p>
+                                      <w:pPr>
+                                        <w:spacing w:after="0"/>
+                                        <w:rPr>
+                                          <w:b/>
+                                          <w:bCs/>
+                                          <w:color w:val="1F497D" w:themeColor="text2"/>
+                                          <w:sz w:val="72"/>
+                                          <w:szCs w:val="72"/>
+                                        </w:rPr>
+                                      </w:pPr>
+                                      <w:r>
+                                        <w:rPr>
+                                          <w:b/>
+                                          <w:bCs/>
+                                          <w:color w:val="1F497D" w:themeColor="text2"/>
+                                          <w:sz w:val="72"/>
+                                          <w:szCs w:val="72"/>
+                                        </w:rPr>
+                                        <w:t>Fahrplan Programm</w:t>
+                                      </w:r>
+                                    </w:p>
+                                  </w:sdtContent>
+                                </w:sdt>
+                                <w:sdt>
+                                  <w:sdtPr>
+                                    <w:rPr>
+                                      <w:b/>
+                                      <w:bCs/>
+                                      <w:color w:val="000000" w:themeColor="text1"/>
+                                      <w:sz w:val="32"/>
+                                      <w:szCs w:val="32"/>
+                                    </w:rPr>
+                                    <w:alias w:val="Autor"/>
+                                    <w:id w:val="15866544"/>
+                                    <w:dataBinding w:prefixMappings="xmlns:ns0='http://schemas.openxmlformats.org/package/2006/metadata/core-properties' xmlns:ns1='http://purl.org/dc/elements/1.1/'" w:xpath="/ns0:coreProperties[1]/ns1:creator[1]" w:storeItemID="{6C3C8BC8-F283-45AE-878A-BAB7291924A1}"/>
+                                    <w:text/>
+                                  </w:sdtPr>
+                                  <w:sdtContent>
+                                    <w:p>
+                                      <w:pPr>
+                                        <w:rPr>
+                                          <w:b/>
+                                          <w:bCs/>
+                                          <w:color w:val="000000" w:themeColor="text1"/>
+                                          <w:sz w:val="32"/>
+                                          <w:szCs w:val="32"/>
+                                        </w:rPr>
+                                      </w:pPr>
+                                      <w:r>
+                                        <w:rPr>
+                                          <w:b/>
+                                          <w:bCs/>
+                                          <w:color w:val="000000" w:themeColor="text1"/>
+                                          <w:sz w:val="32"/>
+                                          <w:szCs w:val="32"/>
+                                          <w:lang w:val="de-DE"/>
+                                        </w:rPr>
+                                        <w:t>Patrick Lopes Martins</w:t>
+                                      </w:r>
+                                    </w:p>
+                                  </w:sdtContent>
+                                </w:sdt>
+                                <w:p>
+                                  <w:pPr>
+                                    <w:rPr>
+                                      <w:b/>
+                                      <w:bCs/>
+                                      <w:color w:val="000000" w:themeColor="text1"/>
+                                      <w:sz w:val="32"/>
+                                      <w:szCs w:val="32"/>
+                                    </w:rPr>
+                                  </w:pPr>
+                                </w:p>
+                              </w:txbxContent>
+                            </wps:txbx>
+                            <wps:bodyPr rot="0" vert="horz" wrap="square" lIns="91440" tIns="45720" rIns="91440" bIns="45720" anchor="b" anchorCtr="0" upright="1">
+                              <a:noAutofit/>
+                            </wps:bodyPr>
+                          </wps:wsp>
+                        </wpg:wgp>
+                      </a:graphicData>
+                    </a:graphic>
+                    <wp14:sizeRelH relativeFrom="page">
+                      <wp14:pctWidth>100000</wp14:pctWidth>
+                    </wp14:sizeRelH>
+                    <wp14:sizeRelV relativeFrom="margin">
+                      <wp14:pctHeight>100000</wp14:pctHeight>
+                    </wp14:sizeRelV>
+                  </wp:anchor>
+                </w:drawing>
+              </mc:Choice>
+              <mc:Fallback>
+                <w:pict>
+                  <v:group id="Gruppe 3" o:spid="_x0000_s1026" style="position:absolute;margin-left:0;margin-top:0;width:611.95pt;height:9in;z-index:251661312;mso-width-percent:1000;mso-height-percent:1000;mso-position-horizontal:center;mso-position-horizontal-relative:page;mso-position-vertical:center;mso-position-vertical-relative:margin;mso-width-percent:1000;mso-height-percent:1000;mso-height-relative:margin" coordorigin=",1440" coordsize="12240,12959" o:gfxdata="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" o:allowincell="f">
+                    <v:group id="Group 4" o:spid="_x0000_s1027" style="position:absolute;top:9661;width:12240;height:4738" coordorigin="-6,3399" coordsize="12197,4253" o:gfxdata="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">
+                      <v:group id="Group 5" o:spid="_x0000_s1028" style="position:absolute;left:-6;top:3717;width:12189;height:3550" coordorigin="18,7468" coordsize="12189,3550" o:gfxdata="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">
+                        <v:shape id="Freeform 6" o:spid="_x0000_s1029" style="position:absolute;left:18;top:7837;width:7132;height:2863;visibility:visible;mso-wrap-style:square;v-text-anchor:top" coordsize="7132,2863" o:gfxdata="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" path="m,l17,2863,7132,2578r,-2378l,xe" fillcolor="#a7bfde" stroked="f">
+                          <v:fill opacity="32896f"/>
+                          <v:path arrowok="t" o:connecttype="custom" o:connectlocs="0,0;17,2863;7132,2578;7132,200;0,0" o:connectangles="0,0,0,0,0"/>
+                        </v:shape>
+                        <v:shape id="Freeform 7" o:spid="_x0000_s1030" style="position:absolute;left:7150;top:7468;width:3466;height:3550;visibility:visible;mso-wrap-style:square;v-text-anchor:top" coordsize="3466,3550" o:gfxdata="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" path="m,569l,2930r3466,620l3466,,,569xe" fillcolor="#d3dfee" stroked="f">
+                          <v:fill opacity="32896f"/>
+                          <v:path arrowok="t" o:connecttype="custom" o:connectlocs="0,569;0,2930;3466,3550;3466,0;0,569" o:connectangles="0,0,0,0,0"/>
+                        </v:shape>
+                        <v:shape id="Freeform 8" o:spid="_x0000_s1031" style="position:absolute;left:10616;top:7468;width:1591;height:3550;visibility:visible;mso-wrap-style:square;v-text-anchor:top" coordsize="1591,3550" o:gfxdata="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" path="m,l,3550,1591,2746r,-2009l,xe" fillcolor="#a7bfde" stroked="f">
+                          <v:fill opacity="32896f"/>
+                          <v:path arrowok="t" o:connecttype="custom" o:connectlocs="0,0;0,3550;1591,2746;1591,737;0,0" o:connectangles="0,0,0,0,0"/>
+                        </v:shape>
+                      </v:group>
+                      <v:shape id="Freeform 9" o:spid="_x0000_s1032" style="position:absolute;left:8071;top:4069;width:4120;height:2913;visibility:visible;mso-wrap-style:square;v-text-anchor:top" coordsize="4120,2913" o:gfxdata="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" path="m1,251l,2662r4120,251l4120,,1,251xe" fillcolor="#d8d8d8" stroked="f">
+                        <v:path arrowok="t" o:connecttype="custom" o:connectlocs="1,251;0,2662;4120,2913;4120,0;1,251" o:connectangles="0,0,0,0,0"/>
+                      </v:shape>
+                      <v:shape id="Freeform 10" o:spid="_x0000_s1033" style="position:absolute;left:4104;top:3399;width:3985;height:4236;visibility:visible;mso-wrap-style:square;v-text-anchor:top" coordsize="3985,4236" o:gfxdata="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" path="m,l,4236,3985,3349r,-2428l,xe" fillcolor="#bfbfbf" stroked="f">
+                        <v:path arrowok="t" o:connecttype="custom" o:connectlocs="0,0;0,4236;3985,3349;3985,921;0,0" o:connectangles="0,0,0,0,0"/>
+                      </v:shape>
+                      <v:shape id="Freeform 11" o:spid="_x0000_s1034" style="position:absolute;left:18;top:3399;width:4086;height:4253;visibility:visible;mso-wrap-style:square;v-text-anchor:top" coordsize="4086,4253" o:gfxdata="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" path="m4086,r-2,4253l,3198,,1072,4086,xe" fillcolor="#d8d8d8" stroked="f">
+                        <v:path arrowok="t" o:connecttype="custom" o:connectlocs="4086,0;4084,4253;0,3198;0,1072;4086,0" o:connectangles="0,0,0,0,0"/>
+                      </v:shape>
+                      <v:shape id="Freeform 12" o:spid="_x0000_s1035" style="position:absolute;left:17;top:3617;width:2076;height:3851;visibility:visible;mso-wrap-style:square;v-text-anchor:top" coordsize="2076,3851" o:gfxdata="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" path="m,921l2060,r16,3851l,2981,,921xe" fillcolor="#d3dfee" stroked="f">
+                        <v:fill opacity="46003f"/>
+                        <v:path arrowok="t" o:connecttype="custom" o:connectlocs="0,921;2060,0;2076,3851;0,2981;0,921" o:connectangles="0,0,0,0,0"/>
+                      </v:shape>
+                      <v:shape id="Freeform 13" o:spid="_x0000_s1036" style="position:absolute;left:2077;top:3617;width:6011;height:3835;visibility:visible;mso-wrap-style:square;v-text-anchor:top" coordsize="6011,3835" o:gfxdata="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" path="m,l17,3835,6011,2629r,-1390l,xe" fillcolor="#a7bfde" stroked="f">
+                        <v:fill opacity="46003f"/>
+                        <v:path arrowok="t" o:connecttype="custom" o:connectlocs="0,0;17,3835;6011,2629;6011,1239;0,0" o:connectangles="0,0,0,0,0"/>
+                      </v:shape>
+                      <v:shape id="Freeform 14" o:spid="_x0000_s1037" style="position:absolute;left:8088;top:3835;width:4102;height:3432;visibility:visible;mso-wrap-style:square;v-text-anchor:top" coordsize="4102,3432" o:gfxdata="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" path="m,1038l,2411,4102,3432,4102,,,1038xe" fillcolor="#d3dfee" stroked="f">
+                        <v:fill opacity="46003f"/>
+                        <v:path arrowok="t" o:connecttype="custom" o:connectlocs="0,1038;0,2411;4102,3432;4102,0;0,1038" o:connectangles="0,0,0,0,0"/>
+                      </v:shape>
+                    </v:group>
+                    <v:rect id="Rectangle 15" o:spid="_x0000_s1038" style="position:absolute;left:1800;top:1440;width:8638;height:1042;visibility:visible;mso-wrap-style:square;v-text-anchor:top" o:gfxdata="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" filled="f" stroked="f">
+                      <v:textbox style="mso-fit-shape-to-text:t">
+                        <w:txbxContent>
+                          <w:sdt>
+                            <w:sdtPr>
+                              <w:rPr>
+                                <w:b/>
+                                <w:bCs/>
+                                <w:color w:val="000000" w:themeColor="text1"/>
+                                <w:sz w:val="32"/>
+                                <w:szCs w:val="32"/>
+                              </w:rPr>
+                              <w:alias w:val="Firma"/>
+                              <w:id w:val="15866524"/>
+                              <w:placeholder>
+                                <w:docPart w:val="288D3DBDEF524A1DABC14C3E906A7BE2"/>
+                              </w:placeholder>
+                              <w:dataBinding w:prefixMappings="xmlns:ns0='http://schemas.openxmlformats.org/officeDocument/2006/extended-properties'" w:xpath="/ns0:Properties[1]/ns0:Company[1]" w:storeItemID="{6668398D-A668-4E3E-A5EB-62B293D839F1}"/>
+                              <w:text/>
+                            </w:sdtPr>
+                            <w:sdtContent>
+                              <w:p>
+                                <w:pPr>
+                                  <w:spacing w:after="0"/>
+                                  <w:rPr>
+                                    <w:b/>
+                                    <w:bCs/>
+                                    <w:color w:val="000000" w:themeColor="text1"/>
+                                    <w:sz w:val="32"/>
+                                    <w:szCs w:val="32"/>
+                                  </w:rPr>
+                                </w:pPr>
+                                <w:r>
+                                  <w:rPr>
+                                    <w:b/>
+                                    <w:bCs/>
+                                    <w:color w:val="000000" w:themeColor="text1"/>
+                                    <w:sz w:val="32"/>
+                                    <w:szCs w:val="32"/>
+                                  </w:rPr>
+                                  <w:t>IL C15</w:t>
+                                </w:r>
+                              </w:p>
+                            </w:sdtContent>
+                          </w:sdt>
+                          <w:p>
+                            <w:pPr>
+                              <w:spacing w:after="0"/>
+                              <w:rPr>
+                                <w:b/>
+                                <w:bCs/>
+                                <w:color w:val="000000" w:themeColor="text1"/>
+                                <w:sz w:val="32"/>
+                                <w:szCs w:val="32"/>
+                              </w:rPr>
+                            </w:pPr>
+                          </w:p>
+                        </w:txbxContent>
+                      </v:textbox>
+                    </v:rect>
+                    <v:rect id="Rectangle 16" o:spid="_x0000_s1039" style="position:absolute;left:6494;top:11160;width:4998;height:1692;visibility:visible;mso-wrap-style:square;v-text-anchor:top" o:gfxdata="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" filled="f" stroked="f">
+                      <v:textbox style="mso-fit-shape-to-text:t">
+                        <w:txbxContent>
+                          <w:sdt>
+                            <w:sdtPr>
+                              <w:rPr>
+                                <w:sz w:val="96"/>
+                                <w:szCs w:val="96"/>
+                                <w14:numForm w14:val="oldStyle"/>
+                              </w:rPr>
+                              <w:alias w:val="Jahr"/>
+                              <w:id w:val="18366977"/>
+                              <w:showingPlcHdr/>
+                              <w:dataBinding w:prefixMappings="xmlns:ns0='http://schemas.microsoft.com/office/2006/coverPageProps'" w:xpath="/ns0:CoverPageProperties[1]/ns0:PublishDate[1]" w:storeItemID="{55AF091B-3C7A-41E3-B477-F2FDAA23CFDA}"/>
+                              <w:date>
+                                <w:dateFormat w:val="yy"/>
+                                <w:lid w:val="de-DE"/>
+                                <w:storeMappedDataAs w:val="dateTime"/>
+                                <w:calendar w:val="gregorian"/>
+                              </w:date>
+                            </w:sdtPr>
+                            <w:sdtContent>
+                              <w:p>
+                                <w:pPr>
+                                  <w:jc w:val="right"/>
+                                  <w:rPr>
+                                    <w:sz w:val="96"/>
+                                    <w:szCs w:val="96"/>
+                                    <w14:numForm w14:val="oldStyle"/>
+                                  </w:rPr>
+                                </w:pPr>
+                                <w:r>
+                                  <w:rPr>
+                                    <w:sz w:val="96"/>
+                                    <w:szCs w:val="96"/>
+                                    <w14:numForm w14:val="oldStyle"/>
+                                  </w:rPr>
+                                  <w:t xml:space="preserve">     </w:t>
+                                </w:r>
+                              </w:p>
+                            </w:sdtContent>
+                          </w:sdt>
+                        </w:txbxContent>
+                      </v:textbox>
+                    </v:rect>
+                    <v:rect id="Rectangle 17" o:spid="_x0000_s1040" style="position:absolute;left:1800;top:2294;width:8638;height:7268;visibility:visible;mso-wrap-style:square;v-text-anchor:bottom" o:gfxdata="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" filled="f" stroked="f">
+                      <v:textbox>
+                        <w:txbxContent>
+                          <w:sdt>
+                            <w:sdtPr>
+                              <w:rPr>
+                                <w:b/>
+                                <w:bCs/>
+                                <w:color w:val="1F497D" w:themeColor="text2"/>
+                                <w:sz w:val="72"/>
+                                <w:szCs w:val="72"/>
+                              </w:rPr>
+                              <w:alias w:val="Titel"/>
+                              <w:id w:val="15866532"/>
+                              <w:dataBinding w:prefixMappings="xmlns:ns0='http://schemas.openxmlformats.org/package/2006/metadata/core-properties' xmlns:ns1='http://purl.org/dc/elements/1.1/'" w:xpath="/ns0:coreProperties[1]/ns1:title[1]" w:storeItemID="{6C3C8BC8-F283-45AE-878A-BAB7291924A1}"/>
+                              <w:text/>
+                            </w:sdtPr>
+                            <w:sdtContent>
+                              <w:p>
+                                <w:pPr>
+                                  <w:spacing w:after="0"/>
+                                  <w:rPr>
+                                    <w:b/>
+                                    <w:bCs/>
+                                    <w:color w:val="1F497D" w:themeColor="text2"/>
+                                    <w:sz w:val="72"/>
+                                    <w:szCs w:val="72"/>
+                                  </w:rPr>
+                                </w:pPr>
+                                <w:r>
+                                  <w:rPr>
+                                    <w:b/>
+                                    <w:bCs/>
+                                    <w:color w:val="1F497D" w:themeColor="text2"/>
+                                    <w:sz w:val="72"/>
+                                    <w:szCs w:val="72"/>
+                                  </w:rPr>
+                                  <w:t>Fahrplan Programm</w:t>
+                                </w:r>
+                              </w:p>
+                            </w:sdtContent>
+                          </w:sdt>
+                          <w:sdt>
+                            <w:sdtPr>
+                              <w:rPr>
+                                <w:b/>
+                                <w:bCs/>
+                                <w:color w:val="000000" w:themeColor="text1"/>
+                                <w:sz w:val="32"/>
+                                <w:szCs w:val="32"/>
+                              </w:rPr>
+                              <w:alias w:val="Autor"/>
+                              <w:id w:val="15866544"/>
+                              <w:dataBinding w:prefixMappings="xmlns:ns0='http://schemas.openxmlformats.org/package/2006/metadata/core-properties' xmlns:ns1='http://purl.org/dc/elements/1.1/'" w:xpath="/ns0:coreProperties[1]/ns1:creator[1]" w:storeItemID="{6C3C8BC8-F283-45AE-878A-BAB7291924A1}"/>
+                              <w:text/>
+                            </w:sdtPr>
+                            <w:sdtContent>
+                              <w:p>
+                                <w:pPr>
+                                  <w:rPr>
+                                    <w:b/>
+                                    <w:bCs/>
+                                    <w:color w:val="000000" w:themeColor="text1"/>
+                                    <w:sz w:val="32"/>
+                                    <w:szCs w:val="32"/>
+                                  </w:rPr>
+                                </w:pPr>
+                                <w:r>
+                                  <w:rPr>
+                                    <w:b/>
+                                    <w:bCs/>
+                                    <w:color w:val="000000" w:themeColor="text1"/>
+                                    <w:sz w:val="32"/>
+                                    <w:szCs w:val="32"/>
+                                    <w:lang w:val="de-DE"/>
+                                  </w:rPr>
+                                  <w:t>Patrick Lopes Martins</w:t>
+                                </w:r>
+                              </w:p>
+                            </w:sdtContent>
+                          </w:sdt>
+                          <w:p>
+                            <w:pPr>
+                              <w:rPr>
+                                <w:b/>
+                                <w:bCs/>
+                                <w:color w:val="000000" w:themeColor="text1"/>
+                                <w:sz w:val="32"/>
+                                <w:szCs w:val="32"/>
+                              </w:rPr>
+                            </w:pPr>
+                          </w:p>
+                        </w:txbxContent>
+                      </v:textbox>
+                    </v:rect>
+                    <w10:wrap anchorx="page" anchory="margin"/>
+                  </v:group>
+                </w:pict>
+              </mc:Fallback>
+            </mc:AlternateContent>
+          </w:r>
+        </w:p>
+      </w:sdtContent>
+    </w:sdt>
     <w:p/>
     <w:p>
       <w:pPr>
@@ -227,7 +1633,7 @@
             <w:pStyle w:val="Verzeichnis1"/>
             <w:tabs>
               <w:tab w:val="left" w:pos="440"/>
-              <w:tab w:val="right" w:leader="dot" w:pos="9062"/>
+              <w:tab w:val="right" w:leader="dot" w:pos="9060"/>
             </w:tabs>
             <w:rPr>
               <w:rFonts w:asciiTheme="minorHAnsi" w:eastAsiaTheme="minorEastAsia" w:hAnsiTheme="minorHAnsi"/>
@@ -245,7 +1651,7 @@
           <w:r>
             <w:fldChar w:fldCharType="separate"/>
           </w:r>
-          <w:hyperlink w:anchor="_Toc481744875" w:history="1">
+          <w:hyperlink w:anchor="_Toc481759330" w:history="1">
             <w:r>
               <w:rPr>
                 <w:rStyle w:val="Hyperlink"/>
@@ -290,7 +1696,7 @@
                 <w:noProof/>
                 <w:webHidden/>
               </w:rPr>
-              <w:instrText xml:space="preserve"> PAGEREF _Toc481744875 \h </w:instrText>
+              <w:instrText xml:space="preserve"> PAGEREF _Toc481759330 \h </w:instrText>
             </w:r>
             <w:r>
               <w:rPr>
@@ -310,7 +1716,7 @@
                 <w:noProof/>
                 <w:webHidden/>
               </w:rPr>
-              <w:t>3</w:t>
+              <w:t>2</w:t>
             </w:r>
             <w:r>
               <w:rPr>
@@ -326,7 +1732,7 @@
             <w:pStyle w:val="Verzeichnis2"/>
             <w:tabs>
               <w:tab w:val="left" w:pos="880"/>
-              <w:tab w:val="right" w:leader="dot" w:pos="9062"/>
+              <w:tab w:val="right" w:leader="dot" w:pos="9060"/>
             </w:tabs>
             <w:rPr>
               <w:rFonts w:asciiTheme="minorHAnsi" w:eastAsiaTheme="minorEastAsia" w:hAnsiTheme="minorHAnsi"/>
@@ -335,7 +1741,7 @@
               <w:lang w:eastAsia="de-CH"/>
             </w:rPr>
           </w:pPr>
-          <w:hyperlink w:anchor="_Toc481744876" w:history="1">
+          <w:hyperlink w:anchor="_Toc481759331" w:history="1">
             <w:r>
               <w:rPr>
                 <w:rStyle w:val="Hyperlink"/>
@@ -378,7 +1784,7 @@
                 <w:noProof/>
                 <w:webHidden/>
               </w:rPr>
-              <w:instrText xml:space="preserve"> PAGEREF _Toc481744876 \h </w:instrText>
+              <w:instrText xml:space="preserve"> PAGEREF _Toc481759331 \h </w:instrText>
             </w:r>
             <w:r>
               <w:rPr>
@@ -398,7 +1804,7 @@
                 <w:noProof/>
                 <w:webHidden/>
               </w:rPr>
-              <w:t>3</w:t>
+              <w:t>2</w:t>
             </w:r>
             <w:r>
               <w:rPr>
@@ -414,7 +1820,7 @@
             <w:pStyle w:val="Verzeichnis2"/>
             <w:tabs>
               <w:tab w:val="left" w:pos="880"/>
-              <w:tab w:val="right" w:leader="dot" w:pos="9062"/>
+              <w:tab w:val="right" w:leader="dot" w:pos="9060"/>
             </w:tabs>
             <w:rPr>
               <w:rFonts w:asciiTheme="minorHAnsi" w:eastAsiaTheme="minorEastAsia" w:hAnsiTheme="minorHAnsi"/>
@@ -423,7 +1829,7 @@
               <w:lang w:eastAsia="de-CH"/>
             </w:rPr>
           </w:pPr>
-          <w:hyperlink w:anchor="_Toc481744877" w:history="1">
+          <w:hyperlink w:anchor="_Toc481759332" w:history="1">
             <w:r>
               <w:rPr>
                 <w:rStyle w:val="Hyperlink"/>
@@ -466,7 +1872,7 @@
                 <w:noProof/>
                 <w:webHidden/>
               </w:rPr>
-              <w:instrText xml:space="preserve"> PAGEREF _Toc481744877 \h </w:instrText>
+              <w:instrText xml:space="preserve"> PAGEREF _Toc481759332 \h </w:instrText>
             </w:r>
             <w:r>
               <w:rPr>
@@ -486,7 +1892,7 @@
                 <w:noProof/>
                 <w:webHidden/>
               </w:rPr>
-              <w:t>3</w:t>
+              <w:t>2</w:t>
             </w:r>
             <w:r>
               <w:rPr>
@@ -502,7 +1908,7 @@
             <w:pStyle w:val="Verzeichnis2"/>
             <w:tabs>
               <w:tab w:val="left" w:pos="880"/>
-              <w:tab w:val="right" w:leader="dot" w:pos="9062"/>
+              <w:tab w:val="right" w:leader="dot" w:pos="9060"/>
             </w:tabs>
             <w:rPr>
               <w:rFonts w:asciiTheme="minorHAnsi" w:eastAsiaTheme="minorEastAsia" w:hAnsiTheme="minorHAnsi"/>
@@ -511,7 +1917,7 @@
               <w:lang w:eastAsia="de-CH"/>
             </w:rPr>
           </w:pPr>
-          <w:hyperlink w:anchor="_Toc481744878" w:history="1">
+          <w:hyperlink w:anchor="_Toc481759333" w:history="1">
             <w:r>
               <w:rPr>
                 <w:rStyle w:val="Hyperlink"/>
@@ -554,7 +1960,7 @@
                 <w:noProof/>
                 <w:webHidden/>
               </w:rPr>
-              <w:instrText xml:space="preserve"> PAGEREF _Toc481744878 \h </w:instrText>
+              <w:instrText xml:space="preserve"> PAGEREF _Toc481759333 \h </w:instrText>
             </w:r>
             <w:r>
               <w:rPr>
@@ -574,7 +1980,7 @@
                 <w:noProof/>
                 <w:webHidden/>
               </w:rPr>
-              <w:t>3</w:t>
+              <w:t>2</w:t>
             </w:r>
             <w:r>
               <w:rPr>
@@ -590,7 +1996,7 @@
             <w:pStyle w:val="Verzeichnis2"/>
             <w:tabs>
               <w:tab w:val="left" w:pos="880"/>
-              <w:tab w:val="right" w:leader="dot" w:pos="9062"/>
+              <w:tab w:val="right" w:leader="dot" w:pos="9060"/>
             </w:tabs>
             <w:rPr>
               <w:rFonts w:asciiTheme="minorHAnsi" w:eastAsiaTheme="minorEastAsia" w:hAnsiTheme="minorHAnsi"/>
@@ -599,7 +2005,7 @@
               <w:lang w:eastAsia="de-CH"/>
             </w:rPr>
           </w:pPr>
-          <w:hyperlink w:anchor="_Toc481744879" w:history="1">
+          <w:hyperlink w:anchor="_Toc481759334" w:history="1">
             <w:r>
               <w:rPr>
                 <w:rStyle w:val="Hyperlink"/>
@@ -642,7 +2048,7 @@
                 <w:noProof/>
                 <w:webHidden/>
               </w:rPr>
-              <w:instrText xml:space="preserve"> PAGEREF _Toc481744879 \h </w:instrText>
+              <w:instrText xml:space="preserve"> PAGEREF _Toc481759334 \h </w:instrText>
             </w:r>
             <w:r>
               <w:rPr>
@@ -662,7 +2068,7 @@
                 <w:noProof/>
                 <w:webHidden/>
               </w:rPr>
-              <w:t>3</w:t>
+              <w:t>2</w:t>
             </w:r>
             <w:r>
               <w:rPr>
@@ -678,7 +2084,7 @@
             <w:pStyle w:val="Verzeichnis1"/>
             <w:tabs>
               <w:tab w:val="left" w:pos="440"/>
-              <w:tab w:val="right" w:leader="dot" w:pos="9062"/>
+              <w:tab w:val="right" w:leader="dot" w:pos="9060"/>
             </w:tabs>
             <w:rPr>
               <w:rFonts w:asciiTheme="minorHAnsi" w:eastAsiaTheme="minorEastAsia" w:hAnsiTheme="minorHAnsi"/>
@@ -687,7 +2093,7 @@
               <w:lang w:eastAsia="de-CH"/>
             </w:rPr>
           </w:pPr>
-          <w:hyperlink w:anchor="_Toc481744880" w:history="1">
+          <w:hyperlink w:anchor="_Toc481759335" w:history="1">
             <w:r>
               <w:rPr>
                 <w:rStyle w:val="Hyperlink"/>
@@ -732,7 +2138,7 @@
                 <w:noProof/>
                 <w:webHidden/>
               </w:rPr>
-              <w:instrText xml:space="preserve"> PAGEREF _Toc481744880 \h </w:instrText>
+              <w:instrText xml:space="preserve"> PAGEREF _Toc481759335 \h </w:instrText>
             </w:r>
             <w:r>
               <w:rPr>
@@ -752,7 +2158,7 @@
                 <w:noProof/>
                 <w:webHidden/>
               </w:rPr>
-              <w:t>4</w:t>
+              <w:t>2</w:t>
             </w:r>
             <w:r>
               <w:rPr>
@@ -765,10 +2171,10 @@
         </w:p>
         <w:p>
           <w:pPr>
-            <w:pStyle w:val="Verzeichnis1"/>
+            <w:pStyle w:val="Verzeichnis2"/>
             <w:tabs>
-              <w:tab w:val="left" w:pos="440"/>
-              <w:tab w:val="right" w:leader="dot" w:pos="9062"/>
+              <w:tab w:val="left" w:pos="880"/>
+              <w:tab w:val="right" w:leader="dot" w:pos="9060"/>
             </w:tabs>
             <w:rPr>
               <w:rFonts w:asciiTheme="minorHAnsi" w:eastAsiaTheme="minorEastAsia" w:hAnsiTheme="minorHAnsi"/>
@@ -777,14 +2183,14 @@
               <w:lang w:eastAsia="de-CH"/>
             </w:rPr>
           </w:pPr>
-          <w:hyperlink w:anchor="_Toc481744881" w:history="1">
+          <w:hyperlink w:anchor="_Toc481759336" w:history="1">
             <w:r>
               <w:rPr>
                 <w:rStyle w:val="Hyperlink"/>
                 <w:rFonts w:cs="Arial"/>
                 <w:noProof/>
               </w:rPr>
-              <w:t>4</w:t>
+              <w:t>3.1</w:t>
             </w:r>
             <w:r>
               <w:rPr>
@@ -798,10 +2204,9 @@
             <w:r>
               <w:rPr>
                 <w:rStyle w:val="Hyperlink"/>
-                <w:rFonts w:cs="Arial"/>
-                <w:noProof/>
-              </w:rPr>
-              <w:t>Testfälle</w:t>
+                <w:noProof/>
+              </w:rPr>
+              <w:t>Design von Anfang</w:t>
             </w:r>
             <w:r>
               <w:rPr>
@@ -822,7 +2227,7 @@
                 <w:noProof/>
                 <w:webHidden/>
               </w:rPr>
-              <w:instrText xml:space="preserve"> PAGEREF _Toc481744881 \h </w:instrText>
+              <w:instrText xml:space="preserve"> PAGEREF _Toc481759336 \h </w:instrText>
             </w:r>
             <w:r>
               <w:rPr>
@@ -842,7 +2247,7 @@
                 <w:noProof/>
                 <w:webHidden/>
               </w:rPr>
-              <w:t>5</w:t>
+              <w:t>2</w:t>
             </w:r>
             <w:r>
               <w:rPr>
@@ -858,7 +2263,7 @@
             <w:pStyle w:val="Verzeichnis2"/>
             <w:tabs>
               <w:tab w:val="left" w:pos="880"/>
-              <w:tab w:val="right" w:leader="dot" w:pos="9062"/>
+              <w:tab w:val="right" w:leader="dot" w:pos="9060"/>
             </w:tabs>
             <w:rPr>
               <w:rFonts w:asciiTheme="minorHAnsi" w:eastAsiaTheme="minorEastAsia" w:hAnsiTheme="minorHAnsi"/>
@@ -867,13 +2272,14 @@
               <w:lang w:eastAsia="de-CH"/>
             </w:rPr>
           </w:pPr>
-          <w:hyperlink w:anchor="_Toc481744882" w:history="1">
+          <w:hyperlink w:anchor="_Toc481759337" w:history="1">
             <w:r>
               <w:rPr>
                 <w:rStyle w:val="Hyperlink"/>
                 <w:noProof/>
-              </w:rPr>
-              <w:t>4.1</w:t>
+                <w:lang w:eastAsia="de-CH"/>
+              </w:rPr>
+              <w:t>3.2</w:t>
             </w:r>
             <w:r>
               <w:rPr>
@@ -888,8 +2294,9 @@
               <w:rPr>
                 <w:rStyle w:val="Hyperlink"/>
                 <w:noProof/>
-              </w:rPr>
-              <w:t>A001-A003Testfälle</w:t>
+                <w:lang w:eastAsia="de-CH"/>
+              </w:rPr>
+              <w:t>Design von Fahrplan</w:t>
             </w:r>
             <w:r>
               <w:rPr>
@@ -910,7 +2317,7 @@
                 <w:noProof/>
                 <w:webHidden/>
               </w:rPr>
-              <w:instrText xml:space="preserve"> PAGEREF _Toc481744882 \h </w:instrText>
+              <w:instrText xml:space="preserve"> PAGEREF _Toc481759337 \h </w:instrText>
             </w:r>
             <w:r>
               <w:rPr>
@@ -930,7 +2337,7 @@
                 <w:noProof/>
                 <w:webHidden/>
               </w:rPr>
-              <w:t>5</w:t>
+              <w:t>3</w:t>
             </w:r>
             <w:r>
               <w:rPr>
@@ -943,10 +2350,10 @@
         </w:p>
         <w:p>
           <w:pPr>
-            <w:pStyle w:val="Verzeichnis1"/>
+            <w:pStyle w:val="Verzeichnis2"/>
             <w:tabs>
-              <w:tab w:val="left" w:pos="440"/>
-              <w:tab w:val="right" w:leader="dot" w:pos="9062"/>
+              <w:tab w:val="left" w:pos="880"/>
+              <w:tab w:val="right" w:leader="dot" w:pos="9060"/>
             </w:tabs>
             <w:rPr>
               <w:rFonts w:asciiTheme="minorHAnsi" w:eastAsiaTheme="minorEastAsia" w:hAnsiTheme="minorHAnsi"/>
@@ -955,14 +2362,14 @@
               <w:lang w:eastAsia="de-CH"/>
             </w:rPr>
           </w:pPr>
-          <w:hyperlink w:anchor="_Toc481744883" w:history="1">
+          <w:hyperlink w:anchor="_Toc481759338" w:history="1">
             <w:r>
               <w:rPr>
                 <w:rStyle w:val="Hyperlink"/>
-                <w:rFonts w:cs="Arial"/>
-                <w:noProof/>
-              </w:rPr>
-              <w:t>5</w:t>
+                <w:noProof/>
+                <w:lang w:eastAsia="de-CH"/>
+              </w:rPr>
+              <w:t>3.3</w:t>
             </w:r>
             <w:r>
               <w:rPr>
@@ -976,10 +2383,10 @@
             <w:r>
               <w:rPr>
                 <w:rStyle w:val="Hyperlink"/>
-                <w:rFonts w:cs="Arial"/>
-                <w:noProof/>
-              </w:rPr>
-              <w:t>UseCase</w:t>
+                <w:noProof/>
+                <w:lang w:eastAsia="de-CH"/>
+              </w:rPr>
+              <w:t>Design von Standorts Fahrplan</w:t>
             </w:r>
             <w:r>
               <w:rPr>
@@ -1000,7 +2407,7 @@
                 <w:noProof/>
                 <w:webHidden/>
               </w:rPr>
-              <w:instrText xml:space="preserve"> PAGEREF _Toc481744883 \h </w:instrText>
+              <w:instrText xml:space="preserve"> PAGEREF _Toc481759338 \h </w:instrText>
             </w:r>
             <w:r>
               <w:rPr>
@@ -1020,7 +2427,7 @@
                 <w:noProof/>
                 <w:webHidden/>
               </w:rPr>
-              <w:t>7</w:t>
+              <w:t>3</w:t>
             </w:r>
             <w:r>
               <w:rPr>
@@ -1036,7 +2443,7 @@
             <w:pStyle w:val="Verzeichnis1"/>
             <w:tabs>
               <w:tab w:val="left" w:pos="440"/>
-              <w:tab w:val="right" w:leader="dot" w:pos="9062"/>
+              <w:tab w:val="right" w:leader="dot" w:pos="9060"/>
             </w:tabs>
             <w:rPr>
               <w:rFonts w:asciiTheme="minorHAnsi" w:eastAsiaTheme="minorEastAsia" w:hAnsiTheme="minorHAnsi"/>
@@ -1045,14 +2452,14 @@
               <w:lang w:eastAsia="de-CH"/>
             </w:rPr>
           </w:pPr>
-          <w:hyperlink w:anchor="_Toc481744884" w:history="1">
+          <w:hyperlink w:anchor="_Toc481759339" w:history="1">
             <w:r>
               <w:rPr>
                 <w:rStyle w:val="Hyperlink"/>
                 <w:rFonts w:cs="Arial"/>
                 <w:noProof/>
               </w:rPr>
-              <w:t>6</w:t>
+              <w:t>4</w:t>
             </w:r>
             <w:r>
               <w:rPr>
@@ -1069,7 +2476,7 @@
                 <w:rFonts w:cs="Arial"/>
                 <w:noProof/>
               </w:rPr>
-              <w:t>Aktivitätsdiagramm</w:t>
+              <w:t>Testfälle</w:t>
             </w:r>
             <w:r>
               <w:rPr>
@@ -1090,7 +2497,7 @@
                 <w:noProof/>
                 <w:webHidden/>
               </w:rPr>
-              <w:instrText xml:space="preserve"> PAGEREF _Toc481744884 \h </w:instrText>
+              <w:instrText xml:space="preserve"> PAGEREF _Toc481759339 \h </w:instrText>
             </w:r>
             <w:r>
               <w:rPr>
@@ -1110,7 +2517,7 @@
                 <w:noProof/>
                 <w:webHidden/>
               </w:rPr>
-              <w:t>7</w:t>
+              <w:t>4</w:t>
             </w:r>
             <w:r>
               <w:rPr>
@@ -1123,10 +2530,10 @@
         </w:p>
         <w:p>
           <w:pPr>
-            <w:pStyle w:val="Verzeichnis1"/>
+            <w:pStyle w:val="Verzeichnis2"/>
             <w:tabs>
-              <w:tab w:val="left" w:pos="440"/>
-              <w:tab w:val="right" w:leader="dot" w:pos="9062"/>
+              <w:tab w:val="left" w:pos="880"/>
+              <w:tab w:val="right" w:leader="dot" w:pos="9060"/>
             </w:tabs>
             <w:rPr>
               <w:rFonts w:asciiTheme="minorHAnsi" w:eastAsiaTheme="minorEastAsia" w:hAnsiTheme="minorHAnsi"/>
@@ -1135,14 +2542,13 @@
               <w:lang w:eastAsia="de-CH"/>
             </w:rPr>
           </w:pPr>
-          <w:hyperlink w:anchor="_Toc481744885" w:history="1">
+          <w:hyperlink w:anchor="_Toc481759340" w:history="1">
             <w:r>
               <w:rPr>
                 <w:rStyle w:val="Hyperlink"/>
-                <w:rFonts w:cs="Arial"/>
-                <w:noProof/>
-              </w:rPr>
-              <w:t>7</w:t>
+                <w:noProof/>
+              </w:rPr>
+              <w:t>4.1</w:t>
             </w:r>
             <w:r>
               <w:rPr>
@@ -1156,10 +2562,9 @@
             <w:r>
               <w:rPr>
                 <w:rStyle w:val="Hyperlink"/>
-                <w:rFonts w:cs="Arial"/>
-                <w:noProof/>
-              </w:rPr>
-              <w:t>Funktionalitäten</w:t>
+                <w:noProof/>
+              </w:rPr>
+              <w:t>A001-A005Testfälle</w:t>
             </w:r>
             <w:r>
               <w:rPr>
@@ -1180,7 +2585,7 @@
                 <w:noProof/>
                 <w:webHidden/>
               </w:rPr>
-              <w:instrText xml:space="preserve"> PAGEREF _Toc481744885 \h </w:instrText>
+              <w:instrText xml:space="preserve"> PAGEREF _Toc481759340 \h </w:instrText>
             </w:r>
             <w:r>
               <w:rPr>
@@ -1200,7 +2605,7 @@
                 <w:noProof/>
                 <w:webHidden/>
               </w:rPr>
-              <w:t>8</w:t>
+              <w:t>4</w:t>
             </w:r>
             <w:r>
               <w:rPr>
@@ -1213,10 +2618,10 @@
         </w:p>
         <w:p>
           <w:pPr>
-            <w:pStyle w:val="Verzeichnis2"/>
+            <w:pStyle w:val="Verzeichnis1"/>
             <w:tabs>
-              <w:tab w:val="left" w:pos="880"/>
-              <w:tab w:val="right" w:leader="dot" w:pos="9062"/>
+              <w:tab w:val="left" w:pos="440"/>
+              <w:tab w:val="right" w:leader="dot" w:pos="9060"/>
             </w:tabs>
             <w:rPr>
               <w:rFonts w:asciiTheme="minorHAnsi" w:eastAsiaTheme="minorEastAsia" w:hAnsiTheme="minorHAnsi"/>
@@ -1225,13 +2630,14 @@
               <w:lang w:eastAsia="de-CH"/>
             </w:rPr>
           </w:pPr>
-          <w:hyperlink w:anchor="_Toc481744886" w:history="1">
+          <w:hyperlink w:anchor="_Toc481759341" w:history="1">
             <w:r>
               <w:rPr>
                 <w:rStyle w:val="Hyperlink"/>
-                <w:noProof/>
-              </w:rPr>
-              <w:t>7.1</w:t>
+                <w:rFonts w:cs="Arial"/>
+                <w:noProof/>
+              </w:rPr>
+              <w:t>5</w:t>
             </w:r>
             <w:r>
               <w:rPr>
@@ -1245,9 +2651,10 @@
             <w:r>
               <w:rPr>
                 <w:rStyle w:val="Hyperlink"/>
-                <w:noProof/>
-              </w:rPr>
-              <w:t>A001</w:t>
+                <w:rFonts w:cs="Arial"/>
+                <w:noProof/>
+              </w:rPr>
+              <w:t>UseCase</w:t>
             </w:r>
             <w:r>
               <w:rPr>
@@ -1268,7 +2675,7 @@
                 <w:noProof/>
                 <w:webHidden/>
               </w:rPr>
-              <w:instrText xml:space="preserve"> PAGEREF _Toc481744886 \h </w:instrText>
+              <w:instrText xml:space="preserve"> PAGEREF _Toc481759341 \h </w:instrText>
             </w:r>
             <w:r>
               <w:rPr>
@@ -1288,7 +2695,7 @@
                 <w:noProof/>
                 <w:webHidden/>
               </w:rPr>
-              <w:t>8</w:t>
+              <w:t>5</w:t>
             </w:r>
             <w:r>
               <w:rPr>
@@ -1301,10 +2708,10 @@
         </w:p>
         <w:p>
           <w:pPr>
-            <w:pStyle w:val="Verzeichnis2"/>
+            <w:pStyle w:val="Verzeichnis1"/>
             <w:tabs>
-              <w:tab w:val="left" w:pos="880"/>
-              <w:tab w:val="right" w:leader="dot" w:pos="9062"/>
+              <w:tab w:val="left" w:pos="440"/>
+              <w:tab w:val="right" w:leader="dot" w:pos="9060"/>
             </w:tabs>
             <w:rPr>
               <w:rFonts w:asciiTheme="minorHAnsi" w:eastAsiaTheme="minorEastAsia" w:hAnsiTheme="minorHAnsi"/>
@@ -1313,13 +2720,14 @@
               <w:lang w:eastAsia="de-CH"/>
             </w:rPr>
           </w:pPr>
-          <w:hyperlink w:anchor="_Toc481744887" w:history="1">
+          <w:hyperlink w:anchor="_Toc481759342" w:history="1">
             <w:r>
               <w:rPr>
                 <w:rStyle w:val="Hyperlink"/>
-                <w:noProof/>
-              </w:rPr>
-              <w:t>7.2</w:t>
+                <w:rFonts w:cs="Arial"/>
+                <w:noProof/>
+              </w:rPr>
+              <w:t>6</w:t>
             </w:r>
             <w:r>
               <w:rPr>
@@ -1333,9 +2741,10 @@
             <w:r>
               <w:rPr>
                 <w:rStyle w:val="Hyperlink"/>
-                <w:noProof/>
-              </w:rPr>
-              <w:t>A002</w:t>
+                <w:rFonts w:cs="Arial"/>
+                <w:noProof/>
+              </w:rPr>
+              <w:t>Aktivitätsdiagramm</w:t>
             </w:r>
             <w:r>
               <w:rPr>
@@ -1356,7 +2765,7 @@
                 <w:noProof/>
                 <w:webHidden/>
               </w:rPr>
-              <w:instrText xml:space="preserve"> PAGEREF _Toc481744887 \h </w:instrText>
+              <w:instrText xml:space="preserve"> PAGEREF _Toc481759342 \h </w:instrText>
             </w:r>
             <w:r>
               <w:rPr>
@@ -1376,7 +2785,7 @@
                 <w:noProof/>
                 <w:webHidden/>
               </w:rPr>
-              <w:t>8</w:t>
+              <w:t>5</w:t>
             </w:r>
             <w:r>
               <w:rPr>
@@ -1389,10 +2798,10 @@
         </w:p>
         <w:p>
           <w:pPr>
-            <w:pStyle w:val="Verzeichnis2"/>
+            <w:pStyle w:val="Verzeichnis1"/>
             <w:tabs>
-              <w:tab w:val="left" w:pos="880"/>
-              <w:tab w:val="right" w:leader="dot" w:pos="9062"/>
+              <w:tab w:val="left" w:pos="440"/>
+              <w:tab w:val="right" w:leader="dot" w:pos="9060"/>
             </w:tabs>
             <w:rPr>
               <w:rFonts w:asciiTheme="minorHAnsi" w:eastAsiaTheme="minorEastAsia" w:hAnsiTheme="minorHAnsi"/>
@@ -1401,13 +2810,14 @@
               <w:lang w:eastAsia="de-CH"/>
             </w:rPr>
           </w:pPr>
-          <w:hyperlink w:anchor="_Toc481744888" w:history="1">
+          <w:hyperlink w:anchor="_Toc481759343" w:history="1">
             <w:r>
               <w:rPr>
                 <w:rStyle w:val="Hyperlink"/>
-                <w:noProof/>
-              </w:rPr>
-              <w:t>7.3</w:t>
+                <w:rFonts w:cs="Arial"/>
+                <w:noProof/>
+              </w:rPr>
+              <w:t>7</w:t>
             </w:r>
             <w:r>
               <w:rPr>
@@ -1421,9 +2831,10 @@
             <w:r>
               <w:rPr>
                 <w:rStyle w:val="Hyperlink"/>
-                <w:noProof/>
-              </w:rPr>
-              <w:t>A003</w:t>
+                <w:rFonts w:cs="Arial"/>
+                <w:noProof/>
+              </w:rPr>
+              <w:t>Funktionalitäten</w:t>
             </w:r>
             <w:r>
               <w:rPr>
@@ -1444,7 +2855,7 @@
                 <w:noProof/>
                 <w:webHidden/>
               </w:rPr>
-              <w:instrText xml:space="preserve"> PAGEREF _Toc481744888 \h </w:instrText>
+              <w:instrText xml:space="preserve"> PAGEREF _Toc481759343 \h </w:instrText>
             </w:r>
             <w:r>
               <w:rPr>
@@ -1464,7 +2875,7 @@
                 <w:noProof/>
                 <w:webHidden/>
               </w:rPr>
-              <w:t>8</w:t>
+              <w:t>6</w:t>
             </w:r>
             <w:r>
               <w:rPr>
@@ -1480,7 +2891,7 @@
             <w:pStyle w:val="Verzeichnis2"/>
             <w:tabs>
               <w:tab w:val="left" w:pos="880"/>
-              <w:tab w:val="right" w:leader="dot" w:pos="9062"/>
+              <w:tab w:val="right" w:leader="dot" w:pos="9060"/>
             </w:tabs>
             <w:rPr>
               <w:rFonts w:asciiTheme="minorHAnsi" w:eastAsiaTheme="minorEastAsia" w:hAnsiTheme="minorHAnsi"/>
@@ -1489,13 +2900,13 @@
               <w:lang w:eastAsia="de-CH"/>
             </w:rPr>
           </w:pPr>
-          <w:hyperlink w:anchor="_Toc481744889" w:history="1">
+          <w:hyperlink w:anchor="_Toc481759344" w:history="1">
             <w:r>
               <w:rPr>
                 <w:rStyle w:val="Hyperlink"/>
                 <w:noProof/>
               </w:rPr>
-              <w:t>7.4</w:t>
+              <w:t>7.1</w:t>
             </w:r>
             <w:r>
               <w:rPr>
@@ -1511,7 +2922,7 @@
                 <w:rStyle w:val="Hyperlink"/>
                 <w:noProof/>
               </w:rPr>
-              <w:t>A004</w:t>
+              <w:t>A001</w:t>
             </w:r>
             <w:r>
               <w:rPr>
@@ -1532,7 +2943,7 @@
                 <w:noProof/>
                 <w:webHidden/>
               </w:rPr>
-              <w:instrText xml:space="preserve"> PAGEREF _Toc481744889 \h </w:instrText>
+              <w:instrText xml:space="preserve"> PAGEREF _Toc481759344 \h </w:instrText>
             </w:r>
             <w:r>
               <w:rPr>
@@ -1552,7 +2963,7 @@
                 <w:noProof/>
                 <w:webHidden/>
               </w:rPr>
-              <w:t>8</w:t>
+              <w:t>6</w:t>
             </w:r>
             <w:r>
               <w:rPr>
@@ -1568,7 +2979,7 @@
             <w:pStyle w:val="Verzeichnis2"/>
             <w:tabs>
               <w:tab w:val="left" w:pos="880"/>
-              <w:tab w:val="right" w:leader="dot" w:pos="9062"/>
+              <w:tab w:val="right" w:leader="dot" w:pos="9060"/>
             </w:tabs>
             <w:rPr>
               <w:rFonts w:asciiTheme="minorHAnsi" w:eastAsiaTheme="minorEastAsia" w:hAnsiTheme="minorHAnsi"/>
@@ -1577,13 +2988,13 @@
               <w:lang w:eastAsia="de-CH"/>
             </w:rPr>
           </w:pPr>
-          <w:hyperlink w:anchor="_Toc481744890" w:history="1">
+          <w:hyperlink w:anchor="_Toc481759345" w:history="1">
             <w:r>
               <w:rPr>
                 <w:rStyle w:val="Hyperlink"/>
                 <w:noProof/>
               </w:rPr>
-              <w:t>7.5</w:t>
+              <w:t>7.2</w:t>
             </w:r>
             <w:r>
               <w:rPr>
@@ -1599,6 +3010,270 @@
                 <w:rStyle w:val="Hyperlink"/>
                 <w:noProof/>
               </w:rPr>
+              <w:t>A002</w:t>
+            </w:r>
+            <w:r>
+              <w:rPr>
+                <w:noProof/>
+                <w:webHidden/>
+              </w:rPr>
+              <w:tab/>
+            </w:r>
+            <w:r>
+              <w:rPr>
+                <w:noProof/>
+                <w:webHidden/>
+              </w:rPr>
+              <w:fldChar w:fldCharType="begin"/>
+            </w:r>
+            <w:r>
+              <w:rPr>
+                <w:noProof/>
+                <w:webHidden/>
+              </w:rPr>
+              <w:instrText xml:space="preserve"> PAGEREF _Toc481759345 \h </w:instrText>
+            </w:r>
+            <w:r>
+              <w:rPr>
+                <w:noProof/>
+                <w:webHidden/>
+              </w:rPr>
+            </w:r>
+            <w:r>
+              <w:rPr>
+                <w:noProof/>
+                <w:webHidden/>
+              </w:rPr>
+              <w:fldChar w:fldCharType="separate"/>
+            </w:r>
+            <w:r>
+              <w:rPr>
+                <w:noProof/>
+                <w:webHidden/>
+              </w:rPr>
+              <w:t>6</w:t>
+            </w:r>
+            <w:r>
+              <w:rPr>
+                <w:noProof/>
+                <w:webHidden/>
+              </w:rPr>
+              <w:fldChar w:fldCharType="end"/>
+            </w:r>
+          </w:hyperlink>
+        </w:p>
+        <w:p>
+          <w:pPr>
+            <w:pStyle w:val="Verzeichnis2"/>
+            <w:tabs>
+              <w:tab w:val="left" w:pos="880"/>
+              <w:tab w:val="right" w:leader="dot" w:pos="9060"/>
+            </w:tabs>
+            <w:rPr>
+              <w:rFonts w:asciiTheme="minorHAnsi" w:eastAsiaTheme="minorEastAsia" w:hAnsiTheme="minorHAnsi"/>
+              <w:noProof/>
+              <w:sz w:val="22"/>
+              <w:lang w:eastAsia="de-CH"/>
+            </w:rPr>
+          </w:pPr>
+          <w:hyperlink w:anchor="_Toc481759346" w:history="1">
+            <w:r>
+              <w:rPr>
+                <w:rStyle w:val="Hyperlink"/>
+                <w:noProof/>
+              </w:rPr>
+              <w:t>7.3</w:t>
+            </w:r>
+            <w:r>
+              <w:rPr>
+                <w:rFonts w:asciiTheme="minorHAnsi" w:eastAsiaTheme="minorEastAsia" w:hAnsiTheme="minorHAnsi"/>
+                <w:noProof/>
+                <w:sz w:val="22"/>
+                <w:lang w:eastAsia="de-CH"/>
+              </w:rPr>
+              <w:tab/>
+            </w:r>
+            <w:r>
+              <w:rPr>
+                <w:rStyle w:val="Hyperlink"/>
+                <w:noProof/>
+              </w:rPr>
+              <w:t>A003</w:t>
+            </w:r>
+            <w:r>
+              <w:rPr>
+                <w:noProof/>
+                <w:webHidden/>
+              </w:rPr>
+              <w:tab/>
+            </w:r>
+            <w:r>
+              <w:rPr>
+                <w:noProof/>
+                <w:webHidden/>
+              </w:rPr>
+              <w:fldChar w:fldCharType="begin"/>
+            </w:r>
+            <w:r>
+              <w:rPr>
+                <w:noProof/>
+                <w:webHidden/>
+              </w:rPr>
+              <w:instrText xml:space="preserve"> PAGEREF _Toc481759346 \h </w:instrText>
+            </w:r>
+            <w:r>
+              <w:rPr>
+                <w:noProof/>
+                <w:webHidden/>
+              </w:rPr>
+            </w:r>
+            <w:r>
+              <w:rPr>
+                <w:noProof/>
+                <w:webHidden/>
+              </w:rPr>
+              <w:fldChar w:fldCharType="separate"/>
+            </w:r>
+            <w:r>
+              <w:rPr>
+                <w:noProof/>
+                <w:webHidden/>
+              </w:rPr>
+              <w:t>6</w:t>
+            </w:r>
+            <w:r>
+              <w:rPr>
+                <w:noProof/>
+                <w:webHidden/>
+              </w:rPr>
+              <w:fldChar w:fldCharType="end"/>
+            </w:r>
+          </w:hyperlink>
+        </w:p>
+        <w:p>
+          <w:pPr>
+            <w:pStyle w:val="Verzeichnis2"/>
+            <w:tabs>
+              <w:tab w:val="left" w:pos="880"/>
+              <w:tab w:val="right" w:leader="dot" w:pos="9060"/>
+            </w:tabs>
+            <w:rPr>
+              <w:rFonts w:asciiTheme="minorHAnsi" w:eastAsiaTheme="minorEastAsia" w:hAnsiTheme="minorHAnsi"/>
+              <w:noProof/>
+              <w:sz w:val="22"/>
+              <w:lang w:eastAsia="de-CH"/>
+            </w:rPr>
+          </w:pPr>
+          <w:hyperlink w:anchor="_Toc481759347" w:history="1">
+            <w:r>
+              <w:rPr>
+                <w:rStyle w:val="Hyperlink"/>
+                <w:noProof/>
+              </w:rPr>
+              <w:t>7.4</w:t>
+            </w:r>
+            <w:r>
+              <w:rPr>
+                <w:rFonts w:asciiTheme="minorHAnsi" w:eastAsiaTheme="minorEastAsia" w:hAnsiTheme="minorHAnsi"/>
+                <w:noProof/>
+                <w:sz w:val="22"/>
+                <w:lang w:eastAsia="de-CH"/>
+              </w:rPr>
+              <w:tab/>
+            </w:r>
+            <w:r>
+              <w:rPr>
+                <w:rStyle w:val="Hyperlink"/>
+                <w:noProof/>
+              </w:rPr>
+              <w:t>A004</w:t>
+            </w:r>
+            <w:r>
+              <w:rPr>
+                <w:noProof/>
+                <w:webHidden/>
+              </w:rPr>
+              <w:tab/>
+            </w:r>
+            <w:r>
+              <w:rPr>
+                <w:noProof/>
+                <w:webHidden/>
+              </w:rPr>
+              <w:fldChar w:fldCharType="begin"/>
+            </w:r>
+            <w:r>
+              <w:rPr>
+                <w:noProof/>
+                <w:webHidden/>
+              </w:rPr>
+              <w:instrText xml:space="preserve"> PAGEREF _Toc481759347 \h </w:instrText>
+            </w:r>
+            <w:r>
+              <w:rPr>
+                <w:noProof/>
+                <w:webHidden/>
+              </w:rPr>
+            </w:r>
+            <w:r>
+              <w:rPr>
+                <w:noProof/>
+                <w:webHidden/>
+              </w:rPr>
+              <w:fldChar w:fldCharType="separate"/>
+            </w:r>
+            <w:r>
+              <w:rPr>
+                <w:noProof/>
+                <w:webHidden/>
+              </w:rPr>
+              <w:t>6</w:t>
+            </w:r>
+            <w:r>
+              <w:rPr>
+                <w:noProof/>
+                <w:webHidden/>
+              </w:rPr>
+              <w:fldChar w:fldCharType="end"/>
+            </w:r>
+          </w:hyperlink>
+        </w:p>
+        <w:p>
+          <w:pPr>
+            <w:pStyle w:val="Verzeichnis2"/>
+            <w:tabs>
+              <w:tab w:val="left" w:pos="880"/>
+              <w:tab w:val="right" w:leader="dot" w:pos="9060"/>
+            </w:tabs>
+            <w:rPr>
+              <w:rFonts w:asciiTheme="minorHAnsi" w:eastAsiaTheme="minorEastAsia" w:hAnsiTheme="minorHAnsi"/>
+              <w:noProof/>
+              <w:sz w:val="22"/>
+              <w:lang w:eastAsia="de-CH"/>
+            </w:rPr>
+          </w:pPr>
+          <w:hyperlink w:anchor="_Toc481759348" w:history="1">
+            <w:r>
+              <w:rPr>
+                <w:rStyle w:val="Hyperlink"/>
+                <w:noProof/>
+              </w:rPr>
+              <w:t>7.5</w:t>
+            </w:r>
+            <w:r>
+              <w:rPr>
+                <w:rFonts w:asciiTheme="minorHAnsi" w:eastAsiaTheme="minorEastAsia" w:hAnsiTheme="minorHAnsi"/>
+                <w:noProof/>
+                <w:sz w:val="22"/>
+                <w:lang w:eastAsia="de-CH"/>
+              </w:rPr>
+              <w:tab/>
+            </w:r>
+            <w:r>
+              <w:rPr>
+                <w:rStyle w:val="Hyperlink"/>
+                <w:noProof/>
+              </w:rPr>
               <w:t>A005</w:t>
             </w:r>
             <w:r>
@@ -1620,7 +3295,7 @@
                 <w:noProof/>
                 <w:webHidden/>
               </w:rPr>
-              <w:instrText xml:space="preserve"> PAGEREF _Toc481744890 \h </w:instrText>
+              <w:instrText xml:space="preserve"> PAGEREF _Toc481759348 \h </w:instrText>
             </w:r>
             <w:r>
               <w:rPr>
@@ -1640,7 +3315,275 @@
                 <w:noProof/>
                 <w:webHidden/>
               </w:rPr>
+              <w:t>6</w:t>
+            </w:r>
+            <w:r>
+              <w:rPr>
+                <w:noProof/>
+                <w:webHidden/>
+              </w:rPr>
+              <w:fldChar w:fldCharType="end"/>
+            </w:r>
+          </w:hyperlink>
+        </w:p>
+        <w:p>
+          <w:pPr>
+            <w:pStyle w:val="Verzeichnis1"/>
+            <w:tabs>
+              <w:tab w:val="left" w:pos="440"/>
+              <w:tab w:val="right" w:leader="dot" w:pos="9060"/>
+            </w:tabs>
+            <w:rPr>
+              <w:rFonts w:asciiTheme="minorHAnsi" w:eastAsiaTheme="minorEastAsia" w:hAnsiTheme="minorHAnsi"/>
+              <w:noProof/>
+              <w:sz w:val="22"/>
+              <w:lang w:eastAsia="de-CH"/>
+            </w:rPr>
+          </w:pPr>
+          <w:hyperlink w:anchor="_Toc481759349" w:history="1">
+            <w:r>
+              <w:rPr>
+                <w:rStyle w:val="Hyperlink"/>
+                <w:rFonts w:cs="Arial"/>
+                <w:noProof/>
+              </w:rPr>
               <w:t>8</w:t>
+            </w:r>
+            <w:r>
+              <w:rPr>
+                <w:rFonts w:asciiTheme="minorHAnsi" w:eastAsiaTheme="minorEastAsia" w:hAnsiTheme="minorHAnsi"/>
+                <w:noProof/>
+                <w:sz w:val="22"/>
+                <w:lang w:eastAsia="de-CH"/>
+              </w:rPr>
+              <w:tab/>
+            </w:r>
+            <w:r>
+              <w:rPr>
+                <w:rStyle w:val="Hyperlink"/>
+                <w:rFonts w:cs="Arial"/>
+                <w:noProof/>
+              </w:rPr>
+              <w:t>Installationsanleitung</w:t>
+            </w:r>
+            <w:r>
+              <w:rPr>
+                <w:noProof/>
+                <w:webHidden/>
+              </w:rPr>
+              <w:tab/>
+            </w:r>
+            <w:r>
+              <w:rPr>
+                <w:noProof/>
+                <w:webHidden/>
+              </w:rPr>
+              <w:fldChar w:fldCharType="begin"/>
+            </w:r>
+            <w:r>
+              <w:rPr>
+                <w:noProof/>
+                <w:webHidden/>
+              </w:rPr>
+              <w:instrText xml:space="preserve"> PAGEREF _Toc481759349 \h </w:instrText>
+            </w:r>
+            <w:r>
+              <w:rPr>
+                <w:noProof/>
+                <w:webHidden/>
+              </w:rPr>
+            </w:r>
+            <w:r>
+              <w:rPr>
+                <w:noProof/>
+                <w:webHidden/>
+              </w:rPr>
+              <w:fldChar w:fldCharType="separate"/>
+            </w:r>
+            <w:r>
+              <w:rPr>
+                <w:noProof/>
+                <w:webHidden/>
+              </w:rPr>
+              <w:t>7</w:t>
+            </w:r>
+            <w:r>
+              <w:rPr>
+                <w:noProof/>
+                <w:webHidden/>
+              </w:rPr>
+              <w:fldChar w:fldCharType="end"/>
+            </w:r>
+          </w:hyperlink>
+        </w:p>
+        <w:p>
+          <w:pPr>
+            <w:pStyle w:val="Verzeichnis2"/>
+            <w:tabs>
+              <w:tab w:val="left" w:pos="880"/>
+              <w:tab w:val="right" w:leader="dot" w:pos="9060"/>
+            </w:tabs>
+            <w:rPr>
+              <w:rFonts w:asciiTheme="minorHAnsi" w:eastAsiaTheme="minorEastAsia" w:hAnsiTheme="minorHAnsi"/>
+              <w:noProof/>
+              <w:sz w:val="22"/>
+              <w:lang w:eastAsia="de-CH"/>
+            </w:rPr>
+          </w:pPr>
+          <w:hyperlink w:anchor="_Toc481759350" w:history="1">
+            <w:r>
+              <w:rPr>
+                <w:rStyle w:val="Hyperlink"/>
+                <w:noProof/>
+              </w:rPr>
+              <w:t>8.1</w:t>
+            </w:r>
+            <w:r>
+              <w:rPr>
+                <w:rFonts w:asciiTheme="minorHAnsi" w:eastAsiaTheme="minorEastAsia" w:hAnsiTheme="minorHAnsi"/>
+                <w:noProof/>
+                <w:sz w:val="22"/>
+                <w:lang w:eastAsia="de-CH"/>
+              </w:rPr>
+              <w:tab/>
+            </w:r>
+            <w:r>
+              <w:rPr>
+                <w:rStyle w:val="Hyperlink"/>
+                <w:noProof/>
+              </w:rPr>
+              <w:t>Download und Installation der App</w:t>
+            </w:r>
+            <w:r>
+              <w:rPr>
+                <w:noProof/>
+                <w:webHidden/>
+              </w:rPr>
+              <w:tab/>
+            </w:r>
+            <w:r>
+              <w:rPr>
+                <w:noProof/>
+                <w:webHidden/>
+              </w:rPr>
+              <w:fldChar w:fldCharType="begin"/>
+            </w:r>
+            <w:r>
+              <w:rPr>
+                <w:noProof/>
+                <w:webHidden/>
+              </w:rPr>
+              <w:instrText xml:space="preserve"> PAGEREF _Toc481759350 \h </w:instrText>
+            </w:r>
+            <w:r>
+              <w:rPr>
+                <w:noProof/>
+                <w:webHidden/>
+              </w:rPr>
+            </w:r>
+            <w:r>
+              <w:rPr>
+                <w:noProof/>
+                <w:webHidden/>
+              </w:rPr>
+              <w:fldChar w:fldCharType="separate"/>
+            </w:r>
+            <w:r>
+              <w:rPr>
+                <w:noProof/>
+                <w:webHidden/>
+              </w:rPr>
+              <w:t>7</w:t>
+            </w:r>
+            <w:r>
+              <w:rPr>
+                <w:noProof/>
+                <w:webHidden/>
+              </w:rPr>
+              <w:fldChar w:fldCharType="end"/>
+            </w:r>
+          </w:hyperlink>
+        </w:p>
+        <w:p>
+          <w:pPr>
+            <w:pStyle w:val="Verzeichnis2"/>
+            <w:tabs>
+              <w:tab w:val="left" w:pos="880"/>
+              <w:tab w:val="right" w:leader="dot" w:pos="9060"/>
+            </w:tabs>
+            <w:rPr>
+              <w:rFonts w:asciiTheme="minorHAnsi" w:eastAsiaTheme="minorEastAsia" w:hAnsiTheme="minorHAnsi"/>
+              <w:noProof/>
+              <w:sz w:val="22"/>
+              <w:lang w:eastAsia="de-CH"/>
+            </w:rPr>
+          </w:pPr>
+          <w:hyperlink w:anchor="_Toc481759351" w:history="1">
+            <w:r>
+              <w:rPr>
+                <w:rStyle w:val="Hyperlink"/>
+                <w:noProof/>
+                <w:lang w:eastAsia="de-CH"/>
+              </w:rPr>
+              <w:t>8.2</w:t>
+            </w:r>
+            <w:r>
+              <w:rPr>
+                <w:rFonts w:asciiTheme="minorHAnsi" w:eastAsiaTheme="minorEastAsia" w:hAnsiTheme="minorHAnsi"/>
+                <w:noProof/>
+                <w:sz w:val="22"/>
+                <w:lang w:eastAsia="de-CH"/>
+              </w:rPr>
+              <w:tab/>
+            </w:r>
+            <w:r>
+              <w:rPr>
+                <w:rStyle w:val="Hyperlink"/>
+                <w:noProof/>
+                <w:lang w:eastAsia="de-CH"/>
+              </w:rPr>
+              <w:t>Deinstallation</w:t>
+            </w:r>
+            <w:r>
+              <w:rPr>
+                <w:noProof/>
+                <w:webHidden/>
+              </w:rPr>
+              <w:tab/>
+            </w:r>
+            <w:r>
+              <w:rPr>
+                <w:noProof/>
+                <w:webHidden/>
+              </w:rPr>
+              <w:fldChar w:fldCharType="begin"/>
+            </w:r>
+            <w:r>
+              <w:rPr>
+                <w:noProof/>
+                <w:webHidden/>
+              </w:rPr>
+              <w:instrText xml:space="preserve"> PAGEREF _Toc481759351 \h </w:instrText>
+            </w:r>
+            <w:r>
+              <w:rPr>
+                <w:noProof/>
+                <w:webHidden/>
+              </w:rPr>
+            </w:r>
+            <w:r>
+              <w:rPr>
+                <w:noProof/>
+                <w:webHidden/>
+              </w:rPr>
+              <w:fldChar w:fldCharType="separate"/>
+            </w:r>
+            <w:r>
+              <w:rPr>
+                <w:noProof/>
+                <w:webHidden/>
+              </w:rPr>
+              <w:t>10</w:t>
             </w:r>
             <w:r>
               <w:rPr>
@@ -1676,27 +3619,8 @@
           <w:rFonts w:ascii="Times New Roman" w:hAnsi="Times New Roman" w:cs="Times New Roman"/>
         </w:rPr>
       </w:pPr>
-    </w:p>
-    <w:p>
-      <w:pPr>
-        <w:rPr>
-          <w:rFonts w:ascii="Times New Roman" w:hAnsi="Times New Roman" w:cs="Times New Roman"/>
-        </w:rPr>
-      </w:pPr>
-    </w:p>
-    <w:p>
-      <w:pPr>
-        <w:rPr>
-          <w:rFonts w:ascii="Times New Roman" w:hAnsi="Times New Roman" w:cs="Times New Roman"/>
-        </w:rPr>
-      </w:pPr>
-    </w:p>
-    <w:p>
-      <w:pPr>
-        <w:rPr>
-          <w:rFonts w:ascii="Times New Roman" w:hAnsi="Times New Roman" w:cs="Times New Roman"/>
-        </w:rPr>
-      </w:pPr>
+      <w:bookmarkStart w:id="0" w:name="_GoBack"/>
+      <w:bookmarkEnd w:id="0"/>
     </w:p>
     <w:p>
       <w:pPr>
@@ -1749,7 +3673,7 @@
           <w:u w:val="single"/>
         </w:rPr>
       </w:pPr>
-      <w:bookmarkStart w:id="0" w:name="_Toc481744875"/>
+      <w:bookmarkStart w:id="1" w:name="_Toc481759330"/>
       <w:r>
         <w:rPr>
           <w:rFonts w:ascii="Arial" w:hAnsi="Arial" w:cs="Arial"/>
@@ -1775,17 +3699,17 @@
         </w:rPr>
         <w:t>inien</w:t>
       </w:r>
-      <w:bookmarkEnd w:id="0"/>
+      <w:bookmarkEnd w:id="1"/>
     </w:p>
     <w:p>
       <w:pPr>
         <w:pStyle w:val="berschrift2"/>
       </w:pPr>
-      <w:bookmarkStart w:id="1" w:name="_Toc481744876"/>
+      <w:bookmarkStart w:id="2" w:name="_Toc481759331"/>
       <w:r>
         <w:t>Naming Conventions</w:t>
       </w:r>
-      <w:bookmarkEnd w:id="1"/>
+      <w:bookmarkEnd w:id="2"/>
     </w:p>
     <w:p>
       <w:pPr>
@@ -1935,11 +3859,11 @@
       <w:pPr>
         <w:pStyle w:val="berschrift2"/>
       </w:pPr>
-      <w:bookmarkStart w:id="2" w:name="_Toc481744877"/>
+      <w:bookmarkStart w:id="3" w:name="_Toc481759332"/>
       <w:r>
         <w:t>Declarations</w:t>
       </w:r>
-      <w:bookmarkEnd w:id="2"/>
+      <w:bookmarkEnd w:id="3"/>
     </w:p>
     <w:p>
       <w:r>
@@ -1956,11 +3880,11 @@
       <w:pPr>
         <w:pStyle w:val="berschrift2"/>
       </w:pPr>
-      <w:bookmarkStart w:id="3" w:name="_Toc481744878"/>
+      <w:bookmarkStart w:id="4" w:name="_Toc481759333"/>
       <w:r>
         <w:t>Comments</w:t>
       </w:r>
-      <w:bookmarkEnd w:id="3"/>
+      <w:bookmarkEnd w:id="4"/>
     </w:p>
     <w:p>
       <w:r>
@@ -1983,39 +3907,15 @@
       <w:pPr>
         <w:pStyle w:val="berschrift2"/>
       </w:pPr>
-      <w:bookmarkStart w:id="4" w:name="_Toc481744879"/>
+      <w:bookmarkStart w:id="5" w:name="_Toc481759334"/>
       <w:r>
         <w:t>Statements</w:t>
       </w:r>
-      <w:bookmarkEnd w:id="4"/>
-    </w:p>
-    <w:p>
-      <w:r>
-        <w:t xml:space="preserve">Bei der </w:t>
-      </w:r>
-      <w:proofErr w:type="spellStart"/>
-      <w:r>
-        <w:t>If</w:t>
-      </w:r>
-      <w:proofErr w:type="spellEnd"/>
-      <w:r>
-        <w:t xml:space="preserve">-Schleife, </w:t>
-      </w:r>
-      <w:proofErr w:type="spellStart"/>
-      <w:r>
-        <w:t>For</w:t>
-      </w:r>
-      <w:proofErr w:type="spellEnd"/>
-      <w:r>
-        <w:t xml:space="preserve">-Schleife und </w:t>
-      </w:r>
-      <w:proofErr w:type="spellStart"/>
-      <w:r>
-        <w:t>While</w:t>
-      </w:r>
-      <w:proofErr w:type="spellEnd"/>
-      <w:r>
-        <w:t xml:space="preserve">-Schleife mach ich die Bedingung auf der einen Zeile und die geschweiften Klammern auf </w:t>
+      <w:bookmarkEnd w:id="5"/>
+    </w:p>
+    <w:p>
+      <w:r>
+        <w:t xml:space="preserve">Bei der If-Schleife, For-Schleife und While-Schleife mach ich die Bedingung auf der einen Zeile und die geschweiften Klammern auf </w:t>
       </w:r>
       <w:r>
         <w:t>die zweite</w:t>
@@ -2027,35 +3927,21 @@
     <w:p>
       <w:pPr>
         <w:pStyle w:val="berschrift1"/>
+        <w:rPr>
+          <w:rFonts w:ascii="Arial" w:hAnsi="Arial" w:cs="Arial"/>
+          <w:sz w:val="40"/>
+          <w:szCs w:val="22"/>
+        </w:rPr>
+      </w:pPr>
+      <w:bookmarkStart w:id="6" w:name="_Toc481759335"/>
+      <w:r>
         <w:rPr>
           <w:rFonts w:ascii="Arial" w:hAnsi="Arial" w:cs="Arial"/>
           <w:sz w:val="44"/>
-          <w:szCs w:val="44"/>
-          <w:u w:val="single"/>
-        </w:rPr>
-      </w:pPr>
-      <w:bookmarkStart w:id="5" w:name="_Toc481744880"/>
-      <w:r>
-        <w:rPr>
-          <w:rFonts w:ascii="Arial" w:hAnsi="Arial" w:cs="Arial"/>
-          <w:sz w:val="44"/>
-          <w:szCs w:val="44"/>
-          <w:u w:val="single"/>
-        </w:rPr>
-        <w:t>GUI mit Mock-</w:t>
-      </w:r>
-      <w:proofErr w:type="spellStart"/>
-      <w:r>
-        <w:rPr>
-          <w:rFonts w:ascii="Arial" w:hAnsi="Arial" w:cs="Arial"/>
-          <w:sz w:val="44"/>
-          <w:szCs w:val="44"/>
-          <w:u w:val="single"/>
-        </w:rPr>
-        <w:t>Up</w:t>
-      </w:r>
-      <w:bookmarkEnd w:id="5"/>
-      <w:proofErr w:type="spellEnd"/>
+        </w:rPr>
+        <w:t>GUI mit Mock-Up</w:t>
+      </w:r>
+      <w:bookmarkEnd w:id="6"/>
     </w:p>
     <w:p>
       <w:pPr>
@@ -2067,9 +3953,11 @@
           <w:u w:val="single"/>
         </w:rPr>
       </w:pPr>
+      <w:bookmarkStart w:id="7" w:name="_Toc481759336"/>
       <w:r>
         <w:t>Design von Anfang</w:t>
       </w:r>
+      <w:bookmarkEnd w:id="7"/>
     </w:p>
     <w:p>
       <w:pPr>
@@ -2084,9 +3972,9 @@
           <w:lang w:eastAsia="de-CH"/>
         </w:rPr>
         <w:drawing>
-          <wp:inline distT="0" distB="0" distL="0" distR="0" wp14:anchorId="7D5AA8EA" wp14:editId="1A0F12FE">
-            <wp:extent cx="4202926" cy="2219325"/>
-            <wp:effectExtent l="0" t="0" r="7620" b="0"/>
+          <wp:inline distT="0" distB="0" distL="0" distR="0" wp14:anchorId="106DE21A" wp14:editId="6287B1B8">
+            <wp:extent cx="3990975" cy="2107406"/>
+            <wp:effectExtent l="0" t="0" r="0" b="7620"/>
             <wp:docPr id="3" name="Grafik 3" descr="C:\Users\Patrick\AppData\Local\Microsoft\Windows\INetCache\Content.Word\MockUp2.png"/>
             <wp:cNvGraphicFramePr>
               <a:graphicFrameLocks xmlns:a="http://schemas.openxmlformats.org/drawingml/2006/main" noChangeAspect="1"/>
@@ -2101,7 +3989,7 @@
                     </pic:cNvPicPr>
                   </pic:nvPicPr>
                   <pic:blipFill>
-                    <a:blip r:embed="rId7">
+                    <a:blip r:embed="rId9">
                       <a:extLst>
                         <a:ext uri="{28A0092B-C50C-407E-A947-70E740481C1C}">
                           <a14:useLocalDpi xmlns:a14="http://schemas.microsoft.com/office/drawing/2010/main" val="0"/>
@@ -2116,7 +4004,7 @@
                   <pic:spPr bwMode="auto">
                     <a:xfrm>
                       <a:off x="0" y="0"/>
-                      <a:ext cx="4207092" cy="2221525"/>
+                      <a:ext cx="3990975" cy="2107406"/>
                     </a:xfrm>
                     <a:prstGeom prst="rect">
                       <a:avLst/>
@@ -2148,6 +4036,7 @@
           <w:lang w:eastAsia="de-CH"/>
         </w:rPr>
       </w:pPr>
+      <w:bookmarkStart w:id="8" w:name="_Toc481759337"/>
       <w:r>
         <w:rPr>
           <w:noProof/>
@@ -2156,6 +4045,7 @@
         <w:lastRenderedPageBreak/>
         <w:t>Design von Fahrplan</w:t>
       </w:r>
+      <w:bookmarkEnd w:id="8"/>
     </w:p>
     <w:p>
       <w:r>
@@ -2166,7 +4056,7 @@
           <w:lang w:eastAsia="de-CH"/>
         </w:rPr>
         <w:drawing>
-          <wp:inline distT="0" distB="0" distL="0" distR="0" wp14:anchorId="112B116E" wp14:editId="3C4855C5">
+          <wp:inline distT="0" distB="0" distL="0" distR="0" wp14:anchorId="0AB9DB7B" wp14:editId="1725A5EC">
             <wp:extent cx="5284519" cy="3323362"/>
             <wp:effectExtent l="0" t="0" r="0" b="0"/>
             <wp:docPr id="1" name="Grafik 1" descr="C:\Users\Patrick\AppData\Local\Microsoft\Windows\INetCache\Content.Word\MockUp.png"/>
@@ -2183,7 +4073,7 @@
                     </pic:cNvPicPr>
                   </pic:nvPicPr>
                   <pic:blipFill>
-                    <a:blip r:embed="rId8">
+                    <a:blip r:embed="rId10">
                       <a:extLst>
                         <a:ext uri="{28A0092B-C50C-407E-A947-70E740481C1C}">
                           <a14:useLocalDpi xmlns:a14="http://schemas.microsoft.com/office/drawing/2010/main" val="0"/>
@@ -2233,6 +4123,7 @@
           <w:lang w:eastAsia="de-CH"/>
         </w:rPr>
       </w:pPr>
+      <w:bookmarkStart w:id="9" w:name="_Toc481759338"/>
       <w:r>
         <w:rPr>
           <w:noProof/>
@@ -2240,6 +4131,7 @@
         </w:rPr>
         <w:t>Design von Standorts Fahrplan</w:t>
       </w:r>
+      <w:bookmarkEnd w:id="9"/>
     </w:p>
     <w:p>
       <w:r>
@@ -2250,7 +4142,7 @@
           <w:lang w:eastAsia="de-CH"/>
         </w:rPr>
         <w:drawing>
-          <wp:inline distT="0" distB="0" distL="0" distR="0" wp14:anchorId="5D083141" wp14:editId="1E566A99">
+          <wp:inline distT="0" distB="0" distL="0" distR="0" wp14:anchorId="1A5B16F8" wp14:editId="338CDF78">
             <wp:extent cx="5189220" cy="3194685"/>
             <wp:effectExtent l="0" t="0" r="0" b="5715"/>
             <wp:docPr id="2" name="Grafik 2" descr="C:\Users\Patrick\AppData\Local\Microsoft\Windows\INetCache\Content.Word\MockUp3.png"/>
@@ -2267,7 +4159,7 @@
                     </pic:cNvPicPr>
                   </pic:nvPicPr>
                   <pic:blipFill>
-                    <a:blip r:embed="rId9">
+                    <a:blip r:embed="rId11">
                       <a:extLst>
                         <a:ext uri="{28A0092B-C50C-407E-A947-70E740481C1C}">
                           <a14:useLocalDpi xmlns:a14="http://schemas.microsoft.com/office/drawing/2010/main" val="0"/>
@@ -2308,7 +4200,7 @@
           <w:u w:val="single"/>
         </w:rPr>
       </w:pPr>
-      <w:bookmarkStart w:id="6" w:name="_Toc481744881"/>
+      <w:bookmarkStart w:id="10" w:name="_Toc481759339"/>
       <w:r>
         <w:rPr>
           <w:rFonts w:ascii="Arial" w:hAnsi="Arial" w:cs="Arial"/>
@@ -2318,13 +4210,13 @@
         <w:lastRenderedPageBreak/>
         <w:t>Testfälle</w:t>
       </w:r>
-      <w:bookmarkEnd w:id="6"/>
+      <w:bookmarkEnd w:id="10"/>
     </w:p>
     <w:p>
       <w:pPr>
         <w:pStyle w:val="berschrift2"/>
       </w:pPr>
-      <w:bookmarkStart w:id="7" w:name="_Toc481744882"/>
+      <w:bookmarkStart w:id="11" w:name="_Toc481759340"/>
       <w:r>
         <w:t>A001-A005</w:t>
       </w:r>
@@ -2337,7 +4229,7 @@
       <w:r>
         <w:t>e</w:t>
       </w:r>
-      <w:bookmarkEnd w:id="7"/>
+      <w:bookmarkEnd w:id="11"/>
     </w:p>
     <w:tbl>
       <w:tblPr>
@@ -2737,8 +4629,13 @@
                 <w:szCs w:val="24"/>
               </w:rPr>
             </w:pPr>
-            <w:bookmarkStart w:id="8" w:name="_GoBack"/>
-            <w:bookmarkEnd w:id="8"/>
+          </w:p>
+          <w:p>
+            <w:pPr>
+              <w:rPr>
+                <w:szCs w:val="24"/>
+              </w:rPr>
+            </w:pPr>
           </w:p>
         </w:tc>
         <w:tc>
@@ -2792,21 +4689,7 @@
               <w:rPr>
                 <w:szCs w:val="24"/>
               </w:rPr>
-              <w:t xml:space="preserve">Interessent drückt </w:t>
-            </w:r>
-            <w:proofErr w:type="gramStart"/>
-            <w:r>
-              <w:rPr>
-                <w:szCs w:val="24"/>
-              </w:rPr>
-              <w:t>den</w:t>
-            </w:r>
-            <w:proofErr w:type="gramEnd"/>
-            <w:r>
-              <w:rPr>
-                <w:szCs w:val="24"/>
-              </w:rPr>
-              <w:t xml:space="preserve"> Oben rechten Knopf „Standort Fahrplan“.</w:t>
+              <w:t>Interessent drückt den Oben rechten Knopf „Standort Fahrplan“.</w:t>
             </w:r>
           </w:p>
         </w:tc>
@@ -2892,21 +4775,7 @@
               <w:rPr>
                 <w:szCs w:val="24"/>
               </w:rPr>
-              <w:t xml:space="preserve">Interessent soll in das „Dein Standort“ Eingabefeld „Luzern, </w:t>
-            </w:r>
-            <w:proofErr w:type="spellStart"/>
-            <w:r>
-              <w:rPr>
-                <w:szCs w:val="24"/>
-              </w:rPr>
-              <w:t>Wey</w:t>
-            </w:r>
-            <w:proofErr w:type="spellEnd"/>
-            <w:r>
-              <w:rPr>
-                <w:szCs w:val="24"/>
-              </w:rPr>
-              <w:t>“ eingeben und drückt dann die Enter-Taste.</w:t>
+              <w:t>Interessent soll in das „Dein Standort“ Eingabefeld „Luzern, Wey“ eingeben und drückt dann die Enter-Taste.</w:t>
             </w:r>
           </w:p>
         </w:tc>
@@ -2916,15 +4785,7 @@
           </w:tcPr>
           <w:p>
             <w:r>
-              <w:t xml:space="preserve">Es sollte „Luzern, </w:t>
-            </w:r>
-            <w:proofErr w:type="spellStart"/>
-            <w:r>
-              <w:t>Wey</w:t>
-            </w:r>
-            <w:proofErr w:type="spellEnd"/>
-            <w:r>
-              <w:t>“ im Eingabefeld „Dein Standort“ stehen.</w:t>
+              <w:t>Es sollte „Luzern, Wey“ im Eingabefeld „Dein Standort“ stehen.</w:t>
             </w:r>
           </w:p>
         </w:tc>
@@ -2967,15 +4828,7 @@
           </w:tcPr>
           <w:p>
             <w:r>
-              <w:t xml:space="preserve">All die Nächsten Verbindungen von diesem Standort „Luzern,  </w:t>
-            </w:r>
-            <w:proofErr w:type="spellStart"/>
-            <w:r>
-              <w:t>Wey</w:t>
-            </w:r>
-            <w:proofErr w:type="spellEnd"/>
-            <w:r>
-              <w:t>“ sollten angezeigt werden.</w:t>
+              <w:t>All die Nächsten Verbindungen von diesem Standort „Luzern,  Wey“ sollten angezeigt werden.</w:t>
             </w:r>
           </w:p>
         </w:tc>
@@ -2990,7 +4843,7 @@
           <w:u w:val="single"/>
         </w:rPr>
       </w:pPr>
-      <w:bookmarkStart w:id="9" w:name="_Toc481744883"/>
+      <w:bookmarkStart w:id="12" w:name="_Toc481759341"/>
       <w:r>
         <w:rPr>
           <w:rFonts w:ascii="Arial" w:hAnsi="Arial" w:cs="Arial"/>
@@ -3000,7 +4853,7 @@
         <w:lastRenderedPageBreak/>
         <w:t>UseCase</w:t>
       </w:r>
-      <w:bookmarkEnd w:id="9"/>
+      <w:bookmarkEnd w:id="12"/>
     </w:p>
     <w:p>
       <w:r>
@@ -3009,7 +4862,7 @@
           <w:lang w:eastAsia="de-CH"/>
         </w:rPr>
         <w:drawing>
-          <wp:inline distT="0" distB="0" distL="0" distR="0">
+          <wp:inline distT="0" distB="0" distL="0" distR="0" wp14:anchorId="3E65BAFD" wp14:editId="5FC33ED2">
             <wp:extent cx="5760720" cy="3768090"/>
             <wp:effectExtent l="0" t="0" r="0" b="3810"/>
             <wp:docPr id="4" name="Grafik 4"/>
@@ -3024,7 +4877,7 @@
                     <pic:cNvPicPr/>
                   </pic:nvPicPr>
                   <pic:blipFill>
-                    <a:blip r:embed="rId10">
+                    <a:blip r:embed="rId12">
                       <a:extLst>
                         <a:ext uri="{28A0092B-C50C-407E-A947-70E740481C1C}">
                           <a14:useLocalDpi xmlns:a14="http://schemas.microsoft.com/office/drawing/2010/main" val="0"/>
@@ -3060,7 +4913,7 @@
           <w:u w:val="single"/>
         </w:rPr>
       </w:pPr>
-      <w:bookmarkStart w:id="10" w:name="_Toc481744884"/>
+      <w:bookmarkStart w:id="13" w:name="_Toc481759342"/>
       <w:r>
         <w:rPr>
           <w:rFonts w:ascii="Arial" w:hAnsi="Arial" w:cs="Arial"/>
@@ -3069,7 +4922,7 @@
         </w:rPr>
         <w:t>Aktivitätsdiagramm</w:t>
       </w:r>
-      <w:bookmarkEnd w:id="10"/>
+      <w:bookmarkEnd w:id="13"/>
     </w:p>
     <w:p>
       <w:r>
@@ -3080,7 +4933,7 @@
           <w:lang w:eastAsia="de-CH"/>
         </w:rPr>
         <w:drawing>
-          <wp:anchor distT="0" distB="0" distL="114300" distR="114300" simplePos="0" relativeHeight="251658240" behindDoc="1" locked="0" layoutInCell="1" allowOverlap="1" wp14:anchorId="50E36F4C" wp14:editId="4031843C">
+          <wp:anchor distT="0" distB="0" distL="114300" distR="114300" simplePos="0" relativeHeight="251658240" behindDoc="1" locked="0" layoutInCell="1" allowOverlap="1" wp14:anchorId="604DDFFE" wp14:editId="26970E15">
             <wp:simplePos x="0" y="0"/>
             <wp:positionH relativeFrom="column">
               <wp:posOffset>-537845</wp:posOffset>
@@ -3111,7 +4964,7 @@
                     <pic:cNvPicPr/>
                   </pic:nvPicPr>
                   <pic:blipFill>
-                    <a:blip r:embed="rId11">
+                    <a:blip r:embed="rId13">
                       <a:extLst>
                         <a:ext uri="{28A0092B-C50C-407E-A947-70E740481C1C}">
                           <a14:useLocalDpi xmlns:a14="http://schemas.microsoft.com/office/drawing/2010/main" val="0"/>
@@ -3143,7 +4996,6 @@
           </wp:anchor>
         </w:drawing>
       </w:r>
-      <w:bookmarkStart w:id="11" w:name="_Toc481744885"/>
     </w:p>
     <w:p/>
     <w:p/>
@@ -3156,6 +5008,7 @@
           <w:u w:val="single"/>
         </w:rPr>
       </w:pPr>
+      <w:bookmarkStart w:id="14" w:name="_Toc481759343"/>
       <w:r>
         <w:rPr>
           <w:rFonts w:ascii="Arial" w:hAnsi="Arial" w:cs="Arial"/>
@@ -3165,17 +5018,17 @@
         <w:lastRenderedPageBreak/>
         <w:t>Funktionalitäten</w:t>
       </w:r>
-      <w:bookmarkEnd w:id="11"/>
+      <w:bookmarkEnd w:id="14"/>
     </w:p>
     <w:p>
       <w:pPr>
         <w:pStyle w:val="berschrift2"/>
       </w:pPr>
-      <w:bookmarkStart w:id="12" w:name="_Toc481744886"/>
+      <w:bookmarkStart w:id="15" w:name="_Toc481759344"/>
       <w:r>
         <w:t>A001</w:t>
       </w:r>
-      <w:bookmarkEnd w:id="12"/>
+      <w:bookmarkEnd w:id="15"/>
     </w:p>
     <w:p>
       <w:r>
@@ -3186,11 +5039,11 @@
       <w:pPr>
         <w:pStyle w:val="berschrift2"/>
       </w:pPr>
-      <w:bookmarkStart w:id="13" w:name="_Toc481744887"/>
+      <w:bookmarkStart w:id="16" w:name="_Toc481759345"/>
       <w:r>
         <w:t>A002</w:t>
       </w:r>
-      <w:bookmarkEnd w:id="13"/>
+      <w:bookmarkEnd w:id="16"/>
     </w:p>
     <w:p>
       <w:r>
@@ -3201,11 +5054,11 @@
       <w:pPr>
         <w:pStyle w:val="berschrift2"/>
       </w:pPr>
-      <w:bookmarkStart w:id="14" w:name="_Toc481744888"/>
+      <w:bookmarkStart w:id="17" w:name="_Toc481759346"/>
       <w:r>
         <w:t>A003</w:t>
       </w:r>
-      <w:bookmarkEnd w:id="14"/>
+      <w:bookmarkEnd w:id="17"/>
     </w:p>
     <w:p>
       <w:r>
@@ -3216,11 +5069,11 @@
       <w:pPr>
         <w:pStyle w:val="berschrift2"/>
       </w:pPr>
-      <w:bookmarkStart w:id="15" w:name="_Toc481744889"/>
+      <w:bookmarkStart w:id="18" w:name="_Toc481759347"/>
       <w:r>
         <w:t>A004</w:t>
       </w:r>
-      <w:bookmarkEnd w:id="15"/>
+      <w:bookmarkEnd w:id="18"/>
     </w:p>
     <w:p>
       <w:r>
@@ -3234,11 +5087,11 @@
       <w:pPr>
         <w:pStyle w:val="berschrift2"/>
       </w:pPr>
-      <w:bookmarkStart w:id="16" w:name="_Toc481744890"/>
+      <w:bookmarkStart w:id="19" w:name="_Toc481759348"/>
       <w:r>
         <w:t>A005</w:t>
       </w:r>
-      <w:bookmarkEnd w:id="16"/>
+      <w:bookmarkEnd w:id="19"/>
     </w:p>
     <w:p>
       <w:r>
@@ -3263,6 +5116,7 @@
           <w:u w:val="single"/>
         </w:rPr>
       </w:pPr>
+      <w:bookmarkStart w:id="20" w:name="_Toc481759349"/>
       <w:r>
         <w:rPr>
           <w:rFonts w:ascii="Arial" w:hAnsi="Arial" w:cs="Arial"/>
@@ -3283,25 +5137,1009 @@
         </w:rPr>
         <w:t>nstallationsanleitung</w:t>
       </w:r>
+      <w:bookmarkEnd w:id="20"/>
     </w:p>
     <w:p>
       <w:pPr>
         <w:pStyle w:val="berschrift2"/>
       </w:pPr>
-    </w:p>
-    <w:p>
-      <w:r>
-        <w:t xml:space="preserve">Zuerst sollen sie die Setupdatei herunterladen </w:t>
-      </w:r>
-    </w:p>
+      <w:bookmarkStart w:id="21" w:name="_Toc481759350"/>
+      <w:r>
+        <w:t>Download und Installation der App</w:t>
+      </w:r>
+      <w:bookmarkEnd w:id="21"/>
+    </w:p>
+    <w:p>
+      <w:r>
+        <w:t>Zuerst öffnen sie diese Webseite</w:t>
+      </w:r>
+      <w:hyperlink r:id="rId14" w:history="1">
+        <w:r>
+          <w:rPr>
+            <w:rStyle w:val="Hyperlink"/>
+          </w:rPr>
+          <w:t>https://github.com/PatrickMartins31/modul-318-student/tree/master/Setup1/Debug</w:t>
+        </w:r>
+      </w:hyperlink>
+      <w:r>
+        <w:t>.</w:t>
+      </w:r>
+      <w:r>
+        <w:br/>
+        <w:t>Dann sollte diese Seite hier erscheinen</w:t>
+      </w:r>
+      <w:r>
+        <w:rPr>
+          <w:noProof/>
+          <w:lang w:eastAsia="de-CH"/>
+        </w:rPr>
+        <w:drawing>
+          <wp:inline distT="0" distB="0" distL="0" distR="0" wp14:anchorId="0C040A4F" wp14:editId="120C218A">
+            <wp:extent cx="6493055" cy="3361760"/>
+            <wp:effectExtent l="0" t="0" r="3175" b="0"/>
+            <wp:docPr id="6" name="Grafik 6"/>
+            <wp:cNvGraphicFramePr>
+              <a:graphicFrameLocks xmlns:a="http://schemas.openxmlformats.org/drawingml/2006/main" noChangeAspect="1"/>
+            </wp:cNvGraphicFramePr>
+            <a:graphic xmlns:a="http://schemas.openxmlformats.org/drawingml/2006/main">
+              <a:graphicData uri="http://schemas.openxmlformats.org/drawingml/2006/picture">
+                <pic:pic xmlns:pic="http://schemas.openxmlformats.org/drawingml/2006/picture">
+                  <pic:nvPicPr>
+                    <pic:cNvPr id="0" name="Installation.PNG"/>
+                    <pic:cNvPicPr/>
+                  </pic:nvPicPr>
+                  <pic:blipFill>
+                    <a:blip r:embed="rId15">
+                      <a:extLst>
+                        <a:ext uri="{28A0092B-C50C-407E-A947-70E740481C1C}">
+                          <a14:useLocalDpi xmlns:a14="http://schemas.microsoft.com/office/drawing/2010/main" val="0"/>
+                        </a:ext>
+                      </a:extLst>
+                    </a:blip>
+                    <a:stretch>
+                      <a:fillRect/>
+                    </a:stretch>
+                  </pic:blipFill>
+                  <pic:spPr>
+                    <a:xfrm>
+                      <a:off x="0" y="0"/>
+                      <a:ext cx="6502159" cy="3366474"/>
+                    </a:xfrm>
+                    <a:prstGeom prst="rect">
+                      <a:avLst/>
+                    </a:prstGeom>
+                  </pic:spPr>
+                </pic:pic>
+              </a:graphicData>
+            </a:graphic>
+          </wp:inline>
+        </w:drawing>
+      </w:r>
+    </w:p>
+    <w:p>
+      <w:r>
+        <w:t>Danach drücken sie mit der Linken Maustaste auf die Datei:“Setup1.msi“. Dann öffnet sich diese Seite</w:t>
+      </w:r>
+      <w:r>
+        <w:rPr>
+          <w:noProof/>
+          <w:lang w:eastAsia="de-CH"/>
+        </w:rPr>
+        <w:drawing>
+          <wp:inline distT="0" distB="0" distL="0" distR="0" wp14:anchorId="766F5E61" wp14:editId="2984B8BC">
+            <wp:extent cx="5943600" cy="2881388"/>
+            <wp:effectExtent l="0" t="0" r="0" b="0"/>
+            <wp:docPr id="7" name="Grafik 7"/>
+            <wp:cNvGraphicFramePr>
+              <a:graphicFrameLocks xmlns:a="http://schemas.openxmlformats.org/drawingml/2006/main" noChangeAspect="1"/>
+            </wp:cNvGraphicFramePr>
+            <a:graphic xmlns:a="http://schemas.openxmlformats.org/drawingml/2006/main">
+              <a:graphicData uri="http://schemas.openxmlformats.org/drawingml/2006/picture">
+                <pic:pic xmlns:pic="http://schemas.openxmlformats.org/drawingml/2006/picture">
+                  <pic:nvPicPr>
+                    <pic:cNvPr id="0" name="Installation2.PNG"/>
+                    <pic:cNvPicPr/>
+                  </pic:nvPicPr>
+                  <pic:blipFill>
+                    <a:blip r:embed="rId16">
+                      <a:extLst>
+                        <a:ext uri="{28A0092B-C50C-407E-A947-70E740481C1C}">
+                          <a14:useLocalDpi xmlns:a14="http://schemas.microsoft.com/office/drawing/2010/main" val="0"/>
+                        </a:ext>
+                      </a:extLst>
+                    </a:blip>
+                    <a:stretch>
+                      <a:fillRect/>
+                    </a:stretch>
+                  </pic:blipFill>
+                  <pic:spPr>
+                    <a:xfrm>
+                      <a:off x="0" y="0"/>
+                      <a:ext cx="5947657" cy="2883355"/>
+                    </a:xfrm>
+                    <a:prstGeom prst="rect">
+                      <a:avLst/>
+                    </a:prstGeom>
+                  </pic:spPr>
+                </pic:pic>
+              </a:graphicData>
+            </a:graphic>
+          </wp:inline>
+        </w:drawing>
+      </w:r>
+    </w:p>
+    <w:p/>
+    <w:p/>
+    <w:p>
+      <w:r>
+        <w:lastRenderedPageBreak/>
+        <w:t>Auf dieser Seite drücken sie dann rechts auf den Download knopf um die Datei „Setup1.msi“ herunterzuladen.</w:t>
+      </w:r>
+    </w:p>
+    <w:p>
+      <w:r>
+        <w:rPr>
+          <w:noProof/>
+          <w:lang w:eastAsia="de-CH"/>
+        </w:rPr>
+        <w:drawing>
+          <wp:inline distT="0" distB="0" distL="0" distR="0" wp14:anchorId="63AFC3C2" wp14:editId="68F5E3E8">
+            <wp:extent cx="5953267" cy="2886075"/>
+            <wp:effectExtent l="0" t="0" r="9525" b="0"/>
+            <wp:docPr id="8" name="Grafik 8"/>
+            <wp:cNvGraphicFramePr>
+              <a:graphicFrameLocks xmlns:a="http://schemas.openxmlformats.org/drawingml/2006/main" noChangeAspect="1"/>
+            </wp:cNvGraphicFramePr>
+            <a:graphic xmlns:a="http://schemas.openxmlformats.org/drawingml/2006/main">
+              <a:graphicData uri="http://schemas.openxmlformats.org/drawingml/2006/picture">
+                <pic:pic xmlns:pic="http://schemas.openxmlformats.org/drawingml/2006/picture">
+                  <pic:nvPicPr>
+                    <pic:cNvPr id="0" name="Installation3.PNG"/>
+                    <pic:cNvPicPr/>
+                  </pic:nvPicPr>
+                  <pic:blipFill>
+                    <a:blip r:embed="rId17">
+                      <a:extLst>
+                        <a:ext uri="{28A0092B-C50C-407E-A947-70E740481C1C}">
+                          <a14:useLocalDpi xmlns:a14="http://schemas.microsoft.com/office/drawing/2010/main" val="0"/>
+                        </a:ext>
+                      </a:extLst>
+                    </a:blip>
+                    <a:stretch>
+                      <a:fillRect/>
+                    </a:stretch>
+                  </pic:blipFill>
+                  <pic:spPr>
+                    <a:xfrm>
+                      <a:off x="0" y="0"/>
+                      <a:ext cx="5957331" cy="2888045"/>
+                    </a:xfrm>
+                    <a:prstGeom prst="rect">
+                      <a:avLst/>
+                    </a:prstGeom>
+                  </pic:spPr>
+                </pic:pic>
+              </a:graphicData>
+            </a:graphic>
+          </wp:inline>
+        </w:drawing>
+      </w:r>
+    </w:p>
+    <w:p>
+      <w:r>
+        <w:t>Suchen sie dann nach dem Setup1.msi in dem Download Ordner</w:t>
+      </w:r>
+      <w:r>
+        <w:rPr>
+          <w:noProof/>
+          <w:lang w:eastAsia="de-CH"/>
+        </w:rPr>
+        <w:drawing>
+          <wp:inline distT="0" distB="0" distL="0" distR="0" wp14:anchorId="3C3533D7" wp14:editId="6012A2E9">
+            <wp:extent cx="5760720" cy="1624965"/>
+            <wp:effectExtent l="0" t="0" r="0" b="0"/>
+            <wp:docPr id="9" name="Grafik 9"/>
+            <wp:cNvGraphicFramePr>
+              <a:graphicFrameLocks xmlns:a="http://schemas.openxmlformats.org/drawingml/2006/main" noChangeAspect="1"/>
+            </wp:cNvGraphicFramePr>
+            <a:graphic xmlns:a="http://schemas.openxmlformats.org/drawingml/2006/main">
+              <a:graphicData uri="http://schemas.openxmlformats.org/drawingml/2006/picture">
+                <pic:pic xmlns:pic="http://schemas.openxmlformats.org/drawingml/2006/picture">
+                  <pic:nvPicPr>
+                    <pic:cNvPr id="0" name="Installation4.PNG"/>
+                    <pic:cNvPicPr/>
+                  </pic:nvPicPr>
+                  <pic:blipFill>
+                    <a:blip r:embed="rId18">
+                      <a:extLst>
+                        <a:ext uri="{28A0092B-C50C-407E-A947-70E740481C1C}">
+                          <a14:useLocalDpi xmlns:a14="http://schemas.microsoft.com/office/drawing/2010/main" val="0"/>
+                        </a:ext>
+                      </a:extLst>
+                    </a:blip>
+                    <a:stretch>
+                      <a:fillRect/>
+                    </a:stretch>
+                  </pic:blipFill>
+                  <pic:spPr>
+                    <a:xfrm>
+                      <a:off x="0" y="0"/>
+                      <a:ext cx="5760720" cy="1624965"/>
+                    </a:xfrm>
+                    <a:prstGeom prst="rect">
+                      <a:avLst/>
+                    </a:prstGeom>
+                  </pic:spPr>
+                </pic:pic>
+              </a:graphicData>
+            </a:graphic>
+          </wp:inline>
+        </w:drawing>
+      </w:r>
+    </w:p>
+    <w:p>
+      <w:r>
+        <w:t>Sobald sie diese gefunden haben mache Sie ein Doppelklick drauf um dieses Setup zu öffnen oder Rechtsklick und dann auf Installieren wie unten abgebildet. Wenn dies nicht funktioniert probieren sie es mit Administrator zu öffnen.</w:t>
+      </w:r>
+      <w:r>
+        <w:rPr>
+          <w:noProof/>
+          <w:highlight w:val="yellow"/>
+          <w:lang w:eastAsia="de-CH"/>
+        </w:rPr>
+        <w:t xml:space="preserve"> </w:t>
+      </w:r>
+      <w:r>
+        <w:rPr>
+          <w:noProof/>
+          <w:highlight w:val="yellow"/>
+          <w:lang w:eastAsia="de-CH"/>
+        </w:rPr>
+        <w:drawing>
+          <wp:inline distT="0" distB="0" distL="0" distR="0" wp14:anchorId="4AF41CEA" wp14:editId="12062C6E">
+            <wp:extent cx="6353175" cy="2767720"/>
+            <wp:effectExtent l="0" t="0" r="0" b="0"/>
+            <wp:docPr id="10" name="Grafik 10"/>
+            <wp:cNvGraphicFramePr>
+              <a:graphicFrameLocks xmlns:a="http://schemas.openxmlformats.org/drawingml/2006/main" noChangeAspect="1"/>
+            </wp:cNvGraphicFramePr>
+            <a:graphic xmlns:a="http://schemas.openxmlformats.org/drawingml/2006/main">
+              <a:graphicData uri="http://schemas.openxmlformats.org/drawingml/2006/picture">
+                <pic:pic xmlns:pic="http://schemas.openxmlformats.org/drawingml/2006/picture">
+                  <pic:nvPicPr>
+                    <pic:cNvPr id="0" name=""/>
+                    <pic:cNvPicPr/>
+                  </pic:nvPicPr>
+                  <pic:blipFill rotWithShape="1">
+                    <a:blip r:embed="rId19"/>
+                    <a:srcRect l="5895" t="13512" r="70912" b="55739"/>
+                    <a:stretch/>
+                  </pic:blipFill>
+                  <pic:spPr bwMode="auto">
+                    <a:xfrm>
+                      <a:off x="0" y="0"/>
+                      <a:ext cx="6361063" cy="2771156"/>
+                    </a:xfrm>
+                    <a:prstGeom prst="rect">
+                      <a:avLst/>
+                    </a:prstGeom>
+                    <a:ln>
+                      <a:noFill/>
+                    </a:ln>
+                    <a:extLst>
+                      <a:ext uri="{53640926-AAD7-44D8-BBD7-CCE9431645EC}">
+                        <a14:shadowObscured xmlns:a14="http://schemas.microsoft.com/office/drawing/2010/main"/>
+                      </a:ext>
+                    </a:extLst>
+                  </pic:spPr>
+                </pic:pic>
+              </a:graphicData>
+            </a:graphic>
+          </wp:inline>
+        </w:drawing>
+      </w:r>
+    </w:p>
+    <w:p>
+      <w:pPr>
+        <w:rPr>
+          <w:noProof/>
+          <w:lang w:eastAsia="de-CH"/>
+        </w:rPr>
+      </w:pPr>
+      <w:r>
+        <w:rPr>
+          <w:noProof/>
+          <w:lang w:eastAsia="de-CH"/>
+        </w:rPr>
+        <w:lastRenderedPageBreak/>
+        <mc:AlternateContent>
+          <mc:Choice Requires="wps">
+            <w:drawing>
+              <wp:anchor distT="0" distB="0" distL="114300" distR="114300" simplePos="0" relativeHeight="251659264" behindDoc="0" locked="0" layoutInCell="1" allowOverlap="1" wp14:anchorId="0819C0AD" wp14:editId="5F015D8D">
+                <wp:simplePos x="0" y="0"/>
+                <wp:positionH relativeFrom="column">
+                  <wp:posOffset>3072130</wp:posOffset>
+                </wp:positionH>
+                <wp:positionV relativeFrom="paragraph">
+                  <wp:posOffset>145415</wp:posOffset>
+                </wp:positionV>
+                <wp:extent cx="1276350" cy="419100"/>
+                <wp:effectExtent l="0" t="0" r="19050" b="19050"/>
+                <wp:wrapNone/>
+                <wp:docPr id="11" name="Ellipse 11"/>
+                <wp:cNvGraphicFramePr/>
+                <a:graphic xmlns:a="http://schemas.openxmlformats.org/drawingml/2006/main">
+                  <a:graphicData uri="http://schemas.microsoft.com/office/word/2010/wordprocessingShape">
+                    <wps:wsp>
+                      <wps:cNvSpPr/>
+                      <wps:spPr>
+                        <a:xfrm>
+                          <a:off x="0" y="0"/>
+                          <a:ext cx="1276350" cy="419100"/>
+                        </a:xfrm>
+                        <a:prstGeom prst="ellipse">
+                          <a:avLst/>
+                        </a:prstGeom>
+                        <a:noFill/>
+                      </wps:spPr>
+                      <wps:style>
+                        <a:lnRef idx="2">
+                          <a:schemeClr val="accent1"/>
+                        </a:lnRef>
+                        <a:fillRef idx="1">
+                          <a:schemeClr val="lt1"/>
+                        </a:fillRef>
+                        <a:effectRef idx="0">
+                          <a:schemeClr val="accent1"/>
+                        </a:effectRef>
+                        <a:fontRef idx="minor">
+                          <a:schemeClr val="dk1"/>
+                        </a:fontRef>
+                      </wps:style>
+                      <wps:bodyPr rot="0" spcFirstLastPara="0" vertOverflow="overflow" horzOverflow="overflow" vert="horz" wrap="square" lIns="91440" tIns="45720" rIns="91440" bIns="45720" numCol="1" spcCol="0" rtlCol="0" fromWordArt="0" anchor="ctr" anchorCtr="0" forceAA="0" compatLnSpc="1">
+                        <a:prstTxWarp prst="textNoShape">
+                          <a:avLst/>
+                        </a:prstTxWarp>
+                        <a:noAutofit/>
+                      </wps:bodyPr>
+                    </wps:wsp>
+                  </a:graphicData>
+                </a:graphic>
+              </wp:anchor>
+            </w:drawing>
+          </mc:Choice>
+          <mc:Fallback>
+            <w:pict>
+              <v:oval id="Ellipse 11" o:spid="_x0000_s1026" style="position:absolute;margin-left:241.9pt;margin-top:11.45pt;width:100.5pt;height:33pt;z-index:251659264;visibility:visible;mso-wrap-style:square;mso-wrap-distance-left:9pt;mso-wrap-distance-top:0;mso-wrap-distance-right:9pt;mso-wrap-distance-bottom:0;mso-position-horizontal:absolute;mso-position-horizontal-relative:text;mso-position-vertical:absolute;mso-position-vertical-relative:text;v-text-anchor:middle" o:gfxdata="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" filled="f" strokecolor="#4f81bd [3204]" strokeweight="2pt"/>
+            </w:pict>
+          </mc:Fallback>
+        </mc:AlternateContent>
+      </w:r>
+    </w:p>
+    <w:p>
+      <w:pPr>
+        <w:rPr>
+          <w:noProof/>
+          <w:lang w:eastAsia="de-CH"/>
+        </w:rPr>
+      </w:pPr>
+      <w:r>
+        <w:rPr>
+          <w:noProof/>
+          <w:lang w:eastAsia="de-CH"/>
+        </w:rPr>
+        <w:t>Danach kommt ein Fenster dort müssen sie dann auf: „weitere Informationen“ drücken und dann auf:“trotzdem ausführen“ drücken.</w:t>
+      </w:r>
+    </w:p>
+    <w:p>
+      <w:pPr>
+        <w:rPr>
+          <w:noProof/>
+          <w:lang w:eastAsia="de-CH"/>
+        </w:rPr>
+      </w:pPr>
+      <w:r>
+        <w:rPr>
+          <w:noProof/>
+          <w:lang w:eastAsia="de-CH"/>
+        </w:rPr>
+        <w:drawing>
+          <wp:inline distT="0" distB="0" distL="0" distR="0" wp14:anchorId="7A820799" wp14:editId="696A6C6B">
+            <wp:extent cx="5760720" cy="2238375"/>
+            <wp:effectExtent l="0" t="0" r="0" b="9525"/>
+            <wp:docPr id="12" name="Grafik 12"/>
+            <wp:cNvGraphicFramePr>
+              <a:graphicFrameLocks xmlns:a="http://schemas.openxmlformats.org/drawingml/2006/main" noChangeAspect="1"/>
+            </wp:cNvGraphicFramePr>
+            <a:graphic xmlns:a="http://schemas.openxmlformats.org/drawingml/2006/main">
+              <a:graphicData uri="http://schemas.openxmlformats.org/drawingml/2006/picture">
+                <pic:pic xmlns:pic="http://schemas.openxmlformats.org/drawingml/2006/picture">
+                  <pic:nvPicPr>
+                    <pic:cNvPr id="0" name="Installation5PNG.PNG"/>
+                    <pic:cNvPicPr/>
+                  </pic:nvPicPr>
+                  <pic:blipFill>
+                    <a:blip r:embed="rId20">
+                      <a:extLst>
+                        <a:ext uri="{28A0092B-C50C-407E-A947-70E740481C1C}">
+                          <a14:useLocalDpi xmlns:a14="http://schemas.microsoft.com/office/drawing/2010/main" val="0"/>
+                        </a:ext>
+                      </a:extLst>
+                    </a:blip>
+                    <a:stretch>
+                      <a:fillRect/>
+                    </a:stretch>
+                  </pic:blipFill>
+                  <pic:spPr>
+                    <a:xfrm>
+                      <a:off x="0" y="0"/>
+                      <a:ext cx="5760720" cy="2238375"/>
+                    </a:xfrm>
+                    <a:prstGeom prst="rect">
+                      <a:avLst/>
+                    </a:prstGeom>
+                  </pic:spPr>
+                </pic:pic>
+              </a:graphicData>
+            </a:graphic>
+          </wp:inline>
+        </w:drawing>
+      </w:r>
+    </w:p>
+    <w:p>
+      <w:pPr>
+        <w:rPr>
+          <w:noProof/>
+          <w:lang w:eastAsia="de-CH"/>
+        </w:rPr>
+      </w:pPr>
+      <w:r>
+        <w:rPr>
+          <w:noProof/>
+          <w:lang w:eastAsia="de-CH"/>
+        </w:rPr>
+        <w:t>Danach öffnet sich das Fenster des Setups dort</w:t>
+      </w:r>
+      <w:r>
+        <w:rPr>
+          <w:noProof/>
+          <w:lang w:eastAsia="de-CH"/>
+        </w:rPr>
+        <w:t xml:space="preserve"> müssen sie immer auf weiter drü</w:t>
+      </w:r>
+      <w:r>
+        <w:rPr>
+          <w:noProof/>
+          <w:lang w:eastAsia="de-CH"/>
+        </w:rPr>
+        <w:t>cken damit das Programm sich dann installiert.</w:t>
+      </w:r>
+      <w:r>
+        <w:rPr>
+          <w:noProof/>
+          <w:lang w:eastAsia="de-CH"/>
+        </w:rPr>
+        <w:t xml:space="preserve"> </w:t>
+      </w:r>
+      <w:r>
+        <w:rPr>
+          <w:noProof/>
+          <w:lang w:eastAsia="de-CH"/>
+        </w:rPr>
+        <w:drawing>
+          <wp:inline distT="0" distB="0" distL="0" distR="0" wp14:anchorId="33B5DC5A" wp14:editId="62D343F5">
+            <wp:extent cx="3086100" cy="2423948"/>
+            <wp:effectExtent l="0" t="0" r="0" b="0"/>
+            <wp:docPr id="14" name="Grafik 14"/>
+            <wp:cNvGraphicFramePr>
+              <a:graphicFrameLocks xmlns:a="http://schemas.openxmlformats.org/drawingml/2006/main" noChangeAspect="1"/>
+            </wp:cNvGraphicFramePr>
+            <a:graphic xmlns:a="http://schemas.openxmlformats.org/drawingml/2006/main">
+              <a:graphicData uri="http://schemas.openxmlformats.org/drawingml/2006/picture">
+                <pic:pic xmlns:pic="http://schemas.openxmlformats.org/drawingml/2006/picture">
+                  <pic:nvPicPr>
+                    <pic:cNvPr id="0" name="Installation46PNG.PNG"/>
+                    <pic:cNvPicPr/>
+                  </pic:nvPicPr>
+                  <pic:blipFill>
+                    <a:blip r:embed="rId21">
+                      <a:extLst>
+                        <a:ext uri="{28A0092B-C50C-407E-A947-70E740481C1C}">
+                          <a14:useLocalDpi xmlns:a14="http://schemas.microsoft.com/office/drawing/2010/main" val="0"/>
+                        </a:ext>
+                      </a:extLst>
+                    </a:blip>
+                    <a:stretch>
+                      <a:fillRect/>
+                    </a:stretch>
+                  </pic:blipFill>
+                  <pic:spPr>
+                    <a:xfrm>
+                      <a:off x="0" y="0"/>
+                      <a:ext cx="3099474" cy="2434453"/>
+                    </a:xfrm>
+                    <a:prstGeom prst="rect">
+                      <a:avLst/>
+                    </a:prstGeom>
+                  </pic:spPr>
+                </pic:pic>
+              </a:graphicData>
+            </a:graphic>
+          </wp:inline>
+        </w:drawing>
+      </w:r>
+      <w:r>
+        <w:rPr>
+          <w:noProof/>
+          <w:lang w:eastAsia="de-CH"/>
+        </w:rPr>
+        <w:drawing>
+          <wp:inline distT="0" distB="0" distL="0" distR="0" wp14:anchorId="5C9142BE" wp14:editId="4BBA56C1">
+            <wp:extent cx="3064245" cy="2563780"/>
+            <wp:effectExtent l="0" t="0" r="3175" b="8255"/>
+            <wp:docPr id="13" name="Grafik 13"/>
+            <wp:cNvGraphicFramePr>
+              <a:graphicFrameLocks xmlns:a="http://schemas.openxmlformats.org/drawingml/2006/main" noChangeAspect="1"/>
+            </wp:cNvGraphicFramePr>
+            <a:graphic xmlns:a="http://schemas.openxmlformats.org/drawingml/2006/main">
+              <a:graphicData uri="http://schemas.openxmlformats.org/drawingml/2006/picture">
+                <pic:pic xmlns:pic="http://schemas.openxmlformats.org/drawingml/2006/picture">
+                  <pic:nvPicPr>
+                    <pic:cNvPr id="0" name="Installation6.PNG"/>
+                    <pic:cNvPicPr/>
+                  </pic:nvPicPr>
+                  <pic:blipFill rotWithShape="1">
+                    <a:blip r:embed="rId22">
+                      <a:extLst>
+                        <a:ext uri="{28A0092B-C50C-407E-A947-70E740481C1C}">
+                          <a14:useLocalDpi xmlns:a14="http://schemas.microsoft.com/office/drawing/2010/main" val="0"/>
+                        </a:ext>
+                      </a:extLst>
+                    </a:blip>
+                    <a:srcRect r="1377" b="3311"/>
+                    <a:stretch/>
+                  </pic:blipFill>
+                  <pic:spPr bwMode="auto">
+                    <a:xfrm>
+                      <a:off x="0" y="0"/>
+                      <a:ext cx="3076688" cy="2574191"/>
+                    </a:xfrm>
+                    <a:prstGeom prst="rect">
+                      <a:avLst/>
+                    </a:prstGeom>
+                    <a:ln>
+                      <a:noFill/>
+                    </a:ln>
+                    <a:extLst>
+                      <a:ext uri="{53640926-AAD7-44D8-BBD7-CCE9431645EC}">
+                        <a14:shadowObscured xmlns:a14="http://schemas.microsoft.com/office/drawing/2010/main"/>
+                      </a:ext>
+                    </a:extLst>
+                  </pic:spPr>
+                </pic:pic>
+              </a:graphicData>
+            </a:graphic>
+          </wp:inline>
+        </w:drawing>
+      </w:r>
+    </w:p>
+    <w:p>
+      <w:pPr>
+        <w:rPr>
+          <w:noProof/>
+          <w:lang w:eastAsia="de-CH"/>
+        </w:rPr>
+      </w:pPr>
+    </w:p>
+    <w:p>
+      <w:pPr>
+        <w:rPr>
+          <w:noProof/>
+          <w:lang w:eastAsia="de-CH"/>
+        </w:rPr>
+      </w:pPr>
+      <w:r>
+        <w:rPr>
+          <w:noProof/>
+          <w:lang w:eastAsia="de-CH"/>
+        </w:rPr>
+        <w:lastRenderedPageBreak/>
+        <w:t>Nachdem sie zweimal weiter gedrückt haben kommt wieder ein Fenster dort müssen sie dann wieder auf Ja drücken damit das Program installiert wird.</w:t>
+      </w:r>
+    </w:p>
+    <w:p>
+      <w:pPr>
+        <w:rPr>
+          <w:noProof/>
+          <w:lang w:eastAsia="de-CH"/>
+        </w:rPr>
+      </w:pPr>
+      <w:r>
+        <w:rPr>
+          <w:noProof/>
+          <w:lang w:eastAsia="de-CH"/>
+        </w:rPr>
+        <w:t>Nachdem sie das alles gamcht habe komm eine Meldung das ihnen sagt das die Installation fertig ist.</w:t>
+      </w:r>
+    </w:p>
+    <w:p>
+      <w:pPr>
+        <w:rPr>
+          <w:noProof/>
+          <w:lang w:eastAsia="de-CH"/>
+        </w:rPr>
+      </w:pPr>
+      <w:r>
+        <w:rPr>
+          <w:noProof/>
+          <w:lang w:eastAsia="de-CH"/>
+        </w:rPr>
+        <w:drawing>
+          <wp:inline distT="0" distB="0" distL="0" distR="0" wp14:anchorId="2A97F243" wp14:editId="2235D034">
+            <wp:extent cx="4686300" cy="3924300"/>
+            <wp:effectExtent l="0" t="0" r="0" b="0"/>
+            <wp:docPr id="17" name="Grafik 17"/>
+            <wp:cNvGraphicFramePr>
+              <a:graphicFrameLocks xmlns:a="http://schemas.openxmlformats.org/drawingml/2006/main" noChangeAspect="1"/>
+            </wp:cNvGraphicFramePr>
+            <a:graphic xmlns:a="http://schemas.openxmlformats.org/drawingml/2006/main">
+              <a:graphicData uri="http://schemas.openxmlformats.org/drawingml/2006/picture">
+                <pic:pic xmlns:pic="http://schemas.openxmlformats.org/drawingml/2006/picture">
+                  <pic:nvPicPr>
+                    <pic:cNvPr id="0" name="Installation9.PNG"/>
+                    <pic:cNvPicPr/>
+                  </pic:nvPicPr>
+                  <pic:blipFill>
+                    <a:blip r:embed="rId23">
+                      <a:extLst>
+                        <a:ext uri="{28A0092B-C50C-407E-A947-70E740481C1C}">
+                          <a14:useLocalDpi xmlns:a14="http://schemas.microsoft.com/office/drawing/2010/main" val="0"/>
+                        </a:ext>
+                      </a:extLst>
+                    </a:blip>
+                    <a:stretch>
+                      <a:fillRect/>
+                    </a:stretch>
+                  </pic:blipFill>
+                  <pic:spPr>
+                    <a:xfrm>
+                      <a:off x="0" y="0"/>
+                      <a:ext cx="4686954" cy="3924848"/>
+                    </a:xfrm>
+                    <a:prstGeom prst="rect">
+                      <a:avLst/>
+                    </a:prstGeom>
+                  </pic:spPr>
+                </pic:pic>
+              </a:graphicData>
+            </a:graphic>
+          </wp:inline>
+        </w:drawing>
+      </w:r>
+    </w:p>
+    <w:p>
+      <w:pPr>
+        <w:pStyle w:val="berschrift2"/>
+        <w:rPr>
+          <w:noProof/>
+          <w:lang w:eastAsia="de-CH"/>
+        </w:rPr>
+      </w:pPr>
+      <w:bookmarkStart w:id="22" w:name="_Toc481759351"/>
+      <w:r>
+        <w:rPr>
+          <w:noProof/>
+          <w:lang w:eastAsia="de-CH"/>
+        </w:rPr>
+        <w:t>Deinstallation</w:t>
+      </w:r>
+      <w:bookmarkEnd w:id="22"/>
+    </w:p>
+    <w:p>
+      <w:pPr>
+        <w:rPr>
+          <w:noProof/>
+          <w:lang w:eastAsia="de-CH"/>
+        </w:rPr>
+      </w:pPr>
+      <w:r>
+        <w:rPr>
+          <w:lang w:eastAsia="de-CH"/>
+        </w:rPr>
+        <w:t>Damit sie das Programm deinstallieren müssen sie erneut Doppelklick auf die Setup1.msi Datei machen. Wenn diese wieder nicht funktioniert probiere sie die Datei dann als Administrator zu öffnen. Danach erscheint dieses Fenster.</w:t>
+      </w:r>
+      <w:r>
+        <w:rPr>
+          <w:noProof/>
+          <w:lang w:eastAsia="de-CH"/>
+        </w:rPr>
+        <w:t xml:space="preserve"> </w:t>
+      </w:r>
+    </w:p>
+    <w:p>
+      <w:pPr>
+        <w:rPr>
+          <w:noProof/>
+          <w:lang w:eastAsia="de-CH"/>
+        </w:rPr>
+      </w:pPr>
+      <w:r>
+        <w:rPr>
+          <w:noProof/>
+          <w:lang w:eastAsia="de-CH"/>
+        </w:rPr>
+        <w:drawing>
+          <wp:inline distT="0" distB="0" distL="0" distR="0" wp14:anchorId="058128E5" wp14:editId="470A900A">
+            <wp:extent cx="3209925" cy="2495550"/>
+            <wp:effectExtent l="0" t="0" r="9525" b="0"/>
+            <wp:docPr id="18" name="Grafik 18"/>
+            <wp:cNvGraphicFramePr>
+              <a:graphicFrameLocks xmlns:a="http://schemas.openxmlformats.org/drawingml/2006/main" noChangeAspect="1"/>
+            </wp:cNvGraphicFramePr>
+            <a:graphic xmlns:a="http://schemas.openxmlformats.org/drawingml/2006/main">
+              <a:graphicData uri="http://schemas.openxmlformats.org/drawingml/2006/picture">
+                <pic:pic xmlns:pic="http://schemas.openxmlformats.org/drawingml/2006/picture">
+                  <pic:nvPicPr>
+                    <pic:cNvPr id="0" name="Installation7.PNG"/>
+                    <pic:cNvPicPr/>
+                  </pic:nvPicPr>
+                  <pic:blipFill rotWithShape="1">
+                    <a:blip r:embed="rId24">
+                      <a:extLst>
+                        <a:ext uri="{28A0092B-C50C-407E-A947-70E740481C1C}">
+                          <a14:useLocalDpi xmlns:a14="http://schemas.microsoft.com/office/drawing/2010/main" val="0"/>
+                        </a:ext>
+                      </a:extLst>
+                    </a:blip>
+                    <a:srcRect r="-60" b="8711"/>
+                    <a:stretch/>
+                  </pic:blipFill>
+                  <pic:spPr bwMode="auto">
+                    <a:xfrm>
+                      <a:off x="0" y="0"/>
+                      <a:ext cx="3213489" cy="2498321"/>
+                    </a:xfrm>
+                    <a:prstGeom prst="rect">
+                      <a:avLst/>
+                    </a:prstGeom>
+                    <a:ln>
+                      <a:noFill/>
+                    </a:ln>
+                    <a:extLst>
+                      <a:ext uri="{53640926-AAD7-44D8-BBD7-CCE9431645EC}">
+                        <a14:shadowObscured xmlns:a14="http://schemas.microsoft.com/office/drawing/2010/main"/>
+                      </a:ext>
+                    </a:extLst>
+                  </pic:spPr>
+                </pic:pic>
+              </a:graphicData>
+            </a:graphic>
+          </wp:inline>
+        </w:drawing>
+      </w:r>
+    </w:p>
+    <w:p>
+      <w:pPr>
+        <w:rPr>
+          <w:lang w:eastAsia="de-CH"/>
+        </w:rPr>
+      </w:pPr>
+      <w:r>
+        <w:rPr>
+          <w:lang w:eastAsia="de-CH"/>
+        </w:rPr>
+        <w:t xml:space="preserve">Achten sie das sie auf Swisstransport entfernen Drücken und dann auf </w:t>
+      </w:r>
+      <w:r>
+        <w:rPr>
+          <w:lang w:eastAsia="de-CH"/>
+        </w:rPr>
+        <w:t>fertig</w:t>
+      </w:r>
+      <w:r>
+        <w:rPr>
+          <w:lang w:eastAsia="de-CH"/>
+        </w:rPr>
+        <w:t xml:space="preserve"> stellen.</w:t>
+      </w:r>
+    </w:p>
+    <w:p>
+      <w:pPr>
+        <w:rPr>
+          <w:lang w:eastAsia="de-CH"/>
+        </w:rPr>
+      </w:pPr>
+      <w:r>
+        <w:rPr>
+          <w:lang w:eastAsia="de-CH"/>
+        </w:rPr>
+        <w:lastRenderedPageBreak/>
+        <w:t>Danach taucht ein Fenster worauf steht das es erfolgreich das die Deinstallation erfolgreich abgeschlossen wurde.</w:t>
+      </w:r>
+    </w:p>
+    <w:p>
+      <w:pPr>
+        <w:rPr>
+          <w:lang w:eastAsia="de-CH"/>
+        </w:rPr>
+      </w:pPr>
+      <w:r>
+        <w:rPr>
+          <w:noProof/>
+          <w:lang w:eastAsia="de-CH"/>
+        </w:rPr>
+        <w:drawing>
+          <wp:inline distT="0" distB="0" distL="0" distR="0" wp14:anchorId="7B44A7F8" wp14:editId="13ECDB38">
+            <wp:extent cx="4486275" cy="3673871"/>
+            <wp:effectExtent l="0" t="0" r="0" b="3175"/>
+            <wp:docPr id="19" name="Grafik 19"/>
+            <wp:cNvGraphicFramePr>
+              <a:graphicFrameLocks xmlns:a="http://schemas.openxmlformats.org/drawingml/2006/main" noChangeAspect="1"/>
+            </wp:cNvGraphicFramePr>
+            <a:graphic xmlns:a="http://schemas.openxmlformats.org/drawingml/2006/main">
+              <a:graphicData uri="http://schemas.openxmlformats.org/drawingml/2006/picture">
+                <pic:pic xmlns:pic="http://schemas.openxmlformats.org/drawingml/2006/picture">
+                  <pic:nvPicPr>
+                    <pic:cNvPr id="0" name="Installation8.PNG"/>
+                    <pic:cNvPicPr/>
+                  </pic:nvPicPr>
+                  <pic:blipFill>
+                    <a:blip r:embed="rId25">
+                      <a:extLst>
+                        <a:ext uri="{28A0092B-C50C-407E-A947-70E740481C1C}">
+                          <a14:useLocalDpi xmlns:a14="http://schemas.microsoft.com/office/drawing/2010/main" val="0"/>
+                        </a:ext>
+                      </a:extLst>
+                    </a:blip>
+                    <a:stretch>
+                      <a:fillRect/>
+                    </a:stretch>
+                  </pic:blipFill>
+                  <pic:spPr>
+                    <a:xfrm>
+                      <a:off x="0" y="0"/>
+                      <a:ext cx="4486901" cy="3674384"/>
+                    </a:xfrm>
+                    <a:prstGeom prst="rect">
+                      <a:avLst/>
+                    </a:prstGeom>
+                  </pic:spPr>
+                </pic:pic>
+              </a:graphicData>
+            </a:graphic>
+          </wp:inline>
+        </w:drawing>
+      </w:r>
+    </w:p>
+    <w:p>
+      <w:pPr>
+        <w:rPr>
+          <w:lang w:eastAsia="de-CH"/>
+        </w:rPr>
+      </w:pPr>
+      <w:r>
+        <w:rPr>
+          <w:lang w:eastAsia="de-CH"/>
+        </w:rPr>
+        <w:t>Und somit haben sie die Installation wie auch die Deinstallation abgeschlossen.</w:t>
+      </w:r>
+    </w:p>
+    <w:p>
+      <w:pPr>
+        <w:rPr>
+          <w:lang w:eastAsia="de-CH"/>
+        </w:rPr>
+      </w:pPr>
+    </w:p>
+    <w:p/>
+    <w:p/>
     <w:sectPr>
+      <w:footerReference w:type="default" r:id="rId26"/>
       <w:pgSz w:w="11906" w:h="16838"/>
-      <w:pgMar w:top="1417" w:right="1417" w:bottom="1134" w:left="1417" w:header="708" w:footer="708" w:gutter="0"/>
+      <w:pgMar w:top="1418" w:right="1418" w:bottom="1134" w:left="1418" w:header="709" w:footer="709" w:gutter="0"/>
+      <w:pgNumType w:start="0"/>
       <w:cols w:space="708"/>
+      <w:titlePg/>
       <w:docGrid w:linePitch="360"/>
     </w:sectPr>
   </w:body>
 </w:document>
+</file>
+
+<file path=word/endnotes.xml><?xml version="1.0" encoding="utf-8"?>
+<w:endnotes xmlns:wpc="http://schemas.microsoft.com/office/word/2010/wordprocessingCanvas" xmlns:mc="http://schemas.openxmlformats.org/markup-compatibility/2006" xmlns:o="urn:schemas-microsoft-com:office:office" xmlns:r="http://schemas.openxmlformats.org/officeDocument/2006/relationships" xmlns:m="http://schemas.openxmlformats.org/officeDocument/2006/math" xmlns:v="urn:schemas-microsoft-com:vml" xmlns:wp14="http://schemas.microsoft.com/office/word/2010/wordprocessingDrawing" xmlns:wp="http://schemas.openxmlformats.org/drawingml/2006/wordprocessingDrawing" xmlns:w10="urn:schemas-microsoft-com:office:word" xmlns:w="http://schemas.openxmlformats.org/wordprocessingml/2006/main" xmlns:w14="http://schemas.microsoft.com/office/word/2010/wordml" xmlns:wpg="http://schemas.microsoft.com/office/word/2010/wordprocessingGroup" xmlns:wpi="http://schemas.microsoft.com/office/word/2010/wordprocessingInk" xmlns:wne="http://schemas.microsoft.com/office/word/2006/wordml" xmlns:wps="http://schemas.microsoft.com/office/word/2010/wordprocessingShape" mc:Ignorable="w14 wp14">
+  <w:endnote w:type="separator" w:id="-1">
+    <w:p>
+      <w:pPr>
+        <w:spacing w:after="0" w:line="240" w:lineRule="auto"/>
+      </w:pPr>
+      <w:r>
+        <w:separator/>
+      </w:r>
+    </w:p>
+  </w:endnote>
+  <w:endnote w:type="continuationSeparator" w:id="0">
+    <w:p>
+      <w:pPr>
+        <w:spacing w:after="0" w:line="240" w:lineRule="auto"/>
+      </w:pPr>
+      <w:r>
+        <w:continuationSeparator/>
+      </w:r>
+    </w:p>
+  </w:endnote>
+</w:endnotes>
+</file>
+
+<file path=word/footer1.xml><?xml version="1.0" encoding="utf-8"?>
+<w:ftr xmlns:wpc="http://schemas.microsoft.com/office/word/2010/wordprocessingCanvas" xmlns:mc="http://schemas.openxmlformats.org/markup-compatibility/2006" xmlns:o="urn:schemas-microsoft-com:office:office" xmlns:r="http://schemas.openxmlformats.org/officeDocument/2006/relationships" xmlns:m="http://schemas.openxmlformats.org/officeDocument/2006/math" xmlns:v="urn:schemas-microsoft-com:vml" xmlns:wp14="http://schemas.microsoft.com/office/word/2010/wordprocessingDrawing" xmlns:wp="http://schemas.openxmlformats.org/drawingml/2006/wordprocessingDrawing" xmlns:w10="urn:schemas-microsoft-com:office:word" xmlns:w="http://schemas.openxmlformats.org/wordprocessingml/2006/main" xmlns:w14="http://schemas.microsoft.com/office/word/2010/wordml" xmlns:wpg="http://schemas.microsoft.com/office/word/2010/wordprocessingGroup" xmlns:wpi="http://schemas.microsoft.com/office/word/2010/wordprocessingInk" xmlns:wne="http://schemas.microsoft.com/office/word/2006/wordml" xmlns:wps="http://schemas.microsoft.com/office/word/2010/wordprocessingShape" mc:Ignorable="w14 wp14">
+  <w:sdt>
+    <w:sdtPr>
+      <w:id w:val="527754394"/>
+      <w:docPartObj>
+        <w:docPartGallery w:val="Page Numbers (Bottom of Page)"/>
+        <w:docPartUnique/>
+      </w:docPartObj>
+    </w:sdtPr>
+    <w:sdtContent>
+      <w:p>
+        <w:pPr>
+          <w:pStyle w:val="Fuzeile"/>
+          <w:jc w:val="right"/>
+        </w:pPr>
+        <w:r>
+          <w:fldChar w:fldCharType="begin"/>
+        </w:r>
+        <w:r>
+          <w:instrText>PAGE   \* MERGEFORMAT</w:instrText>
+        </w:r>
+        <w:r>
+          <w:fldChar w:fldCharType="separate"/>
+        </w:r>
+        <w:r>
+          <w:rPr>
+            <w:noProof/>
+            <w:lang w:val="de-DE"/>
+          </w:rPr>
+          <w:t>7</w:t>
+        </w:r>
+        <w:r>
+          <w:fldChar w:fldCharType="end"/>
+        </w:r>
+      </w:p>
+    </w:sdtContent>
+  </w:sdt>
+  <w:p>
+    <w:pPr>
+      <w:pStyle w:val="Fuzeile"/>
+    </w:pPr>
+  </w:p>
+</w:ftr>
+</file>
+
+<file path=word/footnotes.xml><?xml version="1.0" encoding="utf-8"?>
+<w:footnotes xmlns:wpc="http://schemas.microsoft.com/office/word/2010/wordprocessingCanvas" xmlns:mc="http://schemas.openxmlformats.org/markup-compatibility/2006" xmlns:o="urn:schemas-microsoft-com:office:office" xmlns:r="http://schemas.openxmlformats.org/officeDocument/2006/relationships" xmlns:m="http://schemas.openxmlformats.org/officeDocument/2006/math" xmlns:v="urn:schemas-microsoft-com:vml" xmlns:wp14="http://schemas.microsoft.com/office/word/2010/wordprocessingDrawing" xmlns:wp="http://schemas.openxmlformats.org/drawingml/2006/wordprocessingDrawing" xmlns:w10="urn:schemas-microsoft-com:office:word" xmlns:w="http://schemas.openxmlformats.org/wordprocessingml/2006/main" xmlns:w14="http://schemas.microsoft.com/office/word/2010/wordml" xmlns:wpg="http://schemas.microsoft.com/office/word/2010/wordprocessingGroup" xmlns:wpi="http://schemas.microsoft.com/office/word/2010/wordprocessingInk" xmlns:wne="http://schemas.microsoft.com/office/word/2006/wordml" xmlns:wps="http://schemas.microsoft.com/office/word/2010/wordprocessingShape" mc:Ignorable="w14 wp14">
+  <w:footnote w:type="separator" w:id="-1">
+    <w:p>
+      <w:pPr>
+        <w:spacing w:after="0" w:line="240" w:lineRule="auto"/>
+      </w:pPr>
+      <w:r>
+        <w:separator/>
+      </w:r>
+    </w:p>
+  </w:footnote>
+  <w:footnote w:type="continuationSeparator" w:id="0">
+    <w:p>
+      <w:pPr>
+        <w:spacing w:after="0" w:line="240" w:lineRule="auto"/>
+      </w:pPr>
+      <w:r>
+        <w:continuationSeparator/>
+      </w:r>
+    </w:p>
+  </w:footnote>
+</w:footnotes>
 </file>
 
 <file path=word/numbering.xml><?xml version="1.0" encoding="utf-8"?>
@@ -4131,6 +6969,50 @@
       <w:spacing w:after="0" w:line="240" w:lineRule="auto"/>
     </w:pPr>
   </w:style>
+  <w:style w:type="paragraph" w:styleId="Kopfzeile">
+    <w:name w:val="header"/>
+    <w:basedOn w:val="Standard"/>
+    <w:link w:val="KopfzeileZchn"/>
+    <w:uiPriority w:val="99"/>
+    <w:unhideWhenUsed/>
+    <w:rsid w:val="000C4DA3"/>
+    <w:pPr>
+      <w:tabs>
+        <w:tab w:val="center" w:pos="4536"/>
+        <w:tab w:val="right" w:pos="9072"/>
+      </w:tabs>
+      <w:spacing w:after="0" w:line="240" w:lineRule="auto"/>
+    </w:pPr>
+  </w:style>
+  <w:style w:type="character" w:customStyle="1" w:styleId="KopfzeileZchn">
+    <w:name w:val="Kopfzeile Zchn"/>
+    <w:basedOn w:val="Absatz-Standardschriftart"/>
+    <w:link w:val="Kopfzeile"/>
+    <w:uiPriority w:val="99"/>
+    <w:rsid w:val="000C4DA3"/>
+  </w:style>
+  <w:style w:type="paragraph" w:styleId="Fuzeile">
+    <w:name w:val="footer"/>
+    <w:basedOn w:val="Standard"/>
+    <w:link w:val="FuzeileZchn"/>
+    <w:uiPriority w:val="99"/>
+    <w:unhideWhenUsed/>
+    <w:rsid w:val="000C4DA3"/>
+    <w:pPr>
+      <w:tabs>
+        <w:tab w:val="center" w:pos="4536"/>
+        <w:tab w:val="right" w:pos="9072"/>
+      </w:tabs>
+      <w:spacing w:after="0" w:line="240" w:lineRule="auto"/>
+    </w:pPr>
+  </w:style>
+  <w:style w:type="character" w:customStyle="1" w:styleId="FuzeileZchn">
+    <w:name w:val="Fußzeile Zchn"/>
+    <w:basedOn w:val="Absatz-Standardschriftart"/>
+    <w:link w:val="Fuzeile"/>
+    <w:uiPriority w:val="99"/>
+    <w:rsid w:val="000C4DA3"/>
+  </w:style>
 </w:styles>
 </file>
 
@@ -4851,7 +7733,528 @@
       <w:spacing w:after="0" w:line="240" w:lineRule="auto"/>
     </w:pPr>
   </w:style>
+  <w:style w:type="paragraph" w:styleId="Kopfzeile">
+    <w:name w:val="header"/>
+    <w:basedOn w:val="Standard"/>
+    <w:link w:val="KopfzeileZchn"/>
+    <w:uiPriority w:val="99"/>
+    <w:unhideWhenUsed/>
+    <w:rsid w:val="000C4DA3"/>
+    <w:pPr>
+      <w:tabs>
+        <w:tab w:val="center" w:pos="4536"/>
+        <w:tab w:val="right" w:pos="9072"/>
+      </w:tabs>
+      <w:spacing w:after="0" w:line="240" w:lineRule="auto"/>
+    </w:pPr>
+  </w:style>
+  <w:style w:type="character" w:customStyle="1" w:styleId="KopfzeileZchn">
+    <w:name w:val="Kopfzeile Zchn"/>
+    <w:basedOn w:val="Absatz-Standardschriftart"/>
+    <w:link w:val="Kopfzeile"/>
+    <w:uiPriority w:val="99"/>
+    <w:rsid w:val="000C4DA3"/>
+  </w:style>
+  <w:style w:type="paragraph" w:styleId="Fuzeile">
+    <w:name w:val="footer"/>
+    <w:basedOn w:val="Standard"/>
+    <w:link w:val="FuzeileZchn"/>
+    <w:uiPriority w:val="99"/>
+    <w:unhideWhenUsed/>
+    <w:rsid w:val="000C4DA3"/>
+    <w:pPr>
+      <w:tabs>
+        <w:tab w:val="center" w:pos="4536"/>
+        <w:tab w:val="right" w:pos="9072"/>
+      </w:tabs>
+      <w:spacing w:after="0" w:line="240" w:lineRule="auto"/>
+    </w:pPr>
+  </w:style>
+  <w:style w:type="character" w:customStyle="1" w:styleId="FuzeileZchn">
+    <w:name w:val="Fußzeile Zchn"/>
+    <w:basedOn w:val="Absatz-Standardschriftart"/>
+    <w:link w:val="Fuzeile"/>
+    <w:uiPriority w:val="99"/>
+    <w:rsid w:val="000C4DA3"/>
+  </w:style>
 </w:styles>
+</file>
+
+<file path=word/glossary/document.xml><?xml version="1.0" encoding="utf-8"?>
+<w:glossaryDocument xmlns:wpc="http://schemas.microsoft.com/office/word/2010/wordprocessingCanvas" xmlns:mc="http://schemas.openxmlformats.org/markup-compatibility/2006" xmlns:o="urn:schemas-microsoft-com:office:office" xmlns:r="http://schemas.openxmlformats.org/officeDocument/2006/relationships" xmlns:m="http://schemas.openxmlformats.org/officeDocument/2006/math" xmlns:v="urn:schemas-microsoft-com:vml" xmlns:wp14="http://schemas.microsoft.com/office/word/2010/wordprocessingDrawing" xmlns:wp="http://schemas.openxmlformats.org/drawingml/2006/wordprocessingDrawing" xmlns:w10="urn:schemas-microsoft-com:office:word" xmlns:w="http://schemas.openxmlformats.org/wordprocessingml/2006/main" xmlns:w14="http://schemas.microsoft.com/office/word/2010/wordml" xmlns:wpg="http://schemas.microsoft.com/office/word/2010/wordprocessingGroup" xmlns:wpi="http://schemas.microsoft.com/office/word/2010/wordprocessingInk" xmlns:wne="http://schemas.microsoft.com/office/word/2006/wordml" xmlns:wps="http://schemas.microsoft.com/office/word/2010/wordprocessingShape" mc:Ignorable="w14 wp14"/>
+</file>
+
+<file path=word/glossary/fontTable.xml><?xml version="1.0" encoding="utf-8"?>
+<w:fonts xmlns:mc="http://schemas.openxmlformats.org/markup-compatibility/2006" xmlns:r="http://schemas.openxmlformats.org/officeDocument/2006/relationships" xmlns:w="http://schemas.openxmlformats.org/wordprocessingml/2006/main" xmlns:w14="http://schemas.microsoft.com/office/word/2010/wordml" mc:Ignorable="w14">
+  <w:font w:name="Arial">
+    <w:panose1 w:val="020B0604020202020204"/>
+    <w:charset w:val="00"/>
+    <w:family w:val="swiss"/>
+    <w:pitch w:val="variable"/>
+    <w:sig w:usb0="E0002EFF" w:usb1="C0007843" w:usb2="00000009" w:usb3="00000000" w:csb0="000001FF" w:csb1="00000000"/>
+  </w:font>
+  <w:font w:name="Times New Roman">
+    <w:panose1 w:val="02020603050405020304"/>
+    <w:charset w:val="00"/>
+    <w:family w:val="roman"/>
+    <w:pitch w:val="variable"/>
+    <w:sig w:usb0="E0002EFF" w:usb1="C000785B" w:usb2="00000009" w:usb3="00000000" w:csb0="000001FF" w:csb1="00000000"/>
+  </w:font>
+  <w:font w:name="Calibri">
+    <w:panose1 w:val="020F0502020204030204"/>
+    <w:charset w:val="00"/>
+    <w:family w:val="swiss"/>
+    <w:pitch w:val="variable"/>
+    <w:sig w:usb0="E0002AFF" w:usb1="C000247B" w:usb2="00000009" w:usb3="00000000" w:csb0="000001FF" w:csb1="00000000"/>
+  </w:font>
+  <w:font w:name="Cambria">
+    <w:panose1 w:val="02040503050406030204"/>
+    <w:charset w:val="00"/>
+    <w:family w:val="roman"/>
+    <w:pitch w:val="variable"/>
+    <w:sig w:usb0="E00002FF" w:usb1="400004FF" w:usb2="00000000" w:usb3="00000000" w:csb0="0000019F" w:csb1="00000000"/>
+  </w:font>
+  <w:font w:name="Tahoma">
+    <w:panose1 w:val="020B0604030504040204"/>
+    <w:charset w:val="00"/>
+    <w:family w:val="swiss"/>
+    <w:pitch w:val="variable"/>
+    <w:sig w:usb0="E1002EFF" w:usb1="C000605B" w:usb2="00000029" w:usb3="00000000" w:csb0="000101FF" w:csb1="00000000"/>
+  </w:font>
+</w:fonts>
+</file>
+
+<file path=word/glossary/settings.xml><?xml version="1.0" encoding="utf-8"?>
+<w:settings xmlns:mc="http://schemas.openxmlformats.org/markup-compatibility/2006" xmlns:o="urn:schemas-microsoft-com:office:office" xmlns:r="http://schemas.openxmlformats.org/officeDocument/2006/relationships" xmlns:m="http://schemas.openxmlformats.org/officeDocument/2006/math" xmlns:v="urn:schemas-microsoft-com:vml" xmlns:w10="urn:schemas-microsoft-com:office:word" xmlns:w="http://schemas.openxmlformats.org/wordprocessingml/2006/main" xmlns:w14="http://schemas.microsoft.com/office/word/2010/wordml" xmlns:sl="http://schemas.openxmlformats.org/schemaLibrary/2006/main" mc:Ignorable="w14">
+  <w:view w:val="normal"/>
+  <w:defaultTabStop w:val="708"/>
+  <w:hyphenationZone w:val="425"/>
+  <w:characterSpacingControl w:val="doNotCompress"/>
+  <w:compat>
+    <w:useFELayout/>
+    <w:compatSetting w:name="compatibilityMode" w:uri="http://schemas.microsoft.com/office/word" w:val="14"/>
+    <w:compatSetting w:name="overrideTableStyleFontSizeAndJustification" w:uri="http://schemas.microsoft.com/office/word" w:val="1"/>
+    <w:compatSetting w:name="enableOpenTypeFeatures" w:uri="http://schemas.microsoft.com/office/word" w:val="1"/>
+    <w:compatSetting w:name="doNotFlipMirrorIndents" w:uri="http://schemas.microsoft.com/office/word" w:val="1"/>
+  </w:compat>
+  <w:rsids>
+    <w:rsidRoot w:val="0016761B"/>
+    <w:rsid w:val="001562FC"/>
+    <w:rsid w:val="0016761B"/>
+  </w:rsids>
+  <m:mathPr>
+    <m:mathFont m:val="Cambria Math"/>
+    <m:brkBin m:val="before"/>
+    <m:brkBinSub m:val="--"/>
+    <m:smallFrac m:val="0"/>
+    <m:dispDef/>
+    <m:lMargin m:val="0"/>
+    <m:rMargin m:val="0"/>
+    <m:defJc m:val="centerGroup"/>
+    <m:wrapIndent m:val="1440"/>
+    <m:intLim m:val="subSup"/>
+    <m:naryLim m:val="undOvr"/>
+  </m:mathPr>
+  <w:themeFontLang w:val="de-CH"/>
+  <w:clrSchemeMapping w:bg1="light1" w:t1="dark1" w:bg2="light2" w:t2="dark2" w:accent1="accent1" w:accent2="accent2" w:accent3="accent3" w:accent4="accent4" w:accent5="accent5" w:accent6="accent6" w:hyperlink="hyperlink" w:followedHyperlink="followedHyperlink"/>
+  <w:decimalSymbol w:val=","/>
+  <w:listSeparator w:val=";"/>
+</w:settings>
+</file>
+
+<file path=word/glossary/styles.xml><?xml version="1.0" encoding="utf-8"?>
+<w:styles xmlns:mc="http://schemas.openxmlformats.org/markup-compatibility/2006" xmlns:r="http://schemas.openxmlformats.org/officeDocument/2006/relationships" xmlns:w="http://schemas.openxmlformats.org/wordprocessingml/2006/main" xmlns:w14="http://schemas.microsoft.com/office/word/2010/wordml" mc:Ignorable="w14">
+  <w:docDefaults>
+    <w:rPrDefault>
+      <w:rPr>
+        <w:rFonts w:asciiTheme="minorHAnsi" w:eastAsiaTheme="minorEastAsia" w:hAnsiTheme="minorHAnsi" w:cstheme="minorBidi"/>
+        <w:sz w:val="22"/>
+        <w:szCs w:val="22"/>
+        <w:lang w:val="de-CH" w:eastAsia="de-CH" w:bidi="ar-SA"/>
+      </w:rPr>
+    </w:rPrDefault>
+    <w:pPrDefault>
+      <w:pPr>
+        <w:spacing w:after="200" w:line="276" w:lineRule="auto"/>
+      </w:pPr>
+    </w:pPrDefault>
+  </w:docDefaults>
+  <w:latentStyles w:defLockedState="0" w:defUIPriority="99" w:defSemiHidden="1" w:defUnhideWhenUsed="1" w:defQFormat="0" w:count="267">
+    <w:lsdException w:name="Normal" w:semiHidden="0" w:uiPriority="0" w:unhideWhenUsed="0" w:qFormat="1"/>
+    <w:lsdException w:name="heading 1" w:semiHidden="0" w:uiPriority="9" w:unhideWhenUsed="0" w:qFormat="1"/>
+    <w:lsdException w:name="heading 2" w:uiPriority="9" w:qFormat="1"/>
+    <w:lsdException w:name="heading 3" w:uiPriority="9" w:qFormat="1"/>
+    <w:lsdException w:name="heading 4" w:uiPriority="9" w:qFormat="1"/>
+    <w:lsdException w:name="heading 5" w:uiPriority="9" w:qFormat="1"/>
+    <w:lsdException w:name="heading 6" w:uiPriority="9" w:qFormat="1"/>
+    <w:lsdException w:name="heading 7" w:uiPriority="9" w:qFormat="1"/>
+    <w:lsdException w:name="heading 8" w:uiPriority="9" w:qFormat="1"/>
+    <w:lsdException w:name="heading 9" w:uiPriority="9" w:qFormat="1"/>
+    <w:lsdException w:name="toc 1" w:uiPriority="39"/>
+    <w:lsdException w:name="toc 2" w:uiPriority="39"/>
+    <w:lsdException w:name="toc 3" w:uiPriority="39"/>
+    <w:lsdException w:name="toc 4" w:uiPriority="39"/>
+    <w:lsdException w:name="toc 5" w:uiPriority="39"/>
+    <w:lsdException w:name="toc 6" w:uiPriority="39"/>
+    <w:lsdException w:name="toc 7" w:uiPriority="39"/>
+    <w:lsdException w:name="toc 8" w:uiPriority="39"/>
+    <w:lsdException w:name="toc 9" w:uiPriority="39"/>
+    <w:lsdException w:name="caption" w:uiPriority="35" w:qFormat="1"/>
+    <w:lsdException w:name="Title" w:semiHidden="0" w:uiPriority="10" w:unhideWhenUsed="0" w:qFormat="1"/>
+    <w:lsdException w:name="Default Paragraph Font" w:uiPriority="1"/>
+    <w:lsdException w:name="Subtitle" w:semiHidden="0" w:uiPriority="11" w:unhideWhenUsed="0" w:qFormat="1"/>
+    <w:lsdException w:name="Strong" w:semiHidden="0" w:uiPriority="22" w:unhideWhenUsed="0" w:qFormat="1"/>
+    <w:lsdException w:name="Emphasis" w:semiHidden="0" w:uiPriority="20" w:unhideWhenUsed="0" w:qFormat="1"/>
+    <w:lsdException w:name="Table Grid" w:semiHidden="0" w:uiPriority="59" w:unhideWhenUsed="0"/>
+    <w:lsdException w:name="Placeholder Text" w:unhideWhenUsed="0"/>
+    <w:lsdException w:name="No Spacing" w:semiHidden="0" w:uiPriority="1" w:unhideWhenUsed="0" w:qFormat="1"/>
+    <w:lsdException w:name="Light Shading" w:semiHidden="0" w:uiPriority="60" w:unhideWhenUsed="0"/>
+    <w:lsdException w:name="Light List" w:semiHidden="0" w:uiPriority="61" w:unhideWhenUsed="0"/>
+    <w:lsdException w:name="Light Grid" w:semiHidden="0" w:uiPriority="62" w:unhideWhenUsed="0"/>
+    <w:lsdException w:name="Medium Shading 1" w:semiHidden="0" w:uiPriority="63" w:unhideWhenUsed="0"/>
+    <w:lsdException w:name="Medium Shading 2" w:semiHidden="0" w:uiPriority="64" w:unhideWhenUsed="0"/>
+    <w:lsdException w:name="Medium List 1" w:semiHidden="0" w:uiPriority="65" w:unhideWhenUsed="0"/>
+    <w:lsdException w:name="Medium List 2" w:semiHidden="0" w:uiPriority="66" w:unhideWhenUsed="0"/>
+    <w:lsdException w:name="Medium Grid 1" w:semiHidden="0" w:uiPriority="67" w:unhideWhenUsed="0"/>
+    <w:lsdException w:name="Medium Grid 2" w:semiHidden="0" w:uiPriority="68" w:unhideWhenUsed="0"/>
+    <w:lsdException w:name="Medium Grid 3" w:semiHidden="0" w:uiPriority="69" w:unhideWhenUsed="0"/>
+    <w:lsdException w:name="Dark List" w:semiHidden="0" w:uiPriority="70" w:unhideWhenUsed="0"/>
+    <w:lsdException w:name="Colorful Shading" w:semiHidden="0" w:uiPriority="71" w:unhideWhenUsed="0"/>
+    <w:lsdException w:name="Colorful List" w:semiHidden="0" w:uiPriority="72" w:unhideWhenUsed="0"/>
+    <w:lsdException w:name="Colorful Grid" w:semiHidden="0" w:uiPriority="73" w:unhideWhenUsed="0"/>
+    <w:lsdException w:name="Light Shading Accent 1" w:semiHidden="0" w:uiPriority="60" w:unhideWhenUsed="0"/>
+    <w:lsdException w:name="Light List Accent 1" w:semiHidden="0" w:uiPriority="61" w:unhideWhenUsed="0"/>
+    <w:lsdException w:name="Light Grid Accent 1" w:semiHidden="0" w:uiPriority="62" w:unhideWhenUsed="0"/>
+    <w:lsdException w:name="Medium Shading 1 Accent 1" w:semiHidden="0" w:uiPriority="63" w:unhideWhenUsed="0"/>
+    <w:lsdException w:name="Medium Shading 2 Accent 1" w:semiHidden="0" w:uiPriority="64" w:unhideWhenUsed="0"/>
+    <w:lsdException w:name="Medium List 1 Accent 1" w:semiHidden="0" w:uiPriority="65" w:unhideWhenUsed="0"/>
+    <w:lsdException w:name="Revision" w:unhideWhenUsed="0"/>
+    <w:lsdException w:name="List Paragraph" w:semiHidden="0" w:uiPriority="34" w:unhideWhenUsed="0" w:qFormat="1"/>
+    <w:lsdException w:name="Quote" w:semiHidden="0" w:uiPriority="29" w:unhideWhenUsed="0" w:qFormat="1"/>
+    <w:lsdException w:name="Intense Quote" w:semiHidden="0" w:uiPriority="30" w:unhideWhenUsed="0" w:qFormat="1"/>
+    <w:lsdException w:name="Medium List 2 Accent 1" w:semiHidden="0" w:uiPriority="66" w:unhideWhenUsed="0"/>
+    <w:lsdException w:name="Medium Grid 1 Accent 1" w:semiHidden="0" w:uiPriority="67" w:unhideWhenUsed="0"/>
+    <w:lsdException w:name="Medium Grid 2 Accent 1" w:semiHidden="0" w:uiPriority="68" w:unhideWhenUsed="0"/>
+    <w:lsdException w:name="Medium Grid 3 Accent 1" w:semiHidden="0" w:uiPriority="69" w:unhideWhenUsed="0"/>
+    <w:lsdException w:name="Dark List Accent 1" w:semiHidden="0" w:uiPriority="70" w:unhideWhenUsed="0"/>
+    <w:lsdException w:name="Colorful Shading Accent 1" w:semiHidden="0" w:uiPriority="71" w:unhideWhenUsed="0"/>
+    <w:lsdException w:name="Colorful List Accent 1" w:semiHidden="0" w:uiPriority="72" w:unhideWhenUsed="0"/>
+    <w:lsdException w:name="Colorful Grid Accent 1" w:semiHidden="0" w:uiPriority="73" w:unhideWhenUsed="0"/>
+    <w:lsdException w:name="Light Shading Accent 2" w:semiHidden="0" w:uiPriority="60" w:unhideWhenUsed="0"/>
+    <w:lsdException w:name="Light List Accent 2" w:semiHidden="0" w:uiPriority="61" w:unhideWhenUsed="0"/>
+    <w:lsdException w:name="Light Grid Accent 2" w:semiHidden="0" w:uiPriority="62" w:unhideWhenUsed="0"/>
+    <w:lsdException w:name="Medium Shading 1 Accent 2" w:semiHidden="0" w:uiPriority="63" w:unhideWhenUsed="0"/>
+    <w:lsdException w:name="Medium Shading 2 Accent 2" w:semiHidden="0" w:uiPriority="64" w:unhideWhenUsed="0"/>
+    <w:lsdException w:name="Medium List 1 Accent 2" w:semiHidden="0" w:uiPriority="65" w:unhideWhenUsed="0"/>
+    <w:lsdException w:name="Medium List 2 Accent 2" w:semiHidden="0" w:uiPriority="66" w:unhideWhenUsed="0"/>
+    <w:lsdException w:name="Medium Grid 1 Accent 2" w:semiHidden="0" w:uiPriority="67" w:unhideWhenUsed="0"/>
+    <w:lsdException w:name="Medium Grid 2 Accent 2" w:semiHidden="0" w:uiPriority="68" w:unhideWhenUsed="0"/>
+    <w:lsdException w:name="Medium Grid 3 Accent 2" w:semiHidden="0" w:uiPriority="69" w:unhideWhenUsed="0"/>
+    <w:lsdException w:name="Dark List Accent 2" w:semiHidden="0" w:uiPriority="70" w:unhideWhenUsed="0"/>
+    <w:lsdException w:name="Colorful Shading Accent 2" w:semiHidden="0" w:uiPriority="71" w:unhideWhenUsed="0"/>
+    <w:lsdException w:name="Colorful List Accent 2" w:semiHidden="0" w:uiPriority="72" w:unhideWhenUsed="0"/>
+    <w:lsdException w:name="Colorful Grid Accent 2" w:semiHidden="0" w:uiPriority="73" w:unhideWhenUsed="0"/>
+    <w:lsdException w:name="Light Shading Accent 3" w:semiHidden="0" w:uiPriority="60" w:unhideWhenUsed="0"/>
+    <w:lsdException w:name="Light List Accent 3" w:semiHidden="0" w:uiPriority="61" w:unhideWhenUsed="0"/>
+    <w:lsdException w:name="Light Grid Accent 3" w:semiHidden="0" w:uiPriority="62" w:unhideWhenUsed="0"/>
+    <w:lsdException w:name="Medium Shading 1 Accent 3" w:semiHidden="0" w:uiPriority="63" w:unhideWhenUsed="0"/>
+    <w:lsdException w:name="Medium Shading 2 Accent 3" w:semiHidden="0" w:uiPriority="64" w:unhideWhenUsed="0"/>
+    <w:lsdException w:name="Medium List 1 Accent 3" w:semiHidden="0" w:uiPriority="65" w:unhideWhenUsed="0"/>
+    <w:lsdException w:name="Medium List 2 Accent 3" w:semiHidden="0" w:uiPriority="66" w:unhideWhenUsed="0"/>
+    <w:lsdException w:name="Medium Grid 1 Accent 3" w:semiHidden="0" w:uiPriority="67" w:unhideWhenUsed="0"/>
+    <w:lsdException w:name="Medium Grid 2 Accent 3" w:semiHidden="0" w:uiPriority="68" w:unhideWhenUsed="0"/>
+    <w:lsdException w:name="Medium Grid 3 Accent 3" w:semiHidden="0" w:uiPriority="69" w:unhideWhenUsed="0"/>
+    <w:lsdException w:name="Dark List Accent 3" w:semiHidden="0" w:uiPriority="70" w:unhideWhenUsed="0"/>
+    <w:lsdException w:name="Colorful Shading Accent 3" w:semiHidden="0" w:uiPriority="71" w:unhideWhenUsed="0"/>
+    <w:lsdException w:name="Colorful List Accent 3" w:semiHidden="0" w:uiPriority="72" w:unhideWhenUsed="0"/>
+    <w:lsdException w:name="Colorful Grid Accent 3" w:semiHidden="0" w:uiPriority="73" w:unhideWhenUsed="0"/>
+    <w:lsdException w:name="Light Shading Accent 4" w:semiHidden="0" w:uiPriority="60" w:unhideWhenUsed="0"/>
+    <w:lsdException w:name="Light List Accent 4" w:semiHidden="0" w:uiPriority="61" w:unhideWhenUsed="0"/>
+    <w:lsdException w:name="Light Grid Accent 4" w:semiHidden="0" w:uiPriority="62" w:unhideWhenUsed="0"/>
+    <w:lsdException w:name="Medium Shading 1 Accent 4" w:semiHidden="0" w:uiPriority="63" w:unhideWhenUsed="0"/>
+    <w:lsdException w:name="Medium Shading 2 Accent 4" w:semiHidden="0" w:uiPriority="64" w:unhideWhenUsed="0"/>
+    <w:lsdException w:name="Medium List 1 Accent 4" w:semiHidden="0" w:uiPriority="65" w:unhideWhenUsed="0"/>
+    <w:lsdException w:name="Medium List 2 Accent 4" w:semiHidden="0" w:uiPriority="66" w:unhideWhenUsed="0"/>
+    <w:lsdException w:name="Medium Grid 1 Accent 4" w:semiHidden="0" w:uiPriority="67" w:unhideWhenUsed="0"/>
+    <w:lsdException w:name="Medium Grid 2 Accent 4" w:semiHidden="0" w:uiPriority="68" w:unhideWhenUsed="0"/>
+    <w:lsdException w:name="Medium Grid 3 Accent 4" w:semiHidden="0" w:uiPriority="69" w:unhideWhenUsed="0"/>
+    <w:lsdException w:name="Dark List Accent 4" w:semiHidden="0" w:uiPriority="70" w:unhideWhenUsed="0"/>
+    <w:lsdException w:name="Colorful Shading Accent 4" w:semiHidden="0" w:uiPriority="71" w:unhideWhenUsed="0"/>
+    <w:lsdException w:name="Colorful List Accent 4" w:semiHidden="0" w:uiPriority="72" w:unhideWhenUsed="0"/>
+    <w:lsdException w:name="Colorful Grid Accent 4" w:semiHidden="0" w:uiPriority="73" w:unhideWhenUsed="0"/>
+    <w:lsdException w:name="Light Shading Accent 5" w:semiHidden="0" w:uiPriority="60" w:unhideWhenUsed="0"/>
+    <w:lsdException w:name="Light List Accent 5" w:semiHidden="0" w:uiPriority="61" w:unhideWhenUsed="0"/>
+    <w:lsdException w:name="Light Grid Accent 5" w:semiHidden="0" w:uiPriority="62" w:unhideWhenUsed="0"/>
+    <w:lsdException w:name="Medium Shading 1 Accent 5" w:semiHidden="0" w:uiPriority="63" w:unhideWhenUsed="0"/>
+    <w:lsdException w:name="Medium Shading 2 Accent 5" w:semiHidden="0" w:uiPriority="64" w:unhideWhenUsed="0"/>
+    <w:lsdException w:name="Medium List 1 Accent 5" w:semiHidden="0" w:uiPriority="65" w:unhideWhenUsed="0"/>
+    <w:lsdException w:name="Medium List 2 Accent 5" w:semiHidden="0" w:uiPriority="66" w:unhideWhenUsed="0"/>
+    <w:lsdException w:name="Medium Grid 1 Accent 5" w:semiHidden="0" w:uiPriority="67" w:unhideWhenUsed="0"/>
+    <w:lsdException w:name="Medium Grid 2 Accent 5" w:semiHidden="0" w:uiPriority="68" w:unhideWhenUsed="0"/>
+    <w:lsdException w:name="Medium Grid 3 Accent 5" w:semiHidden="0" w:uiPriority="69" w:unhideWhenUsed="0"/>
+    <w:lsdException w:name="Dark List Accent 5" w:semiHidden="0" w:uiPriority="70" w:unhideWhenUsed="0"/>
+    <w:lsdException w:name="Colorful Shading Accent 5" w:semiHidden="0" w:uiPriority="71" w:unhideWhenUsed="0"/>
+    <w:lsdException w:name="Colorful List Accent 5" w:semiHidden="0" w:uiPriority="72" w:unhideWhenUsed="0"/>
+    <w:lsdException w:name="Colorful Grid Accent 5" w:semiHidden="0" w:uiPriority="73" w:unhideWhenUsed="0"/>
+    <w:lsdException w:name="Light Shading Accent 6" w:semiHidden="0" w:uiPriority="60" w:unhideWhenUsed="0"/>
+    <w:lsdException w:name="Light List Accent 6" w:semiHidden="0" w:uiPriority="61" w:unhideWhenUsed="0"/>
+    <w:lsdException w:name="Light Grid Accent 6" w:semiHidden="0" w:uiPriority="62" w:unhideWhenUsed="0"/>
+    <w:lsdException w:name="Medium Shading 1 Accent 6" w:semiHidden="0" w:uiPriority="63" w:unhideWhenUsed="0"/>
+    <w:lsdException w:name="Medium Shading 2 Accent 6" w:semiHidden="0" w:uiPriority="64" w:unhideWhenUsed="0"/>
+    <w:lsdException w:name="Medium List 1 Accent 6" w:semiHidden="0" w:uiPriority="65" w:unhideWhenUsed="0"/>
+    <w:lsdException w:name="Medium List 2 Accent 6" w:semiHidden="0" w:uiPriority="66" w:unhideWhenUsed="0"/>
+    <w:lsdException w:name="Medium Grid 1 Accent 6" w:semiHidden="0" w:uiPriority="67" w:unhideWhenUsed="0"/>
+    <w:lsdException w:name="Medium Grid 2 Accent 6" w:semiHidden="0" w:uiPriority="68" w:unhideWhenUsed="0"/>
+    <w:lsdException w:name="Medium Grid 3 Accent 6" w:semiHidden="0" w:uiPriority="69" w:unhideWhenUsed="0"/>
+    <w:lsdException w:name="Dark List Accent 6" w:semiHidden="0" w:uiPriority="70" w:unhideWhenUsed="0"/>
+    <w:lsdException w:name="Colorful Shading Accent 6" w:semiHidden="0" w:uiPriority="71" w:unhideWhenUsed="0"/>
+    <w:lsdException w:name="Colorful List Accent 6" w:semiHidden="0" w:uiPriority="72" w:unhideWhenUsed="0"/>
+    <w:lsdException w:name="Colorful Grid Accent 6" w:semiHidden="0" w:uiPriority="73" w:unhideWhenUsed="0"/>
+    <w:lsdException w:name="Subtle Emphasis" w:semiHidden="0" w:uiPriority="19" w:unhideWhenUsed="0" w:qFormat="1"/>
+    <w:lsdException w:name="Intense Emphasis" w:semiHidden="0" w:uiPriority="21" w:unhideWhenUsed="0" w:qFormat="1"/>
+    <w:lsdException w:name="Subtle Reference" w:semiHidden="0" w:uiPriority="31" w:unhideWhenUsed="0" w:qFormat="1"/>
+    <w:lsdException w:name="Intense Reference" w:semiHidden="0" w:uiPriority="32" w:unhideWhenUsed="0" w:qFormat="1"/>
+    <w:lsdException w:name="Book Title" w:semiHidden="0" w:uiPriority="33" w:unhideWhenUsed="0" w:qFormat="1"/>
+    <w:lsdException w:name="Bibliography" w:uiPriority="37"/>
+    <w:lsdException w:name="TOC Heading" w:uiPriority="39" w:qFormat="1"/>
+  </w:latentStyles>
+  <w:style w:type="paragraph" w:default="1" w:styleId="Standard">
+    <w:name w:val="Normal"/>
+    <w:qFormat/>
+  </w:style>
+  <w:style w:type="character" w:default="1" w:styleId="Absatz-Standardschriftart">
+    <w:name w:val="Default Paragraph Font"/>
+    <w:uiPriority w:val="1"/>
+    <w:semiHidden/>
+    <w:unhideWhenUsed/>
+  </w:style>
+  <w:style w:type="table" w:default="1" w:styleId="NormaleTabelle">
+    <w:name w:val="Normal Table"/>
+    <w:uiPriority w:val="99"/>
+    <w:semiHidden/>
+    <w:unhideWhenUsed/>
+    <w:tblPr>
+      <w:tblInd w:w="0" w:type="dxa"/>
+      <w:tblCellMar>
+        <w:top w:w="0" w:type="dxa"/>
+        <w:left w:w="108" w:type="dxa"/>
+        <w:bottom w:w="0" w:type="dxa"/>
+        <w:right w:w="108" w:type="dxa"/>
+      </w:tblCellMar>
+    </w:tblPr>
+  </w:style>
+  <w:style w:type="numbering" w:default="1" w:styleId="KeineListe">
+    <w:name w:val="No List"/>
+    <w:uiPriority w:val="99"/>
+    <w:semiHidden/>
+    <w:unhideWhenUsed/>
+  </w:style>
+  <w:style w:type="paragraph" w:customStyle="1" w:styleId="288D3DBDEF524A1DABC14C3E906A7BE2">
+    <w:name w:val="288D3DBDEF524A1DABC14C3E906A7BE2"/>
+    <w:rsid w:val="0016761B"/>
+  </w:style>
+</w:styles>
+</file>
+
+<file path=word/glossary/stylesWithEffects.xml><?xml version="1.0" encoding="utf-8"?>
+<w:styles xmlns:wpc="http://schemas.microsoft.com/office/word/2010/wordprocessingCanvas" xmlns:mc="http://schemas.openxmlformats.org/markup-compatibility/2006" xmlns:o="urn:schemas-microsoft-com:office:office" xmlns:r="http://schemas.openxmlformats.org/officeDocument/2006/relationships" xmlns:m="http://schemas.openxmlformats.org/officeDocument/2006/math" xmlns:v="urn:schemas-microsoft-com:vml" xmlns:wp14="http://schemas.microsoft.com/office/word/2010/wordprocessingDrawing" xmlns:wp="http://schemas.openxmlformats.org/drawingml/2006/wordprocessingDrawing" xmlns:w10="urn:schemas-microsoft-com:office:word" xmlns:w="http://schemas.openxmlformats.org/wordprocessingml/2006/main" xmlns:w14="http://schemas.microsoft.com/office/word/2010/wordml" xmlns:wpg="http://schemas.microsoft.com/office/word/2010/wordprocessingGroup" xmlns:wpi="http://schemas.microsoft.com/office/word/2010/wordprocessingInk" xmlns:wne="http://schemas.microsoft.com/office/word/2006/wordml" xmlns:wps="http://schemas.microsoft.com/office/word/2010/wordprocessingShape" mc:Ignorable="w14 wp14">
+  <w:docDefaults>
+    <w:rPrDefault>
+      <w:rPr>
+        <w:rFonts w:asciiTheme="minorHAnsi" w:eastAsiaTheme="minorEastAsia" w:hAnsiTheme="minorHAnsi" w:cstheme="minorBidi"/>
+        <w:sz w:val="22"/>
+        <w:szCs w:val="22"/>
+        <w:lang w:val="de-CH" w:eastAsia="de-CH" w:bidi="ar-SA"/>
+      </w:rPr>
+    </w:rPrDefault>
+    <w:pPrDefault>
+      <w:pPr>
+        <w:spacing w:after="200" w:line="276" w:lineRule="auto"/>
+      </w:pPr>
+    </w:pPrDefault>
+  </w:docDefaults>
+  <w:latentStyles w:defLockedState="0" w:defUIPriority="99" w:defSemiHidden="1" w:defUnhideWhenUsed="1" w:defQFormat="0" w:count="267">
+    <w:lsdException w:name="Normal" w:semiHidden="0" w:uiPriority="0" w:unhideWhenUsed="0" w:qFormat="1"/>
+    <w:lsdException w:name="heading 1" w:semiHidden="0" w:uiPriority="9" w:unhideWhenUsed="0" w:qFormat="1"/>
+    <w:lsdException w:name="heading 2" w:uiPriority="9" w:qFormat="1"/>
+    <w:lsdException w:name="heading 3" w:uiPriority="9" w:qFormat="1"/>
+    <w:lsdException w:name="heading 4" w:uiPriority="9" w:qFormat="1"/>
+    <w:lsdException w:name="heading 5" w:uiPriority="9" w:qFormat="1"/>
+    <w:lsdException w:name="heading 6" w:uiPriority="9" w:qFormat="1"/>
+    <w:lsdException w:name="heading 7" w:uiPriority="9" w:qFormat="1"/>
+    <w:lsdException w:name="heading 8" w:uiPriority="9" w:qFormat="1"/>
+    <w:lsdException w:name="heading 9" w:uiPriority="9" w:qFormat="1"/>
+    <w:lsdException w:name="toc 1" w:uiPriority="39"/>
+    <w:lsdException w:name="toc 2" w:uiPriority="39"/>
+    <w:lsdException w:name="toc 3" w:uiPriority="39"/>
+    <w:lsdException w:name="toc 4" w:uiPriority="39"/>
+    <w:lsdException w:name="toc 5" w:uiPriority="39"/>
+    <w:lsdException w:name="toc 6" w:uiPriority="39"/>
+    <w:lsdException w:name="toc 7" w:uiPriority="39"/>
+    <w:lsdException w:name="toc 8" w:uiPriority="39"/>
+    <w:lsdException w:name="toc 9" w:uiPriority="39"/>
+    <w:lsdException w:name="caption" w:uiPriority="35" w:qFormat="1"/>
+    <w:lsdException w:name="Title" w:semiHidden="0" w:uiPriority="10" w:unhideWhenUsed="0" w:qFormat="1"/>
+    <w:lsdException w:name="Default Paragraph Font" w:uiPriority="1"/>
+    <w:lsdException w:name="Subtitle" w:semiHidden="0" w:uiPriority="11" w:unhideWhenUsed="0" w:qFormat="1"/>
+    <w:lsdException w:name="Strong" w:semiHidden="0" w:uiPriority="22" w:unhideWhenUsed="0" w:qFormat="1"/>
+    <w:lsdException w:name="Emphasis" w:semiHidden="0" w:uiPriority="20" w:unhideWhenUsed="0" w:qFormat="1"/>
+    <w:lsdException w:name="Table Grid" w:semiHidden="0" w:uiPriority="59" w:unhideWhenUsed="0"/>
+    <w:lsdException w:name="Placeholder Text" w:unhideWhenUsed="0"/>
+    <w:lsdException w:name="No Spacing" w:semiHidden="0" w:uiPriority="1" w:unhideWhenUsed="0" w:qFormat="1"/>
+    <w:lsdException w:name="Light Shading" w:semiHidden="0" w:uiPriority="60" w:unhideWhenUsed="0"/>
+    <w:lsdException w:name="Light List" w:semiHidden="0" w:uiPriority="61" w:unhideWhenUsed="0"/>
+    <w:lsdException w:name="Light Grid" w:semiHidden="0" w:uiPriority="62" w:unhideWhenUsed="0"/>
+    <w:lsdException w:name="Medium Shading 1" w:semiHidden="0" w:uiPriority="63" w:unhideWhenUsed="0"/>
+    <w:lsdException w:name="Medium Shading 2" w:semiHidden="0" w:uiPriority="64" w:unhideWhenUsed="0"/>
+    <w:lsdException w:name="Medium List 1" w:semiHidden="0" w:uiPriority="65" w:unhideWhenUsed="0"/>
+    <w:lsdException w:name="Medium List 2" w:semiHidden="0" w:uiPriority="66" w:unhideWhenUsed="0"/>
+    <w:lsdException w:name="Medium Grid 1" w:semiHidden="0" w:uiPriority="67" w:unhideWhenUsed="0"/>
+    <w:lsdException w:name="Medium Grid 2" w:semiHidden="0" w:uiPriority="68" w:unhideWhenUsed="0"/>
+    <w:lsdException w:name="Medium Grid 3" w:semiHidden="0" w:uiPriority="69" w:unhideWhenUsed="0"/>
+    <w:lsdException w:name="Dark List" w:semiHidden="0" w:uiPriority="70" w:unhideWhenUsed="0"/>
+    <w:lsdException w:name="Colorful Shading" w:semiHidden="0" w:uiPriority="71" w:unhideWhenUsed="0"/>
+    <w:lsdException w:name="Colorful List" w:semiHidden="0" w:uiPriority="72" w:unhideWhenUsed="0"/>
+    <w:lsdException w:name="Colorful Grid" w:semiHidden="0" w:uiPriority="73" w:unhideWhenUsed="0"/>
+    <w:lsdException w:name="Light Shading Accent 1" w:semiHidden="0" w:uiPriority="60" w:unhideWhenUsed="0"/>
+    <w:lsdException w:name="Light List Accent 1" w:semiHidden="0" w:uiPriority="61" w:unhideWhenUsed="0"/>
+    <w:lsdException w:name="Light Grid Accent 1" w:semiHidden="0" w:uiPriority="62" w:unhideWhenUsed="0"/>
+    <w:lsdException w:name="Medium Shading 1 Accent 1" w:semiHidden="0" w:uiPriority="63" w:unhideWhenUsed="0"/>
+    <w:lsdException w:name="Medium Shading 2 Accent 1" w:semiHidden="0" w:uiPriority="64" w:unhideWhenUsed="0"/>
+    <w:lsdException w:name="Medium List 1 Accent 1" w:semiHidden="0" w:uiPriority="65" w:unhideWhenUsed="0"/>
+    <w:lsdException w:name="Revision" w:unhideWhenUsed="0"/>
+    <w:lsdException w:name="List Paragraph" w:semiHidden="0" w:uiPriority="34" w:unhideWhenUsed="0" w:qFormat="1"/>
+    <w:lsdException w:name="Quote" w:semiHidden="0" w:uiPriority="29" w:unhideWhenUsed="0" w:qFormat="1"/>
+    <w:lsdException w:name="Intense Quote" w:semiHidden="0" w:uiPriority="30" w:unhideWhenUsed="0" w:qFormat="1"/>
+    <w:lsdException w:name="Medium List 2 Accent 1" w:semiHidden="0" w:uiPriority="66" w:unhideWhenUsed="0"/>
+    <w:lsdException w:name="Medium Grid 1 Accent 1" w:semiHidden="0" w:uiPriority="67" w:unhideWhenUsed="0"/>
+    <w:lsdException w:name="Medium Grid 2 Accent 1" w:semiHidden="0" w:uiPriority="68" w:unhideWhenUsed="0"/>
+    <w:lsdException w:name="Medium Grid 3 Accent 1" w:semiHidden="0" w:uiPriority="69" w:unhideWhenUsed="0"/>
+    <w:lsdException w:name="Dark List Accent 1" w:semiHidden="0" w:uiPriority="70" w:unhideWhenUsed="0"/>
+    <w:lsdException w:name="Colorful Shading Accent 1" w:semiHidden="0" w:uiPriority="71" w:unhideWhenUsed="0"/>
+    <w:lsdException w:name="Colorful List Accent 1" w:semiHidden="0" w:uiPriority="72" w:unhideWhenUsed="0"/>
+    <w:lsdException w:name="Colorful Grid Accent 1" w:semiHidden="0" w:uiPriority="73" w:unhideWhenUsed="0"/>
+    <w:lsdException w:name="Light Shading Accent 2" w:semiHidden="0" w:uiPriority="60" w:unhideWhenUsed="0"/>
+    <w:lsdException w:name="Light List Accent 2" w:semiHidden="0" w:uiPriority="61" w:unhideWhenUsed="0"/>
+    <w:lsdException w:name="Light Grid Accent 2" w:semiHidden="0" w:uiPriority="62" w:unhideWhenUsed="0"/>
+    <w:lsdException w:name="Medium Shading 1 Accent 2" w:semiHidden="0" w:uiPriority="63" w:unhideWhenUsed="0"/>
+    <w:lsdException w:name="Medium Shading 2 Accent 2" w:semiHidden="0" w:uiPriority="64" w:unhideWhenUsed="0"/>
+    <w:lsdException w:name="Medium List 1 Accent 2" w:semiHidden="0" w:uiPriority="65" w:unhideWhenUsed="0"/>
+    <w:lsdException w:name="Medium List 2 Accent 2" w:semiHidden="0" w:uiPriority="66" w:unhideWhenUsed="0"/>
+    <w:lsdException w:name="Medium Grid 1 Accent 2" w:semiHidden="0" w:uiPriority="67" w:unhideWhenUsed="0"/>
+    <w:lsdException w:name="Medium Grid 2 Accent 2" w:semiHidden="0" w:uiPriority="68" w:unhideWhenUsed="0"/>
+    <w:lsdException w:name="Medium Grid 3 Accent 2" w:semiHidden="0" w:uiPriority="69" w:unhideWhenUsed="0"/>
+    <w:lsdException w:name="Dark List Accent 2" w:semiHidden="0" w:uiPriority="70" w:unhideWhenUsed="0"/>
+    <w:lsdException w:name="Colorful Shading Accent 2" w:semiHidden="0" w:uiPriority="71" w:unhideWhenUsed="0"/>
+    <w:lsdException w:name="Colorful List Accent 2" w:semiHidden="0" w:uiPriority="72" w:unhideWhenUsed="0"/>
+    <w:lsdException w:name="Colorful Grid Accent 2" w:semiHidden="0" w:uiPriority="73" w:unhideWhenUsed="0"/>
+    <w:lsdException w:name="Light Shading Accent 3" w:semiHidden="0" w:uiPriority="60" w:unhideWhenUsed="0"/>
+    <w:lsdException w:name="Light List Accent 3" w:semiHidden="0" w:uiPriority="61" w:unhideWhenUsed="0"/>
+    <w:lsdException w:name="Light Grid Accent 3" w:semiHidden="0" w:uiPriority="62" w:unhideWhenUsed="0"/>
+    <w:lsdException w:name="Medium Shading 1 Accent 3" w:semiHidden="0" w:uiPriority="63" w:unhideWhenUsed="0"/>
+    <w:lsdException w:name="Medium Shading 2 Accent 3" w:semiHidden="0" w:uiPriority="64" w:unhideWhenUsed="0"/>
+    <w:lsdException w:name="Medium List 1 Accent 3" w:semiHidden="0" w:uiPriority="65" w:unhideWhenUsed="0"/>
+    <w:lsdException w:name="Medium List 2 Accent 3" w:semiHidden="0" w:uiPriority="66" w:unhideWhenUsed="0"/>
+    <w:lsdException w:name="Medium Grid 1 Accent 3" w:semiHidden="0" w:uiPriority="67" w:unhideWhenUsed="0"/>
+    <w:lsdException w:name="Medium Grid 2 Accent 3" w:semiHidden="0" w:uiPriority="68" w:unhideWhenUsed="0"/>
+    <w:lsdException w:name="Medium Grid 3 Accent 3" w:semiHidden="0" w:uiPriority="69" w:unhideWhenUsed="0"/>
+    <w:lsdException w:name="Dark List Accent 3" w:semiHidden="0" w:uiPriority="70" w:unhideWhenUsed="0"/>
+    <w:lsdException w:name="Colorful Shading Accent 3" w:semiHidden="0" w:uiPriority="71" w:unhideWhenUsed="0"/>
+    <w:lsdException w:name="Colorful List Accent 3" w:semiHidden="0" w:uiPriority="72" w:unhideWhenUsed="0"/>
+    <w:lsdException w:name="Colorful Grid Accent 3" w:semiHidden="0" w:uiPriority="73" w:unhideWhenUsed="0"/>
+    <w:lsdException w:name="Light Shading Accent 4" w:semiHidden="0" w:uiPriority="60" w:unhideWhenUsed="0"/>
+    <w:lsdException w:name="Light List Accent 4" w:semiHidden="0" w:uiPriority="61" w:unhideWhenUsed="0"/>
+    <w:lsdException w:name="Light Grid Accent 4" w:semiHidden="0" w:uiPriority="62" w:unhideWhenUsed="0"/>
+    <w:lsdException w:name="Medium Shading 1 Accent 4" w:semiHidden="0" w:uiPriority="63" w:unhideWhenUsed="0"/>
+    <w:lsdException w:name="Medium Shading 2 Accent 4" w:semiHidden="0" w:uiPriority="64" w:unhideWhenUsed="0"/>
+    <w:lsdException w:name="Medium List 1 Accent 4" w:semiHidden="0" w:uiPriority="65" w:unhideWhenUsed="0"/>
+    <w:lsdException w:name="Medium List 2 Accent 4" w:semiHidden="0" w:uiPriority="66" w:unhideWhenUsed="0"/>
+    <w:lsdException w:name="Medium Grid 1 Accent 4" w:semiHidden="0" w:uiPriority="67" w:unhideWhenUsed="0"/>
+    <w:lsdException w:name="Medium Grid 2 Accent 4" w:semiHidden="0" w:uiPriority="68" w:unhideWhenUsed="0"/>
+    <w:lsdException w:name="Medium Grid 3 Accent 4" w:semiHidden="0" w:uiPriority="69" w:unhideWhenUsed="0"/>
+    <w:lsdException w:name="Dark List Accent 4" w:semiHidden="0" w:uiPriority="70" w:unhideWhenUsed="0"/>
+    <w:lsdException w:name="Colorful Shading Accent 4" w:semiHidden="0" w:uiPriority="71" w:unhideWhenUsed="0"/>
+    <w:lsdException w:name="Colorful List Accent 4" w:semiHidden="0" w:uiPriority="72" w:unhideWhenUsed="0"/>
+    <w:lsdException w:name="Colorful Grid Accent 4" w:semiHidden="0" w:uiPriority="73" w:unhideWhenUsed="0"/>
+    <w:lsdException w:name="Light Shading Accent 5" w:semiHidden="0" w:uiPriority="60" w:unhideWhenUsed="0"/>
+    <w:lsdException w:name="Light List Accent 5" w:semiHidden="0" w:uiPriority="61" w:unhideWhenUsed="0"/>
+    <w:lsdException w:name="Light Grid Accent 5" w:semiHidden="0" w:uiPriority="62" w:unhideWhenUsed="0"/>
+    <w:lsdException w:name="Medium Shading 1 Accent 5" w:semiHidden="0" w:uiPriority="63" w:unhideWhenUsed="0"/>
+    <w:lsdException w:name="Medium Shading 2 Accent 5" w:semiHidden="0" w:uiPriority="64" w:unhideWhenUsed="0"/>
+    <w:lsdException w:name="Medium List 1 Accent 5" w:semiHidden="0" w:uiPriority="65" w:unhideWhenUsed="0"/>
+    <w:lsdException w:name="Medium List 2 Accent 5" w:semiHidden="0" w:uiPriority="66" w:unhideWhenUsed="0"/>
+    <w:lsdException w:name="Medium Grid 1 Accent 5" w:semiHidden="0" w:uiPriority="67" w:unhideWhenUsed="0"/>
+    <w:lsdException w:name="Medium Grid 2 Accent 5" w:semiHidden="0" w:uiPriority="68" w:unhideWhenUsed="0"/>
+    <w:lsdException w:name="Medium Grid 3 Accent 5" w:semiHidden="0" w:uiPriority="69" w:unhideWhenUsed="0"/>
+    <w:lsdException w:name="Dark List Accent 5" w:semiHidden="0" w:uiPriority="70" w:unhideWhenUsed="0"/>
+    <w:lsdException w:name="Colorful Shading Accent 5" w:semiHidden="0" w:uiPriority="71" w:unhideWhenUsed="0"/>
+    <w:lsdException w:name="Colorful List Accent 5" w:semiHidden="0" w:uiPriority="72" w:unhideWhenUsed="0"/>
+    <w:lsdException w:name="Colorful Grid Accent 5" w:semiHidden="0" w:uiPriority="73" w:unhideWhenUsed="0"/>
+    <w:lsdException w:name="Light Shading Accent 6" w:semiHidden="0" w:uiPriority="60" w:unhideWhenUsed="0"/>
+    <w:lsdException w:name="Light List Accent 6" w:semiHidden="0" w:uiPriority="61" w:unhideWhenUsed="0"/>
+    <w:lsdException w:name="Light Grid Accent 6" w:semiHidden="0" w:uiPriority="62" w:unhideWhenUsed="0"/>
+    <w:lsdException w:name="Medium Shading 1 Accent 6" w:semiHidden="0" w:uiPriority="63" w:unhideWhenUsed="0"/>
+    <w:lsdException w:name="Medium Shading 2 Accent 6" w:semiHidden="0" w:uiPriority="64" w:unhideWhenUsed="0"/>
+    <w:lsdException w:name="Medium List 1 Accent 6" w:semiHidden="0" w:uiPriority="65" w:unhideWhenUsed="0"/>
+    <w:lsdException w:name="Medium List 2 Accent 6" w:semiHidden="0" w:uiPriority="66" w:unhideWhenUsed="0"/>
+    <w:lsdException w:name="Medium Grid 1 Accent 6" w:semiHidden="0" w:uiPriority="67" w:unhideWhenUsed="0"/>
+    <w:lsdException w:name="Medium Grid 2 Accent 6" w:semiHidden="0" w:uiPriority="68" w:unhideWhenUsed="0"/>
+    <w:lsdException w:name="Medium Grid 3 Accent 6" w:semiHidden="0" w:uiPriority="69" w:unhideWhenUsed="0"/>
+    <w:lsdException w:name="Dark List Accent 6" w:semiHidden="0" w:uiPriority="70" w:unhideWhenUsed="0"/>
+    <w:lsdException w:name="Colorful Shading Accent 6" w:semiHidden="0" w:uiPriority="71" w:unhideWhenUsed="0"/>
+    <w:lsdException w:name="Colorful List Accent 6" w:semiHidden="0" w:uiPriority="72" w:unhideWhenUsed="0"/>
+    <w:lsdException w:name="Colorful Grid Accent 6" w:semiHidden="0" w:uiPriority="73" w:unhideWhenUsed="0"/>
+    <w:lsdException w:name="Subtle Emphasis" w:semiHidden="0" w:uiPriority="19" w:unhideWhenUsed="0" w:qFormat="1"/>
+    <w:lsdException w:name="Intense Emphasis" w:semiHidden="0" w:uiPriority="21" w:unhideWhenUsed="0" w:qFormat="1"/>
+    <w:lsdException w:name="Subtle Reference" w:semiHidden="0" w:uiPriority="31" w:unhideWhenUsed="0" w:qFormat="1"/>
+    <w:lsdException w:name="Intense Reference" w:semiHidden="0" w:uiPriority="32" w:unhideWhenUsed="0" w:qFormat="1"/>
+    <w:lsdException w:name="Book Title" w:semiHidden="0" w:uiPriority="33" w:unhideWhenUsed="0" w:qFormat="1"/>
+    <w:lsdException w:name="Bibliography" w:uiPriority="37"/>
+    <w:lsdException w:name="TOC Heading" w:uiPriority="39" w:qFormat="1"/>
+  </w:latentStyles>
+  <w:style w:type="paragraph" w:default="1" w:styleId="Standard">
+    <w:name w:val="Normal"/>
+    <w:qFormat/>
+  </w:style>
+  <w:style w:type="character" w:default="1" w:styleId="Absatz-Standardschriftart">
+    <w:name w:val="Default Paragraph Font"/>
+    <w:uiPriority w:val="1"/>
+    <w:semiHidden/>
+    <w:unhideWhenUsed/>
+  </w:style>
+  <w:style w:type="table" w:default="1" w:styleId="NormaleTabelle">
+    <w:name w:val="Normal Table"/>
+    <w:uiPriority w:val="99"/>
+    <w:semiHidden/>
+    <w:unhideWhenUsed/>
+    <w:tblPr>
+      <w:tblInd w:w="0" w:type="dxa"/>
+      <w:tblCellMar>
+        <w:top w:w="0" w:type="dxa"/>
+        <w:left w:w="108" w:type="dxa"/>
+        <w:bottom w:w="0" w:type="dxa"/>
+        <w:right w:w="108" w:type="dxa"/>
+      </w:tblCellMar>
+    </w:tblPr>
+  </w:style>
+  <w:style w:type="numbering" w:default="1" w:styleId="KeineListe">
+    <w:name w:val="No List"/>
+    <w:uiPriority w:val="99"/>
+    <w:semiHidden/>
+    <w:unhideWhenUsed/>
+  </w:style>
+  <w:style w:type="paragraph" w:customStyle="1" w:styleId="288D3DBDEF524A1DABC14C3E906A7BE2">
+    <w:name w:val="288D3DBDEF524A1DABC14C3E906A7BE2"/>
+    <w:rsid w:val="0016761B"/>
+  </w:style>
+</w:styles>
+</file>
+
+<file path=word/glossary/webSettings.xml><?xml version="1.0" encoding="utf-8"?>
+<w:webSettings xmlns:mc="http://schemas.openxmlformats.org/markup-compatibility/2006" xmlns:r="http://schemas.openxmlformats.org/officeDocument/2006/relationships" xmlns:w="http://schemas.openxmlformats.org/wordprocessingml/2006/main" xmlns:w14="http://schemas.microsoft.com/office/word/2010/wordml" mc:Ignorable="w14">
+  <w:optimizeForBrowser/>
+  <w:allowPNG/>
+</w:webSettings>
 </file>
 
 <file path=word/theme/theme1.xml><?xml version="1.0" encoding="utf-8"?>
@@ -5144,7 +8547,7 @@
 </file>
 
 <file path=customXml/itemProps1.xml><?xml version="1.0" encoding="utf-8"?>
-<ds:datastoreItem xmlns:ds="http://schemas.openxmlformats.org/officeDocument/2006/customXml" ds:itemID="{BB10F38B-6240-483A-AF07-298B18C217D1}">
+<ds:datastoreItem xmlns:ds="http://schemas.openxmlformats.org/officeDocument/2006/customXml" ds:itemID="{8C2AAA4D-BBC3-4F40-A1CF-D6F27323B4D8}">
   <ds:schemaRefs>
     <ds:schemaRef ds:uri="http://schemas.openxmlformats.org/officeDocument/2006/bibliography"/>
   </ds:schemaRefs>

--- a/Dokumentation/SwissTrasportDokumentation.docx
+++ b/Dokumentation/SwissTrasportDokumentation.docx
@@ -3619,30 +3619,39 @@
           <w:rFonts w:ascii="Times New Roman" w:hAnsi="Times New Roman" w:cs="Times New Roman"/>
         </w:rPr>
       </w:pPr>
+    </w:p>
+    <w:p>
+      <w:pPr>
+        <w:rPr>
+          <w:rFonts w:ascii="Times New Roman" w:hAnsi="Times New Roman" w:cs="Times New Roman"/>
+        </w:rPr>
+      </w:pPr>
+    </w:p>
+    <w:p>
+      <w:pPr>
+        <w:rPr>
+          <w:rFonts w:ascii="Times New Roman" w:hAnsi="Times New Roman" w:cs="Times New Roman"/>
+        </w:rPr>
+      </w:pPr>
+    </w:p>
+    <w:p>
+      <w:pPr>
+        <w:tabs>
+          <w:tab w:val="left" w:pos="3150"/>
+        </w:tabs>
+        <w:rPr>
+          <w:rFonts w:ascii="Times New Roman" w:hAnsi="Times New Roman" w:cs="Times New Roman"/>
+        </w:rPr>
+      </w:pPr>
       <w:bookmarkStart w:id="0" w:name="_GoBack"/>
-      <w:bookmarkEnd w:id="0"/>
-    </w:p>
-    <w:p>
-      <w:pPr>
+      <w:r>
         <w:rPr>
           <w:rFonts w:ascii="Times New Roman" w:hAnsi="Times New Roman" w:cs="Times New Roman"/>
         </w:rPr>
-      </w:pPr>
-    </w:p>
-    <w:p>
-      <w:pPr>
-        <w:rPr>
-          <w:rFonts w:ascii="Times New Roman" w:hAnsi="Times New Roman" w:cs="Times New Roman"/>
-        </w:rPr>
-      </w:pPr>
-    </w:p>
-    <w:p>
-      <w:pPr>
-        <w:rPr>
-          <w:rFonts w:ascii="Times New Roman" w:hAnsi="Times New Roman" w:cs="Times New Roman"/>
-        </w:rPr>
-      </w:pPr>
-    </w:p>
+        <w:tab/>
+      </w:r>
+    </w:p>
+    <w:bookmarkEnd w:id="0"/>
     <w:p>
       <w:pPr>
         <w:rPr>
@@ -3915,7 +3924,31 @@
     </w:p>
     <w:p>
       <w:r>
-        <w:t xml:space="preserve">Bei der If-Schleife, For-Schleife und While-Schleife mach ich die Bedingung auf der einen Zeile und die geschweiften Klammern auf </w:t>
+        <w:t xml:space="preserve">Bei der </w:t>
+      </w:r>
+      <w:proofErr w:type="spellStart"/>
+      <w:r>
+        <w:t>If</w:t>
+      </w:r>
+      <w:proofErr w:type="spellEnd"/>
+      <w:r>
+        <w:t xml:space="preserve">-Schleife, </w:t>
+      </w:r>
+      <w:proofErr w:type="spellStart"/>
+      <w:r>
+        <w:t>For</w:t>
+      </w:r>
+      <w:proofErr w:type="spellEnd"/>
+      <w:r>
+        <w:t xml:space="preserve">-Schleife und </w:t>
+      </w:r>
+      <w:proofErr w:type="spellStart"/>
+      <w:r>
+        <w:t>While</w:t>
+      </w:r>
+      <w:proofErr w:type="spellEnd"/>
+      <w:r>
+        <w:t xml:space="preserve">-Schleife mach ich die Bedingung auf der einen Zeile und die geschweiften Klammern auf </w:t>
       </w:r>
       <w:r>
         <w:t>die zweite</w:t>
@@ -3939,9 +3972,18 @@
           <w:rFonts w:ascii="Arial" w:hAnsi="Arial" w:cs="Arial"/>
           <w:sz w:val="44"/>
         </w:rPr>
-        <w:t>GUI mit Mock-Up</w:t>
+        <w:t>GUI mit Mock-</w:t>
+      </w:r>
+      <w:proofErr w:type="spellStart"/>
+      <w:r>
+        <w:rPr>
+          <w:rFonts w:ascii="Arial" w:hAnsi="Arial" w:cs="Arial"/>
+          <w:sz w:val="44"/>
+        </w:rPr>
+        <w:t>Up</w:t>
       </w:r>
       <w:bookmarkEnd w:id="6"/>
+      <w:proofErr w:type="spellEnd"/>
     </w:p>
     <w:p>
       <w:pPr>
@@ -4689,7 +4731,21 @@
               <w:rPr>
                 <w:szCs w:val="24"/>
               </w:rPr>
-              <w:t>Interessent drückt den Oben rechten Knopf „Standort Fahrplan“.</w:t>
+              <w:t xml:space="preserve">Interessent drückt </w:t>
+            </w:r>
+            <w:proofErr w:type="gramStart"/>
+            <w:r>
+              <w:rPr>
+                <w:szCs w:val="24"/>
+              </w:rPr>
+              <w:t>den</w:t>
+            </w:r>
+            <w:proofErr w:type="gramEnd"/>
+            <w:r>
+              <w:rPr>
+                <w:szCs w:val="24"/>
+              </w:rPr>
+              <w:t xml:space="preserve"> Oben rechten Knopf „Standort Fahrplan“.</w:t>
             </w:r>
           </w:p>
         </w:tc>
@@ -4775,7 +4831,21 @@
               <w:rPr>
                 <w:szCs w:val="24"/>
               </w:rPr>
-              <w:t>Interessent soll in das „Dein Standort“ Eingabefeld „Luzern, Wey“ eingeben und drückt dann die Enter-Taste.</w:t>
+              <w:t xml:space="preserve">Interessent soll in das „Dein Standort“ Eingabefeld „Luzern, </w:t>
+            </w:r>
+            <w:proofErr w:type="spellStart"/>
+            <w:r>
+              <w:rPr>
+                <w:szCs w:val="24"/>
+              </w:rPr>
+              <w:t>Wey</w:t>
+            </w:r>
+            <w:proofErr w:type="spellEnd"/>
+            <w:r>
+              <w:rPr>
+                <w:szCs w:val="24"/>
+              </w:rPr>
+              <w:t>“ eingeben und drückt dann die Enter-Taste.</w:t>
             </w:r>
           </w:p>
         </w:tc>
@@ -4785,7 +4855,15 @@
           </w:tcPr>
           <w:p>
             <w:r>
-              <w:t>Es sollte „Luzern, Wey“ im Eingabefeld „Dein Standort“ stehen.</w:t>
+              <w:t xml:space="preserve">Es sollte „Luzern, </w:t>
+            </w:r>
+            <w:proofErr w:type="spellStart"/>
+            <w:r>
+              <w:t>Wey</w:t>
+            </w:r>
+            <w:proofErr w:type="spellEnd"/>
+            <w:r>
+              <w:t>“ im Eingabefeld „Dein Standort“ stehen.</w:t>
             </w:r>
           </w:p>
         </w:tc>
@@ -4828,7 +4906,15 @@
           </w:tcPr>
           <w:p>
             <w:r>
-              <w:t>All die Nächsten Verbindungen von diesem Standort „Luzern,  Wey“ sollten angezeigt werden.</w:t>
+              <w:t xml:space="preserve">All die Nächsten Verbindungen von diesem Standort „Luzern,  </w:t>
+            </w:r>
+            <w:proofErr w:type="spellStart"/>
+            <w:r>
+              <w:t>Wey</w:t>
+            </w:r>
+            <w:proofErr w:type="spellEnd"/>
+            <w:r>
+              <w:t>“ sollten angezeigt werden.</w:t>
             </w:r>
           </w:p>
         </w:tc>
@@ -5158,7 +5244,19 @@
           <w:rPr>
             <w:rStyle w:val="Hyperlink"/>
           </w:rPr>
-          <w:t>https://github.com/PatrickMartins31/modul-318-student/tree/master/Setup1/Debug</w:t>
+          <w:t>https://gith</w:t>
+        </w:r>
+        <w:r>
+          <w:rPr>
+            <w:rStyle w:val="Hyperlink"/>
+          </w:rPr>
+          <w:t>u</w:t>
+        </w:r>
+        <w:r>
+          <w:rPr>
+            <w:rStyle w:val="Hyperlink"/>
+          </w:rPr>
+          <w:t>b.com/PatrickMartins31/modul-318-student/tree/master/Setup1/Debug</w:t>
         </w:r>
       </w:hyperlink>
       <w:r>
@@ -5273,7 +5371,15 @@
     <w:p>
       <w:r>
         <w:lastRenderedPageBreak/>
-        <w:t>Auf dieser Seite drücken sie dann rechts auf den Download knopf um die Datei „Setup1.msi“ herunterzuladen.</w:t>
+        <w:t xml:space="preserve">Auf dieser Seite drücken sie dann rechts auf den Download </w:t>
+      </w:r>
+      <w:proofErr w:type="spellStart"/>
+      <w:r>
+        <w:t>knopf</w:t>
+      </w:r>
+      <w:proofErr w:type="spellEnd"/>
+      <w:r>
+        <w:t xml:space="preserve"> um die Datei „Setup1.msi“ herunterzuladen.</w:t>
       </w:r>
     </w:p>
     <w:p>
@@ -6101,7 +6207,7 @@
             <w:noProof/>
             <w:lang w:val="de-DE"/>
           </w:rPr>
-          <w:t>7</w:t>
+          <w:t>1</w:t>
         </w:r>
         <w:r>
           <w:fldChar w:fldCharType="end"/>
@@ -6113,6 +6219,9 @@
     <w:pPr>
       <w:pStyle w:val="Fuzeile"/>
     </w:pPr>
+    <w:r>
+      <w:t>Patrick Lopes Martins</w:t>
+    </w:r>
   </w:p>
 </w:ftr>
 </file>
@@ -7013,6 +7122,18 @@
     <w:uiPriority w:val="99"/>
     <w:rsid w:val="000C4DA3"/>
   </w:style>
+  <w:style w:type="character" w:styleId="BesuchterHyperlink">
+    <w:name w:val="FollowedHyperlink"/>
+    <w:basedOn w:val="Absatz-Standardschriftart"/>
+    <w:uiPriority w:val="99"/>
+    <w:semiHidden/>
+    <w:unhideWhenUsed/>
+    <w:rsid w:val="00466ED4"/>
+    <w:rPr>
+      <w:color w:val="800080" w:themeColor="followedHyperlink"/>
+      <w:u w:val="single"/>
+    </w:rPr>
+  </w:style>
 </w:styles>
 </file>
 
@@ -7777,6 +7898,18 @@
     <w:uiPriority w:val="99"/>
     <w:rsid w:val="000C4DA3"/>
   </w:style>
+  <w:style w:type="character" w:styleId="BesuchterHyperlink">
+    <w:name w:val="FollowedHyperlink"/>
+    <w:basedOn w:val="Absatz-Standardschriftart"/>
+    <w:uiPriority w:val="99"/>
+    <w:semiHidden/>
+    <w:unhideWhenUsed/>
+    <w:rsid w:val="00466ED4"/>
+    <w:rPr>
+      <w:color w:val="800080" w:themeColor="followedHyperlink"/>
+      <w:u w:val="single"/>
+    </w:rPr>
+  </w:style>
 </w:styles>
 </file>
 
@@ -7839,7 +7972,7 @@
   </w:compat>
   <w:rsids>
     <w:rsidRoot w:val="0016761B"/>
-    <w:rsid w:val="001562FC"/>
+    <w:rsid w:val="000C246E"/>
     <w:rsid w:val="0016761B"/>
   </w:rsids>
   <m:mathPr>
@@ -8547,7 +8680,7 @@
 </file>
 
 <file path=customXml/itemProps1.xml><?xml version="1.0" encoding="utf-8"?>
-<ds:datastoreItem xmlns:ds="http://schemas.openxmlformats.org/officeDocument/2006/customXml" ds:itemID="{8C2AAA4D-BBC3-4F40-A1CF-D6F27323B4D8}">
+<ds:datastoreItem xmlns:ds="http://schemas.openxmlformats.org/officeDocument/2006/customXml" ds:itemID="{91B45106-A89D-4E72-8C7A-01078E7F3F77}">
   <ds:schemaRefs>
     <ds:schemaRef ds:uri="http://schemas.openxmlformats.org/officeDocument/2006/bibliography"/>
   </ds:schemaRefs>
